--- a/documents/pre_etude/word/TB Bise Léonard Pré-étude.docx
+++ b/documents/pre_etude/word/TB Bise Léonard Pré-étude.docx
@@ -1,6 +1,6 @@
 
 <file path=word/document.xml><?xml version="1.0" encoding="utf-8"?>
-<w:document xmlns:wpc="http://schemas.microsoft.com/office/word/2010/wordprocessingCanvas" xmlns:mc="http://schemas.openxmlformats.org/markup-compatibility/2006" xmlns:o="urn:schemas-microsoft-com:office:office" xmlns:r="http://schemas.openxmlformats.org/officeDocument/2006/relationships" xmlns:m="http://schemas.openxmlformats.org/officeDocument/2006/math" xmlns:v="urn:schemas-microsoft-com:vml" xmlns:wp14="http://schemas.microsoft.com/office/word/2010/wordprocessingDrawing" xmlns:wp="http://schemas.openxmlformats.org/drawingml/2006/wordprocessingDrawing" xmlns:w10="urn:schemas-microsoft-com:office:word" xmlns:w="http://schemas.openxmlformats.org/wordprocessingml/2006/main" xmlns:w14="http://schemas.microsoft.com/office/word/2010/wordml" xmlns:w15="http://schemas.microsoft.com/office/word/2012/wordml" xmlns:wpg="http://schemas.microsoft.com/office/word/2010/wordprocessingGroup" xmlns:wpi="http://schemas.microsoft.com/office/word/2010/wordprocessingInk" xmlns:wne="http://schemas.microsoft.com/office/word/2006/wordml" xmlns:wps="http://schemas.microsoft.com/office/word/2010/wordprocessingShape" mc:Ignorable="w14 w15 wp14">
+<w:document xmlns:wpc="http://schemas.microsoft.com/office/word/2010/wordprocessingCanvas" xmlns:cx="http://schemas.microsoft.com/office/drawing/2014/chartex" xmlns:cx1="http://schemas.microsoft.com/office/drawing/2015/9/8/chartex" xmlns:cx2="http://schemas.microsoft.com/office/drawing/2015/10/21/chartex" xmlns:cx3="http://schemas.microsoft.com/office/drawing/2016/5/9/chartex" xmlns:cx4="http://schemas.microsoft.com/office/drawing/2016/5/10/chartex" xmlns:cx5="http://schemas.microsoft.com/office/drawing/2016/5/11/chartex" xmlns:cx6="http://schemas.microsoft.com/office/drawing/2016/5/12/chartex" xmlns:cx7="http://schemas.microsoft.com/office/drawing/2016/5/13/chartex" xmlns:cx8="http://schemas.microsoft.com/office/drawing/2016/5/14/chartex" xmlns:mc="http://schemas.openxmlformats.org/markup-compatibility/2006" xmlns:aink="http://schemas.microsoft.com/office/drawing/2016/ink" xmlns:am3d="http://schemas.microsoft.com/office/drawing/2017/model3d" xmlns:o="urn:schemas-microsoft-com:office:office" xmlns:r="http://schemas.openxmlformats.org/officeDocument/2006/relationships" xmlns:m="http://schemas.openxmlformats.org/officeDocument/2006/math" xmlns:v="urn:schemas-microsoft-com:vml" xmlns:wp14="http://schemas.microsoft.com/office/word/2010/wordprocessingDrawing" xmlns:wp="http://schemas.openxmlformats.org/drawingml/2006/wordprocessingDrawing" xmlns:w10="urn:schemas-microsoft-com:office:word" xmlns:w="http://schemas.openxmlformats.org/wordprocessingml/2006/main" xmlns:w14="http://schemas.microsoft.com/office/word/2010/wordml" xmlns:w15="http://schemas.microsoft.com/office/word/2012/wordml" xmlns:w16cid="http://schemas.microsoft.com/office/word/2016/wordml/cid" xmlns:w16se="http://schemas.microsoft.com/office/word/2015/wordml/symex" xmlns:wpg="http://schemas.microsoft.com/office/word/2010/wordprocessingGroup" xmlns:wpi="http://schemas.microsoft.com/office/word/2010/wordprocessingInk" xmlns:wne="http://schemas.microsoft.com/office/word/2006/wordml" xmlns:wps="http://schemas.microsoft.com/office/word/2010/wordprocessingShape" mc:Ignorable="w14 w15 w16se w16cid wp14">
   <w:body>
     <w:p/>
     <w:p/>
@@ -22,8 +22,8 @@
                 <wp:positionV relativeFrom="paragraph">
                   <wp:posOffset>4277908</wp:posOffset>
                 </wp:positionV>
-                <wp:extent cx="2879558" cy="657726"/>
-                <wp:effectExtent l="0" t="0" r="3810" b="3175"/>
+                <wp:extent cx="2879558" cy="922150"/>
+                <wp:effectExtent l="0" t="0" r="3810" b="5080"/>
                 <wp:wrapNone/>
                 <wp:docPr id="3" name="Text Box 3"/>
                 <wp:cNvGraphicFramePr/>
@@ -34,7 +34,7 @@
                       <wps:spPr>
                         <a:xfrm>
                           <a:off x="0" y="0"/>
-                          <a:ext cx="2879558" cy="657726"/>
+                          <a:ext cx="2879558" cy="922150"/>
                         </a:xfrm>
                         <a:prstGeom prst="rect">
                           <a:avLst/>
@@ -60,10 +60,18 @@
                           </w:p>
                           <w:p>
                             <w:r>
-                              <w:t>Période : 09.03.2018 – 01.06.2018</w:t>
+                              <w:t>Période : Du 9 Mars au 1</w:t>
+                            </w:r>
+                            <w:r>
+                              <w:rPr>
+                                <w:vertAlign w:val="superscript"/>
+                              </w:rPr>
+                              <w:t>er</w:t>
+                            </w:r>
+                            <w:r>
+                              <w:t xml:space="preserve"> Juin 2018</w:t>
                             </w:r>
                           </w:p>
-                          <w:p/>
                         </w:txbxContent>
                       </wps:txbx>
                       <wps:bodyPr rot="0" spcFirstLastPara="0" vertOverflow="overflow" horzOverflow="overflow" vert="horz" wrap="square" lIns="91440" tIns="45720" rIns="91440" bIns="45720" numCol="1" spcCol="0" rtlCol="0" fromWordArt="0" anchor="t" anchorCtr="0" forceAA="0" compatLnSpc="1">
@@ -75,6 +83,9 @@
                     </wps:wsp>
                   </a:graphicData>
                 </a:graphic>
+                <wp14:sizeRelV relativeFrom="margin">
+                  <wp14:pctHeight>0</wp14:pctHeight>
+                </wp14:sizeRelV>
               </wp:anchor>
             </w:drawing>
           </mc:Choice>
@@ -84,7 +95,7 @@
                 <v:stroke joinstyle="miter"/>
                 <v:path gradientshapeok="t" o:connecttype="rect"/>
               </v:shapetype>
-              <v:shape id="Text Box 3" o:spid="_x0000_s1026" type="#_x0000_t202" style="position:absolute;margin-left:0;margin-top:336.85pt;width:226.75pt;height:51.8pt;z-index:251661312;visibility:visible;mso-wrap-style:square;mso-wrap-distance-left:9pt;mso-wrap-distance-top:0;mso-wrap-distance-right:9pt;mso-wrap-distance-bottom:0;mso-position-horizontal:left;mso-position-horizontal-relative:margin;mso-position-vertical:absolute;mso-position-vertical-relative:text;v-text-anchor:top" o:gfxdata="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" fillcolor="white [3201]" stroked="f" strokeweight=".5pt">
+              <v:shape id="Text Box 3" o:spid="_x0000_s1026" type="#_x0000_t202" style="position:absolute;margin-left:0;margin-top:336.85pt;width:226.75pt;height:72.6pt;z-index:251661312;visibility:visible;mso-wrap-style:square;mso-height-percent:0;mso-wrap-distance-left:9pt;mso-wrap-distance-top:0;mso-wrap-distance-right:9pt;mso-wrap-distance-bottom:0;mso-position-horizontal:left;mso-position-horizontal-relative:margin;mso-position-vertical:absolute;mso-position-vertical-relative:text;mso-height-percent:0;mso-height-relative:margin;v-text-anchor:top" o:gfxdata="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" fillcolor="white [3201]" stroked="f" strokeweight=".5pt">
                 <v:textbox>
                   <w:txbxContent>
                     <w:p>
@@ -99,10 +110,18 @@
                     </w:p>
                     <w:p>
                       <w:r>
-                        <w:t>Période : 09.03.2018 – 01.06.2018</w:t>
+                        <w:t>Période : Du 9 Mars au 1</w:t>
+                      </w:r>
+                      <w:r>
+                        <w:rPr>
+                          <w:vertAlign w:val="superscript"/>
+                        </w:rPr>
+                        <w:t>er</w:t>
+                      </w:r>
+                      <w:r>
+                        <w:t xml:space="preserve"> Juin 2018</w:t>
                       </w:r>
                     </w:p>
-                    <w:p/>
                   </w:txbxContent>
                 </v:textbox>
                 <w10:wrap anchorx="margin"/>
@@ -173,7 +192,7 @@
               </wp:anchor>
             </w:drawing>
           </mc:Choice>
-          <mc:Fallback xmlns:w16se="http://schemas.microsoft.com/office/word/2015/wordml/symex" xmlns:w16cid="http://schemas.microsoft.com/office/word/2016/wordml/cid" xmlns:am3d="http://schemas.microsoft.com/office/drawing/2017/model3d" xmlns:aink="http://schemas.microsoft.com/office/drawing/2016/ink" xmlns:cx8="http://schemas.microsoft.com/office/drawing/2016/5/14/chartex" xmlns:cx7="http://schemas.microsoft.com/office/drawing/2016/5/13/chartex" xmlns:cx6="http://schemas.microsoft.com/office/drawing/2016/5/12/chartex" xmlns:cx5="http://schemas.microsoft.com/office/drawing/2016/5/11/chartex" xmlns:cx4="http://schemas.microsoft.com/office/drawing/2016/5/10/chartex" xmlns:cx3="http://schemas.microsoft.com/office/drawing/2016/5/9/chartex" xmlns:cx2="http://schemas.microsoft.com/office/drawing/2015/10/21/chartex" xmlns:cx1="http://schemas.microsoft.com/office/drawing/2015/9/8/chartex" xmlns:cx="http://schemas.microsoft.com/office/drawing/2014/chartex">
+          <mc:Fallback>
             <w:pict>
               <v:line w14:anchorId="18EB6B65" id="Straight Connector 4" o:spid="_x0000_s1026" style="position:absolute;z-index:251662336;visibility:visible;mso-wrap-style:square;mso-width-percent:0;mso-height-percent:0;mso-wrap-distance-left:9pt;mso-wrap-distance-top:0;mso-wrap-distance-right:9pt;mso-wrap-distance-bottom:0;mso-position-horizontal:center;mso-position-horizontal-relative:margin;mso-position-vertical:absolute;mso-position-vertical-relative:text;mso-width-percent:0;mso-height-percent:0;mso-width-relative:margin;mso-height-relative:margin" from="0,232.65pt" to="509.35pt,233.65pt" o:gfxdata="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" strokecolor="black [3200]" strokeweight="3pt">
                 <v:stroke joinstyle="miter"/>
@@ -259,7 +278,7 @@
           </mc:Choice>
           <mc:Fallback>
             <w:pict>
-              <v:shape w14:anchorId="70F81C0D" id="Text Box 2" o:spid="_x0000_s1027" type="#_x0000_t202" style="position:absolute;margin-left:0;margin-top:243.65pt;width:248.2pt;height:32.2pt;z-index:251660288;visibility:visible;mso-wrap-style:square;mso-height-percent:0;mso-wrap-distance-left:9pt;mso-wrap-distance-top:0;mso-wrap-distance-right:9pt;mso-wrap-distance-bottom:0;mso-position-horizontal:left;mso-position-horizontal-relative:margin;mso-position-vertical:absolute;mso-position-vertical-relative:text;mso-height-percent:0;mso-height-relative:margin;v-text-anchor:top" o:gfxdata="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" fillcolor="white [3201]" stroked="f" strokeweight=".5pt">
+              <v:shape w14:anchorId="70F81C0D" id="Text Box 2" o:spid="_x0000_s1027" type="#_x0000_t202" style="position:absolute;margin-left:0;margin-top:243.65pt;width:248.2pt;height:32.2pt;z-index:251660288;visibility:visible;mso-wrap-style:square;mso-height-percent:0;mso-wrap-distance-left:9pt;mso-wrap-distance-top:0;mso-wrap-distance-right:9pt;mso-wrap-distance-bottom:0;mso-position-horizontal:left;mso-position-horizontal-relative:margin;mso-position-vertical:absolute;mso-position-vertical-relative:text;mso-height-percent:0;mso-height-relative:margin;v-text-anchor:top" o:gfxdata="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" fillcolor="white [3201]" stroked="f" strokeweight=".5pt">
                 <v:textbox>
                   <w:txbxContent>
                     <w:p>
@@ -329,7 +348,7 @@
                         <w:txbxContent>
                           <w:p>
                             <w:pPr>
-                              <w:pStyle w:val="Titre"/>
+                              <w:pStyle w:val="Title"/>
                               <w:rPr>
                                 <w:sz w:val="60"/>
                                 <w:szCs w:val="60"/>
@@ -365,12 +384,12 @@
           </mc:Choice>
           <mc:Fallback>
             <w:pict>
-              <v:shape w14:anchorId="66F3AAA9" id="Text Box 1" o:spid="_x0000_s1028" type="#_x0000_t202" style="position:absolute;margin-left:0;margin-top:145.7pt;width:513.85pt;height:80.9pt;z-index:251659264;visibility:visible;mso-wrap-style:square;mso-width-percent:0;mso-height-percent:0;mso-wrap-distance-left:9pt;mso-wrap-distance-top:0;mso-wrap-distance-right:9pt;mso-wrap-distance-bottom:0;mso-position-horizontal:left;mso-position-horizontal-relative:margin;mso-position-vertical:absolute;mso-position-vertical-relative:text;mso-width-percent:0;mso-height-percent:0;mso-width-relative:margin;mso-height-relative:margin;v-text-anchor:top" o:gfxdata="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" fillcolor="white [3201]" stroked="f" strokeweight=".5pt">
+              <v:shape w14:anchorId="66F3AAA9" id="Text Box 1" o:spid="_x0000_s1028" type="#_x0000_t202" style="position:absolute;margin-left:0;margin-top:145.7pt;width:513.85pt;height:80.9pt;z-index:251659264;visibility:visible;mso-wrap-style:square;mso-width-percent:0;mso-height-percent:0;mso-wrap-distance-left:9pt;mso-wrap-distance-top:0;mso-wrap-distance-right:9pt;mso-wrap-distance-bottom:0;mso-position-horizontal:left;mso-position-horizontal-relative:margin;mso-position-vertical:absolute;mso-position-vertical-relative:text;mso-width-percent:0;mso-height-percent:0;mso-width-relative:margin;mso-height-relative:margin;v-text-anchor:top" o:gfxdata="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" fillcolor="white [3201]" stroked="f" strokeweight=".5pt">
                 <v:textbox>
                   <w:txbxContent>
                     <w:p>
                       <w:pPr>
-                        <w:pStyle w:val="Titre"/>
+                        <w:pStyle w:val="Title"/>
                         <w:rPr>
                           <w:sz w:val="60"/>
                           <w:szCs w:val="60"/>
@@ -413,10 +432,11 @@
           <w:docPartUnique/>
         </w:docPartObj>
       </w:sdtPr>
+      <w:sdtEndPr/>
       <w:sdtContent>
         <w:p>
           <w:pPr>
-            <w:pStyle w:val="En-ttedetabledesmatires"/>
+            <w:pStyle w:val="TOCHeading"/>
             <w:numPr>
               <w:ilvl w:val="0"/>
               <w:numId w:val="0"/>
@@ -428,13 +448,11 @@
         </w:p>
         <w:p>
           <w:pPr>
-            <w:pStyle w:val="TM1"/>
+            <w:pStyle w:val="TOC1"/>
             <w:rPr>
               <w:rFonts w:eastAsiaTheme="minorEastAsia"/>
               <w:noProof/>
-              <w:sz w:val="22"/>
-              <w:szCs w:val="22"/>
-              <w:lang w:eastAsia="fr-CH"/>
+              <w:lang w:val="en-US"/>
             </w:rPr>
           </w:pPr>
           <w:r>
@@ -446,10 +464,10 @@
           <w:r>
             <w:fldChar w:fldCharType="separate"/>
           </w:r>
-          <w:hyperlink w:anchor="_Toc513530266" w:history="1">
-            <w:r>
-              <w:rPr>
-                <w:rStyle w:val="Lienhypertexte"/>
+          <w:hyperlink w:anchor="_Toc514418517" w:history="1">
+            <w:r>
+              <w:rPr>
+                <w:rStyle w:val="Hyperlink"/>
                 <w:noProof/>
               </w:rPr>
               <w:t>1</w:t>
@@ -458,15 +476,13 @@
               <w:rPr>
                 <w:rFonts w:eastAsiaTheme="minorEastAsia"/>
                 <w:noProof/>
-                <w:sz w:val="22"/>
-                <w:szCs w:val="22"/>
-                <w:lang w:eastAsia="fr-CH"/>
+                <w:lang w:val="en-US"/>
               </w:rPr>
               <w:tab/>
             </w:r>
             <w:r>
               <w:rPr>
-                <w:rStyle w:val="Lienhypertexte"/>
+                <w:rStyle w:val="Hyperlink"/>
                 <w:noProof/>
               </w:rPr>
               <w:t>Introduction</w:t>
@@ -490,7 +506,7 @@
                 <w:noProof/>
                 <w:webHidden/>
               </w:rPr>
-              <w:instrText xml:space="preserve"> PAGEREF _Toc513530266 \h </w:instrText>
+              <w:instrText xml:space="preserve"> PAGEREF _Toc514418517 \h </w:instrText>
             </w:r>
             <w:r>
               <w:rPr>
@@ -523,19 +539,17 @@
         </w:p>
         <w:p>
           <w:pPr>
-            <w:pStyle w:val="TM1"/>
+            <w:pStyle w:val="TOC1"/>
             <w:rPr>
               <w:rFonts w:eastAsiaTheme="minorEastAsia"/>
               <w:noProof/>
-              <w:sz w:val="22"/>
-              <w:szCs w:val="22"/>
-              <w:lang w:eastAsia="fr-CH"/>
+              <w:lang w:val="en-US"/>
             </w:rPr>
           </w:pPr>
-          <w:hyperlink w:anchor="_Toc513530267" w:history="1">
-            <w:r>
-              <w:rPr>
-                <w:rStyle w:val="Lienhypertexte"/>
+          <w:hyperlink w:anchor="_Toc514418518" w:history="1">
+            <w:r>
+              <w:rPr>
+                <w:rStyle w:val="Hyperlink"/>
                 <w:noProof/>
               </w:rPr>
               <w:t>2</w:t>
@@ -544,15 +558,13 @@
               <w:rPr>
                 <w:rFonts w:eastAsiaTheme="minorEastAsia"/>
                 <w:noProof/>
-                <w:sz w:val="22"/>
-                <w:szCs w:val="22"/>
-                <w:lang w:eastAsia="fr-CH"/>
+                <w:lang w:val="en-US"/>
               </w:rPr>
               <w:tab/>
             </w:r>
             <w:r>
               <w:rPr>
-                <w:rStyle w:val="Lienhypertexte"/>
+                <w:rStyle w:val="Hyperlink"/>
                 <w:noProof/>
               </w:rPr>
               <w:t>L’idée</w:t>
@@ -576,7 +588,7 @@
                 <w:noProof/>
                 <w:webHidden/>
               </w:rPr>
-              <w:instrText xml:space="preserve"> PAGEREF _Toc513530267 \h </w:instrText>
+              <w:instrText xml:space="preserve"> PAGEREF _Toc514418518 \h </w:instrText>
             </w:r>
             <w:r>
               <w:rPr>
@@ -596,7 +608,7 @@
                 <w:noProof/>
                 <w:webHidden/>
               </w:rPr>
-              <w:t>4</w:t>
+              <w:t>5</w:t>
             </w:r>
             <w:r>
               <w:rPr>
@@ -609,23 +621,21 @@
         </w:p>
         <w:p>
           <w:pPr>
-            <w:pStyle w:val="TM2"/>
+            <w:pStyle w:val="TOC2"/>
             <w:tabs>
-              <w:tab w:val="left" w:pos="880"/>
+              <w:tab w:val="left" w:pos="960"/>
               <w:tab w:val="right" w:leader="dot" w:pos="10416"/>
             </w:tabs>
             <w:rPr>
               <w:rFonts w:eastAsiaTheme="minorEastAsia"/>
               <w:noProof/>
-              <w:sz w:val="22"/>
-              <w:szCs w:val="22"/>
-              <w:lang w:eastAsia="fr-CH"/>
+              <w:lang w:val="en-US"/>
             </w:rPr>
           </w:pPr>
-          <w:hyperlink w:anchor="_Toc513530268" w:history="1">
-            <w:r>
-              <w:rPr>
-                <w:rStyle w:val="Lienhypertexte"/>
+          <w:hyperlink w:anchor="_Toc514418519" w:history="1">
+            <w:r>
+              <w:rPr>
+                <w:rStyle w:val="Hyperlink"/>
                 <w:noProof/>
               </w:rPr>
               <w:t>2.1</w:t>
@@ -634,15 +644,13 @@
               <w:rPr>
                 <w:rFonts w:eastAsiaTheme="minorEastAsia"/>
                 <w:noProof/>
-                <w:sz w:val="22"/>
-                <w:szCs w:val="22"/>
-                <w:lang w:eastAsia="fr-CH"/>
+                <w:lang w:val="en-US"/>
               </w:rPr>
               <w:tab/>
             </w:r>
             <w:r>
               <w:rPr>
-                <w:rStyle w:val="Lienhypertexte"/>
+                <w:rStyle w:val="Hyperlink"/>
                 <w:noProof/>
               </w:rPr>
               <w:t>Objectifs</w:t>
@@ -666,7 +674,7 @@
                 <w:noProof/>
                 <w:webHidden/>
               </w:rPr>
-              <w:instrText xml:space="preserve"> PAGEREF _Toc513530268 \h </w:instrText>
+              <w:instrText xml:space="preserve"> PAGEREF _Toc514418519 \h </w:instrText>
             </w:r>
             <w:r>
               <w:rPr>
@@ -686,7 +694,7 @@
                 <w:noProof/>
                 <w:webHidden/>
               </w:rPr>
-              <w:t>4</w:t>
+              <w:t>5</w:t>
             </w:r>
             <w:r>
               <w:rPr>
@@ -699,19 +707,17 @@
         </w:p>
         <w:p>
           <w:pPr>
-            <w:pStyle w:val="TM1"/>
+            <w:pStyle w:val="TOC1"/>
             <w:rPr>
               <w:rFonts w:eastAsiaTheme="minorEastAsia"/>
               <w:noProof/>
-              <w:sz w:val="22"/>
-              <w:szCs w:val="22"/>
-              <w:lang w:eastAsia="fr-CH"/>
+              <w:lang w:val="en-US"/>
             </w:rPr>
           </w:pPr>
-          <w:hyperlink w:anchor="_Toc513530269" w:history="1">
-            <w:r>
-              <w:rPr>
-                <w:rStyle w:val="Lienhypertexte"/>
+          <w:hyperlink w:anchor="_Toc514418520" w:history="1">
+            <w:r>
+              <w:rPr>
+                <w:rStyle w:val="Hyperlink"/>
                 <w:noProof/>
               </w:rPr>
               <w:t>3</w:t>
@@ -720,15 +726,13 @@
               <w:rPr>
                 <w:rFonts w:eastAsiaTheme="minorEastAsia"/>
                 <w:noProof/>
-                <w:sz w:val="22"/>
-                <w:szCs w:val="22"/>
-                <w:lang w:eastAsia="fr-CH"/>
+                <w:lang w:val="en-US"/>
               </w:rPr>
               <w:tab/>
             </w:r>
             <w:r>
               <w:rPr>
-                <w:rStyle w:val="Lienhypertexte"/>
+                <w:rStyle w:val="Hyperlink"/>
                 <w:noProof/>
               </w:rPr>
               <w:t>Description du système</w:t>
@@ -752,7 +756,7 @@
                 <w:noProof/>
                 <w:webHidden/>
               </w:rPr>
-              <w:instrText xml:space="preserve"> PAGEREF _Toc513530269 \h </w:instrText>
+              <w:instrText xml:space="preserve"> PAGEREF _Toc514418520 \h </w:instrText>
             </w:r>
             <w:r>
               <w:rPr>
@@ -785,23 +789,21 @@
         </w:p>
         <w:p>
           <w:pPr>
-            <w:pStyle w:val="TM2"/>
+            <w:pStyle w:val="TOC2"/>
             <w:tabs>
-              <w:tab w:val="left" w:pos="880"/>
+              <w:tab w:val="left" w:pos="960"/>
               <w:tab w:val="right" w:leader="dot" w:pos="10416"/>
             </w:tabs>
             <w:rPr>
               <w:rFonts w:eastAsiaTheme="minorEastAsia"/>
               <w:noProof/>
-              <w:sz w:val="22"/>
-              <w:szCs w:val="22"/>
-              <w:lang w:eastAsia="fr-CH"/>
+              <w:lang w:val="en-US"/>
             </w:rPr>
           </w:pPr>
-          <w:hyperlink w:anchor="_Toc513530270" w:history="1">
-            <w:r>
-              <w:rPr>
-                <w:rStyle w:val="Lienhypertexte"/>
+          <w:hyperlink w:anchor="_Toc514418521" w:history="1">
+            <w:r>
+              <w:rPr>
+                <w:rStyle w:val="Hyperlink"/>
                 <w:noProof/>
               </w:rPr>
               <w:t>3.1</w:t>
@@ -810,15 +812,13 @@
               <w:rPr>
                 <w:rFonts w:eastAsiaTheme="minorEastAsia"/>
                 <w:noProof/>
-                <w:sz w:val="22"/>
-                <w:szCs w:val="22"/>
-                <w:lang w:eastAsia="fr-CH"/>
+                <w:lang w:val="en-US"/>
               </w:rPr>
               <w:tab/>
             </w:r>
             <w:r>
               <w:rPr>
-                <w:rStyle w:val="Lienhypertexte"/>
+                <w:rStyle w:val="Hyperlink"/>
                 <w:noProof/>
               </w:rPr>
               <w:t>Communication entre le capteur et la passerelle</w:t>
@@ -842,7 +842,7 @@
                 <w:noProof/>
                 <w:webHidden/>
               </w:rPr>
-              <w:instrText xml:space="preserve"> PAGEREF _Toc513530270 \h </w:instrText>
+              <w:instrText xml:space="preserve"> PAGEREF _Toc514418521 \h </w:instrText>
             </w:r>
             <w:r>
               <w:rPr>
@@ -862,7 +862,7 @@
                 <w:noProof/>
                 <w:webHidden/>
               </w:rPr>
-              <w:t>7</w:t>
+              <w:t>6</w:t>
             </w:r>
             <w:r>
               <w:rPr>
@@ -875,23 +875,21 @@
         </w:p>
         <w:p>
           <w:pPr>
-            <w:pStyle w:val="TM2"/>
+            <w:pStyle w:val="TOC2"/>
             <w:tabs>
-              <w:tab w:val="left" w:pos="880"/>
+              <w:tab w:val="left" w:pos="960"/>
               <w:tab w:val="right" w:leader="dot" w:pos="10416"/>
             </w:tabs>
             <w:rPr>
               <w:rFonts w:eastAsiaTheme="minorEastAsia"/>
               <w:noProof/>
-              <w:sz w:val="22"/>
-              <w:szCs w:val="22"/>
-              <w:lang w:eastAsia="fr-CH"/>
+              <w:lang w:val="en-US"/>
             </w:rPr>
           </w:pPr>
-          <w:hyperlink w:anchor="_Toc513530271" w:history="1">
-            <w:r>
-              <w:rPr>
-                <w:rStyle w:val="Lienhypertexte"/>
+          <w:hyperlink w:anchor="_Toc514418522" w:history="1">
+            <w:r>
+              <w:rPr>
+                <w:rStyle w:val="Hyperlink"/>
                 <w:noProof/>
               </w:rPr>
               <w:t>3.2</w:t>
@@ -900,15 +898,13 @@
               <w:rPr>
                 <w:rFonts w:eastAsiaTheme="minorEastAsia"/>
                 <w:noProof/>
-                <w:sz w:val="22"/>
-                <w:szCs w:val="22"/>
-                <w:lang w:eastAsia="fr-CH"/>
+                <w:lang w:val="en-US"/>
               </w:rPr>
               <w:tab/>
             </w:r>
             <w:r>
               <w:rPr>
-                <w:rStyle w:val="Lienhypertexte"/>
+                <w:rStyle w:val="Hyperlink"/>
                 <w:noProof/>
               </w:rPr>
               <w:t>Communication entre la passerelle et l’application</w:t>
@@ -932,7 +928,7 @@
                 <w:noProof/>
                 <w:webHidden/>
               </w:rPr>
-              <w:instrText xml:space="preserve"> PAGEREF _Toc513530271 \h </w:instrText>
+              <w:instrText xml:space="preserve"> PAGEREF _Toc514418522 \h </w:instrText>
             </w:r>
             <w:r>
               <w:rPr>
@@ -965,23 +961,21 @@
         </w:p>
         <w:p>
           <w:pPr>
-            <w:pStyle w:val="TM2"/>
+            <w:pStyle w:val="TOC2"/>
             <w:tabs>
-              <w:tab w:val="left" w:pos="880"/>
+              <w:tab w:val="left" w:pos="960"/>
               <w:tab w:val="right" w:leader="dot" w:pos="10416"/>
             </w:tabs>
             <w:rPr>
               <w:rFonts w:eastAsiaTheme="minorEastAsia"/>
               <w:noProof/>
-              <w:sz w:val="22"/>
-              <w:szCs w:val="22"/>
-              <w:lang w:eastAsia="fr-CH"/>
+              <w:lang w:val="en-US"/>
             </w:rPr>
           </w:pPr>
-          <w:hyperlink w:anchor="_Toc513530272" w:history="1">
-            <w:r>
-              <w:rPr>
-                <w:rStyle w:val="Lienhypertexte"/>
+          <w:hyperlink w:anchor="_Toc514418523" w:history="1">
+            <w:r>
+              <w:rPr>
+                <w:rStyle w:val="Hyperlink"/>
                 <w:noProof/>
               </w:rPr>
               <w:t>3.3</w:t>
@@ -990,15 +984,13 @@
               <w:rPr>
                 <w:rFonts w:eastAsiaTheme="minorEastAsia"/>
                 <w:noProof/>
-                <w:sz w:val="22"/>
-                <w:szCs w:val="22"/>
-                <w:lang w:eastAsia="fr-CH"/>
+                <w:lang w:val="en-US"/>
               </w:rPr>
               <w:tab/>
             </w:r>
             <w:r>
               <w:rPr>
-                <w:rStyle w:val="Lienhypertexte"/>
+                <w:rStyle w:val="Hyperlink"/>
                 <w:noProof/>
               </w:rPr>
               <w:t>LoRa et LoRaWAN</w:t>
@@ -1022,7 +1014,7 @@
                 <w:noProof/>
                 <w:webHidden/>
               </w:rPr>
-              <w:instrText xml:space="preserve"> PAGEREF _Toc513530272 \h </w:instrText>
+              <w:instrText xml:space="preserve"> PAGEREF _Toc514418523 \h </w:instrText>
             </w:r>
             <w:r>
               <w:rPr>
@@ -1055,23 +1047,21 @@
         </w:p>
         <w:p>
           <w:pPr>
-            <w:pStyle w:val="TM3"/>
+            <w:pStyle w:val="TOC3"/>
             <w:tabs>
-              <w:tab w:val="left" w:pos="1320"/>
+              <w:tab w:val="left" w:pos="1440"/>
               <w:tab w:val="right" w:leader="dot" w:pos="10416"/>
             </w:tabs>
             <w:rPr>
               <w:rFonts w:eastAsiaTheme="minorEastAsia"/>
               <w:noProof/>
-              <w:sz w:val="22"/>
-              <w:szCs w:val="22"/>
-              <w:lang w:eastAsia="fr-CH"/>
+              <w:lang w:val="en-US"/>
             </w:rPr>
           </w:pPr>
-          <w:hyperlink w:anchor="_Toc513530273" w:history="1">
-            <w:r>
-              <w:rPr>
-                <w:rStyle w:val="Lienhypertexte"/>
+          <w:hyperlink w:anchor="_Toc514418524" w:history="1">
+            <w:r>
+              <w:rPr>
+                <w:rStyle w:val="Hyperlink"/>
                 <w:noProof/>
               </w:rPr>
               <w:t>3.3.1</w:t>
@@ -1080,15 +1070,13 @@
               <w:rPr>
                 <w:rFonts w:eastAsiaTheme="minorEastAsia"/>
                 <w:noProof/>
-                <w:sz w:val="22"/>
-                <w:szCs w:val="22"/>
-                <w:lang w:eastAsia="fr-CH"/>
+                <w:lang w:val="en-US"/>
               </w:rPr>
               <w:tab/>
             </w:r>
             <w:r>
               <w:rPr>
-                <w:rStyle w:val="Lienhypertexte"/>
+                <w:rStyle w:val="Hyperlink"/>
                 <w:noProof/>
               </w:rPr>
               <w:t>La couche physique LoRa</w:t>
@@ -1112,7 +1100,7 @@
                 <w:noProof/>
                 <w:webHidden/>
               </w:rPr>
-              <w:instrText xml:space="preserve"> PAGEREF _Toc513530273 \h </w:instrText>
+              <w:instrText xml:space="preserve"> PAGEREF _Toc514418524 \h </w:instrText>
             </w:r>
             <w:r>
               <w:rPr>
@@ -1145,23 +1133,21 @@
         </w:p>
         <w:p>
           <w:pPr>
-            <w:pStyle w:val="TM3"/>
+            <w:pStyle w:val="TOC3"/>
             <w:tabs>
-              <w:tab w:val="left" w:pos="1320"/>
+              <w:tab w:val="left" w:pos="1440"/>
               <w:tab w:val="right" w:leader="dot" w:pos="10416"/>
             </w:tabs>
             <w:rPr>
               <w:rFonts w:eastAsiaTheme="minorEastAsia"/>
               <w:noProof/>
-              <w:sz w:val="22"/>
-              <w:szCs w:val="22"/>
-              <w:lang w:eastAsia="fr-CH"/>
+              <w:lang w:val="en-US"/>
             </w:rPr>
           </w:pPr>
-          <w:hyperlink w:anchor="_Toc513530274" w:history="1">
-            <w:r>
-              <w:rPr>
-                <w:rStyle w:val="Lienhypertexte"/>
+          <w:hyperlink w:anchor="_Toc514418525" w:history="1">
+            <w:r>
+              <w:rPr>
+                <w:rStyle w:val="Hyperlink"/>
                 <w:noProof/>
               </w:rPr>
               <w:t>3.3.2</w:t>
@@ -1170,15 +1156,13 @@
               <w:rPr>
                 <w:rFonts w:eastAsiaTheme="minorEastAsia"/>
                 <w:noProof/>
-                <w:sz w:val="22"/>
-                <w:szCs w:val="22"/>
-                <w:lang w:eastAsia="fr-CH"/>
+                <w:lang w:val="en-US"/>
               </w:rPr>
               <w:tab/>
             </w:r>
             <w:r>
               <w:rPr>
-                <w:rStyle w:val="Lienhypertexte"/>
+                <w:rStyle w:val="Hyperlink"/>
                 <w:noProof/>
               </w:rPr>
               <w:t>La couche protocolaire LoRaWAN</w:t>
@@ -1202,7 +1186,7 @@
                 <w:noProof/>
                 <w:webHidden/>
               </w:rPr>
-              <w:instrText xml:space="preserve"> PAGEREF _Toc513530274 \h </w:instrText>
+              <w:instrText xml:space="preserve"> PAGEREF _Toc514418525 \h </w:instrText>
             </w:r>
             <w:r>
               <w:rPr>
@@ -1222,7 +1206,7 @@
                 <w:noProof/>
                 <w:webHidden/>
               </w:rPr>
-              <w:t>9</w:t>
+              <w:t>8</w:t>
             </w:r>
             <w:r>
               <w:rPr>
@@ -1235,23 +1219,21 @@
         </w:p>
         <w:p>
           <w:pPr>
-            <w:pStyle w:val="TM3"/>
+            <w:pStyle w:val="TOC3"/>
             <w:tabs>
-              <w:tab w:val="left" w:pos="1320"/>
+              <w:tab w:val="left" w:pos="1440"/>
               <w:tab w:val="right" w:leader="dot" w:pos="10416"/>
             </w:tabs>
             <w:rPr>
               <w:rFonts w:eastAsiaTheme="minorEastAsia"/>
               <w:noProof/>
-              <w:sz w:val="22"/>
-              <w:szCs w:val="22"/>
-              <w:lang w:eastAsia="fr-CH"/>
+              <w:lang w:val="en-US"/>
             </w:rPr>
           </w:pPr>
-          <w:hyperlink w:anchor="_Toc513530275" w:history="1">
-            <w:r>
-              <w:rPr>
-                <w:rStyle w:val="Lienhypertexte"/>
+          <w:hyperlink w:anchor="_Toc514418526" w:history="1">
+            <w:r>
+              <w:rPr>
+                <w:rStyle w:val="Hyperlink"/>
                 <w:noProof/>
               </w:rPr>
               <w:t>3.3.3</w:t>
@@ -1260,15 +1242,13 @@
               <w:rPr>
                 <w:rFonts w:eastAsiaTheme="minorEastAsia"/>
                 <w:noProof/>
-                <w:sz w:val="22"/>
-                <w:szCs w:val="22"/>
-                <w:lang w:eastAsia="fr-CH"/>
+                <w:lang w:val="en-US"/>
               </w:rPr>
               <w:tab/>
             </w:r>
             <w:r>
               <w:rPr>
-                <w:rStyle w:val="Lienhypertexte"/>
+                <w:rStyle w:val="Hyperlink"/>
                 <w:noProof/>
               </w:rPr>
               <w:t>Choix de l’utilisation de la couche LoRaWAN</w:t>
@@ -1292,7 +1272,7 @@
                 <w:noProof/>
                 <w:webHidden/>
               </w:rPr>
-              <w:instrText xml:space="preserve"> PAGEREF _Toc513530275 \h </w:instrText>
+              <w:instrText xml:space="preserve"> PAGEREF _Toc514418526 \h </w:instrText>
             </w:r>
             <w:r>
               <w:rPr>
@@ -1325,23 +1305,21 @@
         </w:p>
         <w:p>
           <w:pPr>
-            <w:pStyle w:val="TM2"/>
+            <w:pStyle w:val="TOC2"/>
             <w:tabs>
-              <w:tab w:val="left" w:pos="880"/>
+              <w:tab w:val="left" w:pos="960"/>
               <w:tab w:val="right" w:leader="dot" w:pos="10416"/>
             </w:tabs>
             <w:rPr>
               <w:rFonts w:eastAsiaTheme="minorEastAsia"/>
               <w:noProof/>
-              <w:sz w:val="22"/>
-              <w:szCs w:val="22"/>
-              <w:lang w:eastAsia="fr-CH"/>
+              <w:lang w:val="en-US"/>
             </w:rPr>
           </w:pPr>
-          <w:hyperlink w:anchor="_Toc513530276" w:history="1">
-            <w:r>
-              <w:rPr>
-                <w:rStyle w:val="Lienhypertexte"/>
+          <w:hyperlink w:anchor="_Toc514418527" w:history="1">
+            <w:r>
+              <w:rPr>
+                <w:rStyle w:val="Hyperlink"/>
                 <w:noProof/>
               </w:rPr>
               <w:t>3.4</w:t>
@@ -1350,15 +1328,13 @@
               <w:rPr>
                 <w:rFonts w:eastAsiaTheme="minorEastAsia"/>
                 <w:noProof/>
-                <w:sz w:val="22"/>
-                <w:szCs w:val="22"/>
-                <w:lang w:eastAsia="fr-CH"/>
+                <w:lang w:val="en-US"/>
               </w:rPr>
               <w:tab/>
             </w:r>
             <w:r>
               <w:rPr>
-                <w:rStyle w:val="Lienhypertexte"/>
+                <w:rStyle w:val="Hyperlink"/>
                 <w:noProof/>
               </w:rPr>
               <w:t>Fréquence de transmission</w:t>
@@ -1382,7 +1358,7 @@
                 <w:noProof/>
                 <w:webHidden/>
               </w:rPr>
-              <w:instrText xml:space="preserve"> PAGEREF _Toc513530276 \h </w:instrText>
+              <w:instrText xml:space="preserve"> PAGEREF _Toc514418527 \h </w:instrText>
             </w:r>
             <w:r>
               <w:rPr>
@@ -1402,7 +1378,7 @@
                 <w:noProof/>
                 <w:webHidden/>
               </w:rPr>
-              <w:t>11</w:t>
+              <w:t>10</w:t>
             </w:r>
             <w:r>
               <w:rPr>
@@ -1415,19 +1391,17 @@
         </w:p>
         <w:p>
           <w:pPr>
-            <w:pStyle w:val="TM1"/>
+            <w:pStyle w:val="TOC1"/>
             <w:rPr>
               <w:rFonts w:eastAsiaTheme="minorEastAsia"/>
               <w:noProof/>
-              <w:sz w:val="22"/>
-              <w:szCs w:val="22"/>
-              <w:lang w:eastAsia="fr-CH"/>
+              <w:lang w:val="en-US"/>
             </w:rPr>
           </w:pPr>
-          <w:hyperlink w:anchor="_Toc513530277" w:history="1">
-            <w:r>
-              <w:rPr>
-                <w:rStyle w:val="Lienhypertexte"/>
+          <w:hyperlink w:anchor="_Toc514418528" w:history="1">
+            <w:r>
+              <w:rPr>
+                <w:rStyle w:val="Hyperlink"/>
                 <w:noProof/>
               </w:rPr>
               <w:t>4</w:t>
@@ -1436,15 +1410,13 @@
               <w:rPr>
                 <w:rFonts w:eastAsiaTheme="minorEastAsia"/>
                 <w:noProof/>
-                <w:sz w:val="22"/>
-                <w:szCs w:val="22"/>
-                <w:lang w:eastAsia="fr-CH"/>
+                <w:lang w:val="en-US"/>
               </w:rPr>
               <w:tab/>
             </w:r>
             <w:r>
               <w:rPr>
-                <w:rStyle w:val="Lienhypertexte"/>
+                <w:rStyle w:val="Hyperlink"/>
                 <w:noProof/>
               </w:rPr>
               <w:t>Le capteur</w:t>
@@ -1468,7 +1440,7 @@
                 <w:noProof/>
                 <w:webHidden/>
               </w:rPr>
-              <w:instrText xml:space="preserve"> PAGEREF _Toc513530277 \h </w:instrText>
+              <w:instrText xml:space="preserve"> PAGEREF _Toc514418528 \h </w:instrText>
             </w:r>
             <w:r>
               <w:rPr>
@@ -1501,23 +1473,21 @@
         </w:p>
         <w:p>
           <w:pPr>
-            <w:pStyle w:val="TM2"/>
+            <w:pStyle w:val="TOC2"/>
             <w:tabs>
-              <w:tab w:val="left" w:pos="880"/>
+              <w:tab w:val="left" w:pos="960"/>
               <w:tab w:val="right" w:leader="dot" w:pos="10416"/>
             </w:tabs>
             <w:rPr>
               <w:rFonts w:eastAsiaTheme="minorEastAsia"/>
               <w:noProof/>
-              <w:sz w:val="22"/>
-              <w:szCs w:val="22"/>
-              <w:lang w:eastAsia="fr-CH"/>
+              <w:lang w:val="en-US"/>
             </w:rPr>
           </w:pPr>
-          <w:hyperlink w:anchor="_Toc513530278" w:history="1">
-            <w:r>
-              <w:rPr>
-                <w:rStyle w:val="Lienhypertexte"/>
+          <w:hyperlink w:anchor="_Toc514418529" w:history="1">
+            <w:r>
+              <w:rPr>
+                <w:rStyle w:val="Hyperlink"/>
                 <w:noProof/>
               </w:rPr>
               <w:t>4.1</w:t>
@@ -1526,15 +1496,13 @@
               <w:rPr>
                 <w:rFonts w:eastAsiaTheme="minorEastAsia"/>
                 <w:noProof/>
-                <w:sz w:val="22"/>
-                <w:szCs w:val="22"/>
-                <w:lang w:eastAsia="fr-CH"/>
+                <w:lang w:val="en-US"/>
               </w:rPr>
               <w:tab/>
             </w:r>
             <w:r>
               <w:rPr>
-                <w:rStyle w:val="Lienhypertexte"/>
+                <w:rStyle w:val="Hyperlink"/>
                 <w:noProof/>
               </w:rPr>
               <w:t>Position GPS</w:t>
@@ -1558,7 +1526,7 @@
                 <w:noProof/>
                 <w:webHidden/>
               </w:rPr>
-              <w:instrText xml:space="preserve"> PAGEREF _Toc513530278 \h </w:instrText>
+              <w:instrText xml:space="preserve"> PAGEREF _Toc514418529 \h </w:instrText>
             </w:r>
             <w:r>
               <w:rPr>
@@ -1591,23 +1559,21 @@
         </w:p>
         <w:p>
           <w:pPr>
-            <w:pStyle w:val="TM2"/>
+            <w:pStyle w:val="TOC2"/>
             <w:tabs>
-              <w:tab w:val="left" w:pos="880"/>
+              <w:tab w:val="left" w:pos="960"/>
               <w:tab w:val="right" w:leader="dot" w:pos="10416"/>
             </w:tabs>
             <w:rPr>
               <w:rFonts w:eastAsiaTheme="minorEastAsia"/>
               <w:noProof/>
-              <w:sz w:val="22"/>
-              <w:szCs w:val="22"/>
-              <w:lang w:eastAsia="fr-CH"/>
+              <w:lang w:val="en-US"/>
             </w:rPr>
           </w:pPr>
-          <w:hyperlink w:anchor="_Toc513530279" w:history="1">
-            <w:r>
-              <w:rPr>
-                <w:rStyle w:val="Lienhypertexte"/>
+          <w:hyperlink w:anchor="_Toc514418530" w:history="1">
+            <w:r>
+              <w:rPr>
+                <w:rStyle w:val="Hyperlink"/>
                 <w:noProof/>
               </w:rPr>
               <w:t>4.2</w:t>
@@ -1616,15 +1582,13 @@
               <w:rPr>
                 <w:rFonts w:eastAsiaTheme="minorEastAsia"/>
                 <w:noProof/>
-                <w:sz w:val="22"/>
-                <w:szCs w:val="22"/>
-                <w:lang w:eastAsia="fr-CH"/>
+                <w:lang w:val="en-US"/>
               </w:rPr>
               <w:tab/>
             </w:r>
             <w:r>
               <w:rPr>
-                <w:rStyle w:val="Lienhypertexte"/>
+                <w:rStyle w:val="Hyperlink"/>
                 <w:noProof/>
               </w:rPr>
               <w:t>Rythme cardiaque</w:t>
@@ -1648,7 +1612,7 @@
                 <w:noProof/>
                 <w:webHidden/>
               </w:rPr>
-              <w:instrText xml:space="preserve"> PAGEREF _Toc513530279 \h </w:instrText>
+              <w:instrText xml:space="preserve"> PAGEREF _Toc514418530 \h </w:instrText>
             </w:r>
             <w:r>
               <w:rPr>
@@ -1681,23 +1645,21 @@
         </w:p>
         <w:p>
           <w:pPr>
-            <w:pStyle w:val="TM2"/>
+            <w:pStyle w:val="TOC2"/>
             <w:tabs>
-              <w:tab w:val="left" w:pos="880"/>
+              <w:tab w:val="left" w:pos="960"/>
               <w:tab w:val="right" w:leader="dot" w:pos="10416"/>
             </w:tabs>
             <w:rPr>
               <w:rFonts w:eastAsiaTheme="minorEastAsia"/>
               <w:noProof/>
-              <w:sz w:val="22"/>
-              <w:szCs w:val="22"/>
-              <w:lang w:eastAsia="fr-CH"/>
+              <w:lang w:val="en-US"/>
             </w:rPr>
           </w:pPr>
-          <w:hyperlink w:anchor="_Toc513530280" w:history="1">
-            <w:r>
-              <w:rPr>
-                <w:rStyle w:val="Lienhypertexte"/>
+          <w:hyperlink w:anchor="_Toc514418531" w:history="1">
+            <w:r>
+              <w:rPr>
+                <w:rStyle w:val="Hyperlink"/>
                 <w:noProof/>
               </w:rPr>
               <w:t>4.3</w:t>
@@ -1706,15 +1668,13 @@
               <w:rPr>
                 <w:rFonts w:eastAsiaTheme="minorEastAsia"/>
                 <w:noProof/>
-                <w:sz w:val="22"/>
-                <w:szCs w:val="22"/>
-                <w:lang w:eastAsia="fr-CH"/>
+                <w:lang w:val="en-US"/>
               </w:rPr>
               <w:tab/>
             </w:r>
             <w:r>
               <w:rPr>
-                <w:rStyle w:val="Lienhypertexte"/>
+                <w:rStyle w:val="Hyperlink"/>
                 <w:noProof/>
               </w:rPr>
               <w:t>Cadence de pas</w:t>
@@ -1738,7 +1698,7 @@
                 <w:noProof/>
                 <w:webHidden/>
               </w:rPr>
-              <w:instrText xml:space="preserve"> PAGEREF _Toc513530280 \h </w:instrText>
+              <w:instrText xml:space="preserve"> PAGEREF _Toc514418531 \h </w:instrText>
             </w:r>
             <w:r>
               <w:rPr>
@@ -1771,23 +1731,21 @@
         </w:p>
         <w:p>
           <w:pPr>
-            <w:pStyle w:val="TM2"/>
+            <w:pStyle w:val="TOC2"/>
             <w:tabs>
-              <w:tab w:val="left" w:pos="880"/>
+              <w:tab w:val="left" w:pos="960"/>
               <w:tab w:val="right" w:leader="dot" w:pos="10416"/>
             </w:tabs>
             <w:rPr>
               <w:rFonts w:eastAsiaTheme="minorEastAsia"/>
               <w:noProof/>
-              <w:sz w:val="22"/>
-              <w:szCs w:val="22"/>
-              <w:lang w:eastAsia="fr-CH"/>
+              <w:lang w:val="en-US"/>
             </w:rPr>
           </w:pPr>
-          <w:hyperlink w:anchor="_Toc513530281" w:history="1">
-            <w:r>
-              <w:rPr>
-                <w:rStyle w:val="Lienhypertexte"/>
+          <w:hyperlink w:anchor="_Toc514418532" w:history="1">
+            <w:r>
+              <w:rPr>
+                <w:rStyle w:val="Hyperlink"/>
                 <w:noProof/>
               </w:rPr>
               <w:t>4.4</w:t>
@@ -1796,15 +1754,13 @@
               <w:rPr>
                 <w:rFonts w:eastAsiaTheme="minorEastAsia"/>
                 <w:noProof/>
-                <w:sz w:val="22"/>
-                <w:szCs w:val="22"/>
-                <w:lang w:eastAsia="fr-CH"/>
+                <w:lang w:val="en-US"/>
               </w:rPr>
               <w:tab/>
             </w:r>
             <w:r>
               <w:rPr>
-                <w:rStyle w:val="Lienhypertexte"/>
+                <w:rStyle w:val="Hyperlink"/>
                 <w:noProof/>
               </w:rPr>
               <w:t>Radio LoRa</w:t>
@@ -1828,7 +1784,7 @@
                 <w:noProof/>
                 <w:webHidden/>
               </w:rPr>
-              <w:instrText xml:space="preserve"> PAGEREF _Toc513530281 \h </w:instrText>
+              <w:instrText xml:space="preserve"> PAGEREF _Toc514418532 \h </w:instrText>
             </w:r>
             <w:r>
               <w:rPr>
@@ -1861,23 +1817,21 @@
         </w:p>
         <w:p>
           <w:pPr>
-            <w:pStyle w:val="TM2"/>
+            <w:pStyle w:val="TOC2"/>
             <w:tabs>
-              <w:tab w:val="left" w:pos="880"/>
+              <w:tab w:val="left" w:pos="960"/>
               <w:tab w:val="right" w:leader="dot" w:pos="10416"/>
             </w:tabs>
             <w:rPr>
               <w:rFonts w:eastAsiaTheme="minorEastAsia"/>
               <w:noProof/>
-              <w:sz w:val="22"/>
-              <w:szCs w:val="22"/>
-              <w:lang w:eastAsia="fr-CH"/>
+              <w:lang w:val="en-US"/>
             </w:rPr>
           </w:pPr>
-          <w:hyperlink w:anchor="_Toc513530282" w:history="1">
-            <w:r>
-              <w:rPr>
-                <w:rStyle w:val="Lienhypertexte"/>
+          <w:hyperlink w:anchor="_Toc514418533" w:history="1">
+            <w:r>
+              <w:rPr>
+                <w:rStyle w:val="Hyperlink"/>
                 <w:noProof/>
               </w:rPr>
               <w:t>4.5</w:t>
@@ -1886,15 +1840,13 @@
               <w:rPr>
                 <w:rFonts w:eastAsiaTheme="minorEastAsia"/>
                 <w:noProof/>
-                <w:sz w:val="22"/>
-                <w:szCs w:val="22"/>
-                <w:lang w:eastAsia="fr-CH"/>
+                <w:lang w:val="en-US"/>
               </w:rPr>
               <w:tab/>
             </w:r>
             <w:r>
               <w:rPr>
-                <w:rStyle w:val="Lienhypertexte"/>
+                <w:rStyle w:val="Hyperlink"/>
                 <w:noProof/>
               </w:rPr>
               <w:t>Matériel</w:t>
@@ -1918,7 +1870,7 @@
                 <w:noProof/>
                 <w:webHidden/>
               </w:rPr>
-              <w:instrText xml:space="preserve"> PAGEREF _Toc513530282 \h </w:instrText>
+              <w:instrText xml:space="preserve"> PAGEREF _Toc514418533 \h </w:instrText>
             </w:r>
             <w:r>
               <w:rPr>
@@ -1951,23 +1903,21 @@
         </w:p>
         <w:p>
           <w:pPr>
-            <w:pStyle w:val="TM3"/>
+            <w:pStyle w:val="TOC3"/>
             <w:tabs>
-              <w:tab w:val="left" w:pos="1320"/>
+              <w:tab w:val="left" w:pos="1440"/>
               <w:tab w:val="right" w:leader="dot" w:pos="10416"/>
             </w:tabs>
             <w:rPr>
               <w:rFonts w:eastAsiaTheme="minorEastAsia"/>
               <w:noProof/>
-              <w:sz w:val="22"/>
-              <w:szCs w:val="22"/>
-              <w:lang w:eastAsia="fr-CH"/>
+              <w:lang w:val="en-US"/>
             </w:rPr>
           </w:pPr>
-          <w:hyperlink w:anchor="_Toc513530283" w:history="1">
-            <w:r>
-              <w:rPr>
-                <w:rStyle w:val="Lienhypertexte"/>
+          <w:hyperlink w:anchor="_Toc514418534" w:history="1">
+            <w:r>
+              <w:rPr>
+                <w:rStyle w:val="Hyperlink"/>
                 <w:noProof/>
               </w:rPr>
               <w:t>4.5.1</w:t>
@@ -1976,15 +1926,13 @@
               <w:rPr>
                 <w:rFonts w:eastAsiaTheme="minorEastAsia"/>
                 <w:noProof/>
-                <w:sz w:val="22"/>
-                <w:szCs w:val="22"/>
-                <w:lang w:eastAsia="fr-CH"/>
+                <w:lang w:val="en-US"/>
               </w:rPr>
               <w:tab/>
             </w:r>
             <w:r>
               <w:rPr>
-                <w:rStyle w:val="Lienhypertexte"/>
+                <w:rStyle w:val="Hyperlink"/>
                 <w:noProof/>
               </w:rPr>
               <w:t>Adafruit Feather</w:t>
@@ -2008,7 +1956,7 @@
                 <w:noProof/>
                 <w:webHidden/>
               </w:rPr>
-              <w:instrText xml:space="preserve"> PAGEREF _Toc513530283 \h </w:instrText>
+              <w:instrText xml:space="preserve"> PAGEREF _Toc514418534 \h </w:instrText>
             </w:r>
             <w:r>
               <w:rPr>
@@ -2041,23 +1989,21 @@
         </w:p>
         <w:p>
           <w:pPr>
-            <w:pStyle w:val="TM3"/>
+            <w:pStyle w:val="TOC3"/>
             <w:tabs>
-              <w:tab w:val="left" w:pos="1320"/>
+              <w:tab w:val="left" w:pos="1440"/>
               <w:tab w:val="right" w:leader="dot" w:pos="10416"/>
             </w:tabs>
             <w:rPr>
               <w:rFonts w:eastAsiaTheme="minorEastAsia"/>
               <w:noProof/>
-              <w:sz w:val="22"/>
-              <w:szCs w:val="22"/>
-              <w:lang w:eastAsia="fr-CH"/>
+              <w:lang w:val="en-US"/>
             </w:rPr>
           </w:pPr>
-          <w:hyperlink w:anchor="_Toc513530284" w:history="1">
-            <w:r>
-              <w:rPr>
-                <w:rStyle w:val="Lienhypertexte"/>
+          <w:hyperlink w:anchor="_Toc514418535" w:history="1">
+            <w:r>
+              <w:rPr>
+                <w:rStyle w:val="Hyperlink"/>
                 <w:noProof/>
               </w:rPr>
               <w:t>4.5.2</w:t>
@@ -2066,15 +2012,13 @@
               <w:rPr>
                 <w:rFonts w:eastAsiaTheme="minorEastAsia"/>
                 <w:noProof/>
-                <w:sz w:val="22"/>
-                <w:szCs w:val="22"/>
-                <w:lang w:eastAsia="fr-CH"/>
+                <w:lang w:val="en-US"/>
               </w:rPr>
               <w:tab/>
             </w:r>
             <w:r>
               <w:rPr>
-                <w:rStyle w:val="Lienhypertexte"/>
+                <w:rStyle w:val="Hyperlink"/>
                 <w:noProof/>
               </w:rPr>
               <w:t>SODAQ One</w:t>
@@ -2098,7 +2042,7 @@
                 <w:noProof/>
                 <w:webHidden/>
               </w:rPr>
-              <w:instrText xml:space="preserve"> PAGEREF _Toc513530284 \h </w:instrText>
+              <w:instrText xml:space="preserve"> PAGEREF _Toc514418535 \h </w:instrText>
             </w:r>
             <w:r>
               <w:rPr>
@@ -2131,23 +2075,21 @@
         </w:p>
         <w:p>
           <w:pPr>
-            <w:pStyle w:val="TM3"/>
+            <w:pStyle w:val="TOC3"/>
             <w:tabs>
-              <w:tab w:val="left" w:pos="1320"/>
+              <w:tab w:val="left" w:pos="1440"/>
               <w:tab w:val="right" w:leader="dot" w:pos="10416"/>
             </w:tabs>
             <w:rPr>
               <w:rFonts w:eastAsiaTheme="minorEastAsia"/>
               <w:noProof/>
-              <w:sz w:val="22"/>
-              <w:szCs w:val="22"/>
-              <w:lang w:eastAsia="fr-CH"/>
+              <w:lang w:val="en-US"/>
             </w:rPr>
           </w:pPr>
-          <w:hyperlink w:anchor="_Toc513530285" w:history="1">
-            <w:r>
-              <w:rPr>
-                <w:rStyle w:val="Lienhypertexte"/>
+          <w:hyperlink w:anchor="_Toc514418536" w:history="1">
+            <w:r>
+              <w:rPr>
+                <w:rStyle w:val="Hyperlink"/>
                 <w:noProof/>
               </w:rPr>
               <w:t>4.5.3</w:t>
@@ -2156,15 +2098,13 @@
               <w:rPr>
                 <w:rFonts w:eastAsiaTheme="minorEastAsia"/>
                 <w:noProof/>
-                <w:sz w:val="22"/>
-                <w:szCs w:val="22"/>
-                <w:lang w:eastAsia="fr-CH"/>
+                <w:lang w:val="en-US"/>
               </w:rPr>
               <w:tab/>
             </w:r>
             <w:r>
               <w:rPr>
-                <w:rStyle w:val="Lienhypertexte"/>
+                <w:rStyle w:val="Hyperlink"/>
                 <w:noProof/>
               </w:rPr>
               <w:t>Multiconnect mDot</w:t>
@@ -2188,7 +2128,7 @@
                 <w:noProof/>
                 <w:webHidden/>
               </w:rPr>
-              <w:instrText xml:space="preserve"> PAGEREF _Toc513530285 \h </w:instrText>
+              <w:instrText xml:space="preserve"> PAGEREF _Toc514418536 \h </w:instrText>
             </w:r>
             <w:r>
               <w:rPr>
@@ -2221,23 +2161,21 @@
         </w:p>
         <w:p>
           <w:pPr>
-            <w:pStyle w:val="TM3"/>
+            <w:pStyle w:val="TOC3"/>
             <w:tabs>
-              <w:tab w:val="left" w:pos="1320"/>
+              <w:tab w:val="left" w:pos="1440"/>
               <w:tab w:val="right" w:leader="dot" w:pos="10416"/>
             </w:tabs>
             <w:rPr>
               <w:rFonts w:eastAsiaTheme="minorEastAsia"/>
               <w:noProof/>
-              <w:sz w:val="22"/>
-              <w:szCs w:val="22"/>
-              <w:lang w:eastAsia="fr-CH"/>
+              <w:lang w:val="en-US"/>
             </w:rPr>
           </w:pPr>
-          <w:hyperlink w:anchor="_Toc513530286" w:history="1">
-            <w:r>
-              <w:rPr>
-                <w:rStyle w:val="Lienhypertexte"/>
+          <w:hyperlink w:anchor="_Toc514418537" w:history="1">
+            <w:r>
+              <w:rPr>
+                <w:rStyle w:val="Hyperlink"/>
                 <w:noProof/>
               </w:rPr>
               <w:t>4.5.4</w:t>
@@ -2246,15 +2184,13 @@
               <w:rPr>
                 <w:rFonts w:eastAsiaTheme="minorEastAsia"/>
                 <w:noProof/>
-                <w:sz w:val="22"/>
-                <w:szCs w:val="22"/>
-                <w:lang w:eastAsia="fr-CH"/>
+                <w:lang w:val="en-US"/>
               </w:rPr>
               <w:tab/>
             </w:r>
             <w:r>
               <w:rPr>
-                <w:rStyle w:val="Lienhypertexte"/>
+                <w:rStyle w:val="Hyperlink"/>
                 <w:noProof/>
               </w:rPr>
               <w:t>Comparatif des différents modules</w:t>
@@ -2278,7 +2214,7 @@
                 <w:noProof/>
                 <w:webHidden/>
               </w:rPr>
-              <w:instrText xml:space="preserve"> PAGEREF _Toc513530286 \h </w:instrText>
+              <w:instrText xml:space="preserve"> PAGEREF _Toc514418537 \h </w:instrText>
             </w:r>
             <w:r>
               <w:rPr>
@@ -2311,19 +2247,17 @@
         </w:p>
         <w:p>
           <w:pPr>
-            <w:pStyle w:val="TM1"/>
+            <w:pStyle w:val="TOC1"/>
             <w:rPr>
               <w:rFonts w:eastAsiaTheme="minorEastAsia"/>
               <w:noProof/>
-              <w:sz w:val="22"/>
-              <w:szCs w:val="22"/>
-              <w:lang w:eastAsia="fr-CH"/>
+              <w:lang w:val="en-US"/>
             </w:rPr>
           </w:pPr>
-          <w:hyperlink w:anchor="_Toc513530287" w:history="1">
-            <w:r>
-              <w:rPr>
-                <w:rStyle w:val="Lienhypertexte"/>
+          <w:hyperlink w:anchor="_Toc514418538" w:history="1">
+            <w:r>
+              <w:rPr>
+                <w:rStyle w:val="Hyperlink"/>
                 <w:noProof/>
               </w:rPr>
               <w:t>5</w:t>
@@ -2332,15 +2266,13 @@
               <w:rPr>
                 <w:rFonts w:eastAsiaTheme="minorEastAsia"/>
                 <w:noProof/>
-                <w:sz w:val="22"/>
-                <w:szCs w:val="22"/>
-                <w:lang w:eastAsia="fr-CH"/>
+                <w:lang w:val="en-US"/>
               </w:rPr>
               <w:tab/>
             </w:r>
             <w:r>
               <w:rPr>
-                <w:rStyle w:val="Lienhypertexte"/>
+                <w:rStyle w:val="Hyperlink"/>
                 <w:noProof/>
               </w:rPr>
               <w:t>La passerelle</w:t>
@@ -2364,7 +2296,7 @@
                 <w:noProof/>
                 <w:webHidden/>
               </w:rPr>
-              <w:instrText xml:space="preserve"> PAGEREF _Toc513530287 \h </w:instrText>
+              <w:instrText xml:space="preserve"> PAGEREF _Toc514418538 \h </w:instrText>
             </w:r>
             <w:r>
               <w:rPr>
@@ -2384,7 +2316,7 @@
                 <w:noProof/>
                 <w:webHidden/>
               </w:rPr>
-              <w:t>21</w:t>
+              <w:t>22</w:t>
             </w:r>
             <w:r>
               <w:rPr>
@@ -2397,23 +2329,21 @@
         </w:p>
         <w:p>
           <w:pPr>
-            <w:pStyle w:val="TM2"/>
+            <w:pStyle w:val="TOC2"/>
             <w:tabs>
-              <w:tab w:val="left" w:pos="880"/>
+              <w:tab w:val="left" w:pos="960"/>
               <w:tab w:val="right" w:leader="dot" w:pos="10416"/>
             </w:tabs>
             <w:rPr>
               <w:rFonts w:eastAsiaTheme="minorEastAsia"/>
               <w:noProof/>
-              <w:sz w:val="22"/>
-              <w:szCs w:val="22"/>
-              <w:lang w:eastAsia="fr-CH"/>
+              <w:lang w:val="en-US"/>
             </w:rPr>
           </w:pPr>
-          <w:hyperlink w:anchor="_Toc513530288" w:history="1">
-            <w:r>
-              <w:rPr>
-                <w:rStyle w:val="Lienhypertexte"/>
+          <w:hyperlink w:anchor="_Toc514418539" w:history="1">
+            <w:r>
+              <w:rPr>
+                <w:rStyle w:val="Hyperlink"/>
                 <w:noProof/>
               </w:rPr>
               <w:t>5.1</w:t>
@@ -2422,15 +2352,13 @@
               <w:rPr>
                 <w:rFonts w:eastAsiaTheme="minorEastAsia"/>
                 <w:noProof/>
-                <w:sz w:val="22"/>
-                <w:szCs w:val="22"/>
-                <w:lang w:eastAsia="fr-CH"/>
+                <w:lang w:val="en-US"/>
               </w:rPr>
               <w:tab/>
             </w:r>
             <w:r>
               <w:rPr>
-                <w:rStyle w:val="Lienhypertexte"/>
+                <w:rStyle w:val="Hyperlink"/>
                 <w:noProof/>
               </w:rPr>
               <w:t>Passerelle multi ou simple canal</w:t>
@@ -2454,7 +2382,7 @@
                 <w:noProof/>
                 <w:webHidden/>
               </w:rPr>
-              <w:instrText xml:space="preserve"> PAGEREF _Toc513530288 \h </w:instrText>
+              <w:instrText xml:space="preserve"> PAGEREF _Toc514418539 \h </w:instrText>
             </w:r>
             <w:r>
               <w:rPr>
@@ -2474,7 +2402,7 @@
                 <w:noProof/>
                 <w:webHidden/>
               </w:rPr>
-              <w:t>22</w:t>
+              <w:t>23</w:t>
             </w:r>
             <w:r>
               <w:rPr>
@@ -2487,23 +2415,21 @@
         </w:p>
         <w:p>
           <w:pPr>
-            <w:pStyle w:val="TM2"/>
+            <w:pStyle w:val="TOC2"/>
             <w:tabs>
-              <w:tab w:val="left" w:pos="880"/>
+              <w:tab w:val="left" w:pos="960"/>
               <w:tab w:val="right" w:leader="dot" w:pos="10416"/>
             </w:tabs>
             <w:rPr>
               <w:rFonts w:eastAsiaTheme="minorEastAsia"/>
               <w:noProof/>
-              <w:sz w:val="22"/>
-              <w:szCs w:val="22"/>
-              <w:lang w:eastAsia="fr-CH"/>
+              <w:lang w:val="en-US"/>
             </w:rPr>
           </w:pPr>
-          <w:hyperlink w:anchor="_Toc513530289" w:history="1">
-            <w:r>
-              <w:rPr>
-                <w:rStyle w:val="Lienhypertexte"/>
+          <w:hyperlink w:anchor="_Toc514418540" w:history="1">
+            <w:r>
+              <w:rPr>
+                <w:rStyle w:val="Hyperlink"/>
                 <w:noProof/>
               </w:rPr>
               <w:t>5.2</w:t>
@@ -2512,15 +2438,13 @@
               <w:rPr>
                 <w:rFonts w:eastAsiaTheme="minorEastAsia"/>
                 <w:noProof/>
-                <w:sz w:val="22"/>
-                <w:szCs w:val="22"/>
-                <w:lang w:eastAsia="fr-CH"/>
+                <w:lang w:val="en-US"/>
               </w:rPr>
               <w:tab/>
             </w:r>
             <w:r>
               <w:rPr>
-                <w:rStyle w:val="Lienhypertexte"/>
+                <w:rStyle w:val="Hyperlink"/>
                 <w:noProof/>
               </w:rPr>
               <w:t>Matériel</w:t>
@@ -2544,7 +2468,7 @@
                 <w:noProof/>
                 <w:webHidden/>
               </w:rPr>
-              <w:instrText xml:space="preserve"> PAGEREF _Toc513530289 \h </w:instrText>
+              <w:instrText xml:space="preserve"> PAGEREF _Toc514418540 \h </w:instrText>
             </w:r>
             <w:r>
               <w:rPr>
@@ -2564,7 +2488,7 @@
                 <w:noProof/>
                 <w:webHidden/>
               </w:rPr>
-              <w:t>22</w:t>
+              <w:t>23</w:t>
             </w:r>
             <w:r>
               <w:rPr>
@@ -2577,23 +2501,21 @@
         </w:p>
         <w:p>
           <w:pPr>
-            <w:pStyle w:val="TM3"/>
+            <w:pStyle w:val="TOC3"/>
             <w:tabs>
-              <w:tab w:val="left" w:pos="1320"/>
+              <w:tab w:val="left" w:pos="1440"/>
               <w:tab w:val="right" w:leader="dot" w:pos="10416"/>
             </w:tabs>
             <w:rPr>
               <w:rFonts w:eastAsiaTheme="minorEastAsia"/>
               <w:noProof/>
-              <w:sz w:val="22"/>
-              <w:szCs w:val="22"/>
-              <w:lang w:eastAsia="fr-CH"/>
+              <w:lang w:val="en-US"/>
             </w:rPr>
           </w:pPr>
-          <w:hyperlink w:anchor="_Toc513530290" w:history="1">
-            <w:r>
-              <w:rPr>
-                <w:rStyle w:val="Lienhypertexte"/>
+          <w:hyperlink w:anchor="_Toc514418541" w:history="1">
+            <w:r>
+              <w:rPr>
+                <w:rStyle w:val="Hyperlink"/>
                 <w:noProof/>
               </w:rPr>
               <w:t>5.2.1</w:t>
@@ -2602,15 +2524,13 @@
               <w:rPr>
                 <w:rFonts w:eastAsiaTheme="minorEastAsia"/>
                 <w:noProof/>
-                <w:sz w:val="22"/>
-                <w:szCs w:val="22"/>
-                <w:lang w:eastAsia="fr-CH"/>
+                <w:lang w:val="en-US"/>
               </w:rPr>
               <w:tab/>
             </w:r>
             <w:r>
               <w:rPr>
-                <w:rStyle w:val="Lienhypertexte"/>
+                <w:rStyle w:val="Hyperlink"/>
                 <w:noProof/>
               </w:rPr>
               <w:t>Raspberry Pi</w:t>
@@ -2634,7 +2554,7 @@
                 <w:noProof/>
                 <w:webHidden/>
               </w:rPr>
-              <w:instrText xml:space="preserve"> PAGEREF _Toc513530290 \h </w:instrText>
+              <w:instrText xml:space="preserve"> PAGEREF _Toc514418541 \h </w:instrText>
             </w:r>
             <w:r>
               <w:rPr>
@@ -2654,7 +2574,7 @@
                 <w:noProof/>
                 <w:webHidden/>
               </w:rPr>
-              <w:t>22</w:t>
+              <w:t>23</w:t>
             </w:r>
             <w:r>
               <w:rPr>
@@ -2667,23 +2587,21 @@
         </w:p>
         <w:p>
           <w:pPr>
-            <w:pStyle w:val="TM3"/>
+            <w:pStyle w:val="TOC3"/>
             <w:tabs>
-              <w:tab w:val="left" w:pos="1320"/>
+              <w:tab w:val="left" w:pos="1440"/>
               <w:tab w:val="right" w:leader="dot" w:pos="10416"/>
             </w:tabs>
             <w:rPr>
               <w:rFonts w:eastAsiaTheme="minorEastAsia"/>
               <w:noProof/>
-              <w:sz w:val="22"/>
-              <w:szCs w:val="22"/>
-              <w:lang w:eastAsia="fr-CH"/>
+              <w:lang w:val="en-US"/>
             </w:rPr>
           </w:pPr>
-          <w:hyperlink w:anchor="_Toc513530291" w:history="1">
-            <w:r>
-              <w:rPr>
-                <w:rStyle w:val="Lienhypertexte"/>
+          <w:hyperlink w:anchor="_Toc514418542" w:history="1">
+            <w:r>
+              <w:rPr>
+                <w:rStyle w:val="Hyperlink"/>
                 <w:noProof/>
               </w:rPr>
               <w:t>5.2.2</w:t>
@@ -2692,15 +2610,13 @@
               <w:rPr>
                 <w:rFonts w:eastAsiaTheme="minorEastAsia"/>
                 <w:noProof/>
-                <w:sz w:val="22"/>
-                <w:szCs w:val="22"/>
-                <w:lang w:eastAsia="fr-CH"/>
+                <w:lang w:val="en-US"/>
               </w:rPr>
               <w:tab/>
             </w:r>
             <w:r>
               <w:rPr>
-                <w:rStyle w:val="Lienhypertexte"/>
+                <w:rStyle w:val="Hyperlink"/>
                 <w:noProof/>
               </w:rPr>
               <w:t>Dragino LoRa Hat</w:t>
@@ -2724,7 +2640,7 @@
                 <w:noProof/>
                 <w:webHidden/>
               </w:rPr>
-              <w:instrText xml:space="preserve"> PAGEREF _Toc513530291 \h </w:instrText>
+              <w:instrText xml:space="preserve"> PAGEREF _Toc514418542 \h </w:instrText>
             </w:r>
             <w:r>
               <w:rPr>
@@ -2744,7 +2660,7 @@
                 <w:noProof/>
                 <w:webHidden/>
               </w:rPr>
-              <w:t>23</w:t>
+              <w:t>24</w:t>
             </w:r>
             <w:r>
               <w:rPr>
@@ -2757,23 +2673,21 @@
         </w:p>
         <w:p>
           <w:pPr>
-            <w:pStyle w:val="TM3"/>
+            <w:pStyle w:val="TOC3"/>
             <w:tabs>
-              <w:tab w:val="left" w:pos="1320"/>
+              <w:tab w:val="left" w:pos="1440"/>
               <w:tab w:val="right" w:leader="dot" w:pos="10416"/>
             </w:tabs>
             <w:rPr>
               <w:rFonts w:eastAsiaTheme="minorEastAsia"/>
               <w:noProof/>
-              <w:sz w:val="22"/>
-              <w:szCs w:val="22"/>
-              <w:lang w:eastAsia="fr-CH"/>
+              <w:lang w:val="en-US"/>
             </w:rPr>
           </w:pPr>
-          <w:hyperlink w:anchor="_Toc513530292" w:history="1">
-            <w:r>
-              <w:rPr>
-                <w:rStyle w:val="Lienhypertexte"/>
+          <w:hyperlink w:anchor="_Toc514418543" w:history="1">
+            <w:r>
+              <w:rPr>
+                <w:rStyle w:val="Hyperlink"/>
                 <w:noProof/>
               </w:rPr>
               <w:t>5.2.3</w:t>
@@ -2782,15 +2696,13 @@
               <w:rPr>
                 <w:rFonts w:eastAsiaTheme="minorEastAsia"/>
                 <w:noProof/>
-                <w:sz w:val="22"/>
-                <w:szCs w:val="22"/>
-                <w:lang w:eastAsia="fr-CH"/>
+                <w:lang w:val="en-US"/>
               </w:rPr>
               <w:tab/>
             </w:r>
             <w:r>
               <w:rPr>
-                <w:rStyle w:val="Lienhypertexte"/>
+                <w:rStyle w:val="Hyperlink"/>
                 <w:noProof/>
               </w:rPr>
               <w:t>IMST iC880A</w:t>
@@ -2814,7 +2726,7 @@
                 <w:noProof/>
                 <w:webHidden/>
               </w:rPr>
-              <w:instrText xml:space="preserve"> PAGEREF _Toc513530292 \h </w:instrText>
+              <w:instrText xml:space="preserve"> PAGEREF _Toc514418543 \h </w:instrText>
             </w:r>
             <w:r>
               <w:rPr>
@@ -2834,7 +2746,7 @@
                 <w:noProof/>
                 <w:webHidden/>
               </w:rPr>
-              <w:t>24</w:t>
+              <w:t>25</w:t>
             </w:r>
             <w:r>
               <w:rPr>
@@ -2847,19 +2759,17 @@
         </w:p>
         <w:p>
           <w:pPr>
-            <w:pStyle w:val="TM1"/>
+            <w:pStyle w:val="TOC1"/>
             <w:rPr>
               <w:rFonts w:eastAsiaTheme="minorEastAsia"/>
               <w:noProof/>
-              <w:sz w:val="22"/>
-              <w:szCs w:val="22"/>
-              <w:lang w:eastAsia="fr-CH"/>
+              <w:lang w:val="en-US"/>
             </w:rPr>
           </w:pPr>
-          <w:hyperlink w:anchor="_Toc513530293" w:history="1">
-            <w:r>
-              <w:rPr>
-                <w:rStyle w:val="Lienhypertexte"/>
+          <w:hyperlink w:anchor="_Toc514418544" w:history="1">
+            <w:r>
+              <w:rPr>
+                <w:rStyle w:val="Hyperlink"/>
                 <w:noProof/>
               </w:rPr>
               <w:t>6</w:t>
@@ -2868,15 +2778,13 @@
               <w:rPr>
                 <w:rFonts w:eastAsiaTheme="minorEastAsia"/>
                 <w:noProof/>
-                <w:sz w:val="22"/>
-                <w:szCs w:val="22"/>
-                <w:lang w:eastAsia="fr-CH"/>
+                <w:lang w:val="en-US"/>
               </w:rPr>
               <w:tab/>
             </w:r>
             <w:r>
               <w:rPr>
-                <w:rStyle w:val="Lienhypertexte"/>
+                <w:rStyle w:val="Hyperlink"/>
                 <w:noProof/>
               </w:rPr>
               <w:t>L’application mobile</w:t>
@@ -2900,7 +2808,7 @@
                 <w:noProof/>
                 <w:webHidden/>
               </w:rPr>
-              <w:instrText xml:space="preserve"> PAGEREF _Toc513530293 \h </w:instrText>
+              <w:instrText xml:space="preserve"> PAGEREF _Toc514418544 \h </w:instrText>
             </w:r>
             <w:r>
               <w:rPr>
@@ -2920,7 +2828,7 @@
                 <w:noProof/>
                 <w:webHidden/>
               </w:rPr>
-              <w:t>26</w:t>
+              <w:t>27</w:t>
             </w:r>
             <w:r>
               <w:rPr>
@@ -2933,19 +2841,17 @@
         </w:p>
         <w:p>
           <w:pPr>
-            <w:pStyle w:val="TM1"/>
+            <w:pStyle w:val="TOC1"/>
             <w:rPr>
               <w:rFonts w:eastAsiaTheme="minorEastAsia"/>
               <w:noProof/>
-              <w:sz w:val="22"/>
-              <w:szCs w:val="22"/>
-              <w:lang w:eastAsia="fr-CH"/>
+              <w:lang w:val="en-US"/>
             </w:rPr>
           </w:pPr>
-          <w:hyperlink w:anchor="_Toc513530294" w:history="1">
-            <w:r>
-              <w:rPr>
-                <w:rStyle w:val="Lienhypertexte"/>
+          <w:hyperlink w:anchor="_Toc514418545" w:history="1">
+            <w:r>
+              <w:rPr>
+                <w:rStyle w:val="Hyperlink"/>
                 <w:noProof/>
               </w:rPr>
               <w:t>7</w:t>
@@ -2954,15 +2860,13 @@
               <w:rPr>
                 <w:rFonts w:eastAsiaTheme="minorEastAsia"/>
                 <w:noProof/>
-                <w:sz w:val="22"/>
-                <w:szCs w:val="22"/>
-                <w:lang w:eastAsia="fr-CH"/>
+                <w:lang w:val="en-US"/>
               </w:rPr>
               <w:tab/>
             </w:r>
             <w:r>
               <w:rPr>
-                <w:rStyle w:val="Lienhypertexte"/>
+                <w:rStyle w:val="Hyperlink"/>
                 <w:noProof/>
               </w:rPr>
               <w:t>Cahier des Charges détaillé</w:t>
@@ -2986,7 +2890,7 @@
                 <w:noProof/>
                 <w:webHidden/>
               </w:rPr>
-              <w:instrText xml:space="preserve"> PAGEREF _Toc513530294 \h </w:instrText>
+              <w:instrText xml:space="preserve"> PAGEREF _Toc514418545 \h </w:instrText>
             </w:r>
             <w:r>
               <w:rPr>
@@ -3006,7 +2910,7 @@
                 <w:noProof/>
                 <w:webHidden/>
               </w:rPr>
-              <w:t>27</w:t>
+              <w:t>29</w:t>
             </w:r>
             <w:r>
               <w:rPr>
@@ -3019,19 +2923,17 @@
         </w:p>
         <w:p>
           <w:pPr>
-            <w:pStyle w:val="TM1"/>
+            <w:pStyle w:val="TOC1"/>
             <w:rPr>
               <w:rFonts w:eastAsiaTheme="minorEastAsia"/>
               <w:noProof/>
-              <w:sz w:val="22"/>
-              <w:szCs w:val="22"/>
-              <w:lang w:eastAsia="fr-CH"/>
+              <w:lang w:val="en-US"/>
             </w:rPr>
           </w:pPr>
-          <w:hyperlink w:anchor="_Toc513530295" w:history="1">
-            <w:r>
-              <w:rPr>
-                <w:rStyle w:val="Lienhypertexte"/>
+          <w:hyperlink w:anchor="_Toc514418546" w:history="1">
+            <w:r>
+              <w:rPr>
+                <w:rStyle w:val="Hyperlink"/>
                 <w:noProof/>
               </w:rPr>
               <w:t>8</w:t>
@@ -3040,15 +2942,13 @@
               <w:rPr>
                 <w:rFonts w:eastAsiaTheme="minorEastAsia"/>
                 <w:noProof/>
-                <w:sz w:val="22"/>
-                <w:szCs w:val="22"/>
-                <w:lang w:eastAsia="fr-CH"/>
+                <w:lang w:val="en-US"/>
               </w:rPr>
               <w:tab/>
             </w:r>
             <w:r>
               <w:rPr>
-                <w:rStyle w:val="Lienhypertexte"/>
+                <w:rStyle w:val="Hyperlink"/>
                 <w:noProof/>
               </w:rPr>
               <w:t>Environnement de travail</w:t>
@@ -3072,7 +2972,7 @@
                 <w:noProof/>
                 <w:webHidden/>
               </w:rPr>
-              <w:instrText xml:space="preserve"> PAGEREF _Toc513530295 \h </w:instrText>
+              <w:instrText xml:space="preserve"> PAGEREF _Toc514418546 \h </w:instrText>
             </w:r>
             <w:r>
               <w:rPr>
@@ -3092,7 +2992,7 @@
                 <w:noProof/>
                 <w:webHidden/>
               </w:rPr>
-              <w:t>29</w:t>
+              <w:t>31</w:t>
             </w:r>
             <w:r>
               <w:rPr>
@@ -3105,19 +3005,17 @@
         </w:p>
         <w:p>
           <w:pPr>
-            <w:pStyle w:val="TM1"/>
+            <w:pStyle w:val="TOC1"/>
             <w:rPr>
               <w:rFonts w:eastAsiaTheme="minorEastAsia"/>
               <w:noProof/>
-              <w:sz w:val="22"/>
-              <w:szCs w:val="22"/>
-              <w:lang w:eastAsia="fr-CH"/>
+              <w:lang w:val="en-US"/>
             </w:rPr>
           </w:pPr>
-          <w:hyperlink w:anchor="_Toc513530296" w:history="1">
-            <w:r>
-              <w:rPr>
-                <w:rStyle w:val="Lienhypertexte"/>
+          <w:hyperlink w:anchor="_Toc514418547" w:history="1">
+            <w:r>
+              <w:rPr>
+                <w:rStyle w:val="Hyperlink"/>
                 <w:noProof/>
               </w:rPr>
               <w:t>9</w:t>
@@ -3126,15 +3024,13 @@
               <w:rPr>
                 <w:rFonts w:eastAsiaTheme="minorEastAsia"/>
                 <w:noProof/>
-                <w:sz w:val="22"/>
-                <w:szCs w:val="22"/>
-                <w:lang w:eastAsia="fr-CH"/>
+                <w:lang w:val="en-US"/>
               </w:rPr>
               <w:tab/>
             </w:r>
             <w:r>
               <w:rPr>
-                <w:rStyle w:val="Lienhypertexte"/>
+                <w:rStyle w:val="Hyperlink"/>
                 <w:noProof/>
               </w:rPr>
               <w:t>Planification</w:t>
@@ -3158,7 +3054,7 @@
                 <w:noProof/>
                 <w:webHidden/>
               </w:rPr>
-              <w:instrText xml:space="preserve"> PAGEREF _Toc513530296 \h </w:instrText>
+              <w:instrText xml:space="preserve"> PAGEREF _Toc514418547 \h </w:instrText>
             </w:r>
             <w:r>
               <w:rPr>
@@ -3178,7 +3074,7 @@
                 <w:noProof/>
                 <w:webHidden/>
               </w:rPr>
-              <w:t>29</w:t>
+              <w:t>32</w:t>
             </w:r>
             <w:r>
               <w:rPr>
@@ -3191,19 +3087,17 @@
         </w:p>
         <w:p>
           <w:pPr>
-            <w:pStyle w:val="TM1"/>
+            <w:pStyle w:val="TOC1"/>
             <w:rPr>
               <w:rFonts w:eastAsiaTheme="minorEastAsia"/>
               <w:noProof/>
-              <w:sz w:val="22"/>
-              <w:szCs w:val="22"/>
-              <w:lang w:eastAsia="fr-CH"/>
+              <w:lang w:val="en-US"/>
             </w:rPr>
           </w:pPr>
-          <w:hyperlink w:anchor="_Toc513530297" w:history="1">
-            <w:r>
-              <w:rPr>
-                <w:rStyle w:val="Lienhypertexte"/>
+          <w:hyperlink w:anchor="_Toc514418548" w:history="1">
+            <w:r>
+              <w:rPr>
+                <w:rStyle w:val="Hyperlink"/>
                 <w:noProof/>
               </w:rPr>
               <w:t>10</w:t>
@@ -3212,15 +3106,13 @@
               <w:rPr>
                 <w:rFonts w:eastAsiaTheme="minorEastAsia"/>
                 <w:noProof/>
-                <w:sz w:val="22"/>
-                <w:szCs w:val="22"/>
-                <w:lang w:eastAsia="fr-CH"/>
+                <w:lang w:val="en-US"/>
               </w:rPr>
               <w:tab/>
             </w:r>
             <w:r>
               <w:rPr>
-                <w:rStyle w:val="Lienhypertexte"/>
+                <w:rStyle w:val="Hyperlink"/>
                 <w:noProof/>
               </w:rPr>
               <w:t>Livrables</w:t>
@@ -3244,7 +3136,7 @@
                 <w:noProof/>
                 <w:webHidden/>
               </w:rPr>
-              <w:instrText xml:space="preserve"> PAGEREF _Toc513530297 \h </w:instrText>
+              <w:instrText xml:space="preserve"> PAGEREF _Toc514418548 \h </w:instrText>
             </w:r>
             <w:r>
               <w:rPr>
@@ -3264,7 +3156,7 @@
                 <w:noProof/>
                 <w:webHidden/>
               </w:rPr>
-              <w:t>29</w:t>
+              <w:t>34</w:t>
             </w:r>
             <w:r>
               <w:rPr>
@@ -3277,19 +3169,17 @@
         </w:p>
         <w:p>
           <w:pPr>
-            <w:pStyle w:val="TM1"/>
+            <w:pStyle w:val="TOC1"/>
             <w:rPr>
               <w:rFonts w:eastAsiaTheme="minorEastAsia"/>
               <w:noProof/>
-              <w:sz w:val="22"/>
-              <w:szCs w:val="22"/>
-              <w:lang w:eastAsia="fr-CH"/>
+              <w:lang w:val="en-US"/>
             </w:rPr>
           </w:pPr>
-          <w:hyperlink w:anchor="_Toc513530298" w:history="1">
-            <w:r>
-              <w:rPr>
-                <w:rStyle w:val="Lienhypertexte"/>
+          <w:hyperlink w:anchor="_Toc514418549" w:history="1">
+            <w:r>
+              <w:rPr>
+                <w:rStyle w:val="Hyperlink"/>
                 <w:noProof/>
               </w:rPr>
               <w:t>11</w:t>
@@ -3298,15 +3188,13 @@
               <w:rPr>
                 <w:rFonts w:eastAsiaTheme="minorEastAsia"/>
                 <w:noProof/>
-                <w:sz w:val="22"/>
-                <w:szCs w:val="22"/>
-                <w:lang w:eastAsia="fr-CH"/>
+                <w:lang w:val="en-US"/>
               </w:rPr>
               <w:tab/>
             </w:r>
             <w:r>
               <w:rPr>
-                <w:rStyle w:val="Lienhypertexte"/>
+                <w:rStyle w:val="Hyperlink"/>
                 <w:noProof/>
               </w:rPr>
               <w:t>Analyse de risque</w:t>
@@ -3330,7 +3218,7 @@
                 <w:noProof/>
                 <w:webHidden/>
               </w:rPr>
-              <w:instrText xml:space="preserve"> PAGEREF _Toc513530298 \h </w:instrText>
+              <w:instrText xml:space="preserve"> PAGEREF _Toc514418549 \h </w:instrText>
             </w:r>
             <w:r>
               <w:rPr>
@@ -3350,7 +3238,7 @@
                 <w:noProof/>
                 <w:webHidden/>
               </w:rPr>
-              <w:t>30</w:t>
+              <w:t>35</w:t>
             </w:r>
             <w:r>
               <w:rPr>
@@ -3363,19 +3251,17 @@
         </w:p>
         <w:p>
           <w:pPr>
-            <w:pStyle w:val="TM1"/>
+            <w:pStyle w:val="TOC1"/>
             <w:rPr>
               <w:rFonts w:eastAsiaTheme="minorEastAsia"/>
               <w:noProof/>
-              <w:sz w:val="22"/>
-              <w:szCs w:val="22"/>
-              <w:lang w:eastAsia="fr-CH"/>
+              <w:lang w:val="en-US"/>
             </w:rPr>
           </w:pPr>
-          <w:hyperlink w:anchor="_Toc513530299" w:history="1">
-            <w:r>
-              <w:rPr>
-                <w:rStyle w:val="Lienhypertexte"/>
+          <w:hyperlink w:anchor="_Toc514418550" w:history="1">
+            <w:r>
+              <w:rPr>
+                <w:rStyle w:val="Hyperlink"/>
                 <w:noProof/>
               </w:rPr>
               <w:t>12</w:t>
@@ -3384,15 +3270,13 @@
               <w:rPr>
                 <w:rFonts w:eastAsiaTheme="minorEastAsia"/>
                 <w:noProof/>
-                <w:sz w:val="22"/>
-                <w:szCs w:val="22"/>
-                <w:lang w:eastAsia="fr-CH"/>
+                <w:lang w:val="en-US"/>
               </w:rPr>
               <w:tab/>
             </w:r>
             <w:r>
               <w:rPr>
-                <w:rStyle w:val="Lienhypertexte"/>
+                <w:rStyle w:val="Hyperlink"/>
                 <w:noProof/>
               </w:rPr>
               <w:t>Bibliographie</w:t>
@@ -3416,7 +3300,7 @@
                 <w:noProof/>
                 <w:webHidden/>
               </w:rPr>
-              <w:instrText xml:space="preserve"> PAGEREF _Toc513530299 \h </w:instrText>
+              <w:instrText xml:space="preserve"> PAGEREF _Toc514418550 \h </w:instrText>
             </w:r>
             <w:r>
               <w:rPr>
@@ -3436,7 +3320,7 @@
                 <w:noProof/>
                 <w:webHidden/>
               </w:rPr>
-              <w:t>31</w:t>
+              <w:t>37</w:t>
             </w:r>
             <w:r>
               <w:rPr>
@@ -3482,23 +3366,1140 @@
       </w:r>
     </w:p>
     <w:p>
-      <w:r>
-        <w:fldChar w:fldCharType="begin"/>
-      </w:r>
-      <w:r>
-        <w:instrText xml:space="preserve"> TOC \h \z \c "Figure" </w:instrText>
-      </w:r>
-      <w:r>
-        <w:fldChar w:fldCharType="separate"/>
-      </w:r>
-      <w:r>
+      <w:pPr>
+        <w:pStyle w:val="TableofFigures"/>
+        <w:tabs>
+          <w:tab w:val="right" w:leader="dot" w:pos="10416"/>
+        </w:tabs>
         <w:rPr>
-          <w:b/>
-          <w:bCs/>
           <w:noProof/>
         </w:rPr>
-        <w:t>No table of figures entries found.</w:t>
-      </w:r>
+      </w:pPr>
+      <w:r>
+        <w:fldChar w:fldCharType="begin"/>
+      </w:r>
+      <w:r>
+        <w:instrText xml:space="preserve"> TOC \h \z \c "Figure" </w:instrText>
+      </w:r>
+      <w:r>
+        <w:fldChar w:fldCharType="separate"/>
+      </w:r>
+      <w:hyperlink w:anchor="_Toc514417024" w:history="1">
+        <w:r>
+          <w:rPr>
+            <w:rStyle w:val="Hyperlink"/>
+            <w:noProof/>
+          </w:rPr>
+          <w:t>Figure 3</w:t>
+        </w:r>
+        <w:r>
+          <w:rPr>
+            <w:rStyle w:val="Hyperlink"/>
+            <w:noProof/>
+          </w:rPr>
+          <w:noBreakHyphen/>
+          <w:t>1 Couches LoRa – Document LoRaWAN Specification v1.1</w:t>
+        </w:r>
+        <w:r>
+          <w:rPr>
+            <w:noProof/>
+            <w:webHidden/>
+          </w:rPr>
+          <w:tab/>
+        </w:r>
+        <w:r>
+          <w:rPr>
+            <w:noProof/>
+            <w:webHidden/>
+          </w:rPr>
+          <w:fldChar w:fldCharType="begin"/>
+        </w:r>
+        <w:r>
+          <w:rPr>
+            <w:noProof/>
+            <w:webHidden/>
+          </w:rPr>
+          <w:instrText xml:space="preserve"> PAGEREF _Toc514417024 \h </w:instrText>
+        </w:r>
+        <w:r>
+          <w:rPr>
+            <w:noProof/>
+            <w:webHidden/>
+          </w:rPr>
+        </w:r>
+        <w:r>
+          <w:rPr>
+            <w:noProof/>
+            <w:webHidden/>
+          </w:rPr>
+          <w:fldChar w:fldCharType="separate"/>
+        </w:r>
+        <w:r>
+          <w:rPr>
+            <w:noProof/>
+            <w:webHidden/>
+          </w:rPr>
+          <w:t>9</w:t>
+        </w:r>
+        <w:r>
+          <w:rPr>
+            <w:noProof/>
+            <w:webHidden/>
+          </w:rPr>
+          <w:fldChar w:fldCharType="end"/>
+        </w:r>
+      </w:hyperlink>
+    </w:p>
+    <w:p>
+      <w:pPr>
+        <w:pStyle w:val="TableofFigures"/>
+        <w:tabs>
+          <w:tab w:val="right" w:leader="dot" w:pos="10416"/>
+        </w:tabs>
+        <w:rPr>
+          <w:noProof/>
+        </w:rPr>
+      </w:pPr>
+      <w:hyperlink w:anchor="_Toc514417025" w:history="1">
+        <w:r>
+          <w:rPr>
+            <w:rStyle w:val="Hyperlink"/>
+            <w:noProof/>
+          </w:rPr>
+          <w:t>Figure 3</w:t>
+        </w:r>
+        <w:r>
+          <w:rPr>
+            <w:rStyle w:val="Hyperlink"/>
+            <w:noProof/>
+          </w:rPr>
+          <w:noBreakHyphen/>
+          <w:t>2 Architecture réseau LoRaWAN – Propre création</w:t>
+        </w:r>
+        <w:r>
+          <w:rPr>
+            <w:noProof/>
+            <w:webHidden/>
+          </w:rPr>
+          <w:tab/>
+        </w:r>
+        <w:r>
+          <w:rPr>
+            <w:noProof/>
+            <w:webHidden/>
+          </w:rPr>
+          <w:fldChar w:fldCharType="begin"/>
+        </w:r>
+        <w:r>
+          <w:rPr>
+            <w:noProof/>
+            <w:webHidden/>
+          </w:rPr>
+          <w:instrText xml:space="preserve"> PAGEREF _Toc514417025 \h </w:instrText>
+        </w:r>
+        <w:r>
+          <w:rPr>
+            <w:noProof/>
+            <w:webHidden/>
+          </w:rPr>
+        </w:r>
+        <w:r>
+          <w:rPr>
+            <w:noProof/>
+            <w:webHidden/>
+          </w:rPr>
+          <w:fldChar w:fldCharType="separate"/>
+        </w:r>
+        <w:r>
+          <w:rPr>
+            <w:noProof/>
+            <w:webHidden/>
+          </w:rPr>
+          <w:t>9</w:t>
+        </w:r>
+        <w:r>
+          <w:rPr>
+            <w:noProof/>
+            <w:webHidden/>
+          </w:rPr>
+          <w:fldChar w:fldCharType="end"/>
+        </w:r>
+      </w:hyperlink>
+    </w:p>
+    <w:p>
+      <w:pPr>
+        <w:pStyle w:val="TableofFigures"/>
+        <w:tabs>
+          <w:tab w:val="right" w:leader="dot" w:pos="10416"/>
+        </w:tabs>
+        <w:rPr>
+          <w:noProof/>
+        </w:rPr>
+      </w:pPr>
+      <w:hyperlink w:anchor="_Toc514417026" w:history="1">
+        <w:r>
+          <w:rPr>
+            <w:rStyle w:val="Hyperlink"/>
+            <w:noProof/>
+          </w:rPr>
+          <w:t>Figure 4</w:t>
+        </w:r>
+        <w:r>
+          <w:rPr>
+            <w:rStyle w:val="Hyperlink"/>
+            <w:noProof/>
+          </w:rPr>
+          <w:noBreakHyphen/>
+          <w:t>1 Processus du capteur</w:t>
+        </w:r>
+        <w:r>
+          <w:rPr>
+            <w:noProof/>
+            <w:webHidden/>
+          </w:rPr>
+          <w:tab/>
+        </w:r>
+        <w:r>
+          <w:rPr>
+            <w:noProof/>
+            <w:webHidden/>
+          </w:rPr>
+          <w:fldChar w:fldCharType="begin"/>
+        </w:r>
+        <w:r>
+          <w:rPr>
+            <w:noProof/>
+            <w:webHidden/>
+          </w:rPr>
+          <w:instrText xml:space="preserve"> PAGEREF _Toc514417026 \h </w:instrText>
+        </w:r>
+        <w:r>
+          <w:rPr>
+            <w:noProof/>
+            <w:webHidden/>
+          </w:rPr>
+        </w:r>
+        <w:r>
+          <w:rPr>
+            <w:noProof/>
+            <w:webHidden/>
+          </w:rPr>
+          <w:fldChar w:fldCharType="separate"/>
+        </w:r>
+        <w:r>
+          <w:rPr>
+            <w:noProof/>
+            <w:webHidden/>
+          </w:rPr>
+          <w:t>12</w:t>
+        </w:r>
+        <w:r>
+          <w:rPr>
+            <w:noProof/>
+            <w:webHidden/>
+          </w:rPr>
+          <w:fldChar w:fldCharType="end"/>
+        </w:r>
+      </w:hyperlink>
+    </w:p>
+    <w:p>
+      <w:pPr>
+        <w:pStyle w:val="TableofFigures"/>
+        <w:tabs>
+          <w:tab w:val="right" w:leader="dot" w:pos="10416"/>
+        </w:tabs>
+        <w:rPr>
+          <w:noProof/>
+        </w:rPr>
+      </w:pPr>
+      <w:hyperlink w:anchor="_Toc514417027" w:history="1">
+        <w:r>
+          <w:rPr>
+            <w:rStyle w:val="Hyperlink"/>
+            <w:noProof/>
+          </w:rPr>
+          <w:t>Figure 4</w:t>
+        </w:r>
+        <w:r>
+          <w:rPr>
+            <w:rStyle w:val="Hyperlink"/>
+            <w:noProof/>
+          </w:rPr>
+          <w:noBreakHyphen/>
+          <w:t>2 Antenne GPS - © SODAQ</w:t>
+        </w:r>
+        <w:r>
+          <w:rPr>
+            <w:noProof/>
+            <w:webHidden/>
+          </w:rPr>
+          <w:tab/>
+        </w:r>
+        <w:r>
+          <w:rPr>
+            <w:noProof/>
+            <w:webHidden/>
+          </w:rPr>
+          <w:fldChar w:fldCharType="begin"/>
+        </w:r>
+        <w:r>
+          <w:rPr>
+            <w:noProof/>
+            <w:webHidden/>
+          </w:rPr>
+          <w:instrText xml:space="preserve"> PAGEREF _Toc514417027 \h </w:instrText>
+        </w:r>
+        <w:r>
+          <w:rPr>
+            <w:noProof/>
+            <w:webHidden/>
+          </w:rPr>
+        </w:r>
+        <w:r>
+          <w:rPr>
+            <w:noProof/>
+            <w:webHidden/>
+          </w:rPr>
+          <w:fldChar w:fldCharType="separate"/>
+        </w:r>
+        <w:r>
+          <w:rPr>
+            <w:noProof/>
+            <w:webHidden/>
+          </w:rPr>
+          <w:t>13</w:t>
+        </w:r>
+        <w:r>
+          <w:rPr>
+            <w:noProof/>
+            <w:webHidden/>
+          </w:rPr>
+          <w:fldChar w:fldCharType="end"/>
+        </w:r>
+      </w:hyperlink>
+    </w:p>
+    <w:p>
+      <w:pPr>
+        <w:pStyle w:val="TableofFigures"/>
+        <w:tabs>
+          <w:tab w:val="right" w:leader="dot" w:pos="10416"/>
+        </w:tabs>
+        <w:rPr>
+          <w:noProof/>
+        </w:rPr>
+      </w:pPr>
+      <w:hyperlink w:anchor="_Toc514417028" w:history="1">
+        <w:r>
+          <w:rPr>
+            <w:rStyle w:val="Hyperlink"/>
+            <w:noProof/>
+          </w:rPr>
+          <w:t>Figure 4</w:t>
+        </w:r>
+        <w:r>
+          <w:rPr>
+            <w:rStyle w:val="Hyperlink"/>
+            <w:noProof/>
+          </w:rPr>
+          <w:noBreakHyphen/>
+          <w:t>3 Sangle pectorale - © Garmin</w:t>
+        </w:r>
+        <w:r>
+          <w:rPr>
+            <w:noProof/>
+            <w:webHidden/>
+          </w:rPr>
+          <w:tab/>
+        </w:r>
+        <w:r>
+          <w:rPr>
+            <w:noProof/>
+            <w:webHidden/>
+          </w:rPr>
+          <w:fldChar w:fldCharType="begin"/>
+        </w:r>
+        <w:r>
+          <w:rPr>
+            <w:noProof/>
+            <w:webHidden/>
+          </w:rPr>
+          <w:instrText xml:space="preserve"> PAGEREF _Toc514417028 \h </w:instrText>
+        </w:r>
+        <w:r>
+          <w:rPr>
+            <w:noProof/>
+            <w:webHidden/>
+          </w:rPr>
+        </w:r>
+        <w:r>
+          <w:rPr>
+            <w:noProof/>
+            <w:webHidden/>
+          </w:rPr>
+          <w:fldChar w:fldCharType="separate"/>
+        </w:r>
+        <w:r>
+          <w:rPr>
+            <w:noProof/>
+            <w:webHidden/>
+          </w:rPr>
+          <w:t>14</w:t>
+        </w:r>
+        <w:r>
+          <w:rPr>
+            <w:noProof/>
+            <w:webHidden/>
+          </w:rPr>
+          <w:fldChar w:fldCharType="end"/>
+        </w:r>
+      </w:hyperlink>
+    </w:p>
+    <w:p>
+      <w:pPr>
+        <w:pStyle w:val="TableofFigures"/>
+        <w:tabs>
+          <w:tab w:val="right" w:leader="dot" w:pos="10416"/>
+        </w:tabs>
+        <w:rPr>
+          <w:noProof/>
+        </w:rPr>
+      </w:pPr>
+      <w:hyperlink w:anchor="_Toc514417029" w:history="1">
+        <w:r>
+          <w:rPr>
+            <w:rStyle w:val="Hyperlink"/>
+            <w:noProof/>
+          </w:rPr>
+          <w:t>Figure 4</w:t>
+        </w:r>
+        <w:r>
+          <w:rPr>
+            <w:rStyle w:val="Hyperlink"/>
+            <w:noProof/>
+          </w:rPr>
+          <w:noBreakHyphen/>
+          <w:t>4 Feather M0 with RFM95 LoRa Radio -</w:t>
+        </w:r>
+        <w:r>
+          <w:rPr>
+            <w:rStyle w:val="Hyperlink"/>
+            <w:noProof/>
+          </w:rPr>
+          <w:sym w:font="Symbol" w:char="F0D3"/>
+        </w:r>
+        <w:r>
+          <w:rPr>
+            <w:rStyle w:val="Hyperlink"/>
+            <w:noProof/>
+          </w:rPr>
+          <w:t xml:space="preserve"> Adafruit</w:t>
+        </w:r>
+        <w:r>
+          <w:rPr>
+            <w:noProof/>
+            <w:webHidden/>
+          </w:rPr>
+          <w:tab/>
+        </w:r>
+        <w:r>
+          <w:rPr>
+            <w:noProof/>
+            <w:webHidden/>
+          </w:rPr>
+          <w:fldChar w:fldCharType="begin"/>
+        </w:r>
+        <w:r>
+          <w:rPr>
+            <w:noProof/>
+            <w:webHidden/>
+          </w:rPr>
+          <w:instrText xml:space="preserve"> PAGEREF _Toc514417029 \h </w:instrText>
+        </w:r>
+        <w:r>
+          <w:rPr>
+            <w:noProof/>
+            <w:webHidden/>
+          </w:rPr>
+        </w:r>
+        <w:r>
+          <w:rPr>
+            <w:noProof/>
+            <w:webHidden/>
+          </w:rPr>
+          <w:fldChar w:fldCharType="separate"/>
+        </w:r>
+        <w:r>
+          <w:rPr>
+            <w:noProof/>
+            <w:webHidden/>
+          </w:rPr>
+          <w:t>16</w:t>
+        </w:r>
+        <w:r>
+          <w:rPr>
+            <w:noProof/>
+            <w:webHidden/>
+          </w:rPr>
+          <w:fldChar w:fldCharType="end"/>
+        </w:r>
+      </w:hyperlink>
+    </w:p>
+    <w:p>
+      <w:pPr>
+        <w:pStyle w:val="TableofFigures"/>
+        <w:tabs>
+          <w:tab w:val="right" w:leader="dot" w:pos="10416"/>
+        </w:tabs>
+        <w:rPr>
+          <w:noProof/>
+        </w:rPr>
+      </w:pPr>
+      <w:hyperlink w:anchor="_Toc514417030" w:history="1">
+        <w:r>
+          <w:rPr>
+            <w:rStyle w:val="Hyperlink"/>
+            <w:noProof/>
+          </w:rPr>
+          <w:t>Figure 4</w:t>
+        </w:r>
+        <w:r>
+          <w:rPr>
+            <w:rStyle w:val="Hyperlink"/>
+            <w:noProof/>
+          </w:rPr>
+          <w:noBreakHyphen/>
+          <w:t xml:space="preserve">5 Adafruit Ultimate GPS Featherwing - </w:t>
+        </w:r>
+        <w:r>
+          <w:rPr>
+            <w:rStyle w:val="Hyperlink"/>
+            <w:noProof/>
+          </w:rPr>
+          <w:sym w:font="Symbol" w:char="F0D3"/>
+        </w:r>
+        <w:r>
+          <w:rPr>
+            <w:rStyle w:val="Hyperlink"/>
+            <w:noProof/>
+          </w:rPr>
+          <w:t xml:space="preserve"> Adafruit</w:t>
+        </w:r>
+        <w:r>
+          <w:rPr>
+            <w:noProof/>
+            <w:webHidden/>
+          </w:rPr>
+          <w:tab/>
+        </w:r>
+        <w:r>
+          <w:rPr>
+            <w:noProof/>
+            <w:webHidden/>
+          </w:rPr>
+          <w:fldChar w:fldCharType="begin"/>
+        </w:r>
+        <w:r>
+          <w:rPr>
+            <w:noProof/>
+            <w:webHidden/>
+          </w:rPr>
+          <w:instrText xml:space="preserve"> PAGEREF _Toc514417030 \h </w:instrText>
+        </w:r>
+        <w:r>
+          <w:rPr>
+            <w:noProof/>
+            <w:webHidden/>
+          </w:rPr>
+        </w:r>
+        <w:r>
+          <w:rPr>
+            <w:noProof/>
+            <w:webHidden/>
+          </w:rPr>
+          <w:fldChar w:fldCharType="separate"/>
+        </w:r>
+        <w:r>
+          <w:rPr>
+            <w:noProof/>
+            <w:webHidden/>
+          </w:rPr>
+          <w:t>17</w:t>
+        </w:r>
+        <w:r>
+          <w:rPr>
+            <w:noProof/>
+            <w:webHidden/>
+          </w:rPr>
+          <w:fldChar w:fldCharType="end"/>
+        </w:r>
+      </w:hyperlink>
+    </w:p>
+    <w:p>
+      <w:pPr>
+        <w:pStyle w:val="TableofFigures"/>
+        <w:tabs>
+          <w:tab w:val="right" w:leader="dot" w:pos="10416"/>
+        </w:tabs>
+        <w:rPr>
+          <w:noProof/>
+        </w:rPr>
+      </w:pPr>
+      <w:hyperlink w:anchor="_Toc514417031" w:history="1">
+        <w:r>
+          <w:rPr>
+            <w:rStyle w:val="Hyperlink"/>
+            <w:noProof/>
+          </w:rPr>
+          <w:t>Figure 4</w:t>
+        </w:r>
+        <w:r>
+          <w:rPr>
+            <w:rStyle w:val="Hyperlink"/>
+            <w:noProof/>
+          </w:rPr>
+          <w:noBreakHyphen/>
+          <w:t xml:space="preserve">6 SODAQ One v3 - </w:t>
+        </w:r>
+        <w:r>
+          <w:rPr>
+            <w:rStyle w:val="Hyperlink"/>
+            <w:noProof/>
+          </w:rPr>
+          <w:sym w:font="Symbol" w:char="F0D3"/>
+        </w:r>
+        <w:r>
+          <w:rPr>
+            <w:rStyle w:val="Hyperlink"/>
+            <w:noProof/>
+          </w:rPr>
+          <w:t xml:space="preserve"> SODAQ</w:t>
+        </w:r>
+        <w:r>
+          <w:rPr>
+            <w:noProof/>
+            <w:webHidden/>
+          </w:rPr>
+          <w:tab/>
+        </w:r>
+        <w:r>
+          <w:rPr>
+            <w:noProof/>
+            <w:webHidden/>
+          </w:rPr>
+          <w:fldChar w:fldCharType="begin"/>
+        </w:r>
+        <w:r>
+          <w:rPr>
+            <w:noProof/>
+            <w:webHidden/>
+          </w:rPr>
+          <w:instrText xml:space="preserve"> PAGEREF _Toc514417031 \h </w:instrText>
+        </w:r>
+        <w:r>
+          <w:rPr>
+            <w:noProof/>
+            <w:webHidden/>
+          </w:rPr>
+        </w:r>
+        <w:r>
+          <w:rPr>
+            <w:noProof/>
+            <w:webHidden/>
+          </w:rPr>
+          <w:fldChar w:fldCharType="separate"/>
+        </w:r>
+        <w:r>
+          <w:rPr>
+            <w:noProof/>
+            <w:webHidden/>
+          </w:rPr>
+          <w:t>17</w:t>
+        </w:r>
+        <w:r>
+          <w:rPr>
+            <w:noProof/>
+            <w:webHidden/>
+          </w:rPr>
+          <w:fldChar w:fldCharType="end"/>
+        </w:r>
+      </w:hyperlink>
+    </w:p>
+    <w:p>
+      <w:pPr>
+        <w:pStyle w:val="TableofFigures"/>
+        <w:tabs>
+          <w:tab w:val="right" w:leader="dot" w:pos="10416"/>
+        </w:tabs>
+        <w:rPr>
+          <w:noProof/>
+        </w:rPr>
+      </w:pPr>
+      <w:hyperlink w:anchor="_Toc514417032" w:history="1">
+        <w:r>
+          <w:rPr>
+            <w:rStyle w:val="Hyperlink"/>
+            <w:noProof/>
+          </w:rPr>
+          <w:t>Figure 4</w:t>
+        </w:r>
+        <w:r>
+          <w:rPr>
+            <w:rStyle w:val="Hyperlink"/>
+            <w:noProof/>
+          </w:rPr>
+          <w:noBreakHyphen/>
+          <w:t xml:space="preserve">7 Multitech mDot - </w:t>
+        </w:r>
+        <w:r>
+          <w:rPr>
+            <w:rStyle w:val="Hyperlink"/>
+            <w:noProof/>
+          </w:rPr>
+          <w:sym w:font="Symbol" w:char="F0D3"/>
+        </w:r>
+        <w:r>
+          <w:rPr>
+            <w:rStyle w:val="Hyperlink"/>
+            <w:noProof/>
+          </w:rPr>
+          <w:t xml:space="preserve"> Multitech</w:t>
+        </w:r>
+        <w:r>
+          <w:rPr>
+            <w:noProof/>
+            <w:webHidden/>
+          </w:rPr>
+          <w:tab/>
+        </w:r>
+        <w:r>
+          <w:rPr>
+            <w:noProof/>
+            <w:webHidden/>
+          </w:rPr>
+          <w:fldChar w:fldCharType="begin"/>
+        </w:r>
+        <w:r>
+          <w:rPr>
+            <w:noProof/>
+            <w:webHidden/>
+          </w:rPr>
+          <w:instrText xml:space="preserve"> PAGEREF _Toc514417032 \h </w:instrText>
+        </w:r>
+        <w:r>
+          <w:rPr>
+            <w:noProof/>
+            <w:webHidden/>
+          </w:rPr>
+        </w:r>
+        <w:r>
+          <w:rPr>
+            <w:noProof/>
+            <w:webHidden/>
+          </w:rPr>
+          <w:fldChar w:fldCharType="separate"/>
+        </w:r>
+        <w:r>
+          <w:rPr>
+            <w:noProof/>
+            <w:webHidden/>
+          </w:rPr>
+          <w:t>18</w:t>
+        </w:r>
+        <w:r>
+          <w:rPr>
+            <w:noProof/>
+            <w:webHidden/>
+          </w:rPr>
+          <w:fldChar w:fldCharType="end"/>
+        </w:r>
+      </w:hyperlink>
+    </w:p>
+    <w:p>
+      <w:pPr>
+        <w:pStyle w:val="TableofFigures"/>
+        <w:tabs>
+          <w:tab w:val="right" w:leader="dot" w:pos="10416"/>
+        </w:tabs>
+        <w:rPr>
+          <w:noProof/>
+        </w:rPr>
+      </w:pPr>
+      <w:hyperlink w:anchor="_Toc514417033" w:history="1">
+        <w:r>
+          <w:rPr>
+            <w:rStyle w:val="Hyperlink"/>
+            <w:noProof/>
+          </w:rPr>
+          <w:t>Figure 5</w:t>
+        </w:r>
+        <w:r>
+          <w:rPr>
+            <w:rStyle w:val="Hyperlink"/>
+            <w:noProof/>
+          </w:rPr>
+          <w:noBreakHyphen/>
+          <w:t>1 Raspberry Pi -© Raspberry Pi Foundation</w:t>
+        </w:r>
+        <w:r>
+          <w:rPr>
+            <w:noProof/>
+            <w:webHidden/>
+          </w:rPr>
+          <w:tab/>
+        </w:r>
+        <w:r>
+          <w:rPr>
+            <w:noProof/>
+            <w:webHidden/>
+          </w:rPr>
+          <w:fldChar w:fldCharType="begin"/>
+        </w:r>
+        <w:r>
+          <w:rPr>
+            <w:noProof/>
+            <w:webHidden/>
+          </w:rPr>
+          <w:instrText xml:space="preserve"> PAGEREF _Toc514417033 \h </w:instrText>
+        </w:r>
+        <w:r>
+          <w:rPr>
+            <w:noProof/>
+            <w:webHidden/>
+          </w:rPr>
+        </w:r>
+        <w:r>
+          <w:rPr>
+            <w:noProof/>
+            <w:webHidden/>
+          </w:rPr>
+          <w:fldChar w:fldCharType="separate"/>
+        </w:r>
+        <w:r>
+          <w:rPr>
+            <w:noProof/>
+            <w:webHidden/>
+          </w:rPr>
+          <w:t>24</w:t>
+        </w:r>
+        <w:r>
+          <w:rPr>
+            <w:noProof/>
+            <w:webHidden/>
+          </w:rPr>
+          <w:fldChar w:fldCharType="end"/>
+        </w:r>
+      </w:hyperlink>
+    </w:p>
+    <w:p>
+      <w:pPr>
+        <w:pStyle w:val="TableofFigures"/>
+        <w:tabs>
+          <w:tab w:val="right" w:leader="dot" w:pos="10416"/>
+        </w:tabs>
+        <w:rPr>
+          <w:noProof/>
+        </w:rPr>
+      </w:pPr>
+      <w:hyperlink w:anchor="_Toc514417034" w:history="1">
+        <w:r>
+          <w:rPr>
+            <w:rStyle w:val="Hyperlink"/>
+            <w:noProof/>
+          </w:rPr>
+          <w:t>Figure 5</w:t>
+        </w:r>
+        <w:r>
+          <w:rPr>
+            <w:rStyle w:val="Hyperlink"/>
+            <w:noProof/>
+          </w:rPr>
+          <w:noBreakHyphen/>
+          <w:t>2 Raspberry Pi et son Dragino LoRa hat - © Dragino</w:t>
+        </w:r>
+        <w:r>
+          <w:rPr>
+            <w:noProof/>
+            <w:webHidden/>
+          </w:rPr>
+          <w:tab/>
+        </w:r>
+        <w:r>
+          <w:rPr>
+            <w:noProof/>
+            <w:webHidden/>
+          </w:rPr>
+          <w:fldChar w:fldCharType="begin"/>
+        </w:r>
+        <w:r>
+          <w:rPr>
+            <w:noProof/>
+            <w:webHidden/>
+          </w:rPr>
+          <w:instrText xml:space="preserve"> PAGEREF _Toc514417034 \h </w:instrText>
+        </w:r>
+        <w:r>
+          <w:rPr>
+            <w:noProof/>
+            <w:webHidden/>
+          </w:rPr>
+        </w:r>
+        <w:r>
+          <w:rPr>
+            <w:noProof/>
+            <w:webHidden/>
+          </w:rPr>
+          <w:fldChar w:fldCharType="separate"/>
+        </w:r>
+        <w:r>
+          <w:rPr>
+            <w:noProof/>
+            <w:webHidden/>
+          </w:rPr>
+          <w:t>25</w:t>
+        </w:r>
+        <w:r>
+          <w:rPr>
+            <w:noProof/>
+            <w:webHidden/>
+          </w:rPr>
+          <w:fldChar w:fldCharType="end"/>
+        </w:r>
+      </w:hyperlink>
+    </w:p>
+    <w:p>
+      <w:pPr>
+        <w:pStyle w:val="TableofFigures"/>
+        <w:tabs>
+          <w:tab w:val="right" w:leader="dot" w:pos="10416"/>
+        </w:tabs>
+        <w:rPr>
+          <w:noProof/>
+        </w:rPr>
+      </w:pPr>
+      <w:hyperlink w:anchor="_Toc514417035" w:history="1">
+        <w:r>
+          <w:rPr>
+            <w:rStyle w:val="Hyperlink"/>
+            <w:noProof/>
+          </w:rPr>
+          <w:t>Figure 6</w:t>
+        </w:r>
+        <w:r>
+          <w:rPr>
+            <w:rStyle w:val="Hyperlink"/>
+            <w:noProof/>
+          </w:rPr>
+          <w:noBreakHyphen/>
+          <w:t>1 Concept application mobile – Carte acquise depuis Strava</w:t>
+        </w:r>
+        <w:r>
+          <w:rPr>
+            <w:noProof/>
+            <w:webHidden/>
+          </w:rPr>
+          <w:tab/>
+        </w:r>
+        <w:r>
+          <w:rPr>
+            <w:noProof/>
+            <w:webHidden/>
+          </w:rPr>
+          <w:fldChar w:fldCharType="begin"/>
+        </w:r>
+        <w:r>
+          <w:rPr>
+            <w:noProof/>
+            <w:webHidden/>
+          </w:rPr>
+          <w:instrText xml:space="preserve"> PAGEREF _Toc514417035 \h </w:instrText>
+        </w:r>
+        <w:r>
+          <w:rPr>
+            <w:noProof/>
+            <w:webHidden/>
+          </w:rPr>
+        </w:r>
+        <w:r>
+          <w:rPr>
+            <w:noProof/>
+            <w:webHidden/>
+          </w:rPr>
+          <w:fldChar w:fldCharType="separate"/>
+        </w:r>
+        <w:r>
+          <w:rPr>
+            <w:noProof/>
+            <w:webHidden/>
+          </w:rPr>
+          <w:t>27</w:t>
+        </w:r>
+        <w:r>
+          <w:rPr>
+            <w:noProof/>
+            <w:webHidden/>
+          </w:rPr>
+          <w:fldChar w:fldCharType="end"/>
+        </w:r>
+      </w:hyperlink>
+    </w:p>
+    <w:p>
+      <w:pPr>
+        <w:pStyle w:val="TableofFigures"/>
+        <w:tabs>
+          <w:tab w:val="right" w:leader="dot" w:pos="10416"/>
+        </w:tabs>
+        <w:rPr>
+          <w:noProof/>
+        </w:rPr>
+      </w:pPr>
+      <w:hyperlink w:anchor="_Toc514417036" w:history="1">
+        <w:r>
+          <w:rPr>
+            <w:rStyle w:val="Hyperlink"/>
+            <w:noProof/>
+          </w:rPr>
+          <w:t>Figure 6</w:t>
+        </w:r>
+        <w:r>
+          <w:rPr>
+            <w:rStyle w:val="Hyperlink"/>
+            <w:noProof/>
+          </w:rPr>
+          <w:noBreakHyphen/>
+          <w:t>2 Architecture de l'application mobile</w:t>
+        </w:r>
+        <w:r>
+          <w:rPr>
+            <w:noProof/>
+            <w:webHidden/>
+          </w:rPr>
+          <w:tab/>
+        </w:r>
+        <w:r>
+          <w:rPr>
+            <w:noProof/>
+            <w:webHidden/>
+          </w:rPr>
+          <w:fldChar w:fldCharType="begin"/>
+        </w:r>
+        <w:r>
+          <w:rPr>
+            <w:noProof/>
+            <w:webHidden/>
+          </w:rPr>
+          <w:instrText xml:space="preserve"> PAGEREF _Toc514417036 \h </w:instrText>
+        </w:r>
+        <w:r>
+          <w:rPr>
+            <w:noProof/>
+            <w:webHidden/>
+          </w:rPr>
+        </w:r>
+        <w:r>
+          <w:rPr>
+            <w:noProof/>
+            <w:webHidden/>
+          </w:rPr>
+          <w:fldChar w:fldCharType="separate"/>
+        </w:r>
+        <w:r>
+          <w:rPr>
+            <w:noProof/>
+            <w:webHidden/>
+          </w:rPr>
+          <w:t>28</w:t>
+        </w:r>
+        <w:r>
+          <w:rPr>
+            <w:noProof/>
+            <w:webHidden/>
+          </w:rPr>
+          <w:fldChar w:fldCharType="end"/>
+        </w:r>
+      </w:hyperlink>
+    </w:p>
+    <w:p>
+      <w:pPr>
+        <w:pStyle w:val="TableofFigures"/>
+        <w:tabs>
+          <w:tab w:val="right" w:leader="dot" w:pos="10416"/>
+        </w:tabs>
+        <w:rPr>
+          <w:rStyle w:val="Hyperlink"/>
+          <w:noProof/>
+        </w:rPr>
+      </w:pPr>
+      <w:hyperlink w:anchor="_Toc514417037" w:history="1">
+        <w:r>
+          <w:rPr>
+            <w:rStyle w:val="Hyperlink"/>
+            <w:noProof/>
+          </w:rPr>
+          <w:t>Figure 9</w:t>
+        </w:r>
+        <w:r>
+          <w:rPr>
+            <w:rStyle w:val="Hyperlink"/>
+            <w:noProof/>
+          </w:rPr>
+          <w:noBreakHyphen/>
+          <w:t>1 Diagramme de Gantt</w:t>
+        </w:r>
+        <w:r>
+          <w:rPr>
+            <w:noProof/>
+            <w:webHidden/>
+          </w:rPr>
+          <w:tab/>
+        </w:r>
+        <w:r>
+          <w:rPr>
+            <w:noProof/>
+            <w:webHidden/>
+          </w:rPr>
+          <w:fldChar w:fldCharType="begin"/>
+        </w:r>
+        <w:r>
+          <w:rPr>
+            <w:noProof/>
+            <w:webHidden/>
+          </w:rPr>
+          <w:instrText xml:space="preserve"> PAGEREF _Toc514417037 \h </w:instrText>
+        </w:r>
+        <w:r>
+          <w:rPr>
+            <w:noProof/>
+            <w:webHidden/>
+          </w:rPr>
+        </w:r>
+        <w:r>
+          <w:rPr>
+            <w:noProof/>
+            <w:webHidden/>
+          </w:rPr>
+          <w:fldChar w:fldCharType="separate"/>
+        </w:r>
+        <w:r>
+          <w:rPr>
+            <w:noProof/>
+            <w:webHidden/>
+          </w:rPr>
+          <w:t>33</w:t>
+        </w:r>
+        <w:r>
+          <w:rPr>
+            <w:noProof/>
+            <w:webHidden/>
+          </w:rPr>
+          <w:fldChar w:fldCharType="end"/>
+        </w:r>
+      </w:hyperlink>
+    </w:p>
+    <w:p/>
+    <w:p/>
+    <w:p/>
+    <w:p/>
+    <w:p>
       <w:r>
         <w:fldChar w:fldCharType="end"/>
       </w:r>
@@ -3508,9 +4509,9 @@
     </w:p>
     <w:p>
       <w:pPr>
-        <w:pStyle w:val="Titre1"/>
-      </w:pPr>
-      <w:bookmarkStart w:id="0" w:name="_Toc513530266"/>
+        <w:pStyle w:val="Heading1"/>
+      </w:pPr>
+      <w:bookmarkStart w:id="0" w:name="_Toc514418517"/>
       <w:r>
         <w:lastRenderedPageBreak/>
         <w:t>Introduction</w:t>
@@ -3740,10 +4741,11 @@
     </w:p>
     <w:p>
       <w:pPr>
-        <w:pStyle w:val="Titre1"/>
-      </w:pPr>
-      <w:bookmarkStart w:id="1" w:name="_Toc513530267"/>
-      <w:r>
+        <w:pStyle w:val="Heading1"/>
+      </w:pPr>
+      <w:bookmarkStart w:id="1" w:name="_Toc514418518"/>
+      <w:r>
+        <w:lastRenderedPageBreak/>
         <w:t>L’idée</w:t>
       </w:r>
       <w:bookmarkEnd w:id="1"/>
@@ -3789,15 +4791,103 @@
         <w:t xml:space="preserve"> informations intéressantes</w:t>
       </w:r>
       <w:r>
+        <w:t xml:space="preserve"> comme la vitesse moyenne, le rythme cardiaque et le nom du coureur</w:t>
+      </w:r>
+      <w:r>
+        <w:t xml:space="preserve"> par exemple</w:t>
+      </w:r>
+      <w:r>
         <w:t>.</w:t>
       </w:r>
       <w:r>
-        <w:t xml:space="preserve"> Le but étant, à l’aide d’une application mobile, de permettre aux spectateurs de pouvoir suivre le déroulement de l’événement plus aisément et de manière globale et ainsi essayer de rendre la compétition plus vivante pour lui.</w:t>
-      </w:r>
-    </w:p>
-    <w:p>
-      <w:r>
-        <w:t xml:space="preserve">La plus-value de ce système par rapport aux solutions existantes actuellement est qu’il </w:t>
+        <w:t xml:space="preserve"> Le but étant, à l’aide d’une application mobile, de permettre aux spectateurs de pouvoir suivre le déroulement de l’événement plus aisément et de manière globale et ainsi </w:t>
+      </w:r>
+      <w:r>
+        <w:t>d’</w:t>
+      </w:r>
+      <w:r>
+        <w:t>essayer de rendre la compétition plus vivante pour lui.</w:t>
+      </w:r>
+    </w:p>
+    <w:p>
+      <w:r>
+        <w:t>Afin de pouvoir exploiter les données enregistrées par les capteurs, il faut les récupérer et les centraliser sur un serveur. Pour se faire une des solutions les plus communes serait d’utiliser le réseau de téléphon</w:t>
+      </w:r>
+      <w:r>
+        <w:t>i</w:t>
+      </w:r>
+      <w:r>
+        <w:t>e mobile</w:t>
+      </w:r>
+      <w:r>
+        <w:t>, ceci comporte un désavantage important qui est le besoin d’acquérir des cartes SIM pour chaque capteur pour pouvoir leur permettre de communiquer sur le réseau.</w:t>
+      </w:r>
+      <w:r>
+        <w:t xml:space="preserve"> D’autres part, suivant l’endroit où la course se déroule la couverture du réseau peut être faible voire inexistante.</w:t>
+      </w:r>
+      <w:r>
+        <w:t xml:space="preserve"> </w:t>
+      </w:r>
+    </w:p>
+    <w:p>
+      <w:r>
+        <w:t>Pour pallier à ses défauts ce projet vise l’utilisation du protocole LoRa qui ne nécessite pas de surcoût pour son utilisation</w:t>
+      </w:r>
+      <w:r>
+        <w:t xml:space="preserve"> et dont les module</w:t>
+      </w:r>
+      <w:r>
+        <w:t>s</w:t>
+      </w:r>
+      <w:r>
+        <w:t xml:space="preserve"> de transmission et réception </w:t>
+      </w:r>
+      <w:r>
+        <w:t>ont un</w:t>
+      </w:r>
+      <w:r>
+        <w:t xml:space="preserve"> faible</w:t>
+      </w:r>
+      <w:r>
+        <w:t xml:space="preserve"> coût</w:t>
+      </w:r>
+      <w:r>
+        <w:t>. Ensuite</w:t>
+      </w:r>
+      <w:r>
+        <w:t xml:space="preserve"> </w:t>
+      </w:r>
+      <w:r>
+        <w:t xml:space="preserve">un système de borne posé à certains endroits </w:t>
+      </w:r>
+      <w:r>
+        <w:t xml:space="preserve">le long </w:t>
+      </w:r>
+      <w:r>
+        <w:t xml:space="preserve">du parcours, des passerelles, </w:t>
+      </w:r>
+      <w:r>
+        <w:t xml:space="preserve">est utilisé pour garantir une couverture du réseau optimal. </w:t>
+      </w:r>
+      <w:r>
+        <w:t xml:space="preserve">Ce système permet la flexibilité de rajouter ou au contraire d’enlever certaines passerelles en fonction de la couverture du réseau souhaitée. </w:t>
+      </w:r>
+      <w:r>
+        <w:t xml:space="preserve">Grâce à ses passerelles </w:t>
+      </w:r>
+      <w:r>
+        <w:t>le système est capable de récupérer les données transmises par les capteurs et de les s</w:t>
+      </w:r>
+      <w:r>
+        <w:t>tocker dans une base de données qui peut ensuite être exploité par des applications.</w:t>
+      </w:r>
+    </w:p>
+    <w:p>
+      <w:r>
+        <w:t>Une autre</w:t>
+      </w:r>
+      <w:r>
+        <w:t xml:space="preserve"> plus-value de ce système par rapport aux solutions existantes actuellement est qu’il </w:t>
       </w:r>
       <w:r>
         <w:t xml:space="preserve">vise à </w:t>
@@ -3809,10 +4899,22 @@
         <w:t>r</w:t>
       </w:r>
       <w:r>
-        <w:t xml:space="preserve"> une mise à jour en temps réel des informations, c’est-à-dire que les données produites par les capteurs sont très vite disponibles aux utilisateurs</w:t>
-      </w:r>
-      <w:r>
-        <w:t xml:space="preserve"> au travers de l’application associée, cela</w:t>
+        <w:t xml:space="preserve"> une mise à jour en temps réel des informations, c’est-à-dire que les données produites par les capteurs sont disponibles</w:t>
+      </w:r>
+      <w:r>
+        <w:t xml:space="preserve"> pratiquement instantanément</w:t>
+      </w:r>
+      <w:r>
+        <w:t xml:space="preserve"> aux utilisateurs</w:t>
+      </w:r>
+      <w:r>
+        <w:t xml:space="preserve"> au travers de l’application </w:t>
+      </w:r>
+      <w:r>
+        <w:t xml:space="preserve">mobile </w:t>
+      </w:r>
+      <w:r>
+        <w:t>associée, cela</w:t>
       </w:r>
       <w:r>
         <w:t xml:space="preserve"> permet de visualiser l’évolution de la course avec plus de précision et d’interactivité.</w:t>
@@ -3827,14 +4929,17 @@
         <w:t>visualiser le parcours</w:t>
       </w:r>
       <w:r>
+        <w:t xml:space="preserve"> et les statistiques</w:t>
+      </w:r>
+      <w:r>
         <w:t>.</w:t>
       </w:r>
     </w:p>
     <w:p>
       <w:pPr>
-        <w:pStyle w:val="Titre2"/>
-      </w:pPr>
-      <w:bookmarkStart w:id="2" w:name="_Toc513530268"/>
+        <w:pStyle w:val="Heading2"/>
+      </w:pPr>
+      <w:bookmarkStart w:id="2" w:name="_Toc514418519"/>
       <w:r>
         <w:t>Objectifs</w:t>
       </w:r>
@@ -3899,11 +5004,7 @@
         <w:t xml:space="preserve">et l’affichage </w:t>
       </w:r>
       <w:r>
-        <w:t xml:space="preserve">des </w:t>
-      </w:r>
-      <w:r>
-        <w:lastRenderedPageBreak/>
-        <w:t>données</w:t>
+        <w:t>des données</w:t>
       </w:r>
       <w:r>
         <w:t xml:space="preserve"> ainsi que le développement et la mise en place de tous les logiciels qui sont nécessaire à son bon fonctionnement</w:t>
@@ -3912,7 +5013,13 @@
         <w:t>.</w:t>
       </w:r>
       <w:r>
-        <w:t xml:space="preserve"> Même si le but est de développer un prototype fonctionnel les réflexions nécessaires pour en faire un produit seront apportées au dossier, en particulier en ce qui concerne le capteur.</w:t>
+        <w:t xml:space="preserve"> Même si le but est de développer un prototype fonctionnel les réflexions nécessaires pour en faire un produit seront apportées au </w:t>
+      </w:r>
+      <w:r>
+        <w:t>mémoire</w:t>
+      </w:r>
+      <w:r>
+        <w:t>, en particulier en ce qui concerne le capteur.</w:t>
       </w:r>
     </w:p>
     <w:p>
@@ -3935,6 +5042,9 @@
         <w:t xml:space="preserve"> à partir de module existant</w:t>
       </w:r>
       <w:r>
+        <w:t xml:space="preserve"> dans le marché</w:t>
+      </w:r>
+      <w:r>
         <w:t>.</w:t>
       </w:r>
       <w:r>
@@ -3949,7 +5059,13 @@
         <w:t xml:space="preserve"> de</w:t>
       </w:r>
       <w:r>
-        <w:t xml:space="preserve"> type LoRa, il sera évalué si l’utilisation de ce protocole pour ce genre d’application est possible ou si au contraire les contraintes qui y sont liées sont trop fortes.</w:t>
+        <w:t xml:space="preserve"> type LoRa, il sera évalué si l’utilisation de ce protocole pour ce genre d’application est possible ou si au contraire les contraintes qui y sont liées sont trop fortes</w:t>
+      </w:r>
+      <w:r>
+        <w:t xml:space="preserve"> pour le type d’application visé par le projet</w:t>
+      </w:r>
+      <w:r>
+        <w:t>.</w:t>
       </w:r>
       <w:r>
         <w:br w:type="page"/>
@@ -3957,9 +5073,9 @@
     </w:p>
     <w:p>
       <w:pPr>
-        <w:pStyle w:val="Titre1"/>
-      </w:pPr>
-      <w:bookmarkStart w:id="3" w:name="_Toc513530269"/>
+        <w:pStyle w:val="Heading1"/>
+      </w:pPr>
+      <w:bookmarkStart w:id="3" w:name="_Toc514418520"/>
       <w:r>
         <w:lastRenderedPageBreak/>
         <w:t>Description du système</w:t>
@@ -4014,7 +5130,7 @@
     </w:p>
     <w:p>
       <w:pPr>
-        <w:pStyle w:val="Paragraphedeliste"/>
+        <w:pStyle w:val="ListParagraph"/>
         <w:numPr>
           <w:ilvl w:val="0"/>
           <w:numId w:val="1"/>
@@ -4038,7 +5154,7 @@
     </w:p>
     <w:p>
       <w:pPr>
-        <w:pStyle w:val="Paragraphedeliste"/>
+        <w:pStyle w:val="ListParagraph"/>
         <w:numPr>
           <w:ilvl w:val="0"/>
           <w:numId w:val="1"/>
@@ -4062,7 +5178,7 @@
     </w:p>
     <w:p>
       <w:pPr>
-        <w:pStyle w:val="Paragraphedeliste"/>
+        <w:pStyle w:val="ListParagraph"/>
         <w:numPr>
           <w:ilvl w:val="0"/>
           <w:numId w:val="1"/>
@@ -4240,7 +5356,13 @@
     </w:p>
     <w:p>
       <w:r>
-        <w:t xml:space="preserve">Le système de capteur utilisera la technologie LoRa afin de transmettre les informations récolté à la passerelle. </w:t>
+        <w:t xml:space="preserve">Le système de capteur utilisera la technologie LoRa afin de transmettre </w:t>
+      </w:r>
+      <w:r>
+        <w:t>les informations récoltées</w:t>
+      </w:r>
+      <w:r>
+        <w:t xml:space="preserve"> à la passerelle. </w:t>
       </w:r>
       <w:r>
         <w:t xml:space="preserve">Un des avantages principaux du protocole LoRa pour le genre d’application visé par ce projet de diplôme est qu’il ne nécessite pas d’autorisation spéciale pour son utilisation car la bande de fréquence </w:t>
@@ -4259,9 +5381,9 @@
     </w:p>
     <w:p>
       <w:pPr>
-        <w:pStyle w:val="Titre2"/>
-      </w:pPr>
-      <w:bookmarkStart w:id="4" w:name="_Toc513530270"/>
+        <w:pStyle w:val="Heading2"/>
+      </w:pPr>
+      <w:bookmarkStart w:id="4" w:name="_Toc514418521"/>
       <w:r>
         <w:t>Communication entre le capteur et la passerelle</w:t>
       </w:r>
@@ -4355,9 +5477,9 @@
     </w:p>
     <w:p>
       <w:pPr>
-        <w:pStyle w:val="Titre2"/>
-      </w:pPr>
-      <w:bookmarkStart w:id="5" w:name="_Toc513530271"/>
+        <w:pStyle w:val="Heading2"/>
+      </w:pPr>
+      <w:bookmarkStart w:id="5" w:name="_Toc514418522"/>
       <w:r>
         <w:t>Communication entre la passerelle et l’application</w:t>
       </w:r>
@@ -4407,10 +5529,10 @@
     </w:p>
     <w:p>
       <w:pPr>
-        <w:pStyle w:val="Titre2"/>
+        <w:pStyle w:val="Heading2"/>
       </w:pPr>
       <w:bookmarkStart w:id="6" w:name="_Ref512884722"/>
-      <w:bookmarkStart w:id="7" w:name="_Toc513530272"/>
+      <w:bookmarkStart w:id="7" w:name="_Toc514418523"/>
       <w:r>
         <w:t>LoRa et LoRaWAN</w:t>
       </w:r>
@@ -4525,9 +5647,9 @@
     </w:p>
     <w:p>
       <w:pPr>
-        <w:pStyle w:val="Titre3"/>
-      </w:pPr>
-      <w:bookmarkStart w:id="8" w:name="_Toc513530273"/>
+        <w:pStyle w:val="Heading3"/>
+      </w:pPr>
+      <w:bookmarkStart w:id="8" w:name="_Toc514418524"/>
       <w:r>
         <w:t>La couche physique LoRa</w:t>
       </w:r>
@@ -4636,7 +5758,13 @@
         <w:t>. Elle se</w:t>
       </w:r>
       <w:r>
-        <w:t xml:space="preserve"> base sur une autre technique nommé Chirp Spread Spectrum. </w:t>
+        <w:t xml:space="preserve"> base sur </w:t>
+      </w:r>
+      <w:r>
+        <w:t>une autre technique nommée</w:t>
+      </w:r>
+      <w:r>
+        <w:t xml:space="preserve"> Chirp Spread Spectrum. </w:t>
       </w:r>
       <w:r>
         <w:t>Cette technique a été développée dans les années 1940 pour être employé dans les radars. L’étalement de spectre est toujours un élément central cependant la séquence pseudo aléatoire a été abandonnée ce qui simplifie la gestion de la modulation et permet à des équipements basse consommation de l’utiliser sans contrepartie coûteuse.</w:t>
@@ -4649,6 +5777,7 @@
           <w:id w:val="886456729"/>
           <w:citation/>
         </w:sdtPr>
+        <w:sdtEndPr/>
         <w:sdtContent>
           <w:r>
             <w:fldChar w:fldCharType="begin"/>
@@ -4722,6 +5851,7 @@
           <w:id w:val="1732806146"/>
           <w:citation/>
         </w:sdtPr>
+        <w:sdtEndPr/>
         <w:sdtContent>
           <w:r>
             <w:fldChar w:fldCharType="begin"/>
@@ -4746,10 +5876,10 @@
     </w:p>
     <w:p>
       <w:pPr>
-        <w:pStyle w:val="Titre3"/>
+        <w:pStyle w:val="Heading3"/>
       </w:pPr>
       <w:bookmarkStart w:id="9" w:name="_Ref513187191"/>
-      <w:bookmarkStart w:id="10" w:name="_Toc513530274"/>
+      <w:bookmarkStart w:id="10" w:name="_Toc514418525"/>
       <w:r>
         <w:t>La couche protocolaire LoRaWAN</w:t>
       </w:r>
@@ -4820,7 +5950,7 @@
       <w:hyperlink r:id="rId8" w:history="1">
         <w:r>
           <w:rPr>
-            <w:rStyle w:val="Lienhypertexte"/>
+            <w:rStyle w:val="Hyperlink"/>
           </w:rPr>
           <w:t>https://lora-alliance.org/sites/default/files/2018-04/what-is-lorawan.pdf</w:t>
         </w:r>
@@ -4908,7 +6038,15 @@
     </w:p>
     <w:p>
       <w:r>
-        <w:t>La figure suivante monte l’architecture d’une application utilisant le LoRaWAN.</w:t>
+        <w:t>La figure suivante mont</w:t>
+      </w:r>
+      <w:r>
+        <w:t>r</w:t>
+      </w:r>
+      <w:bookmarkStart w:id="11" w:name="_GoBack"/>
+      <w:bookmarkEnd w:id="11"/>
+      <w:r>
+        <w:t>e l’architecture d’une application utilisant le LoRaWAN.</w:t>
       </w:r>
     </w:p>
     <w:p>
@@ -4967,9 +6105,10 @@
     </w:p>
     <w:p>
       <w:pPr>
-        <w:pStyle w:val="Lgende"/>
+        <w:pStyle w:val="Caption"/>
         <w:jc w:val="center"/>
       </w:pPr>
+      <w:bookmarkStart w:id="12" w:name="_Toc514417024"/>
       <w:r>
         <w:t xml:space="preserve">Figure </w:t>
       </w:r>
@@ -5021,6 +6160,7 @@
       <w:r>
         <w:t>ocument LoRaWAN Specification v1.1</w:t>
       </w:r>
+      <w:bookmarkEnd w:id="12"/>
     </w:p>
     <w:p>
       <w:r>
@@ -5088,6 +6228,7 @@
           <w:id w:val="-1806466131"/>
           <w:citation/>
         </w:sdtPr>
+        <w:sdtEndPr/>
         <w:sdtContent>
           <w:r>
             <w:fldChar w:fldCharType="begin"/>
@@ -5188,9 +6329,10 @@
     </w:p>
     <w:p>
       <w:pPr>
-        <w:pStyle w:val="Lgende"/>
+        <w:pStyle w:val="Caption"/>
         <w:jc w:val="center"/>
       </w:pPr>
+      <w:bookmarkStart w:id="13" w:name="_Toc514417025"/>
       <w:r>
         <w:t xml:space="preserve">Figure </w:t>
       </w:r>
@@ -5242,6 +6384,7 @@
       <w:r>
         <w:t xml:space="preserve"> LoRaWAN – Propre création</w:t>
       </w:r>
+      <w:bookmarkEnd w:id="13"/>
     </w:p>
     <w:p>
       <w:r>
@@ -5288,16 +6431,16 @@
     </w:p>
     <w:p>
       <w:pPr>
-        <w:pStyle w:val="Titre3"/>
-      </w:pPr>
-      <w:bookmarkStart w:id="11" w:name="_Ref513116887"/>
-      <w:bookmarkStart w:id="12" w:name="_Toc513530275"/>
+        <w:pStyle w:val="Heading3"/>
+      </w:pPr>
+      <w:bookmarkStart w:id="14" w:name="_Ref513116887"/>
+      <w:bookmarkStart w:id="15" w:name="_Toc514418526"/>
       <w:r>
         <w:lastRenderedPageBreak/>
         <w:t>Choix de l’utilisation de la couche LoRaWAN</w:t>
       </w:r>
-      <w:bookmarkEnd w:id="11"/>
-      <w:bookmarkEnd w:id="12"/>
+      <w:bookmarkEnd w:id="14"/>
+      <w:bookmarkEnd w:id="15"/>
     </w:p>
     <w:p>
       <w:r>
@@ -5424,13 +6567,13 @@
     </w:p>
     <w:p>
       <w:pPr>
-        <w:pStyle w:val="Titre2"/>
-      </w:pPr>
-      <w:bookmarkStart w:id="13" w:name="_Toc513530276"/>
+        <w:pStyle w:val="Heading2"/>
+      </w:pPr>
+      <w:bookmarkStart w:id="16" w:name="_Toc514418527"/>
       <w:r>
         <w:t>Fréquence de transmission</w:t>
       </w:r>
-      <w:bookmarkEnd w:id="13"/>
+      <w:bookmarkEnd w:id="16"/>
     </w:p>
     <w:p>
       <w:r>
@@ -5661,6 +6804,7 @@
           <w:id w:val="-1606569292"/>
           <w:citation/>
         </w:sdtPr>
+        <w:sdtEndPr/>
         <w:sdtContent>
           <w:r>
             <w:fldChar w:fldCharType="begin"/>
@@ -5858,9 +7002,9 @@
     </w:p>
     <w:p>
       <w:pPr>
-        <w:pStyle w:val="Titre1"/>
-      </w:pPr>
-      <w:bookmarkStart w:id="14" w:name="_Toc513530277"/>
+        <w:pStyle w:val="Heading1"/>
+      </w:pPr>
+      <w:bookmarkStart w:id="17" w:name="_Toc514418528"/>
       <w:r>
         <w:lastRenderedPageBreak/>
         <w:t>Le</w:t>
@@ -5868,7 +7012,7 @@
       <w:r>
         <w:t xml:space="preserve"> capteur</w:t>
       </w:r>
-      <w:bookmarkEnd w:id="14"/>
+      <w:bookmarkEnd w:id="17"/>
     </w:p>
     <w:p>
       <w:r>
@@ -6063,9 +7207,10 @@
     </w:p>
     <w:p>
       <w:pPr>
-        <w:pStyle w:val="Lgende"/>
+        <w:pStyle w:val="Caption"/>
         <w:jc w:val="center"/>
       </w:pPr>
+      <w:bookmarkStart w:id="18" w:name="_Toc514417026"/>
       <w:r>
         <w:t xml:space="preserve">Figure </w:t>
       </w:r>
@@ -6111,6 +7256,7 @@
       <w:r>
         <w:t xml:space="preserve"> Processus du capteur</w:t>
       </w:r>
+      <w:bookmarkEnd w:id="18"/>
     </w:p>
     <w:p>
       <w:r>
@@ -6148,7 +7294,7 @@
     </w:p>
     <w:p>
       <w:pPr>
-        <w:pStyle w:val="Paragraphedeliste"/>
+        <w:pStyle w:val="ListParagraph"/>
         <w:numPr>
           <w:ilvl w:val="0"/>
           <w:numId w:val="2"/>
@@ -6160,7 +7306,7 @@
     </w:p>
     <w:p>
       <w:pPr>
-        <w:pStyle w:val="Paragraphedeliste"/>
+        <w:pStyle w:val="ListParagraph"/>
         <w:numPr>
           <w:ilvl w:val="0"/>
           <w:numId w:val="2"/>
@@ -6172,7 +7318,7 @@
     </w:p>
     <w:p>
       <w:pPr>
-        <w:pStyle w:val="Paragraphedeliste"/>
+        <w:pStyle w:val="ListParagraph"/>
         <w:numPr>
           <w:ilvl w:val="0"/>
           <w:numId w:val="2"/>
@@ -6184,7 +7330,7 @@
     </w:p>
     <w:p>
       <w:pPr>
-        <w:pStyle w:val="Paragraphedeliste"/>
+        <w:pStyle w:val="ListParagraph"/>
         <w:numPr>
           <w:ilvl w:val="0"/>
           <w:numId w:val="2"/>
@@ -6237,13 +7383,13 @@
     </w:p>
     <w:p>
       <w:pPr>
-        <w:pStyle w:val="Titre2"/>
-      </w:pPr>
-      <w:bookmarkStart w:id="15" w:name="_Toc513530278"/>
+        <w:pStyle w:val="Heading2"/>
+      </w:pPr>
+      <w:bookmarkStart w:id="19" w:name="_Toc514418529"/>
       <w:r>
         <w:t>Position GPS</w:t>
       </w:r>
-      <w:bookmarkEnd w:id="15"/>
+      <w:bookmarkEnd w:id="19"/>
     </w:p>
     <w:p>
       <w:r>
@@ -6284,6 +7430,7 @@
           <w:id w:val="77789045"/>
           <w:citation/>
         </w:sdtPr>
+        <w:sdtEndPr/>
         <w:sdtContent>
           <w:r>
             <w:fldChar w:fldCharType="begin"/>
@@ -6365,6 +7512,7 @@
           <w:id w:val="1134285447"/>
           <w:citation/>
         </w:sdtPr>
+        <w:sdtEndPr/>
         <w:sdtContent>
           <w:r>
             <w:fldChar w:fldCharType="begin"/>
@@ -6458,9 +7606,10 @@
     </w:p>
     <w:p>
       <w:pPr>
-        <w:pStyle w:val="Lgende"/>
+        <w:pStyle w:val="Caption"/>
         <w:jc w:val="center"/>
       </w:pPr>
+      <w:bookmarkStart w:id="20" w:name="_Toc514417027"/>
       <w:r>
         <w:t xml:space="preserve">Figure </w:t>
       </w:r>
@@ -6515,16 +7664,17 @@
       <w:r>
         <w:t xml:space="preserve"> SODAQ</w:t>
       </w:r>
-    </w:p>
-    <w:p>
-      <w:pPr>
-        <w:pStyle w:val="Titre2"/>
-      </w:pPr>
-      <w:bookmarkStart w:id="16" w:name="_Toc513530279"/>
+      <w:bookmarkEnd w:id="20"/>
+    </w:p>
+    <w:p>
+      <w:pPr>
+        <w:pStyle w:val="Heading2"/>
+      </w:pPr>
+      <w:bookmarkStart w:id="21" w:name="_Toc514418530"/>
       <w:r>
         <w:t>Rythme cardiaque</w:t>
       </w:r>
-      <w:bookmarkEnd w:id="16"/>
+      <w:bookmarkEnd w:id="21"/>
     </w:p>
     <w:p>
       <w:r>
@@ -6830,9 +7980,10 @@
     </w:p>
     <w:p>
       <w:pPr>
-        <w:pStyle w:val="Lgende"/>
+        <w:pStyle w:val="Caption"/>
         <w:jc w:val="center"/>
       </w:pPr>
+      <w:bookmarkStart w:id="22" w:name="_Toc514417028"/>
       <w:r>
         <w:t xml:space="preserve">Figure </w:t>
       </w:r>
@@ -6881,6 +8032,7 @@
       <w:r>
         <w:t>Sangle pectorale - © Garmin</w:t>
       </w:r>
+      <w:bookmarkEnd w:id="22"/>
     </w:p>
     <w:p>
       <w:r>
@@ -6889,13 +8041,13 @@
     </w:p>
     <w:p>
       <w:pPr>
-        <w:pStyle w:val="Titre2"/>
-      </w:pPr>
-      <w:bookmarkStart w:id="17" w:name="_Toc513530280"/>
+        <w:pStyle w:val="Heading2"/>
+      </w:pPr>
+      <w:bookmarkStart w:id="23" w:name="_Toc514418531"/>
       <w:r>
         <w:t>Cadence de pas</w:t>
       </w:r>
-      <w:bookmarkEnd w:id="17"/>
+      <w:bookmarkEnd w:id="23"/>
     </w:p>
     <w:p>
       <w:r>
@@ -7211,13 +8363,13 @@
     </w:p>
     <w:p>
       <w:pPr>
-        <w:pStyle w:val="Titre2"/>
-      </w:pPr>
-      <w:bookmarkStart w:id="18" w:name="_Toc513530281"/>
+        <w:pStyle w:val="Heading2"/>
+      </w:pPr>
+      <w:bookmarkStart w:id="24" w:name="_Toc514418532"/>
       <w:r>
         <w:t>Radio LoRa</w:t>
       </w:r>
-      <w:bookmarkEnd w:id="18"/>
+      <w:bookmarkEnd w:id="24"/>
     </w:p>
     <w:p>
       <w:r>
@@ -7249,15 +8401,15 @@
     </w:p>
     <w:p>
       <w:pPr>
-        <w:pStyle w:val="Titre2"/>
-      </w:pPr>
-      <w:bookmarkStart w:id="19" w:name="_Ref512944709"/>
-      <w:bookmarkStart w:id="20" w:name="_Toc513530282"/>
+        <w:pStyle w:val="Heading2"/>
+      </w:pPr>
+      <w:bookmarkStart w:id="25" w:name="_Ref512944709"/>
+      <w:bookmarkStart w:id="26" w:name="_Toc514418533"/>
       <w:r>
         <w:t>Matériel</w:t>
       </w:r>
-      <w:bookmarkEnd w:id="19"/>
-      <w:bookmarkEnd w:id="20"/>
+      <w:bookmarkEnd w:id="25"/>
+      <w:bookmarkEnd w:id="26"/>
     </w:p>
     <w:p>
       <w:r>
@@ -7317,13 +8469,13 @@
     </w:p>
     <w:p>
       <w:pPr>
-        <w:pStyle w:val="Titre3"/>
-      </w:pPr>
-      <w:bookmarkStart w:id="21" w:name="_Toc513530283"/>
+        <w:pStyle w:val="Heading3"/>
+      </w:pPr>
+      <w:bookmarkStart w:id="27" w:name="_Toc514418534"/>
       <w:r>
         <w:t>Adafruit Feather</w:t>
       </w:r>
-      <w:bookmarkEnd w:id="21"/>
+      <w:bookmarkEnd w:id="27"/>
     </w:p>
     <w:p>
       <w:r>
@@ -7483,9 +8635,10 @@
     </w:p>
     <w:p>
       <w:pPr>
-        <w:pStyle w:val="Lgende"/>
+        <w:pStyle w:val="Caption"/>
         <w:jc w:val="center"/>
       </w:pPr>
+      <w:bookmarkStart w:id="28" w:name="_Toc514417029"/>
       <w:r>
         <w:t xml:space="preserve">Figure </w:t>
       </w:r>
@@ -7537,6 +8690,7 @@
       <w:r>
         <w:t xml:space="preserve"> Adafruit</w:t>
       </w:r>
+      <w:bookmarkEnd w:id="28"/>
     </w:p>
     <w:p>
       <w:r>
@@ -7545,7 +8699,7 @@
     </w:p>
     <w:tbl>
       <w:tblPr>
-        <w:tblStyle w:val="Grilledutableau"/>
+        <w:tblStyle w:val="TableGrid"/>
         <w:tblW w:w="0" w:type="auto"/>
         <w:jc w:val="center"/>
         <w:tblLook w:val="04A0" w:firstRow="1" w:lastRow="0" w:firstColumn="1" w:lastColumn="0" w:noHBand="0" w:noVBand="1"/>
@@ -7994,7 +9148,7 @@
     </w:tbl>
     <w:p>
       <w:pPr>
-        <w:pStyle w:val="Lgende"/>
+        <w:pStyle w:val="Caption"/>
         <w:jc w:val="center"/>
       </w:pPr>
       <w:r>
@@ -8125,9 +9279,10 @@
     </w:p>
     <w:p>
       <w:pPr>
-        <w:pStyle w:val="Lgende"/>
+        <w:pStyle w:val="Caption"/>
         <w:jc w:val="center"/>
       </w:pPr>
+      <w:bookmarkStart w:id="29" w:name="_Toc514417030"/>
       <w:r>
         <w:t xml:space="preserve">Figure </w:t>
       </w:r>
@@ -8179,6 +9334,7 @@
       <w:r>
         <w:t xml:space="preserve"> Adafruit</w:t>
       </w:r>
+      <w:bookmarkEnd w:id="29"/>
     </w:p>
     <w:p>
       <w:r>
@@ -8199,13 +9355,13 @@
     </w:p>
     <w:p>
       <w:pPr>
-        <w:pStyle w:val="Titre3"/>
-      </w:pPr>
-      <w:bookmarkStart w:id="22" w:name="_Toc513530284"/>
+        <w:pStyle w:val="Heading3"/>
+      </w:pPr>
+      <w:bookmarkStart w:id="30" w:name="_Toc514418535"/>
       <w:r>
         <w:t>SODAQ One</w:t>
       </w:r>
-      <w:bookmarkEnd w:id="22"/>
+      <w:bookmarkEnd w:id="30"/>
     </w:p>
     <w:p>
       <w:r>
@@ -8315,9 +9471,10 @@
     </w:p>
     <w:p>
       <w:pPr>
-        <w:pStyle w:val="Lgende"/>
+        <w:pStyle w:val="Caption"/>
         <w:jc w:val="center"/>
       </w:pPr>
+      <w:bookmarkStart w:id="31" w:name="_Toc514417031"/>
       <w:r>
         <w:t xml:space="preserve">Figure </w:t>
       </w:r>
@@ -8369,6 +9526,7 @@
       <w:r>
         <w:t xml:space="preserve"> SODAQ</w:t>
       </w:r>
+      <w:bookmarkEnd w:id="31"/>
     </w:p>
     <w:p>
       <w:r>
@@ -8377,7 +9535,7 @@
     </w:p>
     <w:tbl>
       <w:tblPr>
-        <w:tblStyle w:val="Grilledutableau"/>
+        <w:tblStyle w:val="TableGrid"/>
         <w:tblW w:w="0" w:type="auto"/>
         <w:jc w:val="center"/>
         <w:tblLook w:val="04A0" w:firstRow="1" w:lastRow="0" w:firstColumn="1" w:lastColumn="0" w:noHBand="0" w:noVBand="1"/>
@@ -8898,7 +10056,7 @@
     </w:tbl>
     <w:p>
       <w:pPr>
-        <w:pStyle w:val="Lgende"/>
+        <w:pStyle w:val="Caption"/>
         <w:jc w:val="center"/>
       </w:pPr>
       <w:r>
@@ -8972,16 +10130,16 @@
     </w:p>
     <w:p>
       <w:pPr>
-        <w:pStyle w:val="Titre3"/>
-      </w:pPr>
-      <w:bookmarkStart w:id="23" w:name="_Toc513530285"/>
+        <w:pStyle w:val="Heading3"/>
+      </w:pPr>
+      <w:bookmarkStart w:id="32" w:name="_Toc514418536"/>
       <w:r>
         <w:t>Multiconnect</w:t>
       </w:r>
       <w:r>
         <w:t xml:space="preserve"> mDot</w:t>
       </w:r>
-      <w:bookmarkEnd w:id="23"/>
+      <w:bookmarkEnd w:id="32"/>
     </w:p>
     <w:p>
       <w:r>
@@ -9073,9 +10231,10 @@
     </w:p>
     <w:p>
       <w:pPr>
-        <w:pStyle w:val="Lgende"/>
+        <w:pStyle w:val="Caption"/>
         <w:jc w:val="center"/>
       </w:pPr>
+      <w:bookmarkStart w:id="33" w:name="_Toc514417032"/>
       <w:r>
         <w:t xml:space="preserve">Figure </w:t>
       </w:r>
@@ -9130,6 +10289,7 @@
       <w:r>
         <w:t>Multitech</w:t>
       </w:r>
+      <w:bookmarkEnd w:id="33"/>
     </w:p>
     <w:p>
       <w:r>
@@ -9138,7 +10298,7 @@
     </w:p>
     <w:tbl>
       <w:tblPr>
-        <w:tblStyle w:val="Grilledutableau"/>
+        <w:tblStyle w:val="TableGrid"/>
         <w:tblW w:w="0" w:type="auto"/>
         <w:jc w:val="center"/>
         <w:tblLook w:val="04A0" w:firstRow="1" w:lastRow="0" w:firstColumn="1" w:lastColumn="0" w:noHBand="0" w:noVBand="1"/>
@@ -9624,7 +10784,7 @@
     </w:tbl>
     <w:p>
       <w:pPr>
-        <w:pStyle w:val="Lgende"/>
+        <w:pStyle w:val="Caption"/>
         <w:jc w:val="center"/>
       </w:pPr>
       <w:r>
@@ -9728,13 +10888,13 @@
     </w:p>
     <w:p>
       <w:pPr>
-        <w:pStyle w:val="Titre3"/>
-      </w:pPr>
-      <w:bookmarkStart w:id="24" w:name="_Toc513530286"/>
+        <w:pStyle w:val="Heading3"/>
+      </w:pPr>
+      <w:bookmarkStart w:id="34" w:name="_Toc514418537"/>
       <w:r>
         <w:t>Comparatif des différents modules</w:t>
       </w:r>
-      <w:bookmarkEnd w:id="24"/>
+      <w:bookmarkEnd w:id="34"/>
     </w:p>
     <w:p>
       <w:r>
@@ -9769,7 +10929,7 @@
     </w:p>
     <w:tbl>
       <w:tblPr>
-        <w:tblStyle w:val="Grilledutableau"/>
+        <w:tblStyle w:val="TableGrid"/>
         <w:tblW w:w="0" w:type="auto"/>
         <w:tblLook w:val="04A0" w:firstRow="1" w:lastRow="0" w:firstColumn="1" w:lastColumn="0" w:noHBand="0" w:noVBand="1"/>
       </w:tblPr>
@@ -10276,7 +11436,7 @@
     </w:tbl>
     <w:p>
       <w:pPr>
-        <w:pStyle w:val="Lgende"/>
+        <w:pStyle w:val="Caption"/>
         <w:jc w:val="center"/>
       </w:pPr>
       <w:r>
@@ -10367,7 +11527,7 @@
     </w:p>
     <w:tbl>
       <w:tblPr>
-        <w:tblStyle w:val="Grilledutableau"/>
+        <w:tblStyle w:val="TableGrid"/>
         <w:tblW w:w="0" w:type="auto"/>
         <w:jc w:val="center"/>
         <w:tblLook w:val="04A0" w:firstRow="1" w:lastRow="0" w:firstColumn="1" w:lastColumn="0" w:noHBand="0" w:noVBand="1"/>
@@ -10557,7 +11717,7 @@
     </w:tbl>
     <w:p>
       <w:pPr>
-        <w:pStyle w:val="Lgende"/>
+        <w:pStyle w:val="Caption"/>
         <w:jc w:val="center"/>
       </w:pPr>
       <w:r>
@@ -10636,7 +11796,7 @@
     </w:p>
     <w:tbl>
       <w:tblPr>
-        <w:tblStyle w:val="Grilledutableau"/>
+        <w:tblStyle w:val="TableGrid"/>
         <w:tblW w:w="0" w:type="auto"/>
         <w:jc w:val="center"/>
         <w:tblLook w:val="04A0" w:firstRow="1" w:lastRow="0" w:firstColumn="1" w:lastColumn="0" w:noHBand="0" w:noVBand="1"/>
@@ -10909,7 +12069,7 @@
     </w:tbl>
     <w:p>
       <w:pPr>
-        <w:pStyle w:val="Lgende"/>
+        <w:pStyle w:val="Caption"/>
         <w:jc w:val="center"/>
       </w:pPr>
       <w:r>
@@ -10976,7 +12136,7 @@
     </w:p>
     <w:tbl>
       <w:tblPr>
-        <w:tblStyle w:val="Grilledutableau"/>
+        <w:tblStyle w:val="TableGrid"/>
         <w:tblW w:w="0" w:type="auto"/>
         <w:jc w:val="center"/>
         <w:tblLook w:val="04A0" w:firstRow="1" w:lastRow="0" w:firstColumn="1" w:lastColumn="0" w:noHBand="0" w:noVBand="1"/>
@@ -11247,7 +12407,7 @@
     </w:tbl>
     <w:p>
       <w:pPr>
-        <w:pStyle w:val="Lgende"/>
+        <w:pStyle w:val="Caption"/>
         <w:jc w:val="center"/>
       </w:pPr>
       <w:r>
@@ -11312,9 +12472,9 @@
     </w:p>
     <w:p>
       <w:pPr>
-        <w:pStyle w:val="Titre1"/>
-      </w:pPr>
-      <w:bookmarkStart w:id="25" w:name="_Toc513530287"/>
+        <w:pStyle w:val="Heading1"/>
+      </w:pPr>
+      <w:bookmarkStart w:id="35" w:name="_Toc514418538"/>
       <w:r>
         <w:lastRenderedPageBreak/>
         <w:t>La</w:t>
@@ -11325,7 +12485,7 @@
       <w:r>
         <w:t>passerelle</w:t>
       </w:r>
-      <w:bookmarkEnd w:id="25"/>
+      <w:bookmarkEnd w:id="35"/>
     </w:p>
     <w:p>
       <w:r>
@@ -11556,7 +12716,7 @@
     </w:p>
     <w:p>
       <w:pPr>
-        <w:pStyle w:val="Lgende"/>
+        <w:pStyle w:val="Caption"/>
         <w:jc w:val="center"/>
       </w:pPr>
       <w:r>
@@ -11613,9 +12773,9 @@
     </w:p>
     <w:p>
       <w:pPr>
-        <w:pStyle w:val="Titre2"/>
-      </w:pPr>
-      <w:bookmarkStart w:id="26" w:name="_Toc513530288"/>
+        <w:pStyle w:val="Heading2"/>
+      </w:pPr>
+      <w:bookmarkStart w:id="36" w:name="_Toc514418539"/>
       <w:r>
         <w:lastRenderedPageBreak/>
         <w:t xml:space="preserve">Passerelle </w:t>
@@ -11629,7 +12789,7 @@
       <w:r>
         <w:t>simple canal</w:t>
       </w:r>
-      <w:bookmarkEnd w:id="26"/>
+      <w:bookmarkEnd w:id="36"/>
     </w:p>
     <w:p>
       <w:r>
@@ -11693,13 +12853,13 @@
     </w:p>
     <w:p>
       <w:pPr>
-        <w:pStyle w:val="Titre2"/>
-      </w:pPr>
-      <w:bookmarkStart w:id="27" w:name="_Toc513530289"/>
+        <w:pStyle w:val="Heading2"/>
+      </w:pPr>
+      <w:bookmarkStart w:id="37" w:name="_Toc514418540"/>
       <w:r>
         <w:t>Matériel</w:t>
       </w:r>
-      <w:bookmarkEnd w:id="27"/>
+      <w:bookmarkEnd w:id="37"/>
     </w:p>
     <w:p>
       <w:r>
@@ -11717,13 +12877,13 @@
     </w:p>
     <w:p>
       <w:pPr>
-        <w:pStyle w:val="Titre3"/>
-      </w:pPr>
-      <w:bookmarkStart w:id="28" w:name="_Toc513530290"/>
+        <w:pStyle w:val="Heading3"/>
+      </w:pPr>
+      <w:bookmarkStart w:id="38" w:name="_Toc514418541"/>
       <w:r>
         <w:t>Raspberry Pi</w:t>
       </w:r>
-      <w:bookmarkEnd w:id="28"/>
+      <w:bookmarkEnd w:id="38"/>
     </w:p>
     <w:p>
       <w:r>
@@ -11737,7 +12897,7 @@
     </w:p>
     <w:p>
       <w:pPr>
-        <w:pStyle w:val="Paragraphedeliste"/>
+        <w:pStyle w:val="ListParagraph"/>
         <w:numPr>
           <w:ilvl w:val="0"/>
           <w:numId w:val="4"/>
@@ -11749,7 +12909,7 @@
     </w:p>
     <w:p>
       <w:pPr>
-        <w:pStyle w:val="Paragraphedeliste"/>
+        <w:pStyle w:val="ListParagraph"/>
         <w:numPr>
           <w:ilvl w:val="0"/>
           <w:numId w:val="4"/>
@@ -11788,7 +12948,7 @@
     </w:p>
     <w:p>
       <w:pPr>
-        <w:pStyle w:val="Paragraphedeliste"/>
+        <w:pStyle w:val="ListParagraph"/>
         <w:numPr>
           <w:ilvl w:val="0"/>
           <w:numId w:val="4"/>
@@ -11859,9 +13019,10 @@
     </w:p>
     <w:p>
       <w:pPr>
-        <w:pStyle w:val="Lgende"/>
+        <w:pStyle w:val="Caption"/>
         <w:jc w:val="center"/>
       </w:pPr>
+      <w:bookmarkStart w:id="39" w:name="_Toc514417033"/>
       <w:r>
         <w:t xml:space="preserve">Figure </w:t>
       </w:r>
@@ -11907,6 +13068,7 @@
       <w:r>
         <w:t xml:space="preserve"> Raspberry Pi -© Raspberry Pi Foundation</w:t>
       </w:r>
+      <w:bookmarkEnd w:id="39"/>
     </w:p>
     <w:p>
       <w:r>
@@ -11921,7 +13083,7 @@
     </w:p>
     <w:tbl>
       <w:tblPr>
-        <w:tblStyle w:val="Grilledutableau"/>
+        <w:tblStyle w:val="TableGrid"/>
         <w:tblW w:w="0" w:type="auto"/>
         <w:jc w:val="center"/>
         <w:tblLook w:val="04A0" w:firstRow="1" w:lastRow="0" w:firstColumn="1" w:lastColumn="0" w:noHBand="0" w:noVBand="1"/>
@@ -12304,7 +13466,7 @@
     </w:tbl>
     <w:p>
       <w:pPr>
-        <w:pStyle w:val="Lgende"/>
+        <w:pStyle w:val="Caption"/>
         <w:jc w:val="center"/>
       </w:pPr>
       <w:r>
@@ -12355,16 +13517,16 @@
     </w:p>
     <w:p>
       <w:pPr>
-        <w:pStyle w:val="Titre3"/>
-      </w:pPr>
-      <w:bookmarkStart w:id="29" w:name="_Toc513530291"/>
+        <w:pStyle w:val="Heading3"/>
+      </w:pPr>
+      <w:bookmarkStart w:id="40" w:name="_Toc514418542"/>
       <w:r>
         <w:t>Dragino LoRa H</w:t>
       </w:r>
       <w:r>
         <w:t>at</w:t>
       </w:r>
-      <w:bookmarkEnd w:id="29"/>
+      <w:bookmarkEnd w:id="40"/>
     </w:p>
     <w:p>
       <w:r>
@@ -12517,9 +13679,10 @@
     </w:p>
     <w:p>
       <w:pPr>
-        <w:pStyle w:val="Lgende"/>
+        <w:pStyle w:val="Caption"/>
         <w:jc w:val="center"/>
       </w:pPr>
+      <w:bookmarkStart w:id="41" w:name="_Toc514417034"/>
       <w:r>
         <w:t xml:space="preserve">Figure </w:t>
       </w:r>
@@ -12565,6 +13728,7 @@
       <w:r>
         <w:t xml:space="preserve"> Raspberry Pi et son Dragino LoRa hat - © Dragino</w:t>
       </w:r>
+      <w:bookmarkEnd w:id="41"/>
     </w:p>
     <w:p>
       <w:r>
@@ -12573,7 +13737,7 @@
     </w:p>
     <w:tbl>
       <w:tblPr>
-        <w:tblStyle w:val="Grilledutableau"/>
+        <w:tblStyle w:val="TableGrid"/>
         <w:tblW w:w="0" w:type="auto"/>
         <w:jc w:val="center"/>
         <w:tblLook w:val="04A0" w:firstRow="1" w:lastRow="0" w:firstColumn="1" w:lastColumn="0" w:noHBand="0" w:noVBand="1"/>
@@ -12740,7 +13904,7 @@
     </w:tbl>
     <w:p>
       <w:pPr>
-        <w:pStyle w:val="Lgende"/>
+        <w:pStyle w:val="Caption"/>
         <w:jc w:val="center"/>
       </w:pPr>
       <w:r>
@@ -12811,13 +13975,13 @@
     </w:p>
     <w:p>
       <w:pPr>
-        <w:pStyle w:val="Titre3"/>
-      </w:pPr>
-      <w:bookmarkStart w:id="30" w:name="_Toc513530292"/>
+        <w:pStyle w:val="Heading3"/>
+      </w:pPr>
+      <w:bookmarkStart w:id="42" w:name="_Toc514418543"/>
       <w:r>
         <w:t>IMST iC880A</w:t>
       </w:r>
-      <w:bookmarkEnd w:id="30"/>
+      <w:bookmarkEnd w:id="42"/>
     </w:p>
     <w:p>
       <w:r>
@@ -12971,7 +14135,7 @@
     </w:p>
     <w:p>
       <w:pPr>
-        <w:pStyle w:val="Lgende"/>
+        <w:pStyle w:val="Caption"/>
         <w:jc w:val="center"/>
       </w:pPr>
       <w:r>
@@ -13034,7 +14198,7 @@
     </w:p>
     <w:tbl>
       <w:tblPr>
-        <w:tblStyle w:val="Grilledutableau"/>
+        <w:tblStyle w:val="TableGrid"/>
         <w:tblW w:w="0" w:type="auto"/>
         <w:jc w:val="center"/>
         <w:tblLook w:val="04A0" w:firstRow="1" w:lastRow="0" w:firstColumn="1" w:lastColumn="0" w:noHBand="0" w:noVBand="1"/>
@@ -13189,7 +14353,7 @@
     </w:tbl>
     <w:p>
       <w:pPr>
-        <w:pStyle w:val="Lgende"/>
+        <w:pStyle w:val="Caption"/>
         <w:jc w:val="center"/>
       </w:pPr>
       <w:r>
@@ -13283,9 +14447,9 @@
     </w:p>
     <w:p>
       <w:pPr>
-        <w:pStyle w:val="Titre1"/>
-      </w:pPr>
-      <w:bookmarkStart w:id="31" w:name="_Toc513530293"/>
+        <w:pStyle w:val="Heading1"/>
+      </w:pPr>
+      <w:bookmarkStart w:id="43" w:name="_Toc514418544"/>
       <w:r>
         <w:lastRenderedPageBreak/>
         <w:t>L’</w:t>
@@ -13296,7 +14460,7 @@
       <w:r>
         <w:t xml:space="preserve"> mobile</w:t>
       </w:r>
-      <w:bookmarkEnd w:id="31"/>
+      <w:bookmarkEnd w:id="43"/>
     </w:p>
     <w:p>
       <w:r>
@@ -13408,7 +14572,7 @@
     </w:p>
     <w:p>
       <w:pPr>
-        <w:pStyle w:val="Paragraphedeliste"/>
+        <w:pStyle w:val="ListParagraph"/>
         <w:numPr>
           <w:ilvl w:val="0"/>
           <w:numId w:val="6"/>
@@ -13420,7 +14584,7 @@
     </w:p>
     <w:p>
       <w:pPr>
-        <w:pStyle w:val="Paragraphedeliste"/>
+        <w:pStyle w:val="ListParagraph"/>
         <w:numPr>
           <w:ilvl w:val="0"/>
           <w:numId w:val="6"/>
@@ -13432,7 +14596,7 @@
     </w:p>
     <w:p>
       <w:pPr>
-        <w:pStyle w:val="Paragraphedeliste"/>
+        <w:pStyle w:val="ListParagraph"/>
         <w:numPr>
           <w:ilvl w:val="0"/>
           <w:numId w:val="6"/>
@@ -13444,7 +14608,7 @@
     </w:p>
     <w:p>
       <w:pPr>
-        <w:pStyle w:val="Paragraphedeliste"/>
+        <w:pStyle w:val="ListParagraph"/>
         <w:numPr>
           <w:ilvl w:val="0"/>
           <w:numId w:val="6"/>
@@ -13456,7 +14620,7 @@
     </w:p>
     <w:p>
       <w:pPr>
-        <w:pStyle w:val="Paragraphedeliste"/>
+        <w:pStyle w:val="ListParagraph"/>
         <w:numPr>
           <w:ilvl w:val="0"/>
           <w:numId w:val="6"/>
@@ -13468,7 +14632,7 @@
     </w:p>
     <w:p>
       <w:pPr>
-        <w:pStyle w:val="Paragraphedeliste"/>
+        <w:pStyle w:val="ListParagraph"/>
         <w:numPr>
           <w:ilvl w:val="0"/>
           <w:numId w:val="6"/>
@@ -13480,7 +14644,7 @@
     </w:p>
     <w:p>
       <w:pPr>
-        <w:pStyle w:val="Paragraphedeliste"/>
+        <w:pStyle w:val="ListParagraph"/>
         <w:numPr>
           <w:ilvl w:val="0"/>
           <w:numId w:val="6"/>
@@ -13492,7 +14656,7 @@
     </w:p>
     <w:p>
       <w:pPr>
-        <w:pStyle w:val="Paragraphedeliste"/>
+        <w:pStyle w:val="ListParagraph"/>
         <w:numPr>
           <w:ilvl w:val="0"/>
           <w:numId w:val="6"/>
@@ -13591,9 +14755,10 @@
     </w:p>
     <w:p>
       <w:pPr>
-        <w:pStyle w:val="Lgende"/>
+        <w:pStyle w:val="Caption"/>
         <w:jc w:val="center"/>
       </w:pPr>
+      <w:bookmarkStart w:id="44" w:name="_Toc514417035"/>
       <w:r>
         <w:t xml:space="preserve">Figure </w:t>
       </w:r>
@@ -13639,6 +14804,16 @@
       <w:r>
         <w:t xml:space="preserve"> Concept application mobile</w:t>
       </w:r>
+      <w:r>
+        <w:t xml:space="preserve"> – Carte </w:t>
+      </w:r>
+      <w:r>
+        <w:t xml:space="preserve">acquise </w:t>
+      </w:r>
+      <w:r>
+        <w:t>depuis Strava</w:t>
+      </w:r>
+      <w:bookmarkEnd w:id="44"/>
     </w:p>
     <w:p>
       <w:r>
@@ -13659,7 +14834,7 @@
     </w:p>
     <w:p>
       <w:pPr>
-        <w:pStyle w:val="Paragraphedeliste"/>
+        <w:pStyle w:val="ListParagraph"/>
         <w:numPr>
           <w:ilvl w:val="0"/>
           <w:numId w:val="7"/>
@@ -13678,7 +14853,7 @@
     </w:p>
     <w:p>
       <w:pPr>
-        <w:pStyle w:val="Paragraphedeliste"/>
+        <w:pStyle w:val="ListParagraph"/>
         <w:numPr>
           <w:ilvl w:val="0"/>
           <w:numId w:val="7"/>
@@ -13690,7 +14865,7 @@
     </w:p>
     <w:p>
       <w:pPr>
-        <w:pStyle w:val="Paragraphedeliste"/>
+        <w:pStyle w:val="ListParagraph"/>
         <w:numPr>
           <w:ilvl w:val="0"/>
           <w:numId w:val="7"/>
@@ -13702,7 +14877,7 @@
     </w:p>
     <w:p>
       <w:pPr>
-        <w:pStyle w:val="Paragraphedeliste"/>
+        <w:pStyle w:val="ListParagraph"/>
         <w:numPr>
           <w:ilvl w:val="0"/>
           <w:numId w:val="7"/>
@@ -13714,7 +14889,7 @@
     </w:p>
     <w:p>
       <w:pPr>
-        <w:pStyle w:val="Paragraphedeliste"/>
+        <w:pStyle w:val="ListParagraph"/>
         <w:numPr>
           <w:ilvl w:val="0"/>
           <w:numId w:val="7"/>
@@ -13726,7 +14901,7 @@
     </w:p>
     <w:p>
       <w:pPr>
-        <w:pStyle w:val="Paragraphedeliste"/>
+        <w:pStyle w:val="ListParagraph"/>
         <w:numPr>
           <w:ilvl w:val="0"/>
           <w:numId w:val="7"/>
@@ -13796,9 +14971,10 @@
     </w:p>
     <w:p>
       <w:pPr>
-        <w:pStyle w:val="Lgende"/>
+        <w:pStyle w:val="Caption"/>
         <w:jc w:val="center"/>
       </w:pPr>
+      <w:bookmarkStart w:id="45" w:name="_Toc514417036"/>
       <w:r>
         <w:t xml:space="preserve">Figure </w:t>
       </w:r>
@@ -13844,13 +15020,29 @@
       <w:r>
         <w:t xml:space="preserve"> Architecture de l'application mobile</w:t>
       </w:r>
-    </w:p>
-    <w:p>
-      <w:pPr>
-        <w:pStyle w:val="Titre1"/>
-      </w:pPr>
-      <w:bookmarkStart w:id="32" w:name="_Toc513530294"/>
-      <w:r>
+      <w:bookmarkEnd w:id="45"/>
+    </w:p>
+    <w:p>
+      <w:pPr>
+        <w:spacing w:before="0"/>
+        <w:rPr>
+          <w:rFonts w:asciiTheme="majorHAnsi" w:eastAsiaTheme="majorEastAsia" w:hAnsiTheme="majorHAnsi" w:cstheme="majorBidi"/>
+          <w:color w:val="2F5496" w:themeColor="accent1" w:themeShade="BF"/>
+          <w:sz w:val="32"/>
+          <w:szCs w:val="32"/>
+        </w:rPr>
+      </w:pPr>
+      <w:r>
+        <w:br w:type="page"/>
+      </w:r>
+    </w:p>
+    <w:p>
+      <w:pPr>
+        <w:pStyle w:val="Heading1"/>
+      </w:pPr>
+      <w:bookmarkStart w:id="46" w:name="_Toc514418545"/>
+      <w:r>
+        <w:lastRenderedPageBreak/>
         <w:t xml:space="preserve">Cahier des </w:t>
       </w:r>
       <w:r>
@@ -13859,7 +15051,7 @@
       <w:r>
         <w:t>harges détaillé</w:t>
       </w:r>
-      <w:bookmarkEnd w:id="32"/>
+      <w:bookmarkEnd w:id="46"/>
     </w:p>
     <w:p>
       <w:r>
@@ -13872,7 +15064,7 @@
     <w:p/>
     <w:tbl>
       <w:tblPr>
-        <w:tblStyle w:val="Grilledutableau"/>
+        <w:tblStyle w:val="TableGrid"/>
         <w:tblW w:w="0" w:type="auto"/>
         <w:tblLayout w:type="fixed"/>
         <w:tblLook w:val="04A0" w:firstRow="1" w:lastRow="0" w:firstColumn="1" w:lastColumn="0" w:noHBand="0" w:noVBand="1"/>
@@ -14557,13 +15749,16 @@
               <w:pStyle w:val="TableItem"/>
             </w:pPr>
             <w:r>
-              <w:t xml:space="preserve">L’application serveur de paquet </w:t>
-            </w:r>
-            <w:r>
-              <w:t>est</w:t>
-            </w:r>
-            <w:r>
-              <w:t xml:space="preserve"> codée en C++</w:t>
+              <w:t xml:space="preserve">L’application serveur de paquet reçoit les paquets </w:t>
+            </w:r>
+            <w:r>
+              <w:t xml:space="preserve">UDP </w:t>
+            </w:r>
+            <w:r>
+              <w:t>au moy</w:t>
+            </w:r>
+            <w:r>
+              <w:t xml:space="preserve">en d’un socket </w:t>
             </w:r>
           </w:p>
         </w:tc>
@@ -14603,7 +15798,7 @@
               <w:pStyle w:val="TableItem"/>
             </w:pPr>
             <w:r>
-              <w:t>L’application serveur de paquet fait la gestion du protocole (Format des données reçu, génération des acquittements…)</w:t>
+              <w:t>L’application serveur de paquet est codée en C++</w:t>
             </w:r>
           </w:p>
         </w:tc>
@@ -14643,7 +15838,7 @@
               <w:pStyle w:val="TableItem"/>
             </w:pPr>
             <w:r>
-              <w:t>L’application serveur de paquet, stock les données des coureurs extraites des paquets dans la base de données hébergée</w:t>
+              <w:t>L’application serveur de paquet fait la gestion du protocole (Format des données reçu, génération des acquittements…)</w:t>
             </w:r>
           </w:p>
         </w:tc>
@@ -14683,16 +15878,50 @@
               <w:pStyle w:val="TableItem"/>
             </w:pPr>
             <w:r>
-              <w:t>La passerelle est connectée</w:t>
-            </w:r>
-            <w:r>
-              <w:t xml:space="preserve"> au réseau au moyen du W</w:t>
-            </w:r>
-            <w:r>
-              <w:t>iFi ou d’</w:t>
-            </w:r>
-            <w:r>
-              <w:t>Ethernet</w:t>
+              <w:t>L’application serveur de paquet, stock les données des coureurs extraites des paquets dans la base de données hébergée</w:t>
+            </w:r>
+            <w:r>
+              <w:t xml:space="preserve"> sur la passerelle</w:t>
+            </w:r>
+          </w:p>
+        </w:tc>
+      </w:tr>
+      <w:tr>
+        <w:tc>
+          <w:tcPr>
+            <w:tcW w:w="1696" w:type="dxa"/>
+            <w:vMerge/>
+            <w:shd w:val="clear" w:color="auto" w:fill="D9E2F3" w:themeFill="accent1" w:themeFillTint="33"/>
+          </w:tcPr>
+          <w:p>
+            <w:pPr>
+              <w:pStyle w:val="TableItem"/>
+            </w:pPr>
+          </w:p>
+        </w:tc>
+        <w:tc>
+          <w:tcPr>
+            <w:tcW w:w="709" w:type="dxa"/>
+          </w:tcPr>
+          <w:p>
+            <w:pPr>
+              <w:pStyle w:val="TableItem"/>
+            </w:pPr>
+            <w:r>
+              <w:t>2.9</w:t>
+            </w:r>
+          </w:p>
+        </w:tc>
+        <w:tc>
+          <w:tcPr>
+            <w:tcW w:w="8011" w:type="dxa"/>
+          </w:tcPr>
+          <w:p>
+            <w:pPr>
+              <w:pStyle w:val="TableItem"/>
+            </w:pPr>
+            <w:r>
+              <w:t>La passerelle est connectée au réseau au moyen du WiFi ou d’Ethernet</w:t>
             </w:r>
           </w:p>
         </w:tc>
@@ -14709,6 +15938,7 @@
               <w:pStyle w:val="TableItem"/>
             </w:pPr>
             <w:r>
+              <w:lastRenderedPageBreak/>
               <w:t>3 - Application</w:t>
             </w:r>
             <w:r>
@@ -15325,7 +16555,13 @@
               <w:pStyle w:val="TableItem"/>
             </w:pPr>
             <w:r>
-              <w:t>En mode administration, une fois une course créé, l’utilisateur pourra créer les coureurs qui y participeront et entrer les informations relative (Nom, prénom, nationalité, numéro de dossard, numéro de capteur associé)</w:t>
+              <w:t xml:space="preserve">En mode administration, une fois </w:t>
+            </w:r>
+            <w:r>
+              <w:t>une course créée</w:t>
+            </w:r>
+            <w:r>
+              <w:t>, l’utilisateur pourra créer les coureurs qui y participeront et entrer les informations relative (Nom, prénom, nationalité, numéro de dossard, numéro de capteur associé)</w:t>
             </w:r>
           </w:p>
         </w:tc>
@@ -15365,7 +16601,13 @@
               <w:keepNext/>
             </w:pPr>
             <w:r>
-              <w:t xml:space="preserve">En mode administration, une fois une course créé, l’utilisateur peut signaler le début et la fin de la course </w:t>
+              <w:t xml:space="preserve">En mode administration, une fois </w:t>
+            </w:r>
+            <w:r>
+              <w:t>une course créée</w:t>
+            </w:r>
+            <w:r>
+              <w:t xml:space="preserve">, l’utilisateur peut signaler le début et la fin de la course </w:t>
             </w:r>
           </w:p>
         </w:tc>
@@ -15373,7 +16615,7 @@
     </w:tbl>
     <w:p>
       <w:pPr>
-        <w:pStyle w:val="Lgende"/>
+        <w:pStyle w:val="Caption"/>
         <w:jc w:val="center"/>
       </w:pPr>
       <w:r>
@@ -15424,13 +16666,28 @@
     </w:p>
     <w:p>
       <w:pPr>
-        <w:pStyle w:val="Titre1"/>
-      </w:pPr>
-      <w:bookmarkStart w:id="33" w:name="_Toc513530295"/>
-      <w:r>
+        <w:spacing w:before="0"/>
+        <w:rPr>
+          <w:rFonts w:asciiTheme="majorHAnsi" w:eastAsiaTheme="majorEastAsia" w:hAnsiTheme="majorHAnsi" w:cstheme="majorBidi"/>
+          <w:color w:val="2F5496" w:themeColor="accent1" w:themeShade="BF"/>
+          <w:sz w:val="32"/>
+          <w:szCs w:val="32"/>
+        </w:rPr>
+      </w:pPr>
+      <w:r>
+        <w:br w:type="page"/>
+      </w:r>
+    </w:p>
+    <w:p>
+      <w:pPr>
+        <w:pStyle w:val="Heading1"/>
+      </w:pPr>
+      <w:bookmarkStart w:id="47" w:name="_Toc514418546"/>
+      <w:r>
+        <w:lastRenderedPageBreak/>
         <w:t>Environnement de travail</w:t>
       </w:r>
-      <w:bookmarkEnd w:id="33"/>
+      <w:bookmarkEnd w:id="47"/>
     </w:p>
     <w:p>
       <w:r>
@@ -15443,7 +16700,7 @@
     <w:p/>
     <w:tbl>
       <w:tblPr>
-        <w:tblStyle w:val="Grilledutableau"/>
+        <w:tblStyle w:val="TableGrid"/>
         <w:tblW w:w="0" w:type="auto"/>
         <w:jc w:val="center"/>
         <w:tblLayout w:type="fixed"/>
@@ -15779,7 +17036,7 @@
     </w:tbl>
     <w:p>
       <w:pPr>
-        <w:pStyle w:val="Lgende"/>
+        <w:pStyle w:val="Caption"/>
         <w:jc w:val="center"/>
       </w:pPr>
       <w:r>
@@ -15830,14 +17087,14 @@
     </w:p>
     <w:p>
       <w:pPr>
-        <w:pStyle w:val="Titre1"/>
-      </w:pPr>
-      <w:bookmarkStart w:id="34" w:name="_Toc513530296"/>
+        <w:pStyle w:val="Heading1"/>
+      </w:pPr>
+      <w:bookmarkStart w:id="48" w:name="_Toc514418547"/>
       <w:r>
         <w:lastRenderedPageBreak/>
         <w:t>Planification</w:t>
       </w:r>
-      <w:bookmarkEnd w:id="34"/>
+      <w:bookmarkEnd w:id="48"/>
     </w:p>
     <w:p>
       <w:r>
@@ -15849,7 +17106,7 @@
     </w:p>
     <w:p>
       <w:pPr>
-        <w:pStyle w:val="Paragraphedeliste"/>
+        <w:pStyle w:val="ListParagraph"/>
         <w:numPr>
           <w:ilvl w:val="0"/>
           <w:numId w:val="8"/>
@@ -15861,7 +17118,7 @@
     </w:p>
     <w:p>
       <w:pPr>
-        <w:pStyle w:val="Paragraphedeliste"/>
+        <w:pStyle w:val="ListParagraph"/>
         <w:numPr>
           <w:ilvl w:val="0"/>
           <w:numId w:val="8"/>
@@ -15873,7 +17130,7 @@
     </w:p>
     <w:p>
       <w:pPr>
-        <w:pStyle w:val="Paragraphedeliste"/>
+        <w:pStyle w:val="ListParagraph"/>
         <w:numPr>
           <w:ilvl w:val="0"/>
           <w:numId w:val="8"/>
@@ -15894,7 +17151,19 @@
         <w:t xml:space="preserve">sur un terminal </w:t>
       </w:r>
       <w:r>
-        <w:t>seront en priorité développé puis testé.</w:t>
+        <w:t>seront en priorité développé</w:t>
+      </w:r>
+      <w:r>
+        <w:t>es</w:t>
+      </w:r>
+      <w:r>
+        <w:t xml:space="preserve"> puis testé</w:t>
+      </w:r>
+      <w:r>
+        <w:t>es</w:t>
+      </w:r>
+      <w:r>
+        <w:t>.</w:t>
       </w:r>
       <w:r>
         <w:t xml:space="preserve"> </w:t>
@@ -15905,7 +17174,27 @@
     </w:p>
     <w:p>
       <w:r>
-        <w:t xml:space="preserve">La phase 2 consiste à rajouter la base de données ainsi qu’une application mobile simple qui se contentera d’afficher simplement des positions GPS sur une carte. </w:t>
+        <w:t>Au terme de la première phase, un jalon est placé, il implique la validation de la solution choisie en termes de matériel pour le capteur</w:t>
+      </w:r>
+      <w:r>
+        <w:t xml:space="preserve"> et la passerelle. Si le test de transmission de paquet LoRa avec le capteur en mouvement est concluant alors la solution sera validée. Si au contraire des problèmes sont rencontrés il faudra peut-être changer de matériel.</w:t>
+      </w:r>
+    </w:p>
+    <w:p>
+      <w:r>
+        <w:t xml:space="preserve">La phase 2 consiste à </w:t>
+      </w:r>
+      <w:r>
+        <w:t>développer</w:t>
+      </w:r>
+      <w:r>
+        <w:t xml:space="preserve"> la base de données</w:t>
+      </w:r>
+      <w:r>
+        <w:t>, dans son ensemble,</w:t>
+      </w:r>
+      <w:r>
+        <w:t xml:space="preserve"> ainsi qu’une application mobile simple qui se contentera d’afficher simplement des positions GPS sur une carte. </w:t>
       </w:r>
       <w:r>
         <w:t xml:space="preserve">Cela implique également la modification du serveur de paquet </w:t>
@@ -15922,10 +17211,32 @@
     </w:p>
     <w:p>
       <w:r>
+        <w:t xml:space="preserve">A la fin de la deuxième phase, la solution choisie pour la fréquence de transmission des données sera validée. Elle permettra de </w:t>
+      </w:r>
+      <w:r>
+        <w:t>définir</w:t>
+      </w:r>
+      <w:r>
+        <w:t xml:space="preserve"> définitivement la configuration afin d’avoir une réactivité adéquate du système.</w:t>
+      </w:r>
+    </w:p>
+    <w:p>
+      <w:r>
         <w:t>Enfin dans la phase 3 toutes les fonctionnalités seront finalisées afin de pouvoir compléter le projet dans son entier.</w:t>
       </w:r>
       <w:r>
-        <w:t xml:space="preserve"> Cela comporte l’ajout de l’acquisition de la fréquence cardiaque ainsi que de la cadence de pas au capteur, la modification du serveur de paquet afin de pouvoir stocker ces nouvelles informations et la finalisation de l’application mobile afin de pouvoir afficher toutes les informations relatives au coureurs ainsi que les fonctionnalités de gestion d’événements.</w:t>
+        <w:t xml:space="preserve"> Cela comporte l’ajout de l’acquisition de la fréquence cardiaque ainsi que de la cadence de pas au capteur, la modification du serveur de paquet afin de pouvoir stocker ces nouvelles informations et la finalisation de l’application mobile afin de pouvoir afficher toutes les informations relatives au</w:t>
+      </w:r>
+      <w:r>
+        <w:t>x</w:t>
+      </w:r>
+      <w:r>
+        <w:t xml:space="preserve"> coureurs ainsi que les fonctionnalités de gestion d’événements.</w:t>
+      </w:r>
+    </w:p>
+    <w:p>
+      <w:r>
+        <w:t>Pour terminer, lorsque le développement du système sera achevé, une démonstration de son fonctionnement en extérieur dans des conditions similaire à une course sera fait. Une personne sera équipée du capteur et elle se lancera sur un parcours à définir, d’une longueur entre 5 et 10 km, afin de pouvoir générer des données et les afficher grâce à l’application. Cela permettra de vérifier le bon fonctionnement du système.</w:t>
       </w:r>
     </w:p>
     <w:p>
@@ -15935,7 +17246,7 @@
     </w:p>
     <w:p>
       <w:pPr>
-        <w:pStyle w:val="Paragraphedeliste"/>
+        <w:pStyle w:val="ListParagraph"/>
         <w:numPr>
           <w:ilvl w:val="0"/>
           <w:numId w:val="9"/>
@@ -15947,7 +17258,7 @@
     </w:p>
     <w:p>
       <w:pPr>
-        <w:pStyle w:val="Paragraphedeliste"/>
+        <w:pStyle w:val="ListParagraph"/>
         <w:numPr>
           <w:ilvl w:val="0"/>
           <w:numId w:val="9"/>
@@ -15959,7 +17270,7 @@
     </w:p>
     <w:p>
       <w:pPr>
-        <w:pStyle w:val="Paragraphedeliste"/>
+        <w:pStyle w:val="ListParagraph"/>
         <w:numPr>
           <w:ilvl w:val="0"/>
           <w:numId w:val="9"/>
@@ -15970,39 +17281,193 @@
       </w:r>
     </w:p>
     <w:p>
-      <w:r>
-        <w:t>Suivant l’avancement du travail de Bachelor il me sera possible d’augmenter les heures de travail le Vendredi, Samedi et le Dimanche afin de pouvoir compléter le projet dans de bonnes conditions.</w:t>
-      </w:r>
-      <w:bookmarkStart w:id="35" w:name="_GoBack"/>
-      <w:bookmarkEnd w:id="35"/>
-    </w:p>
-    <w:p>
+      <w:pPr>
+        <w:sectPr>
+          <w:headerReference w:type="default" r:id="rId24"/>
+          <w:footerReference w:type="even" r:id="rId25"/>
+          <w:footerReference w:type="default" r:id="rId26"/>
+          <w:headerReference w:type="first" r:id="rId27"/>
+          <w:pgSz w:w="11900" w:h="16840"/>
+          <w:pgMar w:top="851" w:right="737" w:bottom="851" w:left="737" w:header="709" w:footer="709" w:gutter="0"/>
+          <w:cols w:space="708"/>
+          <w:titlePg/>
+          <w:docGrid w:linePitch="360"/>
+        </w:sectPr>
+      </w:pPr>
+      <w:r>
+        <w:t>Suivant l’avancement du travail de Bachelor il me sera possible d’augmenter les heures de travail le</w:t>
+      </w:r>
+      <w:r>
+        <w:t xml:space="preserve"> </w:t>
+      </w:r>
+      <w:r>
+        <w:t xml:space="preserve">Samedi et le Dimanche afin de pouvoir compléter le projet dans </w:t>
+      </w:r>
+      <w:r>
+        <w:t>le temps imparti</w:t>
+      </w:r>
+      <w:r>
+        <w:t>.</w:t>
+      </w:r>
+    </w:p>
+    <w:p>
+      <w:r>
+        <w:lastRenderedPageBreak/>
+        <w:t xml:space="preserve">La figure suivante </w:t>
+      </w:r>
+      <w:r>
+        <w:t>décrit</w:t>
+      </w:r>
+      <w:r>
+        <w:t xml:space="preserve"> le planning du projet pour la période de développement et réalisation.</w:t>
+      </w:r>
+    </w:p>
+    <w:p>
+      <w:pPr>
+        <w:keepNext/>
+      </w:pPr>
       <w:r>
         <w:rPr>
-          <w:highlight w:val="yellow"/>
+          <w:noProof/>
         </w:rPr>
-        <w:t>Schedule</w:t>
-      </w:r>
-    </w:p>
-    <w:p>
-      <w:pPr>
-        <w:pStyle w:val="Titre1"/>
-      </w:pPr>
-      <w:bookmarkStart w:id="36" w:name="_Toc513530297"/>
-      <w:r>
+        <w:drawing>
+          <wp:inline distT="0" distB="0" distL="0" distR="0">
+            <wp:extent cx="9612630" cy="4274185"/>
+            <wp:effectExtent l="0" t="0" r="1270" b="5715"/>
+            <wp:docPr id="21" name="Picture 21"/>
+            <wp:cNvGraphicFramePr>
+              <a:graphicFrameLocks xmlns:a="http://schemas.openxmlformats.org/drawingml/2006/main" noChangeAspect="1"/>
+            </wp:cNvGraphicFramePr>
+            <a:graphic xmlns:a="http://schemas.openxmlformats.org/drawingml/2006/main">
+              <a:graphicData uri="http://schemas.openxmlformats.org/drawingml/2006/picture">
+                <pic:pic xmlns:pic="http://schemas.openxmlformats.org/drawingml/2006/picture">
+                  <pic:nvPicPr>
+                    <pic:cNvPr id="21" name="Screen Shot 2018-05-18 at 10.39.56.png"/>
+                    <pic:cNvPicPr/>
+                  </pic:nvPicPr>
+                  <pic:blipFill>
+                    <a:blip r:embed="rId28">
+                      <a:extLst>
+                        <a:ext uri="{28A0092B-C50C-407E-A947-70E740481C1C}">
+                          <a14:useLocalDpi xmlns:a14="http://schemas.microsoft.com/office/drawing/2010/main" val="0"/>
+                        </a:ext>
+                      </a:extLst>
+                    </a:blip>
+                    <a:stretch>
+                      <a:fillRect/>
+                    </a:stretch>
+                  </pic:blipFill>
+                  <pic:spPr>
+                    <a:xfrm>
+                      <a:off x="0" y="0"/>
+                      <a:ext cx="9612630" cy="4274185"/>
+                    </a:xfrm>
+                    <a:prstGeom prst="rect">
+                      <a:avLst/>
+                    </a:prstGeom>
+                  </pic:spPr>
+                </pic:pic>
+              </a:graphicData>
+            </a:graphic>
+          </wp:inline>
+        </w:drawing>
+      </w:r>
+    </w:p>
+    <w:p>
+      <w:pPr>
+        <w:pStyle w:val="Caption"/>
+        <w:jc w:val="center"/>
+      </w:pPr>
+      <w:bookmarkStart w:id="49" w:name="_Toc514417037"/>
+      <w:r>
+        <w:t xml:space="preserve">Figure </w:t>
+      </w:r>
+      <w:r>
+        <w:fldChar w:fldCharType="begin"/>
+      </w:r>
+      <w:r>
+        <w:instrText xml:space="preserve"> STYLEREF 1 \s </w:instrText>
+      </w:r>
+      <w:r>
+        <w:fldChar w:fldCharType="separate"/>
+      </w:r>
+      <w:r>
+        <w:rPr>
+          <w:noProof/>
+        </w:rPr>
+        <w:t>9</w:t>
+      </w:r>
+      <w:r>
+        <w:fldChar w:fldCharType="end"/>
+      </w:r>
+      <w:r>
+        <w:noBreakHyphen/>
+      </w:r>
+      <w:r>
+        <w:fldChar w:fldCharType="begin"/>
+      </w:r>
+      <w:r>
+        <w:instrText xml:space="preserve"> SEQ Figure \* ARABIC \s 1 </w:instrText>
+      </w:r>
+      <w:r>
+        <w:fldChar w:fldCharType="separate"/>
+      </w:r>
+      <w:r>
+        <w:rPr>
+          <w:noProof/>
+        </w:rPr>
+        <w:t>1</w:t>
+      </w:r>
+      <w:r>
+        <w:fldChar w:fldCharType="end"/>
+      </w:r>
+      <w:r>
+        <w:t xml:space="preserve"> Diagramme de Gantt</w:t>
+      </w:r>
+      <w:bookmarkEnd w:id="49"/>
+    </w:p>
+    <w:p>
+      <w:pPr>
+        <w:sectPr>
+          <w:pgSz w:w="16840" w:h="11900" w:orient="landscape"/>
+          <w:pgMar w:top="737" w:right="851" w:bottom="737" w:left="851" w:header="709" w:footer="709" w:gutter="0"/>
+          <w:cols w:space="708"/>
+          <w:docGrid w:linePitch="360"/>
+        </w:sectPr>
+      </w:pPr>
+    </w:p>
+    <w:p>
+      <w:pPr>
+        <w:pStyle w:val="Heading1"/>
+      </w:pPr>
+      <w:bookmarkStart w:id="50" w:name="_Toc514418548"/>
+      <w:r>
+        <w:lastRenderedPageBreak/>
         <w:t>Livrables</w:t>
       </w:r>
-      <w:bookmarkEnd w:id="36"/>
-    </w:p>
-    <w:p>
-      <w:r>
-        <w:t>La table suivante définit les livrables en lien avec le travail de Bachelor.</w:t>
+      <w:bookmarkEnd w:id="50"/>
+    </w:p>
+    <w:p>
+      <w:r>
+        <w:t xml:space="preserve">La table suivante définit les </w:t>
+      </w:r>
+      <w:r>
+        <w:t>objets</w:t>
+      </w:r>
+      <w:r>
+        <w:t xml:space="preserve"> en lien avec le travail de Bachelor</w:t>
+      </w:r>
+      <w:r>
+        <w:t xml:space="preserve"> qui seront remis à son terme</w:t>
+      </w:r>
+      <w:r>
+        <w:t>.</w:t>
       </w:r>
     </w:p>
     <w:p/>
     <w:tbl>
       <w:tblPr>
-        <w:tblStyle w:val="Grilledutableau"/>
+        <w:tblStyle w:val="TableGrid"/>
         <w:tblW w:w="0" w:type="auto"/>
         <w:jc w:val="center"/>
         <w:tblLayout w:type="fixed"/>
@@ -16103,7 +17568,6 @@
               <w:pStyle w:val="TableItem"/>
             </w:pPr>
             <w:r>
-              <w:lastRenderedPageBreak/>
               <w:t>Logiciel « Packet Forwarder » adapté pour la passerelle</w:t>
             </w:r>
           </w:p>
@@ -16167,7 +17631,7 @@
     </w:tbl>
     <w:p>
       <w:pPr>
-        <w:pStyle w:val="Lgende"/>
+        <w:pStyle w:val="Caption"/>
         <w:jc w:val="center"/>
       </w:pPr>
       <w:r>
@@ -16218,35 +17682,48 @@
     </w:p>
     <w:p>
       <w:pPr>
-        <w:pStyle w:val="Titre1"/>
-      </w:pPr>
-      <w:bookmarkStart w:id="37" w:name="_Toc513530298"/>
-      <w:r>
+        <w:pStyle w:val="Heading1"/>
+      </w:pPr>
+      <w:bookmarkStart w:id="51" w:name="_Toc514418549"/>
+      <w:r>
+        <w:lastRenderedPageBreak/>
         <w:t xml:space="preserve">Analyse </w:t>
       </w:r>
       <w:r>
         <w:t>de risque</w:t>
       </w:r>
-      <w:bookmarkEnd w:id="37"/>
+      <w:bookmarkEnd w:id="51"/>
     </w:p>
     <w:p>
       <w:r>
         <w:t xml:space="preserve">Cette section détails les risques liés au développement du projet de travail de Bachelor. Chaque risque est décrit, une probabilité qu’il se déclenche et une gravité s’il se déclenche sont mentionné. </w:t>
       </w:r>
       <w:r>
-        <w:rPr>
-          <w:highlight w:val="yellow"/>
-        </w:rPr>
-        <w:t>De plus la criticité est déterminé</w:t>
-      </w:r>
-      <w:r>
-        <w:t xml:space="preserve"> </w:t>
+        <w:t xml:space="preserve">De plus la criticité est </w:t>
+      </w:r>
+      <w:r>
+        <w:t>déterminée</w:t>
+      </w:r>
+      <w:r>
+        <w:t xml:space="preserve">, elle définit l’impact sur le projet dans le cas où le risque se déclencherait. Une ou plusieurs mesures qui peuvent être mise en place pour réduire la probabilité que le risque se réalise </w:t>
+      </w:r>
+      <w:r>
+        <w:t>sont</w:t>
+      </w:r>
+      <w:r>
+        <w:t xml:space="preserve"> également mentionné</w:t>
+      </w:r>
+      <w:r>
+        <w:t>s</w:t>
+      </w:r>
+      <w:r>
+        <w:t xml:space="preserve"> dans le cas où cela est possible.</w:t>
       </w:r>
     </w:p>
     <w:p/>
     <w:tbl>
       <w:tblPr>
-        <w:tblStyle w:val="Grilledutableau"/>
+        <w:tblStyle w:val="TableGrid"/>
         <w:tblW w:w="10006" w:type="dxa"/>
         <w:jc w:val="center"/>
         <w:tblLayout w:type="fixed"/>
@@ -16438,9 +17915,25 @@
           <w:p>
             <w:pPr>
               <w:pStyle w:val="TableItem"/>
+              <w:numPr>
+                <w:ilvl w:val="0"/>
+                <w:numId w:val="10"/>
+              </w:numPr>
             </w:pPr>
             <w:r>
               <w:t>Bien définir le cahier des charges</w:t>
+            </w:r>
+          </w:p>
+          <w:p>
+            <w:pPr>
+              <w:pStyle w:val="TableItem"/>
+              <w:numPr>
+                <w:ilvl w:val="0"/>
+                <w:numId w:val="10"/>
+              </w:numPr>
+            </w:pPr>
+            <w:r>
+              <w:t>Validation du cahier des charges par l’école</w:t>
             </w:r>
           </w:p>
         </w:tc>
@@ -16509,9 +18002,25 @@
           <w:p>
             <w:pPr>
               <w:pStyle w:val="TableItem"/>
+              <w:numPr>
+                <w:ilvl w:val="0"/>
+                <w:numId w:val="11"/>
+              </w:numPr>
             </w:pPr>
             <w:r>
               <w:t>Bonne définition du cadre du projet</w:t>
+            </w:r>
+          </w:p>
+          <w:p>
+            <w:pPr>
+              <w:pStyle w:val="TableItem"/>
+              <w:numPr>
+                <w:ilvl w:val="0"/>
+                <w:numId w:val="11"/>
+              </w:numPr>
+            </w:pPr>
+            <w:r>
+              <w:t>Discussions avec le conseiller</w:t>
             </w:r>
           </w:p>
         </w:tc>
@@ -16580,9 +18089,31 @@
           <w:p>
             <w:pPr>
               <w:pStyle w:val="TableItem"/>
+              <w:numPr>
+                <w:ilvl w:val="0"/>
+                <w:numId w:val="12"/>
+              </w:numPr>
             </w:pPr>
             <w:r>
               <w:t>Recherche sur internet de système compatible</w:t>
+            </w:r>
+          </w:p>
+          <w:p>
+            <w:pPr>
+              <w:pStyle w:val="TableItem"/>
+              <w:numPr>
+                <w:ilvl w:val="0"/>
+                <w:numId w:val="12"/>
+              </w:numPr>
+            </w:pPr>
+            <w:r>
+              <w:t>Demande de renseignement</w:t>
+            </w:r>
+            <w:r>
+              <w:t>s</w:t>
+            </w:r>
+            <w:r>
+              <w:t xml:space="preserve"> à des experts (Monsieur Tognolini HEIG-VD)</w:t>
             </w:r>
           </w:p>
         </w:tc>
@@ -16627,7 +18158,7 @@
               <w:pStyle w:val="TableItem"/>
             </w:pPr>
             <w:r>
-              <w:t>10</w:t>
+              <w:t>8</w:t>
             </w:r>
           </w:p>
         </w:tc>
@@ -16640,7 +18171,7 @@
               <w:pStyle w:val="TableItem"/>
             </w:pPr>
             <w:r>
-              <w:t>70</w:t>
+              <w:t>56</w:t>
             </w:r>
           </w:p>
         </w:tc>
@@ -16651,6 +18182,10 @@
           <w:p>
             <w:pPr>
               <w:pStyle w:val="TableItem"/>
+              <w:numPr>
+                <w:ilvl w:val="0"/>
+                <w:numId w:val="13"/>
+              </w:numPr>
             </w:pPr>
             <w:r>
               <w:t>Analyse de la quantité de donnée produite par le capteur</w:t>
@@ -16672,6 +18207,9 @@
               <w:pStyle w:val="TableItem"/>
             </w:pPr>
             <w:r>
+              <w:rPr>
+                <w:highlight w:val="yellow"/>
+              </w:rPr>
               <w:t>Système trop lent pour garantir l’aspect temps réel</w:t>
             </w:r>
           </w:p>
@@ -16723,77 +18261,6 @@
             <w:pPr>
               <w:pStyle w:val="TableItem"/>
             </w:pPr>
-          </w:p>
-        </w:tc>
-      </w:tr>
-      <w:tr>
-        <w:trPr>
-          <w:trHeight w:val="310"/>
-          <w:jc w:val="center"/>
-        </w:trPr>
-        <w:tc>
-          <w:tcPr>
-            <w:tcW w:w="3539" w:type="dxa"/>
-          </w:tcPr>
-          <w:p>
-            <w:pPr>
-              <w:pStyle w:val="TableItem"/>
-            </w:pPr>
-            <w:r>
-              <w:t>Précision GPS trop faible</w:t>
-            </w:r>
-          </w:p>
-        </w:tc>
-        <w:tc>
-          <w:tcPr>
-            <w:tcW w:w="1418" w:type="dxa"/>
-          </w:tcPr>
-          <w:p>
-            <w:pPr>
-              <w:pStyle w:val="TableItem"/>
-            </w:pPr>
-            <w:r>
-              <w:t>1</w:t>
-            </w:r>
-          </w:p>
-        </w:tc>
-        <w:tc>
-          <w:tcPr>
-            <w:tcW w:w="1417" w:type="dxa"/>
-          </w:tcPr>
-          <w:p>
-            <w:pPr>
-              <w:pStyle w:val="TableItem"/>
-            </w:pPr>
-            <w:r>
-              <w:t>8</w:t>
-            </w:r>
-          </w:p>
-        </w:tc>
-        <w:tc>
-          <w:tcPr>
-            <w:tcW w:w="1134" w:type="dxa"/>
-          </w:tcPr>
-          <w:p>
-            <w:pPr>
-              <w:pStyle w:val="TableItem"/>
-            </w:pPr>
-            <w:r>
-              <w:t>8</w:t>
-            </w:r>
-          </w:p>
-        </w:tc>
-        <w:tc>
-          <w:tcPr>
-            <w:tcW w:w="2498" w:type="dxa"/>
-          </w:tcPr>
-          <w:p>
-            <w:pPr>
-              <w:pStyle w:val="TableItem"/>
-            </w:pPr>
-            <w:r>
-              <w:t>Recherche de la précision garantie par le GPS</w:t>
-            </w:r>
           </w:p>
         </w:tc>
       </w:tr>
@@ -16810,6 +18277,9 @@
             <w:pPr>
               <w:pStyle w:val="TableItem"/>
             </w:pPr>
+            <w:r>
+              <w:t>Maladie</w:t>
+            </w:r>
           </w:p>
         </w:tc>
         <w:tc>
@@ -16820,6 +18290,9 @@
             <w:pPr>
               <w:pStyle w:val="TableItem"/>
             </w:pPr>
+            <w:r>
+              <w:t>2</w:t>
+            </w:r>
           </w:p>
         </w:tc>
         <w:tc>
@@ -16830,6 +18303,9 @@
             <w:pPr>
               <w:pStyle w:val="TableItem"/>
             </w:pPr>
+            <w:r>
+              <w:t>8</w:t>
+            </w:r>
           </w:p>
         </w:tc>
         <w:tc>
@@ -16840,6 +18316,9 @@
             <w:pPr>
               <w:pStyle w:val="TableItem"/>
             </w:pPr>
+            <w:r>
+              <w:t>16</w:t>
+            </w:r>
           </w:p>
         </w:tc>
         <w:tc>
@@ -16851,13 +18330,220 @@
               <w:pStyle w:val="TableItem"/>
               <w:keepNext/>
             </w:pPr>
+          </w:p>
+        </w:tc>
+      </w:tr>
+      <w:tr>
+        <w:trPr>
+          <w:trHeight w:val="300"/>
+          <w:jc w:val="center"/>
+        </w:trPr>
+        <w:tc>
+          <w:tcPr>
+            <w:tcW w:w="3539" w:type="dxa"/>
+          </w:tcPr>
+          <w:p>
+            <w:pPr>
+              <w:pStyle w:val="TableItem"/>
+            </w:pPr>
+            <w:r>
+              <w:lastRenderedPageBreak/>
+              <w:t>Retard de livraison du matériel</w:t>
+            </w:r>
+          </w:p>
+        </w:tc>
+        <w:tc>
+          <w:tcPr>
+            <w:tcW w:w="1418" w:type="dxa"/>
+          </w:tcPr>
+          <w:p>
+            <w:pPr>
+              <w:pStyle w:val="TableItem"/>
+            </w:pPr>
+            <w:r>
+              <w:t>4</w:t>
+            </w:r>
+          </w:p>
+        </w:tc>
+        <w:tc>
+          <w:tcPr>
+            <w:tcW w:w="1417" w:type="dxa"/>
+          </w:tcPr>
+          <w:p>
+            <w:pPr>
+              <w:pStyle w:val="TableItem"/>
+            </w:pPr>
+            <w:r>
+              <w:t>5</w:t>
+            </w:r>
+          </w:p>
+        </w:tc>
+        <w:tc>
+          <w:tcPr>
+            <w:tcW w:w="1134" w:type="dxa"/>
+          </w:tcPr>
+          <w:p>
+            <w:pPr>
+              <w:pStyle w:val="TableItem"/>
+            </w:pPr>
+            <w:r>
+              <w:t>20</w:t>
+            </w:r>
+          </w:p>
+        </w:tc>
+        <w:tc>
+          <w:tcPr>
+            <w:tcW w:w="2498" w:type="dxa"/>
+          </w:tcPr>
+          <w:p>
+            <w:pPr>
+              <w:pStyle w:val="TableItem"/>
+              <w:keepNext/>
+              <w:numPr>
+                <w:ilvl w:val="0"/>
+                <w:numId w:val="13"/>
+              </w:numPr>
+            </w:pPr>
+            <w:r>
+              <w:t>Trouver des fournisseurs en Suisse</w:t>
+            </w:r>
+          </w:p>
+          <w:p>
+            <w:pPr>
+              <w:pStyle w:val="TableItem"/>
+              <w:keepNext/>
+              <w:numPr>
+                <w:ilvl w:val="0"/>
+                <w:numId w:val="13"/>
+              </w:numPr>
+            </w:pPr>
+            <w:r>
+              <w:t>Commander les composants dès que possible</w:t>
+            </w:r>
+          </w:p>
+        </w:tc>
+      </w:tr>
+      <w:tr>
+        <w:trPr>
+          <w:trHeight w:val="300"/>
+          <w:jc w:val="center"/>
+        </w:trPr>
+        <w:tc>
+          <w:tcPr>
+            <w:tcW w:w="3539" w:type="dxa"/>
+          </w:tcPr>
+          <w:p>
+            <w:pPr>
+              <w:pStyle w:val="TableItem"/>
+            </w:pPr>
+            <w:r>
+              <w:t>Livraison</w:t>
+            </w:r>
+            <w:r>
+              <w:t>s</w:t>
+            </w:r>
+            <w:r>
+              <w:t xml:space="preserve"> tardive</w:t>
+            </w:r>
+            <w:r>
+              <w:t>s</w:t>
+            </w:r>
+            <w:r>
+              <w:t xml:space="preserve"> (Affiche, résumé, mémoire)</w:t>
+            </w:r>
+          </w:p>
+        </w:tc>
+        <w:tc>
+          <w:tcPr>
+            <w:tcW w:w="1418" w:type="dxa"/>
+          </w:tcPr>
+          <w:p>
+            <w:pPr>
+              <w:pStyle w:val="TableItem"/>
+            </w:pPr>
+            <w:r>
+              <w:t>1</w:t>
+            </w:r>
+          </w:p>
+        </w:tc>
+        <w:tc>
+          <w:tcPr>
+            <w:tcW w:w="1417" w:type="dxa"/>
+          </w:tcPr>
+          <w:p>
+            <w:pPr>
+              <w:pStyle w:val="TableItem"/>
+            </w:pPr>
+            <w:r>
+              <w:t>10</w:t>
+            </w:r>
+          </w:p>
+        </w:tc>
+        <w:tc>
+          <w:tcPr>
+            <w:tcW w:w="1134" w:type="dxa"/>
+          </w:tcPr>
+          <w:p>
+            <w:pPr>
+              <w:pStyle w:val="TableItem"/>
+            </w:pPr>
+            <w:r>
+              <w:t>10</w:t>
+            </w:r>
+          </w:p>
+        </w:tc>
+        <w:tc>
+          <w:tcPr>
+            <w:tcW w:w="2498" w:type="dxa"/>
+          </w:tcPr>
+          <w:p>
+            <w:pPr>
+              <w:pStyle w:val="TableItem"/>
+              <w:keepNext/>
+              <w:numPr>
+                <w:ilvl w:val="0"/>
+                <w:numId w:val="13"/>
+              </w:numPr>
+            </w:pPr>
+            <w:r>
+              <w:t>Définition d’un planning précis</w:t>
+            </w:r>
+          </w:p>
+          <w:p>
+            <w:pPr>
+              <w:pStyle w:val="TableItem"/>
+              <w:keepNext/>
+              <w:numPr>
+                <w:ilvl w:val="0"/>
+                <w:numId w:val="13"/>
+              </w:numPr>
+            </w:pPr>
+            <w:r>
+              <w:t>Contrôle de l’évolution du planning durant la phase de développement</w:t>
+            </w:r>
+          </w:p>
+          <w:p>
+            <w:pPr>
+              <w:pStyle w:val="TableItem"/>
+              <w:keepNext/>
+              <w:numPr>
+                <w:ilvl w:val="0"/>
+                <w:numId w:val="13"/>
+              </w:numPr>
+            </w:pPr>
+            <w:r>
+              <w:t>Anticipation des livraison</w:t>
+            </w:r>
+            <w:r>
+              <w:t>s</w:t>
+            </w:r>
           </w:p>
         </w:tc>
       </w:tr>
     </w:tbl>
     <w:p>
       <w:pPr>
-        <w:pStyle w:val="Lgende"/>
+        <w:pStyle w:val="Caption"/>
         <w:jc w:val="center"/>
       </w:pPr>
       <w:r>
@@ -16906,56 +18592,17 @@
         <w:t xml:space="preserve"> Analyse de risque</w:t>
       </w:r>
     </w:p>
-    <w:p>
-      <w:r>
-        <w:rPr>
-          <w:highlight w:val="yellow"/>
-        </w:rPr>
-        <w:t>Analyse de risque</w:t>
-      </w:r>
-    </w:p>
-    <w:p>
-      <w:r>
-        <w:t>Un des risques principal lié à ce projet est le fait que la technologie employée pour transmettre les données des capteurs, le LoRa</w:t>
-      </w:r>
-      <w:r>
-        <w:t>,</w:t>
-      </w:r>
-      <w:r>
-        <w:t xml:space="preserve"> est un protocole bas-débit destiné aux objets à faible consommation.  Il est possible de configurer le protocole pour différents usages, le protocole propose sept configurations différentes qui offrent des débits allant de 0.3 kbps à 27 kbps.</w:t>
-      </w:r>
-      <w:r>
-        <w:t xml:space="preserve"> </w:t>
-      </w:r>
-      <w:r>
-        <w:rPr>
-          <w:highlight w:val="yellow"/>
-        </w:rPr>
-        <w:t>&lt;ADD CITATION&gt;</w:t>
-      </w:r>
-      <w:r>
-        <w:t xml:space="preserve"> La quantité de données et la fréquence de transmission devront donc être bien étudiés afin de pouvoir garantir un système avec une </w:t>
-      </w:r>
+    <w:p/>
+    <w:p>
+      <w:pPr>
+        <w:pStyle w:val="Heading1"/>
+      </w:pPr>
+      <w:bookmarkStart w:id="52" w:name="_Toc514418550"/>
       <w:r>
         <w:lastRenderedPageBreak/>
-        <w:t>réactivité suffisante au niveau de la propagation des position GPS pour permettre de suivre les sportifs avec assez de précision afin que l’application donne un rendu de la course assez agréable à l’utilisation.</w:t>
-      </w:r>
-    </w:p>
-    <w:p>
-      <w:r>
-        <w:t>Le nombre de capteur qui peut être utilisé en parallèle est aussi un élément de risque. Plus le nombre de capteurs est élevé plus la charge sur le ou les gateway et sur le protocole sera importante, puisqu’une compétition sportive peut voir plusieurs centaines de sportifs dans une zone restreinte, ce cas de figure devra donc également être étudié. Dans le cadre du projet de Bachelor seul un capteur sera assemblé, ce risque est donc plutôt lié aux considérations du développement d’un produit.</w:t>
-      </w:r>
-    </w:p>
-    <w:p/>
-    <w:p>
-      <w:pPr>
-        <w:pStyle w:val="Titre1"/>
-      </w:pPr>
-      <w:bookmarkStart w:id="38" w:name="_Toc513530299"/>
-      <w:r>
         <w:t>Bibliographie</w:t>
       </w:r>
-      <w:bookmarkEnd w:id="38"/>
+      <w:bookmarkEnd w:id="52"/>
     </w:p>
     <w:sdt>
       <w:sdtPr>
@@ -16965,12 +18612,14 @@
           <w:docPartUnique/>
         </w:docPartObj>
       </w:sdtPr>
+      <w:sdtEndPr/>
       <w:sdtContent>
         <w:sdt>
           <w:sdtPr>
             <w:id w:val="111145805"/>
             <w:bibliography/>
           </w:sdtPr>
+          <w:sdtEndPr/>
           <w:sdtContent>
             <w:p>
               <w:pPr>
@@ -17007,7 +18656,7 @@
               </w:tblGrid>
               <w:tr>
                 <w:trPr>
-                  <w:divId w:val="1720008643"/>
+                  <w:divId w:val="373971308"/>
                   <w:tblCellSpacing w:w="15" w:type="dxa"/>
                 </w:trPr>
                 <w:tc>
@@ -17017,7 +18666,7 @@
                   </w:tcPr>
                   <w:p>
                     <w:pPr>
-                      <w:pStyle w:val="Bibliographie"/>
+                      <w:pStyle w:val="Bibliography"/>
                       <w:rPr>
                         <w:noProof/>
                       </w:rPr>
@@ -17037,7 +18686,7 @@
                   </w:tcPr>
                   <w:p>
                     <w:pPr>
-                      <w:pStyle w:val="Bibliographie"/>
+                      <w:pStyle w:val="Bibliography"/>
                       <w:rPr>
                         <w:noProof/>
                       </w:rPr>
@@ -17053,7 +18702,7 @@
               </w:tr>
               <w:tr>
                 <w:trPr>
-                  <w:divId w:val="1720008643"/>
+                  <w:divId w:val="373971308"/>
                   <w:tblCellSpacing w:w="15" w:type="dxa"/>
                 </w:trPr>
                 <w:tc>
@@ -17063,7 +18712,7 @@
                   </w:tcPr>
                   <w:p>
                     <w:pPr>
-                      <w:pStyle w:val="Bibliographie"/>
+                      <w:pStyle w:val="Bibliography"/>
                       <w:rPr>
                         <w:noProof/>
                       </w:rPr>
@@ -17083,7 +18732,7 @@
                   </w:tcPr>
                   <w:p>
                     <w:pPr>
-                      <w:pStyle w:val="Bibliographie"/>
+                      <w:pStyle w:val="Bibliography"/>
                       <w:rPr>
                         <w:noProof/>
                       </w:rPr>
@@ -17113,7 +18762,7 @@
               </w:tr>
               <w:tr>
                 <w:trPr>
-                  <w:divId w:val="1720008643"/>
+                  <w:divId w:val="373971308"/>
                   <w:tblCellSpacing w:w="15" w:type="dxa"/>
                 </w:trPr>
                 <w:tc>
@@ -17123,7 +18772,7 @@
                   </w:tcPr>
                   <w:p>
                     <w:pPr>
-                      <w:pStyle w:val="Bibliographie"/>
+                      <w:pStyle w:val="Bibliography"/>
                       <w:rPr>
                         <w:noProof/>
                       </w:rPr>
@@ -17143,7 +18792,7 @@
                   </w:tcPr>
                   <w:p>
                     <w:pPr>
-                      <w:pStyle w:val="Bibliographie"/>
+                      <w:pStyle w:val="Bibliography"/>
                       <w:rPr>
                         <w:noProof/>
                       </w:rPr>
@@ -17159,7 +18808,7 @@
               </w:tr>
               <w:tr>
                 <w:trPr>
-                  <w:divId w:val="1720008643"/>
+                  <w:divId w:val="373971308"/>
                   <w:tblCellSpacing w:w="15" w:type="dxa"/>
                 </w:trPr>
                 <w:tc>
@@ -17169,7 +18818,7 @@
                   </w:tcPr>
                   <w:p>
                     <w:pPr>
-                      <w:pStyle w:val="Bibliographie"/>
+                      <w:pStyle w:val="Bibliography"/>
                       <w:rPr>
                         <w:noProof/>
                       </w:rPr>
@@ -17189,7 +18838,7 @@
                   </w:tcPr>
                   <w:p>
                     <w:pPr>
-                      <w:pStyle w:val="Bibliographie"/>
+                      <w:pStyle w:val="Bibliography"/>
                       <w:rPr>
                         <w:noProof/>
                       </w:rPr>
@@ -17205,7 +18854,7 @@
               </w:tr>
               <w:tr>
                 <w:trPr>
-                  <w:divId w:val="1720008643"/>
+                  <w:divId w:val="373971308"/>
                   <w:tblCellSpacing w:w="15" w:type="dxa"/>
                 </w:trPr>
                 <w:tc>
@@ -17215,7 +18864,7 @@
                   </w:tcPr>
                   <w:p>
                     <w:pPr>
-                      <w:pStyle w:val="Bibliographie"/>
+                      <w:pStyle w:val="Bibliography"/>
                       <w:rPr>
                         <w:noProof/>
                       </w:rPr>
@@ -17235,7 +18884,7 @@
                   </w:tcPr>
                   <w:p>
                     <w:pPr>
-                      <w:pStyle w:val="Bibliographie"/>
+                      <w:pStyle w:val="Bibliography"/>
                       <w:rPr>
                         <w:noProof/>
                       </w:rPr>
@@ -17251,7 +18900,7 @@
               </w:tr>
               <w:tr>
                 <w:trPr>
-                  <w:divId w:val="1720008643"/>
+                  <w:divId w:val="373971308"/>
                   <w:tblCellSpacing w:w="15" w:type="dxa"/>
                 </w:trPr>
                 <w:tc>
@@ -17261,7 +18910,7 @@
                   </w:tcPr>
                   <w:p>
                     <w:pPr>
-                      <w:pStyle w:val="Bibliographie"/>
+                      <w:pStyle w:val="Bibliography"/>
                       <w:rPr>
                         <w:noProof/>
                       </w:rPr>
@@ -17281,7 +18930,7 @@
                   </w:tcPr>
                   <w:p>
                     <w:pPr>
-                      <w:pStyle w:val="Bibliographie"/>
+                      <w:pStyle w:val="Bibliography"/>
                       <w:rPr>
                         <w:noProof/>
                       </w:rPr>
@@ -17295,102 +18944,10 @@
                   </w:p>
                 </w:tc>
               </w:tr>
-              <w:tr>
-                <w:trPr>
-                  <w:divId w:val="1720008643"/>
-                  <w:tblCellSpacing w:w="15" w:type="dxa"/>
-                </w:trPr>
-                <w:tc>
-                  <w:tcPr>
-                    <w:tcW w:w="50" w:type="pct"/>
-                    <w:hideMark/>
-                  </w:tcPr>
-                  <w:p>
-                    <w:pPr>
-                      <w:pStyle w:val="Bibliographie"/>
-                      <w:rPr>
-                        <w:noProof/>
-                      </w:rPr>
-                    </w:pPr>
-                    <w:r>
-                      <w:rPr>
-                        <w:noProof/>
-                      </w:rPr>
-                      <w:t xml:space="preserve">[7] </w:t>
-                    </w:r>
-                  </w:p>
-                </w:tc>
-                <w:tc>
-                  <w:tcPr>
-                    <w:tcW w:w="0" w:type="auto"/>
-                    <w:hideMark/>
-                  </w:tcPr>
-                  <w:p>
-                    <w:pPr>
-                      <w:pStyle w:val="Bibliographie"/>
-                      <w:rPr>
-                        <w:noProof/>
-                      </w:rPr>
-                    </w:pPr>
-                    <w:r>
-                      <w:rPr>
-                        <w:noProof/>
-                      </w:rPr>
-                      <w:t>Wikipédia, «LoRaWAN,» 30 April 2018. [En ligne]. Available: https://fr.wikipedia.org/wiki/LoRaWAN.</w:t>
-                    </w:r>
-                  </w:p>
-                </w:tc>
-              </w:tr>
-              <w:tr>
-                <w:trPr>
-                  <w:divId w:val="1720008643"/>
-                  <w:tblCellSpacing w:w="15" w:type="dxa"/>
-                </w:trPr>
-                <w:tc>
-                  <w:tcPr>
-                    <w:tcW w:w="50" w:type="pct"/>
-                    <w:hideMark/>
-                  </w:tcPr>
-                  <w:p>
-                    <w:pPr>
-                      <w:pStyle w:val="Bibliographie"/>
-                      <w:rPr>
-                        <w:noProof/>
-                      </w:rPr>
-                    </w:pPr>
-                    <w:r>
-                      <w:rPr>
-                        <w:noProof/>
-                      </w:rPr>
-                      <w:t xml:space="preserve">[8] </w:t>
-                    </w:r>
-                  </w:p>
-                </w:tc>
-                <w:tc>
-                  <w:tcPr>
-                    <w:tcW w:w="0" w:type="auto"/>
-                    <w:hideMark/>
-                  </w:tcPr>
-                  <w:p>
-                    <w:pPr>
-                      <w:pStyle w:val="Bibliographie"/>
-                      <w:rPr>
-                        <w:noProof/>
-                      </w:rPr>
-                    </w:pPr>
-                    <w:r>
-                      <w:rPr>
-                        <w:noProof/>
-                      </w:rPr>
-                      <w:t>Swisscom, «Low Power Network,» 1 Mai 2018. [En ligne]. Available: http://lpn.swisscom.ch.</w:t>
-                    </w:r>
-                  </w:p>
-                </w:tc>
-              </w:tr>
             </w:tbl>
             <w:p>
               <w:pPr>
-                <w:divId w:val="1720008643"/>
+                <w:divId w:val="373971308"/>
                 <w:rPr>
                   <w:rFonts w:eastAsia="Times New Roman"/>
                   <w:noProof/>
@@ -17411,32 +18968,10 @@
         </w:sdt>
       </w:sdtContent>
     </w:sdt>
-    <w:p>
-      <w:r>
-        <w:t>Decoding LoRa: Realizing a Modern LPWAN with SDR</w:t>
-      </w:r>
-      <w:r>
-        <w:t xml:space="preserve"> : </w:t>
-      </w:r>
-      <w:hyperlink r:id="rId24" w:history="1">
-        <w:r>
-          <w:rPr>
-            <w:rStyle w:val="Lienhypertexte"/>
-          </w:rPr>
-          <w:t>https://pubs.gnuradio.org/index.php/grcon/article/view/8</w:t>
-        </w:r>
-      </w:hyperlink>
-    </w:p>
-    <w:p/>
     <w:sectPr>
-      <w:headerReference w:type="default" r:id="rId25"/>
-      <w:footerReference w:type="even" r:id="rId26"/>
-      <w:footerReference w:type="default" r:id="rId27"/>
-      <w:headerReference w:type="first" r:id="rId28"/>
       <w:pgSz w:w="11900" w:h="16840"/>
       <w:pgMar w:top="851" w:right="737" w:bottom="851" w:left="737" w:header="709" w:footer="709" w:gutter="0"/>
       <w:cols w:space="708"/>
-      <w:titlePg/>
       <w:docGrid w:linePitch="360"/>
     </w:sectPr>
   </w:body>
@@ -17444,7 +18979,7 @@
 </file>
 
 <file path=word/endnotes.xml><?xml version="1.0" encoding="utf-8"?>
-<w:endnotes xmlns:wpc="http://schemas.microsoft.com/office/word/2010/wordprocessingCanvas" xmlns:mc="http://schemas.openxmlformats.org/markup-compatibility/2006" xmlns:o="urn:schemas-microsoft-com:office:office" xmlns:r="http://schemas.openxmlformats.org/officeDocument/2006/relationships" xmlns:m="http://schemas.openxmlformats.org/officeDocument/2006/math" xmlns:v="urn:schemas-microsoft-com:vml" xmlns:wp14="http://schemas.microsoft.com/office/word/2010/wordprocessingDrawing" xmlns:wp="http://schemas.openxmlformats.org/drawingml/2006/wordprocessingDrawing" xmlns:w10="urn:schemas-microsoft-com:office:word" xmlns:w="http://schemas.openxmlformats.org/wordprocessingml/2006/main" xmlns:w14="http://schemas.microsoft.com/office/word/2010/wordml" xmlns:w15="http://schemas.microsoft.com/office/word/2012/wordml" xmlns:wpg="http://schemas.microsoft.com/office/word/2010/wordprocessingGroup" xmlns:wpi="http://schemas.microsoft.com/office/word/2010/wordprocessingInk" xmlns:wne="http://schemas.microsoft.com/office/word/2006/wordml" xmlns:wps="http://schemas.microsoft.com/office/word/2010/wordprocessingShape" mc:Ignorable="w14 w15 wp14">
+<w:endnotes xmlns:wpc="http://schemas.microsoft.com/office/word/2010/wordprocessingCanvas" xmlns:cx="http://schemas.microsoft.com/office/drawing/2014/chartex" xmlns:cx1="http://schemas.microsoft.com/office/drawing/2015/9/8/chartex" xmlns:cx2="http://schemas.microsoft.com/office/drawing/2015/10/21/chartex" xmlns:cx3="http://schemas.microsoft.com/office/drawing/2016/5/9/chartex" xmlns:cx4="http://schemas.microsoft.com/office/drawing/2016/5/10/chartex" xmlns:cx5="http://schemas.microsoft.com/office/drawing/2016/5/11/chartex" xmlns:cx6="http://schemas.microsoft.com/office/drawing/2016/5/12/chartex" xmlns:cx7="http://schemas.microsoft.com/office/drawing/2016/5/13/chartex" xmlns:cx8="http://schemas.microsoft.com/office/drawing/2016/5/14/chartex" xmlns:mc="http://schemas.openxmlformats.org/markup-compatibility/2006" xmlns:aink="http://schemas.microsoft.com/office/drawing/2016/ink" xmlns:am3d="http://schemas.microsoft.com/office/drawing/2017/model3d" xmlns:o="urn:schemas-microsoft-com:office:office" xmlns:r="http://schemas.openxmlformats.org/officeDocument/2006/relationships" xmlns:m="http://schemas.openxmlformats.org/officeDocument/2006/math" xmlns:v="urn:schemas-microsoft-com:vml" xmlns:wp14="http://schemas.microsoft.com/office/word/2010/wordprocessingDrawing" xmlns:wp="http://schemas.openxmlformats.org/drawingml/2006/wordprocessingDrawing" xmlns:w10="urn:schemas-microsoft-com:office:word" xmlns:w="http://schemas.openxmlformats.org/wordprocessingml/2006/main" xmlns:w14="http://schemas.microsoft.com/office/word/2010/wordml" xmlns:w15="http://schemas.microsoft.com/office/word/2012/wordml" xmlns:w16cid="http://schemas.microsoft.com/office/word/2016/wordml/cid" xmlns:w16se="http://schemas.microsoft.com/office/word/2015/wordml/symex" xmlns:wpg="http://schemas.microsoft.com/office/word/2010/wordprocessingGroup" xmlns:wpi="http://schemas.microsoft.com/office/word/2010/wordprocessingInk" xmlns:wne="http://schemas.microsoft.com/office/word/2006/wordml" xmlns:wps="http://schemas.microsoft.com/office/word/2010/wordprocessingShape" mc:Ignorable="w14 w15 w16se w16cid wp14">
   <w:endnote w:type="separator" w:id="-1">
     <w:p>
       <w:r>
@@ -17463,42 +18998,47 @@
 </file>
 
 <file path=word/footer1.xml><?xml version="1.0" encoding="utf-8"?>
-<w:ftr xmlns:wpc="http://schemas.microsoft.com/office/word/2010/wordprocessingCanvas" xmlns:mc="http://schemas.openxmlformats.org/markup-compatibility/2006" xmlns:o="urn:schemas-microsoft-com:office:office" xmlns:r="http://schemas.openxmlformats.org/officeDocument/2006/relationships" xmlns:m="http://schemas.openxmlformats.org/officeDocument/2006/math" xmlns:v="urn:schemas-microsoft-com:vml" xmlns:wp14="http://schemas.microsoft.com/office/word/2010/wordprocessingDrawing" xmlns:wp="http://schemas.openxmlformats.org/drawingml/2006/wordprocessingDrawing" xmlns:w10="urn:schemas-microsoft-com:office:word" xmlns:w="http://schemas.openxmlformats.org/wordprocessingml/2006/main" xmlns:w14="http://schemas.microsoft.com/office/word/2010/wordml" xmlns:w15="http://schemas.microsoft.com/office/word/2012/wordml" xmlns:wpg="http://schemas.microsoft.com/office/word/2010/wordprocessingGroup" xmlns:wpi="http://schemas.microsoft.com/office/word/2010/wordprocessingInk" xmlns:wne="http://schemas.microsoft.com/office/word/2006/wordml" xmlns:wps="http://schemas.microsoft.com/office/word/2010/wordprocessingShape" mc:Ignorable="w14 w15 wp14">
+<w:ftr xmlns:wpc="http://schemas.microsoft.com/office/word/2010/wordprocessingCanvas" xmlns:cx="http://schemas.microsoft.com/office/drawing/2014/chartex" xmlns:cx1="http://schemas.microsoft.com/office/drawing/2015/9/8/chartex" xmlns:cx2="http://schemas.microsoft.com/office/drawing/2015/10/21/chartex" xmlns:cx3="http://schemas.microsoft.com/office/drawing/2016/5/9/chartex" xmlns:cx4="http://schemas.microsoft.com/office/drawing/2016/5/10/chartex" xmlns:cx5="http://schemas.microsoft.com/office/drawing/2016/5/11/chartex" xmlns:cx6="http://schemas.microsoft.com/office/drawing/2016/5/12/chartex" xmlns:cx7="http://schemas.microsoft.com/office/drawing/2016/5/13/chartex" xmlns:cx8="http://schemas.microsoft.com/office/drawing/2016/5/14/chartex" xmlns:mc="http://schemas.openxmlformats.org/markup-compatibility/2006" xmlns:aink="http://schemas.microsoft.com/office/drawing/2016/ink" xmlns:am3d="http://schemas.microsoft.com/office/drawing/2017/model3d" xmlns:o="urn:schemas-microsoft-com:office:office" xmlns:r="http://schemas.openxmlformats.org/officeDocument/2006/relationships" xmlns:m="http://schemas.openxmlformats.org/officeDocument/2006/math" xmlns:v="urn:schemas-microsoft-com:vml" xmlns:wp14="http://schemas.microsoft.com/office/word/2010/wordprocessingDrawing" xmlns:wp="http://schemas.openxmlformats.org/drawingml/2006/wordprocessingDrawing" xmlns:w10="urn:schemas-microsoft-com:office:word" xmlns:w="http://schemas.openxmlformats.org/wordprocessingml/2006/main" xmlns:w14="http://schemas.microsoft.com/office/word/2010/wordml" xmlns:w15="http://schemas.microsoft.com/office/word/2012/wordml" xmlns:w16cid="http://schemas.microsoft.com/office/word/2016/wordml/cid" xmlns:w16se="http://schemas.microsoft.com/office/word/2015/wordml/symex" xmlns:wpg="http://schemas.microsoft.com/office/word/2010/wordprocessingGroup" xmlns:wpi="http://schemas.microsoft.com/office/word/2010/wordprocessingInk" xmlns:wne="http://schemas.microsoft.com/office/word/2006/wordml" xmlns:wps="http://schemas.microsoft.com/office/word/2010/wordprocessingShape" mc:Ignorable="w14 w15 w16se w16cid wp14">
   <w:sdt>
     <w:sdtPr>
       <w:rPr>
-        <w:rStyle w:val="Numrodepage"/>
+        <w:rStyle w:val="PageNumber"/>
       </w:rPr>
-      <w:id w:val="1836581204"/>
+      <w:id w:val="1362087105"/>
       <w:docPartObj>
         <w:docPartGallery w:val="Page Numbers (Bottom of Page)"/>
         <w:docPartUnique/>
       </w:docPartObj>
     </w:sdtPr>
+    <w:sdtEndPr>
+      <w:rPr>
+        <w:rStyle w:val="PageNumber"/>
+      </w:rPr>
+    </w:sdtEndPr>
     <w:sdtContent>
       <w:p>
         <w:pPr>
-          <w:pStyle w:val="Pieddepage"/>
+          <w:pStyle w:val="Footer"/>
           <w:framePr w:wrap="none" w:vAnchor="text" w:hAnchor="margin" w:xAlign="center" w:y="1"/>
           <w:rPr>
-            <w:rStyle w:val="Numrodepage"/>
+            <w:rStyle w:val="PageNumber"/>
           </w:rPr>
         </w:pPr>
         <w:r>
           <w:rPr>
-            <w:rStyle w:val="Numrodepage"/>
+            <w:rStyle w:val="PageNumber"/>
           </w:rPr>
           <w:fldChar w:fldCharType="begin"/>
         </w:r>
         <w:r>
           <w:rPr>
-            <w:rStyle w:val="Numrodepage"/>
+            <w:rStyle w:val="PageNumber"/>
           </w:rPr>
           <w:instrText xml:space="preserve"> PAGE </w:instrText>
         </w:r>
         <w:r>
           <w:rPr>
-            <w:rStyle w:val="Numrodepage"/>
+            <w:rStyle w:val="PageNumber"/>
           </w:rPr>
           <w:fldChar w:fldCharType="end"/>
         </w:r>
@@ -17507,62 +19047,67 @@
   </w:sdt>
   <w:p>
     <w:pPr>
-      <w:pStyle w:val="Pieddepage"/>
+      <w:pStyle w:val="Footer"/>
     </w:pPr>
   </w:p>
 </w:ftr>
 </file>
 
 <file path=word/footer2.xml><?xml version="1.0" encoding="utf-8"?>
-<w:ftr xmlns:wpc="http://schemas.microsoft.com/office/word/2010/wordprocessingCanvas" xmlns:mc="http://schemas.openxmlformats.org/markup-compatibility/2006" xmlns:o="urn:schemas-microsoft-com:office:office" xmlns:r="http://schemas.openxmlformats.org/officeDocument/2006/relationships" xmlns:m="http://schemas.openxmlformats.org/officeDocument/2006/math" xmlns:v="urn:schemas-microsoft-com:vml" xmlns:wp14="http://schemas.microsoft.com/office/word/2010/wordprocessingDrawing" xmlns:wp="http://schemas.openxmlformats.org/drawingml/2006/wordprocessingDrawing" xmlns:w10="urn:schemas-microsoft-com:office:word" xmlns:w="http://schemas.openxmlformats.org/wordprocessingml/2006/main" xmlns:w14="http://schemas.microsoft.com/office/word/2010/wordml" xmlns:w15="http://schemas.microsoft.com/office/word/2012/wordml" xmlns:wpg="http://schemas.microsoft.com/office/word/2010/wordprocessingGroup" xmlns:wpi="http://schemas.microsoft.com/office/word/2010/wordprocessingInk" xmlns:wne="http://schemas.microsoft.com/office/word/2006/wordml" xmlns:wps="http://schemas.microsoft.com/office/word/2010/wordprocessingShape" mc:Ignorable="w14 w15 wp14">
+<w:ftr xmlns:wpc="http://schemas.microsoft.com/office/word/2010/wordprocessingCanvas" xmlns:cx="http://schemas.microsoft.com/office/drawing/2014/chartex" xmlns:cx1="http://schemas.microsoft.com/office/drawing/2015/9/8/chartex" xmlns:cx2="http://schemas.microsoft.com/office/drawing/2015/10/21/chartex" xmlns:cx3="http://schemas.microsoft.com/office/drawing/2016/5/9/chartex" xmlns:cx4="http://schemas.microsoft.com/office/drawing/2016/5/10/chartex" xmlns:cx5="http://schemas.microsoft.com/office/drawing/2016/5/11/chartex" xmlns:cx6="http://schemas.microsoft.com/office/drawing/2016/5/12/chartex" xmlns:cx7="http://schemas.microsoft.com/office/drawing/2016/5/13/chartex" xmlns:cx8="http://schemas.microsoft.com/office/drawing/2016/5/14/chartex" xmlns:mc="http://schemas.openxmlformats.org/markup-compatibility/2006" xmlns:aink="http://schemas.microsoft.com/office/drawing/2016/ink" xmlns:am3d="http://schemas.microsoft.com/office/drawing/2017/model3d" xmlns:o="urn:schemas-microsoft-com:office:office" xmlns:r="http://schemas.openxmlformats.org/officeDocument/2006/relationships" xmlns:m="http://schemas.openxmlformats.org/officeDocument/2006/math" xmlns:v="urn:schemas-microsoft-com:vml" xmlns:wp14="http://schemas.microsoft.com/office/word/2010/wordprocessingDrawing" xmlns:wp="http://schemas.openxmlformats.org/drawingml/2006/wordprocessingDrawing" xmlns:w10="urn:schemas-microsoft-com:office:word" xmlns:w="http://schemas.openxmlformats.org/wordprocessingml/2006/main" xmlns:w14="http://schemas.microsoft.com/office/word/2010/wordml" xmlns:w15="http://schemas.microsoft.com/office/word/2012/wordml" xmlns:w16cid="http://schemas.microsoft.com/office/word/2016/wordml/cid" xmlns:w16se="http://schemas.microsoft.com/office/word/2015/wordml/symex" xmlns:wpg="http://schemas.microsoft.com/office/word/2010/wordprocessingGroup" xmlns:wpi="http://schemas.microsoft.com/office/word/2010/wordprocessingInk" xmlns:wne="http://schemas.microsoft.com/office/word/2006/wordml" xmlns:wps="http://schemas.microsoft.com/office/word/2010/wordprocessingShape" mc:Ignorable="w14 w15 w16se w16cid wp14">
   <w:sdt>
     <w:sdtPr>
       <w:rPr>
-        <w:rStyle w:val="Numrodepage"/>
+        <w:rStyle w:val="PageNumber"/>
       </w:rPr>
-      <w:id w:val="1223564678"/>
+      <w:id w:val="2019507007"/>
       <w:docPartObj>
         <w:docPartGallery w:val="Page Numbers (Bottom of Page)"/>
         <w:docPartUnique/>
       </w:docPartObj>
     </w:sdtPr>
+    <w:sdtEndPr>
+      <w:rPr>
+        <w:rStyle w:val="PageNumber"/>
+      </w:rPr>
+    </w:sdtEndPr>
     <w:sdtContent>
       <w:p>
         <w:pPr>
-          <w:pStyle w:val="Pieddepage"/>
+          <w:pStyle w:val="Footer"/>
           <w:framePr w:wrap="none" w:vAnchor="text" w:hAnchor="margin" w:xAlign="center" w:y="1"/>
           <w:rPr>
-            <w:rStyle w:val="Numrodepage"/>
+            <w:rStyle w:val="PageNumber"/>
           </w:rPr>
         </w:pPr>
         <w:r>
           <w:rPr>
-            <w:rStyle w:val="Numrodepage"/>
+            <w:rStyle w:val="PageNumber"/>
           </w:rPr>
           <w:fldChar w:fldCharType="begin"/>
         </w:r>
         <w:r>
           <w:rPr>
-            <w:rStyle w:val="Numrodepage"/>
+            <w:rStyle w:val="PageNumber"/>
           </w:rPr>
           <w:instrText xml:space="preserve"> PAGE </w:instrText>
         </w:r>
         <w:r>
           <w:rPr>
-            <w:rStyle w:val="Numrodepage"/>
+            <w:rStyle w:val="PageNumber"/>
           </w:rPr>
           <w:fldChar w:fldCharType="separate"/>
         </w:r>
         <w:r>
           <w:rPr>
-            <w:rStyle w:val="Numrodepage"/>
+            <w:rStyle w:val="PageNumber"/>
             <w:noProof/>
           </w:rPr>
           <w:t>33</w:t>
         </w:r>
         <w:r>
           <w:rPr>
-            <w:rStyle w:val="Numrodepage"/>
+            <w:rStyle w:val="PageNumber"/>
           </w:rPr>
           <w:fldChar w:fldCharType="end"/>
         </w:r>
@@ -17571,14 +19116,14 @@
   </w:sdt>
   <w:p>
     <w:pPr>
-      <w:pStyle w:val="Pieddepage"/>
+      <w:pStyle w:val="Footer"/>
     </w:pPr>
   </w:p>
 </w:ftr>
 </file>
 
 <file path=word/footnotes.xml><?xml version="1.0" encoding="utf-8"?>
-<w:footnotes xmlns:wpc="http://schemas.microsoft.com/office/word/2010/wordprocessingCanvas" xmlns:mc="http://schemas.openxmlformats.org/markup-compatibility/2006" xmlns:o="urn:schemas-microsoft-com:office:office" xmlns:r="http://schemas.openxmlformats.org/officeDocument/2006/relationships" xmlns:m="http://schemas.openxmlformats.org/officeDocument/2006/math" xmlns:v="urn:schemas-microsoft-com:vml" xmlns:wp14="http://schemas.microsoft.com/office/word/2010/wordprocessingDrawing" xmlns:wp="http://schemas.openxmlformats.org/drawingml/2006/wordprocessingDrawing" xmlns:w10="urn:schemas-microsoft-com:office:word" xmlns:w="http://schemas.openxmlformats.org/wordprocessingml/2006/main" xmlns:w14="http://schemas.microsoft.com/office/word/2010/wordml" xmlns:w15="http://schemas.microsoft.com/office/word/2012/wordml" xmlns:wpg="http://schemas.microsoft.com/office/word/2010/wordprocessingGroup" xmlns:wpi="http://schemas.microsoft.com/office/word/2010/wordprocessingInk" xmlns:wne="http://schemas.microsoft.com/office/word/2006/wordml" xmlns:wps="http://schemas.microsoft.com/office/word/2010/wordprocessingShape" mc:Ignorable="w14 w15 wp14">
+<w:footnotes xmlns:wpc="http://schemas.microsoft.com/office/word/2010/wordprocessingCanvas" xmlns:cx="http://schemas.microsoft.com/office/drawing/2014/chartex" xmlns:cx1="http://schemas.microsoft.com/office/drawing/2015/9/8/chartex" xmlns:cx2="http://schemas.microsoft.com/office/drawing/2015/10/21/chartex" xmlns:cx3="http://schemas.microsoft.com/office/drawing/2016/5/9/chartex" xmlns:cx4="http://schemas.microsoft.com/office/drawing/2016/5/10/chartex" xmlns:cx5="http://schemas.microsoft.com/office/drawing/2016/5/11/chartex" xmlns:cx6="http://schemas.microsoft.com/office/drawing/2016/5/12/chartex" xmlns:cx7="http://schemas.microsoft.com/office/drawing/2016/5/13/chartex" xmlns:cx8="http://schemas.microsoft.com/office/drawing/2016/5/14/chartex" xmlns:mc="http://schemas.openxmlformats.org/markup-compatibility/2006" xmlns:aink="http://schemas.microsoft.com/office/drawing/2016/ink" xmlns:am3d="http://schemas.microsoft.com/office/drawing/2017/model3d" xmlns:o="urn:schemas-microsoft-com:office:office" xmlns:r="http://schemas.openxmlformats.org/officeDocument/2006/relationships" xmlns:m="http://schemas.openxmlformats.org/officeDocument/2006/math" xmlns:v="urn:schemas-microsoft-com:vml" xmlns:wp14="http://schemas.microsoft.com/office/word/2010/wordprocessingDrawing" xmlns:wp="http://schemas.openxmlformats.org/drawingml/2006/wordprocessingDrawing" xmlns:w10="urn:schemas-microsoft-com:office:word" xmlns:w="http://schemas.openxmlformats.org/wordprocessingml/2006/main" xmlns:w14="http://schemas.microsoft.com/office/word/2010/wordml" xmlns:w15="http://schemas.microsoft.com/office/word/2012/wordml" xmlns:w16cid="http://schemas.microsoft.com/office/word/2016/wordml/cid" xmlns:w16se="http://schemas.microsoft.com/office/word/2015/wordml/symex" xmlns:wpg="http://schemas.microsoft.com/office/word/2010/wordprocessingGroup" xmlns:wpi="http://schemas.microsoft.com/office/word/2010/wordprocessingInk" xmlns:wne="http://schemas.microsoft.com/office/word/2006/wordml" xmlns:wps="http://schemas.microsoft.com/office/word/2010/wordprocessingShape" mc:Ignorable="w14 w15 w16se w16cid wp14">
   <w:footnote w:type="separator" w:id="-1">
     <w:p>
       <w:r>
@@ -17597,10 +19142,10 @@
 </file>
 
 <file path=word/header1.xml><?xml version="1.0" encoding="utf-8"?>
-<w:hdr xmlns:wpc="http://schemas.microsoft.com/office/word/2010/wordprocessingCanvas" xmlns:mc="http://schemas.openxmlformats.org/markup-compatibility/2006" xmlns:o="urn:schemas-microsoft-com:office:office" xmlns:r="http://schemas.openxmlformats.org/officeDocument/2006/relationships" xmlns:m="http://schemas.openxmlformats.org/officeDocument/2006/math" xmlns:v="urn:schemas-microsoft-com:vml" xmlns:wp14="http://schemas.microsoft.com/office/word/2010/wordprocessingDrawing" xmlns:wp="http://schemas.openxmlformats.org/drawingml/2006/wordprocessingDrawing" xmlns:w10="urn:schemas-microsoft-com:office:word" xmlns:w="http://schemas.openxmlformats.org/wordprocessingml/2006/main" xmlns:w14="http://schemas.microsoft.com/office/word/2010/wordml" xmlns:w15="http://schemas.microsoft.com/office/word/2012/wordml" xmlns:wpg="http://schemas.microsoft.com/office/word/2010/wordprocessingGroup" xmlns:wpi="http://schemas.microsoft.com/office/word/2010/wordprocessingInk" xmlns:wne="http://schemas.microsoft.com/office/word/2006/wordml" xmlns:wps="http://schemas.microsoft.com/office/word/2010/wordprocessingShape" mc:Ignorable="w14 w15 wp14">
+<w:hdr xmlns:wpc="http://schemas.microsoft.com/office/word/2010/wordprocessingCanvas" xmlns:cx="http://schemas.microsoft.com/office/drawing/2014/chartex" xmlns:cx1="http://schemas.microsoft.com/office/drawing/2015/9/8/chartex" xmlns:cx2="http://schemas.microsoft.com/office/drawing/2015/10/21/chartex" xmlns:cx3="http://schemas.microsoft.com/office/drawing/2016/5/9/chartex" xmlns:cx4="http://schemas.microsoft.com/office/drawing/2016/5/10/chartex" xmlns:cx5="http://schemas.microsoft.com/office/drawing/2016/5/11/chartex" xmlns:cx6="http://schemas.microsoft.com/office/drawing/2016/5/12/chartex" xmlns:cx7="http://schemas.microsoft.com/office/drawing/2016/5/13/chartex" xmlns:cx8="http://schemas.microsoft.com/office/drawing/2016/5/14/chartex" xmlns:mc="http://schemas.openxmlformats.org/markup-compatibility/2006" xmlns:aink="http://schemas.microsoft.com/office/drawing/2016/ink" xmlns:am3d="http://schemas.microsoft.com/office/drawing/2017/model3d" xmlns:o="urn:schemas-microsoft-com:office:office" xmlns:r="http://schemas.openxmlformats.org/officeDocument/2006/relationships" xmlns:m="http://schemas.openxmlformats.org/officeDocument/2006/math" xmlns:v="urn:schemas-microsoft-com:vml" xmlns:wp14="http://schemas.microsoft.com/office/word/2010/wordprocessingDrawing" xmlns:wp="http://schemas.openxmlformats.org/drawingml/2006/wordprocessingDrawing" xmlns:w10="urn:schemas-microsoft-com:office:word" xmlns:w="http://schemas.openxmlformats.org/wordprocessingml/2006/main" xmlns:w14="http://schemas.microsoft.com/office/word/2010/wordml" xmlns:w15="http://schemas.microsoft.com/office/word/2012/wordml" xmlns:w16cid="http://schemas.microsoft.com/office/word/2016/wordml/cid" xmlns:w16se="http://schemas.microsoft.com/office/word/2015/wordml/symex" xmlns:wpg="http://schemas.microsoft.com/office/word/2010/wordprocessingGroup" xmlns:wpi="http://schemas.microsoft.com/office/word/2010/wordprocessingInk" xmlns:wne="http://schemas.microsoft.com/office/word/2006/wordml" xmlns:wps="http://schemas.microsoft.com/office/word/2010/wordprocessingShape" mc:Ignorable="w14 w15 w16se w16cid wp14">
   <w:p>
     <w:pPr>
-      <w:pStyle w:val="En-tte"/>
+      <w:pStyle w:val="Header"/>
       <w:pBdr>
         <w:bottom w:val="single" w:sz="4" w:space="1" w:color="auto"/>
       </w:pBdr>
@@ -17623,7 +19168,7 @@
           <wp:extent cx="2041200" cy="633600"/>
           <wp:effectExtent l="0" t="0" r="3810" b="1905"/>
           <wp:wrapNone/>
-          <wp:docPr id="5" name="Picture 5"/>
+          <wp:docPr id="22" name="Picture 22"/>
           <wp:cNvGraphicFramePr>
             <a:graphicFrameLocks xmlns:a="http://schemas.openxmlformats.org/drawingml/2006/main" noChangeAspect="1"/>
           </wp:cNvGraphicFramePr>
@@ -17693,7 +19238,7 @@
   </w:p>
   <w:p>
     <w:pPr>
-      <w:pStyle w:val="En-tte"/>
+      <w:pStyle w:val="Header"/>
       <w:jc w:val="right"/>
     </w:pPr>
   </w:p>
@@ -17701,10 +19246,10 @@
 </file>
 
 <file path=word/header2.xml><?xml version="1.0" encoding="utf-8"?>
-<w:hdr xmlns:wpc="http://schemas.microsoft.com/office/word/2010/wordprocessingCanvas" xmlns:mc="http://schemas.openxmlformats.org/markup-compatibility/2006" xmlns:o="urn:schemas-microsoft-com:office:office" xmlns:r="http://schemas.openxmlformats.org/officeDocument/2006/relationships" xmlns:m="http://schemas.openxmlformats.org/officeDocument/2006/math" xmlns:v="urn:schemas-microsoft-com:vml" xmlns:wp14="http://schemas.microsoft.com/office/word/2010/wordprocessingDrawing" xmlns:wp="http://schemas.openxmlformats.org/drawingml/2006/wordprocessingDrawing" xmlns:w10="urn:schemas-microsoft-com:office:word" xmlns:w="http://schemas.openxmlformats.org/wordprocessingml/2006/main" xmlns:w14="http://schemas.microsoft.com/office/word/2010/wordml" xmlns:w15="http://schemas.microsoft.com/office/word/2012/wordml" xmlns:wpg="http://schemas.microsoft.com/office/word/2010/wordprocessingGroup" xmlns:wpi="http://schemas.microsoft.com/office/word/2010/wordprocessingInk" xmlns:wne="http://schemas.microsoft.com/office/word/2006/wordml" xmlns:wps="http://schemas.microsoft.com/office/word/2010/wordprocessingShape" mc:Ignorable="w14 w15 wp14">
+<w:hdr xmlns:wpc="http://schemas.microsoft.com/office/word/2010/wordprocessingCanvas" xmlns:cx="http://schemas.microsoft.com/office/drawing/2014/chartex" xmlns:cx1="http://schemas.microsoft.com/office/drawing/2015/9/8/chartex" xmlns:cx2="http://schemas.microsoft.com/office/drawing/2015/10/21/chartex" xmlns:cx3="http://schemas.microsoft.com/office/drawing/2016/5/9/chartex" xmlns:cx4="http://schemas.microsoft.com/office/drawing/2016/5/10/chartex" xmlns:cx5="http://schemas.microsoft.com/office/drawing/2016/5/11/chartex" xmlns:cx6="http://schemas.microsoft.com/office/drawing/2016/5/12/chartex" xmlns:cx7="http://schemas.microsoft.com/office/drawing/2016/5/13/chartex" xmlns:cx8="http://schemas.microsoft.com/office/drawing/2016/5/14/chartex" xmlns:mc="http://schemas.openxmlformats.org/markup-compatibility/2006" xmlns:aink="http://schemas.microsoft.com/office/drawing/2016/ink" xmlns:am3d="http://schemas.microsoft.com/office/drawing/2017/model3d" xmlns:o="urn:schemas-microsoft-com:office:office" xmlns:r="http://schemas.openxmlformats.org/officeDocument/2006/relationships" xmlns:m="http://schemas.openxmlformats.org/officeDocument/2006/math" xmlns:v="urn:schemas-microsoft-com:vml" xmlns:wp14="http://schemas.microsoft.com/office/word/2010/wordprocessingDrawing" xmlns:wp="http://schemas.openxmlformats.org/drawingml/2006/wordprocessingDrawing" xmlns:w10="urn:schemas-microsoft-com:office:word" xmlns:w="http://schemas.openxmlformats.org/wordprocessingml/2006/main" xmlns:w14="http://schemas.microsoft.com/office/word/2010/wordml" xmlns:w15="http://schemas.microsoft.com/office/word/2012/wordml" xmlns:w16cid="http://schemas.microsoft.com/office/word/2016/wordml/cid" xmlns:w16se="http://schemas.microsoft.com/office/word/2015/wordml/symex" xmlns:wpg="http://schemas.microsoft.com/office/word/2010/wordprocessingGroup" xmlns:wpi="http://schemas.microsoft.com/office/word/2010/wordprocessingInk" xmlns:wne="http://schemas.microsoft.com/office/word/2006/wordml" xmlns:wps="http://schemas.microsoft.com/office/word/2010/wordprocessingShape" mc:Ignorable="w14 w15 w16se w16cid wp14">
   <w:p>
     <w:pPr>
-      <w:pStyle w:val="En-tte"/>
+      <w:pStyle w:val="Header"/>
     </w:pPr>
     <w:r>
       <w:rPr>
@@ -17715,7 +19260,7 @@
         <wp:inline distT="0" distB="0" distL="0" distR="0" wp14:anchorId="68C923B6">
           <wp:extent cx="2041200" cy="633600"/>
           <wp:effectExtent l="0" t="0" r="3810" b="1905"/>
-          <wp:docPr id="6" name="Picture 6"/>
+          <wp:docPr id="25" name="Picture 25"/>
           <wp:cNvGraphicFramePr>
             <a:graphicFrameLocks xmlns:a="http://schemas.openxmlformats.org/drawingml/2006/main" noChangeAspect="1"/>
           </wp:cNvGraphicFramePr>
@@ -17758,7 +19303,7 @@
 </file>
 
 <file path=word/numbering.xml><?xml version="1.0" encoding="utf-8"?>
-<w:numbering xmlns:wpc="http://schemas.microsoft.com/office/word/2010/wordprocessingCanvas" xmlns:mc="http://schemas.openxmlformats.org/markup-compatibility/2006" xmlns:o="urn:schemas-microsoft-com:office:office" xmlns:r="http://schemas.openxmlformats.org/officeDocument/2006/relationships" xmlns:m="http://schemas.openxmlformats.org/officeDocument/2006/math" xmlns:v="urn:schemas-microsoft-com:vml" xmlns:wp14="http://schemas.microsoft.com/office/word/2010/wordprocessingDrawing" xmlns:wp="http://schemas.openxmlformats.org/drawingml/2006/wordprocessingDrawing" xmlns:w10="urn:schemas-microsoft-com:office:word" xmlns:w="http://schemas.openxmlformats.org/wordprocessingml/2006/main" xmlns:w14="http://schemas.microsoft.com/office/word/2010/wordml" xmlns:w15="http://schemas.microsoft.com/office/word/2012/wordml" xmlns:wpg="http://schemas.microsoft.com/office/word/2010/wordprocessingGroup" xmlns:wpi="http://schemas.microsoft.com/office/word/2010/wordprocessingInk" xmlns:wne="http://schemas.microsoft.com/office/word/2006/wordml" xmlns:wps="http://schemas.microsoft.com/office/word/2010/wordprocessingShape" mc:Ignorable="w14 w15 wp14">
+<w:numbering xmlns:wpc="http://schemas.microsoft.com/office/word/2010/wordprocessingCanvas" xmlns:cx="http://schemas.microsoft.com/office/drawing/2014/chartex" xmlns:cx1="http://schemas.microsoft.com/office/drawing/2015/9/8/chartex" xmlns:cx2="http://schemas.microsoft.com/office/drawing/2015/10/21/chartex" xmlns:cx3="http://schemas.microsoft.com/office/drawing/2016/5/9/chartex" xmlns:cx4="http://schemas.microsoft.com/office/drawing/2016/5/10/chartex" xmlns:cx5="http://schemas.microsoft.com/office/drawing/2016/5/11/chartex" xmlns:cx6="http://schemas.microsoft.com/office/drawing/2016/5/12/chartex" xmlns:cx7="http://schemas.microsoft.com/office/drawing/2016/5/13/chartex" xmlns:cx8="http://schemas.microsoft.com/office/drawing/2016/5/14/chartex" xmlns:mc="http://schemas.openxmlformats.org/markup-compatibility/2006" xmlns:aink="http://schemas.microsoft.com/office/drawing/2016/ink" xmlns:am3d="http://schemas.microsoft.com/office/drawing/2017/model3d" xmlns:o="urn:schemas-microsoft-com:office:office" xmlns:r="http://schemas.openxmlformats.org/officeDocument/2006/relationships" xmlns:m="http://schemas.openxmlformats.org/officeDocument/2006/math" xmlns:v="urn:schemas-microsoft-com:vml" xmlns:wp14="http://schemas.microsoft.com/office/word/2010/wordprocessingDrawing" xmlns:wp="http://schemas.openxmlformats.org/drawingml/2006/wordprocessingDrawing" xmlns:w10="urn:schemas-microsoft-com:office:word" xmlns:w="http://schemas.openxmlformats.org/wordprocessingml/2006/main" xmlns:w14="http://schemas.microsoft.com/office/word/2010/wordml" xmlns:w15="http://schemas.microsoft.com/office/word/2012/wordml" xmlns:w16cid="http://schemas.microsoft.com/office/word/2016/wordml/cid" xmlns:w16se="http://schemas.microsoft.com/office/word/2015/wordml/symex" xmlns:wpg="http://schemas.microsoft.com/office/word/2010/wordprocessingGroup" xmlns:wpi="http://schemas.microsoft.com/office/word/2010/wordprocessingInk" xmlns:wne="http://schemas.microsoft.com/office/word/2006/wordml" xmlns:wps="http://schemas.microsoft.com/office/word/2010/wordprocessingShape" mc:Ignorable="w14 w15 w16se w16cid wp14">
   <w:abstractNum w:abstractNumId="0" w15:restartNumberingAfterBreak="0">
     <w:nsid w:val="06552BA3"/>
     <w:multiLevelType w:val="hybridMultilevel"/>
@@ -17879,7 +19424,7 @@
     <w:lvl w:ilvl="0">
       <w:start w:val="1"/>
       <w:numFmt w:val="decimal"/>
-      <w:pStyle w:val="Titre1"/>
+      <w:pStyle w:val="Heading1"/>
       <w:lvlText w:val="%1"/>
       <w:lvlJc w:val="left"/>
       <w:pPr>
@@ -17889,7 +19434,7 @@
     <w:lvl w:ilvl="1">
       <w:start w:val="1"/>
       <w:numFmt w:val="decimal"/>
-      <w:pStyle w:val="Titre2"/>
+      <w:pStyle w:val="Heading2"/>
       <w:lvlText w:val="%1.%2"/>
       <w:lvlJc w:val="left"/>
       <w:pPr>
@@ -17899,7 +19444,7 @@
     <w:lvl w:ilvl="2">
       <w:start w:val="1"/>
       <w:numFmt w:val="decimal"/>
-      <w:pStyle w:val="Titre3"/>
+      <w:pStyle w:val="Heading3"/>
       <w:lvlText w:val="%1.%2.%3"/>
       <w:lvlJc w:val="left"/>
       <w:pPr>
@@ -17909,7 +19454,7 @@
     <w:lvl w:ilvl="3">
       <w:start w:val="1"/>
       <w:numFmt w:val="decimal"/>
-      <w:pStyle w:val="Titre4"/>
+      <w:pStyle w:val="Heading4"/>
       <w:lvlText w:val="%1.%2.%3.%4"/>
       <w:lvlJc w:val="left"/>
       <w:pPr>
@@ -17919,7 +19464,7 @@
     <w:lvl w:ilvl="4">
       <w:start w:val="1"/>
       <w:numFmt w:val="decimal"/>
-      <w:pStyle w:val="Titre5"/>
+      <w:pStyle w:val="Heading5"/>
       <w:lvlText w:val="%1.%2.%3.%4.%5"/>
       <w:lvlJc w:val="left"/>
       <w:pPr>
@@ -17929,7 +19474,7 @@
     <w:lvl w:ilvl="5">
       <w:start w:val="1"/>
       <w:numFmt w:val="decimal"/>
-      <w:pStyle w:val="Titre6"/>
+      <w:pStyle w:val="Heading6"/>
       <w:lvlText w:val="%1.%2.%3.%4.%5.%6"/>
       <w:lvlJc w:val="left"/>
       <w:pPr>
@@ -17939,7 +19484,7 @@
     <w:lvl w:ilvl="6">
       <w:start w:val="1"/>
       <w:numFmt w:val="decimal"/>
-      <w:pStyle w:val="Titre7"/>
+      <w:pStyle w:val="Heading7"/>
       <w:lvlText w:val="%1.%2.%3.%4.%5.%6.%7"/>
       <w:lvlJc w:val="left"/>
       <w:pPr>
@@ -17949,7 +19494,7 @@
     <w:lvl w:ilvl="7">
       <w:start w:val="1"/>
       <w:numFmt w:val="decimal"/>
-      <w:pStyle w:val="Titre8"/>
+      <w:pStyle w:val="Heading8"/>
       <w:lvlText w:val="%1.%2.%3.%4.%5.%6.%7.%8"/>
       <w:lvlJc w:val="left"/>
       <w:pPr>
@@ -17959,7 +19504,7 @@
     <w:lvl w:ilvl="8">
       <w:start w:val="1"/>
       <w:numFmt w:val="decimal"/>
-      <w:pStyle w:val="Titre9"/>
+      <w:pStyle w:val="Heading9"/>
       <w:lvlText w:val="%1.%2.%3.%4.%5.%6.%7.%8.%9"/>
       <w:lvlJc w:val="left"/>
       <w:pPr>
@@ -17968,6 +19513,232 @@
     </w:lvl>
   </w:abstractNum>
   <w:abstractNum w:abstractNumId="2" w15:restartNumberingAfterBreak="0">
+    <w:nsid w:val="1C5B10DF"/>
+    <w:multiLevelType w:val="hybridMultilevel"/>
+    <w:tmpl w:val="F46441DE"/>
+    <w:lvl w:ilvl="0" w:tplc="04090001">
+      <w:start w:val="1"/>
+      <w:numFmt w:val="bullet"/>
+      <w:lvlText w:val=""/>
+      <w:lvlJc w:val="left"/>
+      <w:pPr>
+        <w:ind w:left="360" w:hanging="360"/>
+      </w:pPr>
+      <w:rPr>
+        <w:rFonts w:ascii="Symbol" w:hAnsi="Symbol" w:hint="default"/>
+      </w:rPr>
+    </w:lvl>
+    <w:lvl w:ilvl="1" w:tplc="04090003" w:tentative="1">
+      <w:start w:val="1"/>
+      <w:numFmt w:val="bullet"/>
+      <w:lvlText w:val="o"/>
+      <w:lvlJc w:val="left"/>
+      <w:pPr>
+        <w:ind w:left="1080" w:hanging="360"/>
+      </w:pPr>
+      <w:rPr>
+        <w:rFonts w:ascii="Courier New" w:hAnsi="Courier New" w:cs="Courier New" w:hint="default"/>
+      </w:rPr>
+    </w:lvl>
+    <w:lvl w:ilvl="2" w:tplc="04090005" w:tentative="1">
+      <w:start w:val="1"/>
+      <w:numFmt w:val="bullet"/>
+      <w:lvlText w:val=""/>
+      <w:lvlJc w:val="left"/>
+      <w:pPr>
+        <w:ind w:left="1800" w:hanging="360"/>
+      </w:pPr>
+      <w:rPr>
+        <w:rFonts w:ascii="Wingdings" w:hAnsi="Wingdings" w:hint="default"/>
+      </w:rPr>
+    </w:lvl>
+    <w:lvl w:ilvl="3" w:tplc="04090001" w:tentative="1">
+      <w:start w:val="1"/>
+      <w:numFmt w:val="bullet"/>
+      <w:lvlText w:val=""/>
+      <w:lvlJc w:val="left"/>
+      <w:pPr>
+        <w:ind w:left="2520" w:hanging="360"/>
+      </w:pPr>
+      <w:rPr>
+        <w:rFonts w:ascii="Symbol" w:hAnsi="Symbol" w:hint="default"/>
+      </w:rPr>
+    </w:lvl>
+    <w:lvl w:ilvl="4" w:tplc="04090003" w:tentative="1">
+      <w:start w:val="1"/>
+      <w:numFmt w:val="bullet"/>
+      <w:lvlText w:val="o"/>
+      <w:lvlJc w:val="left"/>
+      <w:pPr>
+        <w:ind w:left="3240" w:hanging="360"/>
+      </w:pPr>
+      <w:rPr>
+        <w:rFonts w:ascii="Courier New" w:hAnsi="Courier New" w:cs="Courier New" w:hint="default"/>
+      </w:rPr>
+    </w:lvl>
+    <w:lvl w:ilvl="5" w:tplc="04090005" w:tentative="1">
+      <w:start w:val="1"/>
+      <w:numFmt w:val="bullet"/>
+      <w:lvlText w:val=""/>
+      <w:lvlJc w:val="left"/>
+      <w:pPr>
+        <w:ind w:left="3960" w:hanging="360"/>
+      </w:pPr>
+      <w:rPr>
+        <w:rFonts w:ascii="Wingdings" w:hAnsi="Wingdings" w:hint="default"/>
+      </w:rPr>
+    </w:lvl>
+    <w:lvl w:ilvl="6" w:tplc="04090001" w:tentative="1">
+      <w:start w:val="1"/>
+      <w:numFmt w:val="bullet"/>
+      <w:lvlText w:val=""/>
+      <w:lvlJc w:val="left"/>
+      <w:pPr>
+        <w:ind w:left="4680" w:hanging="360"/>
+      </w:pPr>
+      <w:rPr>
+        <w:rFonts w:ascii="Symbol" w:hAnsi="Symbol" w:hint="default"/>
+      </w:rPr>
+    </w:lvl>
+    <w:lvl w:ilvl="7" w:tplc="04090003" w:tentative="1">
+      <w:start w:val="1"/>
+      <w:numFmt w:val="bullet"/>
+      <w:lvlText w:val="o"/>
+      <w:lvlJc w:val="left"/>
+      <w:pPr>
+        <w:ind w:left="5400" w:hanging="360"/>
+      </w:pPr>
+      <w:rPr>
+        <w:rFonts w:ascii="Courier New" w:hAnsi="Courier New" w:cs="Courier New" w:hint="default"/>
+      </w:rPr>
+    </w:lvl>
+    <w:lvl w:ilvl="8" w:tplc="04090005" w:tentative="1">
+      <w:start w:val="1"/>
+      <w:numFmt w:val="bullet"/>
+      <w:lvlText w:val=""/>
+      <w:lvlJc w:val="left"/>
+      <w:pPr>
+        <w:ind w:left="6120" w:hanging="360"/>
+      </w:pPr>
+      <w:rPr>
+        <w:rFonts w:ascii="Wingdings" w:hAnsi="Wingdings" w:hint="default"/>
+      </w:rPr>
+    </w:lvl>
+  </w:abstractNum>
+  <w:abstractNum w:abstractNumId="3" w15:restartNumberingAfterBreak="0">
+    <w:nsid w:val="2D071328"/>
+    <w:multiLevelType w:val="hybridMultilevel"/>
+    <w:tmpl w:val="4E4C087C"/>
+    <w:lvl w:ilvl="0" w:tplc="04090001">
+      <w:start w:val="1"/>
+      <w:numFmt w:val="bullet"/>
+      <w:lvlText w:val=""/>
+      <w:lvlJc w:val="left"/>
+      <w:pPr>
+        <w:ind w:left="360" w:hanging="360"/>
+      </w:pPr>
+      <w:rPr>
+        <w:rFonts w:ascii="Symbol" w:hAnsi="Symbol" w:hint="default"/>
+      </w:rPr>
+    </w:lvl>
+    <w:lvl w:ilvl="1" w:tplc="04090003" w:tentative="1">
+      <w:start w:val="1"/>
+      <w:numFmt w:val="bullet"/>
+      <w:lvlText w:val="o"/>
+      <w:lvlJc w:val="left"/>
+      <w:pPr>
+        <w:ind w:left="1080" w:hanging="360"/>
+      </w:pPr>
+      <w:rPr>
+        <w:rFonts w:ascii="Courier New" w:hAnsi="Courier New" w:cs="Courier New" w:hint="default"/>
+      </w:rPr>
+    </w:lvl>
+    <w:lvl w:ilvl="2" w:tplc="04090005" w:tentative="1">
+      <w:start w:val="1"/>
+      <w:numFmt w:val="bullet"/>
+      <w:lvlText w:val=""/>
+      <w:lvlJc w:val="left"/>
+      <w:pPr>
+        <w:ind w:left="1800" w:hanging="360"/>
+      </w:pPr>
+      <w:rPr>
+        <w:rFonts w:ascii="Wingdings" w:hAnsi="Wingdings" w:hint="default"/>
+      </w:rPr>
+    </w:lvl>
+    <w:lvl w:ilvl="3" w:tplc="04090001" w:tentative="1">
+      <w:start w:val="1"/>
+      <w:numFmt w:val="bullet"/>
+      <w:lvlText w:val=""/>
+      <w:lvlJc w:val="left"/>
+      <w:pPr>
+        <w:ind w:left="2520" w:hanging="360"/>
+      </w:pPr>
+      <w:rPr>
+        <w:rFonts w:ascii="Symbol" w:hAnsi="Symbol" w:hint="default"/>
+      </w:rPr>
+    </w:lvl>
+    <w:lvl w:ilvl="4" w:tplc="04090003" w:tentative="1">
+      <w:start w:val="1"/>
+      <w:numFmt w:val="bullet"/>
+      <w:lvlText w:val="o"/>
+      <w:lvlJc w:val="left"/>
+      <w:pPr>
+        <w:ind w:left="3240" w:hanging="360"/>
+      </w:pPr>
+      <w:rPr>
+        <w:rFonts w:ascii="Courier New" w:hAnsi="Courier New" w:cs="Courier New" w:hint="default"/>
+      </w:rPr>
+    </w:lvl>
+    <w:lvl w:ilvl="5" w:tplc="04090005" w:tentative="1">
+      <w:start w:val="1"/>
+      <w:numFmt w:val="bullet"/>
+      <w:lvlText w:val=""/>
+      <w:lvlJc w:val="left"/>
+      <w:pPr>
+        <w:ind w:left="3960" w:hanging="360"/>
+      </w:pPr>
+      <w:rPr>
+        <w:rFonts w:ascii="Wingdings" w:hAnsi="Wingdings" w:hint="default"/>
+      </w:rPr>
+    </w:lvl>
+    <w:lvl w:ilvl="6" w:tplc="04090001" w:tentative="1">
+      <w:start w:val="1"/>
+      <w:numFmt w:val="bullet"/>
+      <w:lvlText w:val=""/>
+      <w:lvlJc w:val="left"/>
+      <w:pPr>
+        <w:ind w:left="4680" w:hanging="360"/>
+      </w:pPr>
+      <w:rPr>
+        <w:rFonts w:ascii="Symbol" w:hAnsi="Symbol" w:hint="default"/>
+      </w:rPr>
+    </w:lvl>
+    <w:lvl w:ilvl="7" w:tplc="04090003" w:tentative="1">
+      <w:start w:val="1"/>
+      <w:numFmt w:val="bullet"/>
+      <w:lvlText w:val="o"/>
+      <w:lvlJc w:val="left"/>
+      <w:pPr>
+        <w:ind w:left="5400" w:hanging="360"/>
+      </w:pPr>
+      <w:rPr>
+        <w:rFonts w:ascii="Courier New" w:hAnsi="Courier New" w:cs="Courier New" w:hint="default"/>
+      </w:rPr>
+    </w:lvl>
+    <w:lvl w:ilvl="8" w:tplc="04090005" w:tentative="1">
+      <w:start w:val="1"/>
+      <w:numFmt w:val="bullet"/>
+      <w:lvlText w:val=""/>
+      <w:lvlJc w:val="left"/>
+      <w:pPr>
+        <w:ind w:left="6120" w:hanging="360"/>
+      </w:pPr>
+      <w:rPr>
+        <w:rFonts w:ascii="Wingdings" w:hAnsi="Wingdings" w:hint="default"/>
+      </w:rPr>
+    </w:lvl>
+  </w:abstractNum>
+  <w:abstractNum w:abstractNumId="4" w15:restartNumberingAfterBreak="0">
     <w:nsid w:val="38EA31A8"/>
     <w:multiLevelType w:val="hybridMultilevel"/>
     <w:tmpl w:val="4EF6A25E"/>
@@ -18080,7 +19851,7 @@
       </w:rPr>
     </w:lvl>
   </w:abstractNum>
-  <w:abstractNum w:abstractNumId="3" w15:restartNumberingAfterBreak="0">
+  <w:abstractNum w:abstractNumId="5" w15:restartNumberingAfterBreak="0">
     <w:nsid w:val="423D53AA"/>
     <w:multiLevelType w:val="hybridMultilevel"/>
     <w:tmpl w:val="CBF03AFA"/>
@@ -18193,17 +19964,17 @@
       </w:rPr>
     </w:lvl>
   </w:abstractNum>
-  <w:abstractNum w:abstractNumId="4" w15:restartNumberingAfterBreak="0">
-    <w:nsid w:val="50B505FE"/>
+  <w:abstractNum w:abstractNumId="6" w15:restartNumberingAfterBreak="0">
+    <w:nsid w:val="42B72DFD"/>
     <w:multiLevelType w:val="hybridMultilevel"/>
-    <w:tmpl w:val="295C0038"/>
+    <w:tmpl w:val="317A8024"/>
     <w:lvl w:ilvl="0" w:tplc="04090001">
       <w:start w:val="1"/>
       <w:numFmt w:val="bullet"/>
       <w:lvlText w:val=""/>
       <w:lvlJc w:val="left"/>
       <w:pPr>
-        <w:ind w:left="720" w:hanging="360"/>
+        <w:ind w:left="360" w:hanging="360"/>
       </w:pPr>
       <w:rPr>
         <w:rFonts w:ascii="Symbol" w:hAnsi="Symbol" w:hint="default"/>
@@ -18215,7 +19986,7 @@
       <w:lvlText w:val="o"/>
       <w:lvlJc w:val="left"/>
       <w:pPr>
-        <w:ind w:left="1440" w:hanging="360"/>
+        <w:ind w:left="1080" w:hanging="360"/>
       </w:pPr>
       <w:rPr>
         <w:rFonts w:ascii="Courier New" w:hAnsi="Courier New" w:cs="Courier New" w:hint="default"/>
@@ -18227,7 +19998,7 @@
       <w:lvlText w:val=""/>
       <w:lvlJc w:val="left"/>
       <w:pPr>
-        <w:ind w:left="2160" w:hanging="360"/>
+        <w:ind w:left="1800" w:hanging="360"/>
       </w:pPr>
       <w:rPr>
         <w:rFonts w:ascii="Wingdings" w:hAnsi="Wingdings" w:hint="default"/>
@@ -18239,7 +20010,7 @@
       <w:lvlText w:val=""/>
       <w:lvlJc w:val="left"/>
       <w:pPr>
-        <w:ind w:left="2880" w:hanging="360"/>
+        <w:ind w:left="2520" w:hanging="360"/>
       </w:pPr>
       <w:rPr>
         <w:rFonts w:ascii="Symbol" w:hAnsi="Symbol" w:hint="default"/>
@@ -18251,7 +20022,7 @@
       <w:lvlText w:val="o"/>
       <w:lvlJc w:val="left"/>
       <w:pPr>
-        <w:ind w:left="3600" w:hanging="360"/>
+        <w:ind w:left="3240" w:hanging="360"/>
       </w:pPr>
       <w:rPr>
         <w:rFonts w:ascii="Courier New" w:hAnsi="Courier New" w:cs="Courier New" w:hint="default"/>
@@ -18263,7 +20034,7 @@
       <w:lvlText w:val=""/>
       <w:lvlJc w:val="left"/>
       <w:pPr>
-        <w:ind w:left="4320" w:hanging="360"/>
+        <w:ind w:left="3960" w:hanging="360"/>
       </w:pPr>
       <w:rPr>
         <w:rFonts w:ascii="Wingdings" w:hAnsi="Wingdings" w:hint="default"/>
@@ -18275,7 +20046,7 @@
       <w:lvlText w:val=""/>
       <w:lvlJc w:val="left"/>
       <w:pPr>
-        <w:ind w:left="5040" w:hanging="360"/>
+        <w:ind w:left="4680" w:hanging="360"/>
       </w:pPr>
       <w:rPr>
         <w:rFonts w:ascii="Symbol" w:hAnsi="Symbol" w:hint="default"/>
@@ -18287,7 +20058,7 @@
       <w:lvlText w:val="o"/>
       <w:lvlJc w:val="left"/>
       <w:pPr>
-        <w:ind w:left="5760" w:hanging="360"/>
+        <w:ind w:left="5400" w:hanging="360"/>
       </w:pPr>
       <w:rPr>
         <w:rFonts w:ascii="Courier New" w:hAnsi="Courier New" w:cs="Courier New" w:hint="default"/>
@@ -18299,17 +20070,17 @@
       <w:lvlText w:val=""/>
       <w:lvlJc w:val="left"/>
       <w:pPr>
-        <w:ind w:left="6480" w:hanging="360"/>
+        <w:ind w:left="6120" w:hanging="360"/>
       </w:pPr>
       <w:rPr>
         <w:rFonts w:ascii="Wingdings" w:hAnsi="Wingdings" w:hint="default"/>
       </w:rPr>
     </w:lvl>
   </w:abstractNum>
-  <w:abstractNum w:abstractNumId="5" w15:restartNumberingAfterBreak="0">
-    <w:nsid w:val="59FB4482"/>
+  <w:abstractNum w:abstractNumId="7" w15:restartNumberingAfterBreak="0">
+    <w:nsid w:val="50B505FE"/>
     <w:multiLevelType w:val="hybridMultilevel"/>
-    <w:tmpl w:val="DD022D94"/>
+    <w:tmpl w:val="295C0038"/>
     <w:lvl w:ilvl="0" w:tplc="04090001">
       <w:start w:val="1"/>
       <w:numFmt w:val="bullet"/>
@@ -18419,10 +20190,10 @@
       </w:rPr>
     </w:lvl>
   </w:abstractNum>
-  <w:abstractNum w:abstractNumId="6" w15:restartNumberingAfterBreak="0">
-    <w:nsid w:val="5DC65074"/>
+  <w:abstractNum w:abstractNumId="8" w15:restartNumberingAfterBreak="0">
+    <w:nsid w:val="59FB4482"/>
     <w:multiLevelType w:val="hybridMultilevel"/>
-    <w:tmpl w:val="898AD428"/>
+    <w:tmpl w:val="DD022D94"/>
     <w:lvl w:ilvl="0" w:tplc="04090001">
       <w:start w:val="1"/>
       <w:numFmt w:val="bullet"/>
@@ -18532,10 +20303,10 @@
       </w:rPr>
     </w:lvl>
   </w:abstractNum>
-  <w:abstractNum w:abstractNumId="7" w15:restartNumberingAfterBreak="0">
-    <w:nsid w:val="6BC52300"/>
+  <w:abstractNum w:abstractNumId="9" w15:restartNumberingAfterBreak="0">
+    <w:nsid w:val="5DC65074"/>
     <w:multiLevelType w:val="hybridMultilevel"/>
-    <w:tmpl w:val="FABE0EEE"/>
+    <w:tmpl w:val="898AD428"/>
     <w:lvl w:ilvl="0" w:tplc="04090001">
       <w:start w:val="1"/>
       <w:numFmt w:val="bullet"/>
@@ -18645,7 +20416,233 @@
       </w:rPr>
     </w:lvl>
   </w:abstractNum>
-  <w:abstractNum w:abstractNumId="8" w15:restartNumberingAfterBreak="0">
+  <w:abstractNum w:abstractNumId="10" w15:restartNumberingAfterBreak="0">
+    <w:nsid w:val="6BC52300"/>
+    <w:multiLevelType w:val="hybridMultilevel"/>
+    <w:tmpl w:val="FABE0EEE"/>
+    <w:lvl w:ilvl="0" w:tplc="04090001">
+      <w:start w:val="1"/>
+      <w:numFmt w:val="bullet"/>
+      <w:lvlText w:val=""/>
+      <w:lvlJc w:val="left"/>
+      <w:pPr>
+        <w:ind w:left="720" w:hanging="360"/>
+      </w:pPr>
+      <w:rPr>
+        <w:rFonts w:ascii="Symbol" w:hAnsi="Symbol" w:hint="default"/>
+      </w:rPr>
+    </w:lvl>
+    <w:lvl w:ilvl="1" w:tplc="04090003" w:tentative="1">
+      <w:start w:val="1"/>
+      <w:numFmt w:val="bullet"/>
+      <w:lvlText w:val="o"/>
+      <w:lvlJc w:val="left"/>
+      <w:pPr>
+        <w:ind w:left="1440" w:hanging="360"/>
+      </w:pPr>
+      <w:rPr>
+        <w:rFonts w:ascii="Courier New" w:hAnsi="Courier New" w:cs="Courier New" w:hint="default"/>
+      </w:rPr>
+    </w:lvl>
+    <w:lvl w:ilvl="2" w:tplc="04090005" w:tentative="1">
+      <w:start w:val="1"/>
+      <w:numFmt w:val="bullet"/>
+      <w:lvlText w:val=""/>
+      <w:lvlJc w:val="left"/>
+      <w:pPr>
+        <w:ind w:left="2160" w:hanging="360"/>
+      </w:pPr>
+      <w:rPr>
+        <w:rFonts w:ascii="Wingdings" w:hAnsi="Wingdings" w:hint="default"/>
+      </w:rPr>
+    </w:lvl>
+    <w:lvl w:ilvl="3" w:tplc="04090001" w:tentative="1">
+      <w:start w:val="1"/>
+      <w:numFmt w:val="bullet"/>
+      <w:lvlText w:val=""/>
+      <w:lvlJc w:val="left"/>
+      <w:pPr>
+        <w:ind w:left="2880" w:hanging="360"/>
+      </w:pPr>
+      <w:rPr>
+        <w:rFonts w:ascii="Symbol" w:hAnsi="Symbol" w:hint="default"/>
+      </w:rPr>
+    </w:lvl>
+    <w:lvl w:ilvl="4" w:tplc="04090003" w:tentative="1">
+      <w:start w:val="1"/>
+      <w:numFmt w:val="bullet"/>
+      <w:lvlText w:val="o"/>
+      <w:lvlJc w:val="left"/>
+      <w:pPr>
+        <w:ind w:left="3600" w:hanging="360"/>
+      </w:pPr>
+      <w:rPr>
+        <w:rFonts w:ascii="Courier New" w:hAnsi="Courier New" w:cs="Courier New" w:hint="default"/>
+      </w:rPr>
+    </w:lvl>
+    <w:lvl w:ilvl="5" w:tplc="04090005" w:tentative="1">
+      <w:start w:val="1"/>
+      <w:numFmt w:val="bullet"/>
+      <w:lvlText w:val=""/>
+      <w:lvlJc w:val="left"/>
+      <w:pPr>
+        <w:ind w:left="4320" w:hanging="360"/>
+      </w:pPr>
+      <w:rPr>
+        <w:rFonts w:ascii="Wingdings" w:hAnsi="Wingdings" w:hint="default"/>
+      </w:rPr>
+    </w:lvl>
+    <w:lvl w:ilvl="6" w:tplc="04090001" w:tentative="1">
+      <w:start w:val="1"/>
+      <w:numFmt w:val="bullet"/>
+      <w:lvlText w:val=""/>
+      <w:lvlJc w:val="left"/>
+      <w:pPr>
+        <w:ind w:left="5040" w:hanging="360"/>
+      </w:pPr>
+      <w:rPr>
+        <w:rFonts w:ascii="Symbol" w:hAnsi="Symbol" w:hint="default"/>
+      </w:rPr>
+    </w:lvl>
+    <w:lvl w:ilvl="7" w:tplc="04090003" w:tentative="1">
+      <w:start w:val="1"/>
+      <w:numFmt w:val="bullet"/>
+      <w:lvlText w:val="o"/>
+      <w:lvlJc w:val="left"/>
+      <w:pPr>
+        <w:ind w:left="5760" w:hanging="360"/>
+      </w:pPr>
+      <w:rPr>
+        <w:rFonts w:ascii="Courier New" w:hAnsi="Courier New" w:cs="Courier New" w:hint="default"/>
+      </w:rPr>
+    </w:lvl>
+    <w:lvl w:ilvl="8" w:tplc="04090005" w:tentative="1">
+      <w:start w:val="1"/>
+      <w:numFmt w:val="bullet"/>
+      <w:lvlText w:val=""/>
+      <w:lvlJc w:val="left"/>
+      <w:pPr>
+        <w:ind w:left="6480" w:hanging="360"/>
+      </w:pPr>
+      <w:rPr>
+        <w:rFonts w:ascii="Wingdings" w:hAnsi="Wingdings" w:hint="default"/>
+      </w:rPr>
+    </w:lvl>
+  </w:abstractNum>
+  <w:abstractNum w:abstractNumId="11" w15:restartNumberingAfterBreak="0">
+    <w:nsid w:val="78675140"/>
+    <w:multiLevelType w:val="hybridMultilevel"/>
+    <w:tmpl w:val="9AE49758"/>
+    <w:lvl w:ilvl="0" w:tplc="04090001">
+      <w:start w:val="1"/>
+      <w:numFmt w:val="bullet"/>
+      <w:lvlText w:val=""/>
+      <w:lvlJc w:val="left"/>
+      <w:pPr>
+        <w:ind w:left="360" w:hanging="360"/>
+      </w:pPr>
+      <w:rPr>
+        <w:rFonts w:ascii="Symbol" w:hAnsi="Symbol" w:hint="default"/>
+      </w:rPr>
+    </w:lvl>
+    <w:lvl w:ilvl="1" w:tplc="04090003" w:tentative="1">
+      <w:start w:val="1"/>
+      <w:numFmt w:val="bullet"/>
+      <w:lvlText w:val="o"/>
+      <w:lvlJc w:val="left"/>
+      <w:pPr>
+        <w:ind w:left="1080" w:hanging="360"/>
+      </w:pPr>
+      <w:rPr>
+        <w:rFonts w:ascii="Courier New" w:hAnsi="Courier New" w:cs="Courier New" w:hint="default"/>
+      </w:rPr>
+    </w:lvl>
+    <w:lvl w:ilvl="2" w:tplc="04090005" w:tentative="1">
+      <w:start w:val="1"/>
+      <w:numFmt w:val="bullet"/>
+      <w:lvlText w:val=""/>
+      <w:lvlJc w:val="left"/>
+      <w:pPr>
+        <w:ind w:left="1800" w:hanging="360"/>
+      </w:pPr>
+      <w:rPr>
+        <w:rFonts w:ascii="Wingdings" w:hAnsi="Wingdings" w:hint="default"/>
+      </w:rPr>
+    </w:lvl>
+    <w:lvl w:ilvl="3" w:tplc="04090001" w:tentative="1">
+      <w:start w:val="1"/>
+      <w:numFmt w:val="bullet"/>
+      <w:lvlText w:val=""/>
+      <w:lvlJc w:val="left"/>
+      <w:pPr>
+        <w:ind w:left="2520" w:hanging="360"/>
+      </w:pPr>
+      <w:rPr>
+        <w:rFonts w:ascii="Symbol" w:hAnsi="Symbol" w:hint="default"/>
+      </w:rPr>
+    </w:lvl>
+    <w:lvl w:ilvl="4" w:tplc="04090003" w:tentative="1">
+      <w:start w:val="1"/>
+      <w:numFmt w:val="bullet"/>
+      <w:lvlText w:val="o"/>
+      <w:lvlJc w:val="left"/>
+      <w:pPr>
+        <w:ind w:left="3240" w:hanging="360"/>
+      </w:pPr>
+      <w:rPr>
+        <w:rFonts w:ascii="Courier New" w:hAnsi="Courier New" w:cs="Courier New" w:hint="default"/>
+      </w:rPr>
+    </w:lvl>
+    <w:lvl w:ilvl="5" w:tplc="04090005" w:tentative="1">
+      <w:start w:val="1"/>
+      <w:numFmt w:val="bullet"/>
+      <w:lvlText w:val=""/>
+      <w:lvlJc w:val="left"/>
+      <w:pPr>
+        <w:ind w:left="3960" w:hanging="360"/>
+      </w:pPr>
+      <w:rPr>
+        <w:rFonts w:ascii="Wingdings" w:hAnsi="Wingdings" w:hint="default"/>
+      </w:rPr>
+    </w:lvl>
+    <w:lvl w:ilvl="6" w:tplc="04090001" w:tentative="1">
+      <w:start w:val="1"/>
+      <w:numFmt w:val="bullet"/>
+      <w:lvlText w:val=""/>
+      <w:lvlJc w:val="left"/>
+      <w:pPr>
+        <w:ind w:left="4680" w:hanging="360"/>
+      </w:pPr>
+      <w:rPr>
+        <w:rFonts w:ascii="Symbol" w:hAnsi="Symbol" w:hint="default"/>
+      </w:rPr>
+    </w:lvl>
+    <w:lvl w:ilvl="7" w:tplc="04090003" w:tentative="1">
+      <w:start w:val="1"/>
+      <w:numFmt w:val="bullet"/>
+      <w:lvlText w:val="o"/>
+      <w:lvlJc w:val="left"/>
+      <w:pPr>
+        <w:ind w:left="5400" w:hanging="360"/>
+      </w:pPr>
+      <w:rPr>
+        <w:rFonts w:ascii="Courier New" w:hAnsi="Courier New" w:cs="Courier New" w:hint="default"/>
+      </w:rPr>
+    </w:lvl>
+    <w:lvl w:ilvl="8" w:tplc="04090005" w:tentative="1">
+      <w:start w:val="1"/>
+      <w:numFmt w:val="bullet"/>
+      <w:lvlText w:val=""/>
+      <w:lvlJc w:val="left"/>
+      <w:pPr>
+        <w:ind w:left="6120" w:hanging="360"/>
+      </w:pPr>
+      <w:rPr>
+        <w:rFonts w:ascii="Wingdings" w:hAnsi="Wingdings" w:hint="default"/>
+      </w:rPr>
+    </w:lvl>
+  </w:abstractNum>
+  <w:abstractNum w:abstractNumId="12" w15:restartNumberingAfterBreak="0">
     <w:nsid w:val="7AEA38B1"/>
     <w:multiLevelType w:val="hybridMultilevel"/>
     <w:tmpl w:val="44DAF168"/>
@@ -18759,37 +20756,49 @@
     </w:lvl>
   </w:abstractNum>
   <w:num w:numId="1">
-    <w:abstractNumId w:val="5"/>
+    <w:abstractNumId w:val="8"/>
   </w:num>
   <w:num w:numId="2">
-    <w:abstractNumId w:val="6"/>
+    <w:abstractNumId w:val="9"/>
   </w:num>
   <w:num w:numId="3">
     <w:abstractNumId w:val="1"/>
   </w:num>
   <w:num w:numId="4">
-    <w:abstractNumId w:val="8"/>
+    <w:abstractNumId w:val="12"/>
   </w:num>
   <w:num w:numId="5">
-    <w:abstractNumId w:val="4"/>
+    <w:abstractNumId w:val="7"/>
   </w:num>
   <w:num w:numId="6">
-    <w:abstractNumId w:val="7"/>
+    <w:abstractNumId w:val="10"/>
   </w:num>
   <w:num w:numId="7">
     <w:abstractNumId w:val="0"/>
   </w:num>
   <w:num w:numId="8">
+    <w:abstractNumId w:val="4"/>
+  </w:num>
+  <w:num w:numId="9">
+    <w:abstractNumId w:val="5"/>
+  </w:num>
+  <w:num w:numId="10">
     <w:abstractNumId w:val="2"/>
   </w:num>
-  <w:num w:numId="9">
+  <w:num w:numId="11">
     <w:abstractNumId w:val="3"/>
+  </w:num>
+  <w:num w:numId="12">
+    <w:abstractNumId w:val="11"/>
+  </w:num>
+  <w:num w:numId="13">
+    <w:abstractNumId w:val="6"/>
   </w:num>
 </w:numbering>
 </file>
 
 <file path=word/styles.xml><?xml version="1.0" encoding="utf-8"?>
-<w:styles xmlns:mc="http://schemas.openxmlformats.org/markup-compatibility/2006" xmlns:r="http://schemas.openxmlformats.org/officeDocument/2006/relationships" xmlns:w="http://schemas.openxmlformats.org/wordprocessingml/2006/main" xmlns:w14="http://schemas.microsoft.com/office/word/2010/wordml" xmlns:w15="http://schemas.microsoft.com/office/word/2012/wordml" mc:Ignorable="w14 w15">
+<w:styles xmlns:mc="http://schemas.openxmlformats.org/markup-compatibility/2006" xmlns:r="http://schemas.openxmlformats.org/officeDocument/2006/relationships" xmlns:w="http://schemas.openxmlformats.org/wordprocessingml/2006/main" xmlns:w14="http://schemas.microsoft.com/office/word/2010/wordml" xmlns:w15="http://schemas.microsoft.com/office/word/2012/wordml" xmlns:w16cid="http://schemas.microsoft.com/office/word/2016/wordml/cid" xmlns:w16se="http://schemas.microsoft.com/office/word/2015/wordml/symex" mc:Ignorable="w14 w15 w16se w16cid">
   <w:docDefaults>
     <w:rPrDefault>
       <w:rPr>
@@ -18801,7 +20810,7 @@
     </w:rPrDefault>
     <w:pPrDefault/>
   </w:docDefaults>
-  <w:latentStyles w:defLockedState="0" w:defUIPriority="99" w:defSemiHidden="0" w:defUnhideWhenUsed="0" w:defQFormat="0" w:count="371">
+  <w:latentStyles w:defLockedState="0" w:defUIPriority="99" w:defSemiHidden="0" w:defUnhideWhenUsed="0" w:defQFormat="0" w:count="375">
     <w:lsdException w:name="Normal" w:uiPriority="0" w:qFormat="1"/>
     <w:lsdException w:name="heading 1" w:uiPriority="9" w:qFormat="1"/>
     <w:lsdException w:name="heading 2" w:semiHidden="1" w:uiPriority="9" w:unhideWhenUsed="1" w:qFormat="1"/>
@@ -19173,6 +21182,10 @@
     <w:lsdException w:name="List Table 5 Dark Accent 6" w:uiPriority="50"/>
     <w:lsdException w:name="List Table 6 Colorful Accent 6" w:uiPriority="51"/>
     <w:lsdException w:name="List Table 7 Colorful Accent 6" w:uiPriority="52"/>
+    <w:lsdException w:name="Mention" w:semiHidden="1" w:unhideWhenUsed="1"/>
+    <w:lsdException w:name="Smart Hyperlink" w:semiHidden="1" w:unhideWhenUsed="1"/>
+    <w:lsdException w:name="Hashtag" w:semiHidden="1" w:unhideWhenUsed="1"/>
+    <w:lsdException w:name="Unresolved Mention" w:semiHidden="1" w:unhideWhenUsed="1"/>
   </w:latentStyles>
   <w:style w:type="paragraph" w:default="1" w:styleId="Normal">
     <w:name w:val="Normal"/>
@@ -19185,21 +21198,23 @@
       <w:lang w:val="fr-CH"/>
     </w:rPr>
   </w:style>
-  <w:style w:type="paragraph" w:styleId="Titre1">
+  <w:style w:type="paragraph" w:styleId="Heading1">
     <w:name w:val="heading 1"/>
     <w:basedOn w:val="Normal"/>
     <w:next w:val="Normal"/>
-    <w:link w:val="Titre1Car"/>
+    <w:link w:val="Heading1Char"/>
     <w:uiPriority w:val="9"/>
     <w:qFormat/>
-    <w:rsid w:val="00390AE6"/>
+    <w:rsid w:val="00493C15"/>
     <w:pPr>
       <w:keepNext/>
       <w:keepLines/>
+      <w:pageBreakBefore/>
       <w:numPr>
         <w:numId w:val="3"/>
       </w:numPr>
       <w:spacing w:before="240"/>
+      <w:ind w:left="431" w:hanging="431"/>
       <w:outlineLvl w:val="0"/>
     </w:pPr>
     <w:rPr>
@@ -19209,11 +21224,11 @@
       <w:szCs w:val="32"/>
     </w:rPr>
   </w:style>
-  <w:style w:type="paragraph" w:styleId="Titre2">
+  <w:style w:type="paragraph" w:styleId="Heading2">
     <w:name w:val="heading 2"/>
     <w:basedOn w:val="Normal"/>
     <w:next w:val="Normal"/>
-    <w:link w:val="Titre2Car"/>
+    <w:link w:val="Heading2Char"/>
     <w:uiPriority w:val="9"/>
     <w:unhideWhenUsed/>
     <w:qFormat/>
@@ -19235,11 +21250,11 @@
       <w:szCs w:val="26"/>
     </w:rPr>
   </w:style>
-  <w:style w:type="paragraph" w:styleId="Titre3">
+  <w:style w:type="paragraph" w:styleId="Heading3">
     <w:name w:val="heading 3"/>
     <w:basedOn w:val="Normal"/>
     <w:next w:val="Normal"/>
-    <w:link w:val="Titre3Car"/>
+    <w:link w:val="Heading3Char"/>
     <w:uiPriority w:val="9"/>
     <w:unhideWhenUsed/>
     <w:qFormat/>
@@ -19259,11 +21274,11 @@
       <w:color w:val="1F3763" w:themeColor="accent1" w:themeShade="7F"/>
     </w:rPr>
   </w:style>
-  <w:style w:type="paragraph" w:styleId="Titre4">
+  <w:style w:type="paragraph" w:styleId="Heading4">
     <w:name w:val="heading 4"/>
     <w:basedOn w:val="Normal"/>
     <w:next w:val="Normal"/>
-    <w:link w:val="Titre4Car"/>
+    <w:link w:val="Heading4Char"/>
     <w:uiPriority w:val="9"/>
     <w:semiHidden/>
     <w:unhideWhenUsed/>
@@ -19286,11 +21301,11 @@
       <w:color w:val="2F5496" w:themeColor="accent1" w:themeShade="BF"/>
     </w:rPr>
   </w:style>
-  <w:style w:type="paragraph" w:styleId="Titre5">
+  <w:style w:type="paragraph" w:styleId="Heading5">
     <w:name w:val="heading 5"/>
     <w:basedOn w:val="Normal"/>
     <w:next w:val="Normal"/>
-    <w:link w:val="Titre5Car"/>
+    <w:link w:val="Heading5Char"/>
     <w:uiPriority w:val="9"/>
     <w:semiHidden/>
     <w:unhideWhenUsed/>
@@ -19311,11 +21326,11 @@
       <w:color w:val="2F5496" w:themeColor="accent1" w:themeShade="BF"/>
     </w:rPr>
   </w:style>
-  <w:style w:type="paragraph" w:styleId="Titre6">
+  <w:style w:type="paragraph" w:styleId="Heading6">
     <w:name w:val="heading 6"/>
     <w:basedOn w:val="Normal"/>
     <w:next w:val="Normal"/>
-    <w:link w:val="Titre6Car"/>
+    <w:link w:val="Heading6Char"/>
     <w:uiPriority w:val="9"/>
     <w:semiHidden/>
     <w:unhideWhenUsed/>
@@ -19336,11 +21351,11 @@
       <w:color w:val="1F3763" w:themeColor="accent1" w:themeShade="7F"/>
     </w:rPr>
   </w:style>
-  <w:style w:type="paragraph" w:styleId="Titre7">
+  <w:style w:type="paragraph" w:styleId="Heading7">
     <w:name w:val="heading 7"/>
     <w:basedOn w:val="Normal"/>
     <w:next w:val="Normal"/>
-    <w:link w:val="Titre7Car"/>
+    <w:link w:val="Heading7Char"/>
     <w:uiPriority w:val="9"/>
     <w:semiHidden/>
     <w:unhideWhenUsed/>
@@ -19363,11 +21378,11 @@
       <w:color w:val="1F3763" w:themeColor="accent1" w:themeShade="7F"/>
     </w:rPr>
   </w:style>
-  <w:style w:type="paragraph" w:styleId="Titre8">
+  <w:style w:type="paragraph" w:styleId="Heading8">
     <w:name w:val="heading 8"/>
     <w:basedOn w:val="Normal"/>
     <w:next w:val="Normal"/>
-    <w:link w:val="Titre8Car"/>
+    <w:link w:val="Heading8Char"/>
     <w:uiPriority w:val="9"/>
     <w:semiHidden/>
     <w:unhideWhenUsed/>
@@ -19390,11 +21405,11 @@
       <w:szCs w:val="21"/>
     </w:rPr>
   </w:style>
-  <w:style w:type="paragraph" w:styleId="Titre9">
+  <w:style w:type="paragraph" w:styleId="Heading9">
     <w:name w:val="heading 9"/>
     <w:basedOn w:val="Normal"/>
     <w:next w:val="Normal"/>
-    <w:link w:val="Titre9Car"/>
+    <w:link w:val="Heading9Char"/>
     <w:uiPriority w:val="9"/>
     <w:semiHidden/>
     <w:unhideWhenUsed/>
@@ -19419,13 +21434,13 @@
       <w:szCs w:val="21"/>
     </w:rPr>
   </w:style>
-  <w:style w:type="character" w:default="1" w:styleId="Policepardfaut">
+  <w:style w:type="character" w:default="1" w:styleId="DefaultParagraphFont">
     <w:name w:val="Default Paragraph Font"/>
     <w:uiPriority w:val="1"/>
     <w:semiHidden/>
     <w:unhideWhenUsed/>
   </w:style>
-  <w:style w:type="table" w:default="1" w:styleId="TableauNormal">
+  <w:style w:type="table" w:default="1" w:styleId="TableNormal">
     <w:name w:val="Normal Table"/>
     <w:uiPriority w:val="99"/>
     <w:semiHidden/>
@@ -19440,15 +21455,15 @@
       </w:tblCellMar>
     </w:tblPr>
   </w:style>
-  <w:style w:type="numbering" w:default="1" w:styleId="Aucuneliste">
+  <w:style w:type="numbering" w:default="1" w:styleId="NoList">
     <w:name w:val="No List"/>
     <w:uiPriority w:val="99"/>
     <w:semiHidden/>
     <w:unhideWhenUsed/>
   </w:style>
-  <w:style w:type="paragraph" w:styleId="Sansinterligne">
+  <w:style w:type="paragraph" w:styleId="NoSpacing">
     <w:name w:val="No Spacing"/>
-    <w:link w:val="SansinterligneCar"/>
+    <w:link w:val="NoSpacingChar"/>
     <w:uiPriority w:val="1"/>
     <w:qFormat/>
     <w:rsid w:val="001E2ECA"/>
@@ -19459,10 +21474,10 @@
       <w:lang w:val="en-US" w:eastAsia="zh-CN"/>
     </w:rPr>
   </w:style>
-  <w:style w:type="character" w:customStyle="1" w:styleId="SansinterligneCar">
-    <w:name w:val="Sans interligne Car"/>
-    <w:basedOn w:val="Policepardfaut"/>
-    <w:link w:val="Sansinterligne"/>
+  <w:style w:type="character" w:customStyle="1" w:styleId="NoSpacingChar">
+    <w:name w:val="No Spacing Char"/>
+    <w:basedOn w:val="DefaultParagraphFont"/>
+    <w:link w:val="NoSpacing"/>
     <w:uiPriority w:val="1"/>
     <w:rsid w:val="001E2ECA"/>
     <w:rPr>
@@ -19472,11 +21487,11 @@
       <w:lang w:val="en-US" w:eastAsia="zh-CN"/>
     </w:rPr>
   </w:style>
-  <w:style w:type="paragraph" w:styleId="Titre">
+  <w:style w:type="paragraph" w:styleId="Title">
     <w:name w:val="Title"/>
     <w:basedOn w:val="Normal"/>
     <w:next w:val="Normal"/>
-    <w:link w:val="TitreCar"/>
+    <w:link w:val="TitleChar"/>
     <w:uiPriority w:val="10"/>
     <w:qFormat/>
     <w:rsid w:val="00963D49"/>
@@ -19491,10 +21506,10 @@
       <w:szCs w:val="56"/>
     </w:rPr>
   </w:style>
-  <w:style w:type="character" w:customStyle="1" w:styleId="TitreCar">
-    <w:name w:val="Titre Car"/>
-    <w:basedOn w:val="Policepardfaut"/>
-    <w:link w:val="Titre"/>
+  <w:style w:type="character" w:customStyle="1" w:styleId="TitleChar">
+    <w:name w:val="Title Char"/>
+    <w:basedOn w:val="DefaultParagraphFont"/>
+    <w:link w:val="Title"/>
     <w:uiPriority w:val="10"/>
     <w:rsid w:val="00963D49"/>
     <w:rPr>
@@ -19505,10 +21520,10 @@
       <w:szCs w:val="56"/>
     </w:rPr>
   </w:style>
-  <w:style w:type="paragraph" w:styleId="En-tte">
+  <w:style w:type="paragraph" w:styleId="Header">
     <w:name w:val="header"/>
     <w:basedOn w:val="Normal"/>
-    <w:link w:val="En-tteCar"/>
+    <w:link w:val="HeaderChar"/>
     <w:uiPriority w:val="99"/>
     <w:unhideWhenUsed/>
     <w:rsid w:val="00B01DB9"/>
@@ -19519,17 +21534,17 @@
       </w:tabs>
     </w:pPr>
   </w:style>
-  <w:style w:type="character" w:customStyle="1" w:styleId="En-tteCar">
-    <w:name w:val="En-tête Car"/>
-    <w:basedOn w:val="Policepardfaut"/>
-    <w:link w:val="En-tte"/>
+  <w:style w:type="character" w:customStyle="1" w:styleId="HeaderChar">
+    <w:name w:val="Header Char"/>
+    <w:basedOn w:val="DefaultParagraphFont"/>
+    <w:link w:val="Header"/>
     <w:uiPriority w:val="99"/>
     <w:rsid w:val="00B01DB9"/>
   </w:style>
-  <w:style w:type="paragraph" w:styleId="Pieddepage">
+  <w:style w:type="paragraph" w:styleId="Footer">
     <w:name w:val="footer"/>
     <w:basedOn w:val="Normal"/>
-    <w:link w:val="PieddepageCar"/>
+    <w:link w:val="FooterChar"/>
     <w:uiPriority w:val="99"/>
     <w:unhideWhenUsed/>
     <w:rsid w:val="00B01DB9"/>
@@ -19540,29 +21555,30 @@
       </w:tabs>
     </w:pPr>
   </w:style>
-  <w:style w:type="character" w:customStyle="1" w:styleId="PieddepageCar">
-    <w:name w:val="Pied de page Car"/>
-    <w:basedOn w:val="Policepardfaut"/>
-    <w:link w:val="Pieddepage"/>
+  <w:style w:type="character" w:customStyle="1" w:styleId="FooterChar">
+    <w:name w:val="Footer Char"/>
+    <w:basedOn w:val="DefaultParagraphFont"/>
+    <w:link w:val="Footer"/>
     <w:uiPriority w:val="99"/>
     <w:rsid w:val="00B01DB9"/>
   </w:style>
-  <w:style w:type="character" w:customStyle="1" w:styleId="Titre1Car">
-    <w:name w:val="Titre 1 Car"/>
-    <w:basedOn w:val="Policepardfaut"/>
-    <w:link w:val="Titre1"/>
+  <w:style w:type="character" w:customStyle="1" w:styleId="Heading1Char">
+    <w:name w:val="Heading 1 Char"/>
+    <w:basedOn w:val="DefaultParagraphFont"/>
+    <w:link w:val="Heading1"/>
     <w:uiPriority w:val="9"/>
-    <w:rsid w:val="00390AE6"/>
+    <w:rsid w:val="00493C15"/>
     <w:rPr>
       <w:rFonts w:asciiTheme="majorHAnsi" w:eastAsiaTheme="majorEastAsia" w:hAnsiTheme="majorHAnsi" w:cstheme="majorBidi"/>
       <w:color w:val="2F5496" w:themeColor="accent1" w:themeShade="BF"/>
       <w:sz w:val="32"/>
       <w:szCs w:val="32"/>
+      <w:lang w:val="fr-CH"/>
     </w:rPr>
   </w:style>
-  <w:style w:type="paragraph" w:styleId="En-ttedetabledesmatires">
+  <w:style w:type="paragraph" w:styleId="TOCHeading">
     <w:name w:val="TOC Heading"/>
-    <w:basedOn w:val="Titre1"/>
+    <w:basedOn w:val="Heading1"/>
     <w:next w:val="Normal"/>
     <w:uiPriority w:val="39"/>
     <w:unhideWhenUsed/>
@@ -19580,7 +21596,7 @@
       <w:lang w:val="en-US"/>
     </w:rPr>
   </w:style>
-  <w:style w:type="paragraph" w:styleId="TM1">
+  <w:style w:type="paragraph" w:styleId="TOC1">
     <w:name w:val="toc 1"/>
     <w:basedOn w:val="Normal"/>
     <w:next w:val="Normal"/>
@@ -19596,9 +21612,9 @@
       <w:spacing w:after="100"/>
     </w:pPr>
   </w:style>
-  <w:style w:type="character" w:styleId="Lienhypertexte">
+  <w:style w:type="character" w:styleId="Hyperlink">
     <w:name w:val="Hyperlink"/>
-    <w:basedOn w:val="Policepardfaut"/>
+    <w:basedOn w:val="DefaultParagraphFont"/>
     <w:uiPriority w:val="99"/>
     <w:unhideWhenUsed/>
     <w:rsid w:val="007A6A3A"/>
@@ -19607,18 +21623,18 @@
       <w:u w:val="single"/>
     </w:rPr>
   </w:style>
-  <w:style w:type="character" w:styleId="Numrodepage">
+  <w:style w:type="character" w:styleId="PageNumber">
     <w:name w:val="page number"/>
-    <w:basedOn w:val="Policepardfaut"/>
+    <w:basedOn w:val="DefaultParagraphFont"/>
     <w:uiPriority w:val="99"/>
     <w:semiHidden/>
     <w:unhideWhenUsed/>
     <w:rsid w:val="00D52114"/>
   </w:style>
-  <w:style w:type="character" w:customStyle="1" w:styleId="Titre2Car">
-    <w:name w:val="Titre 2 Car"/>
-    <w:basedOn w:val="Policepardfaut"/>
-    <w:link w:val="Titre2"/>
+  <w:style w:type="character" w:customStyle="1" w:styleId="Heading2Char">
+    <w:name w:val="Heading 2 Char"/>
+    <w:basedOn w:val="DefaultParagraphFont"/>
+    <w:link w:val="Heading2"/>
     <w:uiPriority w:val="9"/>
     <w:rsid w:val="00BC079F"/>
     <w:rPr>
@@ -19628,7 +21644,7 @@
       <w:szCs w:val="26"/>
     </w:rPr>
   </w:style>
-  <w:style w:type="paragraph" w:styleId="TM2">
+  <w:style w:type="paragraph" w:styleId="TOC2">
     <w:name w:val="toc 2"/>
     <w:basedOn w:val="Normal"/>
     <w:next w:val="Normal"/>
@@ -19641,7 +21657,7 @@
       <w:ind w:left="240"/>
     </w:pPr>
   </w:style>
-  <w:style w:type="paragraph" w:styleId="Paragraphedeliste">
+  <w:style w:type="paragraph" w:styleId="ListParagraph">
     <w:name w:val="List Paragraph"/>
     <w:basedOn w:val="Normal"/>
     <w:uiPriority w:val="34"/>
@@ -19652,10 +21668,10 @@
       <w:contextualSpacing/>
     </w:pPr>
   </w:style>
-  <w:style w:type="paragraph" w:styleId="Notedebasdepage">
+  <w:style w:type="paragraph" w:styleId="FootnoteText">
     <w:name w:val="footnote text"/>
     <w:basedOn w:val="Normal"/>
-    <w:link w:val="NotedebasdepageCar"/>
+    <w:link w:val="FootnoteTextChar"/>
     <w:uiPriority w:val="99"/>
     <w:semiHidden/>
     <w:unhideWhenUsed/>
@@ -19668,10 +21684,10 @@
       <w:szCs w:val="20"/>
     </w:rPr>
   </w:style>
-  <w:style w:type="character" w:customStyle="1" w:styleId="NotedebasdepageCar">
-    <w:name w:val="Note de bas de page Car"/>
-    <w:basedOn w:val="Policepardfaut"/>
-    <w:link w:val="Notedebasdepage"/>
+  <w:style w:type="character" w:customStyle="1" w:styleId="FootnoteTextChar">
+    <w:name w:val="Footnote Text Char"/>
+    <w:basedOn w:val="DefaultParagraphFont"/>
+    <w:link w:val="FootnoteText"/>
     <w:uiPriority w:val="99"/>
     <w:semiHidden/>
     <w:rsid w:val="00221868"/>
@@ -19680,9 +21696,9 @@
       <w:szCs w:val="20"/>
     </w:rPr>
   </w:style>
-  <w:style w:type="character" w:styleId="Appelnotedebasdep">
+  <w:style w:type="character" w:styleId="FootnoteReference">
     <w:name w:val="footnote reference"/>
-    <w:basedOn w:val="Policepardfaut"/>
+    <w:basedOn w:val="DefaultParagraphFont"/>
     <w:uiPriority w:val="99"/>
     <w:semiHidden/>
     <w:unhideWhenUsed/>
@@ -19691,9 +21707,9 @@
       <w:vertAlign w:val="superscript"/>
     </w:rPr>
   </w:style>
-  <w:style w:type="table" w:styleId="Grilledutableau">
+  <w:style w:type="table" w:styleId="TableGrid">
     <w:name w:val="Table Grid"/>
-    <w:basedOn w:val="TableauNormal"/>
+    <w:basedOn w:val="TableNormal"/>
     <w:uiPriority w:val="39"/>
     <w:rsid w:val="00BA70D7"/>
     <w:tblPr>
@@ -19707,10 +21723,10 @@
       </w:tblBorders>
     </w:tblPr>
   </w:style>
-  <w:style w:type="character" w:customStyle="1" w:styleId="Titre3Car">
-    <w:name w:val="Titre 3 Car"/>
-    <w:basedOn w:val="Policepardfaut"/>
-    <w:link w:val="Titre3"/>
+  <w:style w:type="character" w:customStyle="1" w:styleId="Heading3Char">
+    <w:name w:val="Heading 3 Char"/>
+    <w:basedOn w:val="DefaultParagraphFont"/>
+    <w:link w:val="Heading3"/>
     <w:uiPriority w:val="9"/>
     <w:rsid w:val="0074451F"/>
     <w:rPr>
@@ -19718,7 +21734,7 @@
       <w:color w:val="1F3763" w:themeColor="accent1" w:themeShade="7F"/>
     </w:rPr>
   </w:style>
-  <w:style w:type="paragraph" w:styleId="TM3">
+  <w:style w:type="paragraph" w:styleId="TOC3">
     <w:name w:val="toc 3"/>
     <w:basedOn w:val="Normal"/>
     <w:next w:val="Normal"/>
@@ -19733,7 +21749,7 @@
   </w:style>
   <w:style w:type="character" w:customStyle="1" w:styleId="UnresolvedMention1">
     <w:name w:val="Unresolved Mention1"/>
-    <w:basedOn w:val="Policepardfaut"/>
+    <w:basedOn w:val="DefaultParagraphFont"/>
     <w:uiPriority w:val="99"/>
     <w:rsid w:val="00680E69"/>
     <w:rPr>
@@ -19741,7 +21757,7 @@
       <w:shd w:val="clear" w:color="auto" w:fill="E6E6E6"/>
     </w:rPr>
   </w:style>
-  <w:style w:type="paragraph" w:styleId="Bibliographie">
+  <w:style w:type="paragraph" w:styleId="Bibliography">
     <w:name w:val="Bibliography"/>
     <w:basedOn w:val="Normal"/>
     <w:next w:val="Normal"/>
@@ -19749,9 +21765,9 @@
     <w:unhideWhenUsed/>
     <w:rsid w:val="007B523E"/>
   </w:style>
-  <w:style w:type="character" w:styleId="Textedelespacerserv">
+  <w:style w:type="character" w:styleId="PlaceholderText">
     <w:name w:val="Placeholder Text"/>
-    <w:basedOn w:val="Policepardfaut"/>
+    <w:basedOn w:val="DefaultParagraphFont"/>
     <w:uiPriority w:val="99"/>
     <w:semiHidden/>
     <w:rsid w:val="001F06CF"/>
@@ -19759,7 +21775,7 @@
       <w:color w:val="808080"/>
     </w:rPr>
   </w:style>
-  <w:style w:type="paragraph" w:styleId="Lgende">
+  <w:style w:type="paragraph" w:styleId="Caption">
     <w:name w:val="caption"/>
     <w:basedOn w:val="Normal"/>
     <w:next w:val="Normal"/>
@@ -19793,9 +21809,9 @@
     <w:qFormat/>
     <w:rsid w:val="000847FD"/>
   </w:style>
-  <w:style w:type="table" w:styleId="Tableausimple2">
+  <w:style w:type="table" w:styleId="PlainTable2">
     <w:name w:val="Plain Table 2"/>
-    <w:basedOn w:val="TableauNormal"/>
+    <w:basedOn w:val="TableNormal"/>
     <w:uiPriority w:val="42"/>
     <w:rsid w:val="005B6DED"/>
     <w:tblPr>
@@ -19870,9 +21886,9 @@
       </w:tcPr>
     </w:tblStylePr>
   </w:style>
-  <w:style w:type="table" w:styleId="Tableausimple4">
+  <w:style w:type="table" w:styleId="PlainTable4">
     <w:name w:val="Plain Table 4"/>
-    <w:basedOn w:val="TableauNormal"/>
+    <w:basedOn w:val="TableNormal"/>
     <w:uiPriority w:val="44"/>
     <w:rsid w:val="005B6DED"/>
     <w:tblPr>
@@ -19916,9 +21932,9 @@
       </w:tcPr>
     </w:tblStylePr>
   </w:style>
-  <w:style w:type="table" w:styleId="Tableausimple5">
+  <w:style w:type="table" w:styleId="PlainTable5">
     <w:name w:val="Plain Table 5"/>
-    <w:basedOn w:val="TableauNormal"/>
+    <w:basedOn w:val="TableNormal"/>
     <w:uiPriority w:val="45"/>
     <w:rsid w:val="005B6DED"/>
     <w:tblPr>
@@ -20033,9 +22049,9 @@
       </w:tcPr>
     </w:tblStylePr>
   </w:style>
-  <w:style w:type="table" w:styleId="TableauGrille1Clair">
+  <w:style w:type="table" w:styleId="GridTable1Light">
     <w:name w:val="Grid Table 1 Light"/>
-    <w:basedOn w:val="TableauNormal"/>
+    <w:basedOn w:val="TableNormal"/>
     <w:uiPriority w:val="46"/>
     <w:rsid w:val="005B6DED"/>
     <w:tblPr>
@@ -20087,9 +22103,9 @@
       </w:rPr>
     </w:tblStylePr>
   </w:style>
-  <w:style w:type="table" w:styleId="TableauGrille1Clair-Accentuation1">
+  <w:style w:type="table" w:styleId="GridTable1Light-Accent1">
     <w:name w:val="Grid Table 1 Light Accent 1"/>
-    <w:basedOn w:val="TableauNormal"/>
+    <w:basedOn w:val="TableNormal"/>
     <w:uiPriority w:val="46"/>
     <w:rsid w:val="005B6DED"/>
     <w:tblPr>
@@ -20141,9 +22157,9 @@
       </w:rPr>
     </w:tblStylePr>
   </w:style>
-  <w:style w:type="table" w:styleId="TableauGrille1Clair-Accentuation2">
+  <w:style w:type="table" w:styleId="GridTable1Light-Accent2">
     <w:name w:val="Grid Table 1 Light Accent 2"/>
-    <w:basedOn w:val="TableauNormal"/>
+    <w:basedOn w:val="TableNormal"/>
     <w:uiPriority w:val="46"/>
     <w:rsid w:val="005B6DED"/>
     <w:tblPr>
@@ -20195,9 +22211,9 @@
       </w:rPr>
     </w:tblStylePr>
   </w:style>
-  <w:style w:type="table" w:styleId="TableauListe7Couleur">
+  <w:style w:type="table" w:styleId="ListTable7Colorful">
     <w:name w:val="List Table 7 Colorful"/>
-    <w:basedOn w:val="TableauNormal"/>
+    <w:basedOn w:val="TableNormal"/>
     <w:uiPriority w:val="52"/>
     <w:rsid w:val="005B6DED"/>
     <w:rPr>
@@ -20315,9 +22331,9 @@
       </w:tcPr>
     </w:tblStylePr>
   </w:style>
-  <w:style w:type="table" w:styleId="TableauListe7Couleur-Accentuation1">
+  <w:style w:type="table" w:styleId="ListTable7Colorful-Accent1">
     <w:name w:val="List Table 7 Colorful Accent 1"/>
-    <w:basedOn w:val="TableauNormal"/>
+    <w:basedOn w:val="TableNormal"/>
     <w:uiPriority w:val="52"/>
     <w:rsid w:val="005B6DED"/>
     <w:rPr>
@@ -20435,9 +22451,9 @@
       </w:tcPr>
     </w:tblStylePr>
   </w:style>
-  <w:style w:type="table" w:styleId="TableauListe7Couleur-Accentuation2">
+  <w:style w:type="table" w:styleId="ListTable7Colorful-Accent2">
     <w:name w:val="List Table 7 Colorful Accent 2"/>
-    <w:basedOn w:val="TableauNormal"/>
+    <w:basedOn w:val="TableNormal"/>
     <w:uiPriority w:val="52"/>
     <w:rsid w:val="005B6DED"/>
     <w:rPr>
@@ -20555,9 +22571,9 @@
       </w:tcPr>
     </w:tblStylePr>
   </w:style>
-  <w:style w:type="table" w:styleId="TableauListe7Couleur-Accentuation3">
+  <w:style w:type="table" w:styleId="ListTable7Colorful-Accent3">
     <w:name w:val="List Table 7 Colorful Accent 3"/>
-    <w:basedOn w:val="TableauNormal"/>
+    <w:basedOn w:val="TableNormal"/>
     <w:uiPriority w:val="52"/>
     <w:rsid w:val="005B6DED"/>
     <w:rPr>
@@ -20675,10 +22691,10 @@
       </w:tcPr>
     </w:tblStylePr>
   </w:style>
-  <w:style w:type="character" w:customStyle="1" w:styleId="Titre4Car">
-    <w:name w:val="Titre 4 Car"/>
-    <w:basedOn w:val="Policepardfaut"/>
-    <w:link w:val="Titre4"/>
+  <w:style w:type="character" w:customStyle="1" w:styleId="Heading4Char">
+    <w:name w:val="Heading 4 Char"/>
+    <w:basedOn w:val="DefaultParagraphFont"/>
+    <w:link w:val="Heading4"/>
     <w:uiPriority w:val="9"/>
     <w:semiHidden/>
     <w:rsid w:val="00166ED2"/>
@@ -20689,10 +22705,10 @@
       <w:color w:val="2F5496" w:themeColor="accent1" w:themeShade="BF"/>
     </w:rPr>
   </w:style>
-  <w:style w:type="character" w:customStyle="1" w:styleId="Titre5Car">
-    <w:name w:val="Titre 5 Car"/>
-    <w:basedOn w:val="Policepardfaut"/>
-    <w:link w:val="Titre5"/>
+  <w:style w:type="character" w:customStyle="1" w:styleId="Heading5Char">
+    <w:name w:val="Heading 5 Char"/>
+    <w:basedOn w:val="DefaultParagraphFont"/>
+    <w:link w:val="Heading5"/>
     <w:uiPriority w:val="9"/>
     <w:semiHidden/>
     <w:rsid w:val="00166ED2"/>
@@ -20701,10 +22717,10 @@
       <w:color w:val="2F5496" w:themeColor="accent1" w:themeShade="BF"/>
     </w:rPr>
   </w:style>
-  <w:style w:type="character" w:customStyle="1" w:styleId="Titre6Car">
-    <w:name w:val="Titre 6 Car"/>
-    <w:basedOn w:val="Policepardfaut"/>
-    <w:link w:val="Titre6"/>
+  <w:style w:type="character" w:customStyle="1" w:styleId="Heading6Char">
+    <w:name w:val="Heading 6 Char"/>
+    <w:basedOn w:val="DefaultParagraphFont"/>
+    <w:link w:val="Heading6"/>
     <w:uiPriority w:val="9"/>
     <w:semiHidden/>
     <w:rsid w:val="00166ED2"/>
@@ -20713,10 +22729,10 @@
       <w:color w:val="1F3763" w:themeColor="accent1" w:themeShade="7F"/>
     </w:rPr>
   </w:style>
-  <w:style w:type="character" w:customStyle="1" w:styleId="Titre7Car">
-    <w:name w:val="Titre 7 Car"/>
-    <w:basedOn w:val="Policepardfaut"/>
-    <w:link w:val="Titre7"/>
+  <w:style w:type="character" w:customStyle="1" w:styleId="Heading7Char">
+    <w:name w:val="Heading 7 Char"/>
+    <w:basedOn w:val="DefaultParagraphFont"/>
+    <w:link w:val="Heading7"/>
     <w:uiPriority w:val="9"/>
     <w:semiHidden/>
     <w:rsid w:val="00166ED2"/>
@@ -20727,10 +22743,10 @@
       <w:color w:val="1F3763" w:themeColor="accent1" w:themeShade="7F"/>
     </w:rPr>
   </w:style>
-  <w:style w:type="character" w:customStyle="1" w:styleId="Titre8Car">
-    <w:name w:val="Titre 8 Car"/>
-    <w:basedOn w:val="Policepardfaut"/>
-    <w:link w:val="Titre8"/>
+  <w:style w:type="character" w:customStyle="1" w:styleId="Heading8Char">
+    <w:name w:val="Heading 8 Char"/>
+    <w:basedOn w:val="DefaultParagraphFont"/>
+    <w:link w:val="Heading8"/>
     <w:uiPriority w:val="9"/>
     <w:semiHidden/>
     <w:rsid w:val="00166ED2"/>
@@ -20741,10 +22757,10 @@
       <w:szCs w:val="21"/>
     </w:rPr>
   </w:style>
-  <w:style w:type="character" w:customStyle="1" w:styleId="Titre9Car">
-    <w:name w:val="Titre 9 Car"/>
-    <w:basedOn w:val="Policepardfaut"/>
-    <w:link w:val="Titre9"/>
+  <w:style w:type="character" w:customStyle="1" w:styleId="Heading9Char">
+    <w:name w:val="Heading 9 Char"/>
+    <w:basedOn w:val="DefaultParagraphFont"/>
+    <w:link w:val="Heading9"/>
     <w:uiPriority w:val="9"/>
     <w:semiHidden/>
     <w:rsid w:val="00166ED2"/>
@@ -20757,9 +22773,9 @@
       <w:szCs w:val="21"/>
     </w:rPr>
   </w:style>
-  <w:style w:type="character" w:customStyle="1" w:styleId="UnresolvedMention">
-    <w:name w:val="Unresolved Mention"/>
-    <w:basedOn w:val="Policepardfaut"/>
+  <w:style w:type="character" w:customStyle="1" w:styleId="UnresolvedMention2">
+    <w:name w:val="Unresolved Mention2"/>
+    <w:basedOn w:val="DefaultParagraphFont"/>
     <w:uiPriority w:val="99"/>
     <w:semiHidden/>
     <w:unhideWhenUsed/>
@@ -20769,9 +22785,9 @@
       <w:shd w:val="clear" w:color="auto" w:fill="E6E6E6"/>
     </w:rPr>
   </w:style>
-  <w:style w:type="character" w:styleId="Lienhypertextesuivivisit">
+  <w:style w:type="character" w:styleId="FollowedHyperlink">
     <w:name w:val="FollowedHyperlink"/>
-    <w:basedOn w:val="Policepardfaut"/>
+    <w:basedOn w:val="DefaultParagraphFont"/>
     <w:uiPriority w:val="99"/>
     <w:semiHidden/>
     <w:unhideWhenUsed/>
@@ -20780,6 +22796,14 @@
       <w:color w:val="954F72" w:themeColor="followedHyperlink"/>
       <w:u w:val="single"/>
     </w:rPr>
+  </w:style>
+  <w:style w:type="paragraph" w:styleId="TableofFigures">
+    <w:name w:val="table of figures"/>
+    <w:basedOn w:val="Normal"/>
+    <w:next w:val="Normal"/>
+    <w:uiPriority w:val="99"/>
+    <w:unhideWhenUsed/>
+    <w:rsid w:val="00D102C2"/>
   </w:style>
 </w:styles>
 </file>
@@ -21080,7 +23104,7 @@
         <b:Corporate>LoRa Alliance, Inc</b:Corporate>
       </b:Author>
     </b:Author>
-    <b:RefOrder>4</b:RefOrder>
+    <b:RefOrder>3</b:RefOrder>
   </b:Source>
   <b:Source>
     <b:Tag>IAA18</b:Tag>
@@ -21097,7 +23121,7 @@
     </b:Author>
     <b:InternetSiteTitle>International Association of Athletics Federations (IAAF)</b:InternetSiteTitle>
     <b:URL>https://www.iaaf.org/records/all-time-toplists/sprints/100-metres/outdoor/men/senior</b:URL>
-    <b:RefOrder>5</b:RefOrder>
+    <b:RefOrder>4</b:RefOrder>
   </b:Source>
   <b:Source>
     <b:Tag>USg18</b:Tag>
@@ -21114,7 +23138,7 @@
     <b:Year>2018</b:Year>
     <b:Month>April</b:Month>
     <b:Day>27</b:Day>
-    <b:RefOrder>6</b:RefOrder>
+    <b:RefOrder>5</b:RefOrder>
   </b:Source>
   <b:Source>
     <b:Tag>Nat</b:Tag>
@@ -21128,40 +23152,7 @@
     <b:Title>Standards NMEA (2000, 0183)</b:Title>
     <b:InternetSiteTitle>National Marine Electronics Association</b:InternetSiteTitle>
     <b:URL>https://www.nmea.org/content/nmea_standards/nmea_0183_v_410.asp</b:URL>
-    <b:RefOrder>7</b:RefOrder>
-  </b:Source>
-  <b:Source>
-    <b:Tag>Wik18</b:Tag>
-    <b:SourceType>InternetSite</b:SourceType>
-    <b:Guid>{07785298-4478-EA47-B64A-5B76FF9E6D22}</b:Guid>
-    <b:Author>
-      <b:Author>
-        <b:Corporate>Wikipédia</b:Corporate>
-      </b:Author>
-    </b:Author>
-    <b:Title>LoRaWAN</b:Title>
-    <b:InternetSiteTitle>Wikipedia</b:InternetSiteTitle>
-    <b:URL>https://fr.wikipedia.org/wiki/LoRaWAN</b:URL>
-    <b:Year>2018</b:Year>
-    <b:Month>April</b:Month>
-    <b:Day>30</b:Day>
-    <b:RefOrder>8</b:RefOrder>
-  </b:Source>
-  <b:Source>
-    <b:Tag>Swi18</b:Tag>
-    <b:SourceType>DocumentFromInternetSite</b:SourceType>
-    <b:Guid>{24A1AA9A-2545-48CF-83BB-359DEF8F3AED}</b:Guid>
-    <b:Author>
-      <b:Author>
-        <b:Corporate>Swisscom</b:Corporate>
-      </b:Author>
-    </b:Author>
-    <b:Title>Low Power Network</b:Title>
-    <b:Year>2018</b:Year>
-    <b:Month>Mai</b:Month>
-    <b:Day>1</b:Day>
-    <b:URL>http://lpn.swisscom.ch</b:URL>
-    <b:RefOrder>9</b:RefOrder>
+    <b:RefOrder>6</b:RefOrder>
   </b:Source>
   <b:Source>
     <b:Tag>Fer17</b:Tag>
@@ -21203,26 +23194,11 @@
     </b:Author>
     <b:RefOrder>2</b:RefOrder>
   </b:Source>
-  <b:Source>
-    <b:Tag>Eur</b:Tag>
-    <b:SourceType>Report</b:SourceType>
-    <b:Guid>{6F8580A0-7848-DE44-8C64-AF1E72BFF2C4}</b:Guid>
-    <b:Author>
-      <b:Author>
-        <b:Corporate>European Conference of Postal and Telecommunication Administration (CEPT)</b:Corporate>
-      </b:Author>
-    </b:Author>
-    <b:Title>ERC RECOMMENDATION 70-03</b:Title>
-    <b:Publisher>Frequency Management, Regulatory Affairs and Spectrum Engineering Working Groups</b:Publisher>
-    <b:City>1997</b:City>
-    <b:Year>Tromso</b:Year>
-    <b:RefOrder>3</b:RefOrder>
-  </b:Source>
 </b:Sources>
 </file>
 
 <file path=customXml/itemProps1.xml><?xml version="1.0" encoding="utf-8"?>
-<ds:datastoreItem xmlns:ds="http://schemas.openxmlformats.org/officeDocument/2006/customXml" ds:itemID="{0C01947B-8558-45BF-ABE2-B5448C62FAEF}">
+<ds:datastoreItem xmlns:ds="http://schemas.openxmlformats.org/officeDocument/2006/customXml" ds:itemID="{ADFB1946-8489-BF44-B4C0-668226325A9D}">
   <ds:schemaRefs>
     <ds:schemaRef ds:uri="http://schemas.openxmlformats.org/officeDocument/2006/bibliography"/>
   </ds:schemaRefs>

--- a/documents/pre_etude/word/TB Bise Léonard Pré-étude.docx
+++ b/documents/pre_etude/word/TB Bise Léonard Pré-étude.docx
@@ -464,7 +464,7 @@
           <w:r>
             <w:fldChar w:fldCharType="separate"/>
           </w:r>
-          <w:hyperlink w:anchor="_Toc514418517" w:history="1">
+          <w:hyperlink w:anchor="_Toc514670320" w:history="1">
             <w:r>
               <w:rPr>
                 <w:rStyle w:val="Hyperlink"/>
@@ -506,7 +506,7 @@
                 <w:noProof/>
                 <w:webHidden/>
               </w:rPr>
-              <w:instrText xml:space="preserve"> PAGEREF _Toc514418517 \h </w:instrText>
+              <w:instrText xml:space="preserve"> PAGEREF _Toc514670320 \h </w:instrText>
             </w:r>
             <w:r>
               <w:rPr>
@@ -546,7 +546,7 @@
               <w:lang w:val="en-US"/>
             </w:rPr>
           </w:pPr>
-          <w:hyperlink w:anchor="_Toc514418518" w:history="1">
+          <w:hyperlink w:anchor="_Toc514670321" w:history="1">
             <w:r>
               <w:rPr>
                 <w:rStyle w:val="Hyperlink"/>
@@ -588,7 +588,7 @@
                 <w:noProof/>
                 <w:webHidden/>
               </w:rPr>
-              <w:instrText xml:space="preserve"> PAGEREF _Toc514418518 \h </w:instrText>
+              <w:instrText xml:space="preserve"> PAGEREF _Toc514670321 \h </w:instrText>
             </w:r>
             <w:r>
               <w:rPr>
@@ -632,7 +632,7 @@
               <w:lang w:val="en-US"/>
             </w:rPr>
           </w:pPr>
-          <w:hyperlink w:anchor="_Toc514418519" w:history="1">
+          <w:hyperlink w:anchor="_Toc514670322" w:history="1">
             <w:r>
               <w:rPr>
                 <w:rStyle w:val="Hyperlink"/>
@@ -674,7 +674,7 @@
                 <w:noProof/>
                 <w:webHidden/>
               </w:rPr>
-              <w:instrText xml:space="preserve"> PAGEREF _Toc514418519 \h </w:instrText>
+              <w:instrText xml:space="preserve"> PAGEREF _Toc514670322 \h </w:instrText>
             </w:r>
             <w:r>
               <w:rPr>
@@ -714,7 +714,7 @@
               <w:lang w:val="en-US"/>
             </w:rPr>
           </w:pPr>
-          <w:hyperlink w:anchor="_Toc514418520" w:history="1">
+          <w:hyperlink w:anchor="_Toc514670323" w:history="1">
             <w:r>
               <w:rPr>
                 <w:rStyle w:val="Hyperlink"/>
@@ -756,7 +756,7 @@
                 <w:noProof/>
                 <w:webHidden/>
               </w:rPr>
-              <w:instrText xml:space="preserve"> PAGEREF _Toc514418520 \h </w:instrText>
+              <w:instrText xml:space="preserve"> PAGEREF _Toc514670323 \h </w:instrText>
             </w:r>
             <w:r>
               <w:rPr>
@@ -800,7 +800,7 @@
               <w:lang w:val="en-US"/>
             </w:rPr>
           </w:pPr>
-          <w:hyperlink w:anchor="_Toc514418521" w:history="1">
+          <w:hyperlink w:anchor="_Toc514670324" w:history="1">
             <w:r>
               <w:rPr>
                 <w:rStyle w:val="Hyperlink"/>
@@ -842,7 +842,7 @@
                 <w:noProof/>
                 <w:webHidden/>
               </w:rPr>
-              <w:instrText xml:space="preserve"> PAGEREF _Toc514418521 \h </w:instrText>
+              <w:instrText xml:space="preserve"> PAGEREF _Toc514670324 \h </w:instrText>
             </w:r>
             <w:r>
               <w:rPr>
@@ -886,7 +886,7 @@
               <w:lang w:val="en-US"/>
             </w:rPr>
           </w:pPr>
-          <w:hyperlink w:anchor="_Toc514418522" w:history="1">
+          <w:hyperlink w:anchor="_Toc514670325" w:history="1">
             <w:r>
               <w:rPr>
                 <w:rStyle w:val="Hyperlink"/>
@@ -928,7 +928,7 @@
                 <w:noProof/>
                 <w:webHidden/>
               </w:rPr>
-              <w:instrText xml:space="preserve"> PAGEREF _Toc514418522 \h </w:instrText>
+              <w:instrText xml:space="preserve"> PAGEREF _Toc514670325 \h </w:instrText>
             </w:r>
             <w:r>
               <w:rPr>
@@ -972,7 +972,7 @@
               <w:lang w:val="en-US"/>
             </w:rPr>
           </w:pPr>
-          <w:hyperlink w:anchor="_Toc514418523" w:history="1">
+          <w:hyperlink w:anchor="_Toc514670326" w:history="1">
             <w:r>
               <w:rPr>
                 <w:rStyle w:val="Hyperlink"/>
@@ -1014,7 +1014,7 @@
                 <w:noProof/>
                 <w:webHidden/>
               </w:rPr>
-              <w:instrText xml:space="preserve"> PAGEREF _Toc514418523 \h </w:instrText>
+              <w:instrText xml:space="preserve"> PAGEREF _Toc514670326 \h </w:instrText>
             </w:r>
             <w:r>
               <w:rPr>
@@ -1058,7 +1058,7 @@
               <w:lang w:val="en-US"/>
             </w:rPr>
           </w:pPr>
-          <w:hyperlink w:anchor="_Toc514418524" w:history="1">
+          <w:hyperlink w:anchor="_Toc514670327" w:history="1">
             <w:r>
               <w:rPr>
                 <w:rStyle w:val="Hyperlink"/>
@@ -1100,7 +1100,7 @@
                 <w:noProof/>
                 <w:webHidden/>
               </w:rPr>
-              <w:instrText xml:space="preserve"> PAGEREF _Toc514418524 \h </w:instrText>
+              <w:instrText xml:space="preserve"> PAGEREF _Toc514670327 \h </w:instrText>
             </w:r>
             <w:r>
               <w:rPr>
@@ -1144,7 +1144,7 @@
               <w:lang w:val="en-US"/>
             </w:rPr>
           </w:pPr>
-          <w:hyperlink w:anchor="_Toc514418525" w:history="1">
+          <w:hyperlink w:anchor="_Toc514670328" w:history="1">
             <w:r>
               <w:rPr>
                 <w:rStyle w:val="Hyperlink"/>
@@ -1186,7 +1186,7 @@
                 <w:noProof/>
                 <w:webHidden/>
               </w:rPr>
-              <w:instrText xml:space="preserve"> PAGEREF _Toc514418525 \h </w:instrText>
+              <w:instrText xml:space="preserve"> PAGEREF _Toc514670328 \h </w:instrText>
             </w:r>
             <w:r>
               <w:rPr>
@@ -1230,7 +1230,7 @@
               <w:lang w:val="en-US"/>
             </w:rPr>
           </w:pPr>
-          <w:hyperlink w:anchor="_Toc514418526" w:history="1">
+          <w:hyperlink w:anchor="_Toc514670329" w:history="1">
             <w:r>
               <w:rPr>
                 <w:rStyle w:val="Hyperlink"/>
@@ -1272,7 +1272,7 @@
                 <w:noProof/>
                 <w:webHidden/>
               </w:rPr>
-              <w:instrText xml:space="preserve"> PAGEREF _Toc514418526 \h </w:instrText>
+              <w:instrText xml:space="preserve"> PAGEREF _Toc514670329 \h </w:instrText>
             </w:r>
             <w:r>
               <w:rPr>
@@ -1316,7 +1316,7 @@
               <w:lang w:val="en-US"/>
             </w:rPr>
           </w:pPr>
-          <w:hyperlink w:anchor="_Toc514418527" w:history="1">
+          <w:hyperlink w:anchor="_Toc514670330" w:history="1">
             <w:r>
               <w:rPr>
                 <w:rStyle w:val="Hyperlink"/>
@@ -1358,7 +1358,7 @@
                 <w:noProof/>
                 <w:webHidden/>
               </w:rPr>
-              <w:instrText xml:space="preserve"> PAGEREF _Toc514418527 \h </w:instrText>
+              <w:instrText xml:space="preserve"> PAGEREF _Toc514670330 \h </w:instrText>
             </w:r>
             <w:r>
               <w:rPr>
@@ -1398,7 +1398,7 @@
               <w:lang w:val="en-US"/>
             </w:rPr>
           </w:pPr>
-          <w:hyperlink w:anchor="_Toc514418528" w:history="1">
+          <w:hyperlink w:anchor="_Toc514670331" w:history="1">
             <w:r>
               <w:rPr>
                 <w:rStyle w:val="Hyperlink"/>
@@ -1440,7 +1440,7 @@
                 <w:noProof/>
                 <w:webHidden/>
               </w:rPr>
-              <w:instrText xml:space="preserve"> PAGEREF _Toc514418528 \h </w:instrText>
+              <w:instrText xml:space="preserve"> PAGEREF _Toc514670331 \h </w:instrText>
             </w:r>
             <w:r>
               <w:rPr>
@@ -1484,7 +1484,7 @@
               <w:lang w:val="en-US"/>
             </w:rPr>
           </w:pPr>
-          <w:hyperlink w:anchor="_Toc514418529" w:history="1">
+          <w:hyperlink w:anchor="_Toc514670332" w:history="1">
             <w:r>
               <w:rPr>
                 <w:rStyle w:val="Hyperlink"/>
@@ -1526,7 +1526,7 @@
                 <w:noProof/>
                 <w:webHidden/>
               </w:rPr>
-              <w:instrText xml:space="preserve"> PAGEREF _Toc514418529 \h </w:instrText>
+              <w:instrText xml:space="preserve"> PAGEREF _Toc514670332 \h </w:instrText>
             </w:r>
             <w:r>
               <w:rPr>
@@ -1570,7 +1570,7 @@
               <w:lang w:val="en-US"/>
             </w:rPr>
           </w:pPr>
-          <w:hyperlink w:anchor="_Toc514418530" w:history="1">
+          <w:hyperlink w:anchor="_Toc514670333" w:history="1">
             <w:r>
               <w:rPr>
                 <w:rStyle w:val="Hyperlink"/>
@@ -1612,7 +1612,7 @@
                 <w:noProof/>
                 <w:webHidden/>
               </w:rPr>
-              <w:instrText xml:space="preserve"> PAGEREF _Toc514418530 \h </w:instrText>
+              <w:instrText xml:space="preserve"> PAGEREF _Toc514670333 \h </w:instrText>
             </w:r>
             <w:r>
               <w:rPr>
@@ -1656,7 +1656,7 @@
               <w:lang w:val="en-US"/>
             </w:rPr>
           </w:pPr>
-          <w:hyperlink w:anchor="_Toc514418531" w:history="1">
+          <w:hyperlink w:anchor="_Toc514670334" w:history="1">
             <w:r>
               <w:rPr>
                 <w:rStyle w:val="Hyperlink"/>
@@ -1698,7 +1698,7 @@
                 <w:noProof/>
                 <w:webHidden/>
               </w:rPr>
-              <w:instrText xml:space="preserve"> PAGEREF _Toc514418531 \h </w:instrText>
+              <w:instrText xml:space="preserve"> PAGEREF _Toc514670334 \h </w:instrText>
             </w:r>
             <w:r>
               <w:rPr>
@@ -1742,7 +1742,7 @@
               <w:lang w:val="en-US"/>
             </w:rPr>
           </w:pPr>
-          <w:hyperlink w:anchor="_Toc514418532" w:history="1">
+          <w:hyperlink w:anchor="_Toc514670335" w:history="1">
             <w:r>
               <w:rPr>
                 <w:rStyle w:val="Hyperlink"/>
@@ -1784,7 +1784,7 @@
                 <w:noProof/>
                 <w:webHidden/>
               </w:rPr>
-              <w:instrText xml:space="preserve"> PAGEREF _Toc514418532 \h </w:instrText>
+              <w:instrText xml:space="preserve"> PAGEREF _Toc514670335 \h </w:instrText>
             </w:r>
             <w:r>
               <w:rPr>
@@ -1828,7 +1828,7 @@
               <w:lang w:val="en-US"/>
             </w:rPr>
           </w:pPr>
-          <w:hyperlink w:anchor="_Toc514418533" w:history="1">
+          <w:hyperlink w:anchor="_Toc514670336" w:history="1">
             <w:r>
               <w:rPr>
                 <w:rStyle w:val="Hyperlink"/>
@@ -1870,7 +1870,7 @@
                 <w:noProof/>
                 <w:webHidden/>
               </w:rPr>
-              <w:instrText xml:space="preserve"> PAGEREF _Toc514418533 \h </w:instrText>
+              <w:instrText xml:space="preserve"> PAGEREF _Toc514670336 \h </w:instrText>
             </w:r>
             <w:r>
               <w:rPr>
@@ -1914,7 +1914,7 @@
               <w:lang w:val="en-US"/>
             </w:rPr>
           </w:pPr>
-          <w:hyperlink w:anchor="_Toc514418534" w:history="1">
+          <w:hyperlink w:anchor="_Toc514670337" w:history="1">
             <w:r>
               <w:rPr>
                 <w:rStyle w:val="Hyperlink"/>
@@ -1956,7 +1956,7 @@
                 <w:noProof/>
                 <w:webHidden/>
               </w:rPr>
-              <w:instrText xml:space="preserve"> PAGEREF _Toc514418534 \h </w:instrText>
+              <w:instrText xml:space="preserve"> PAGEREF _Toc514670337 \h </w:instrText>
             </w:r>
             <w:r>
               <w:rPr>
@@ -2000,7 +2000,7 @@
               <w:lang w:val="en-US"/>
             </w:rPr>
           </w:pPr>
-          <w:hyperlink w:anchor="_Toc514418535" w:history="1">
+          <w:hyperlink w:anchor="_Toc514670338" w:history="1">
             <w:r>
               <w:rPr>
                 <w:rStyle w:val="Hyperlink"/>
@@ -2042,7 +2042,7 @@
                 <w:noProof/>
                 <w:webHidden/>
               </w:rPr>
-              <w:instrText xml:space="preserve"> PAGEREF _Toc514418535 \h </w:instrText>
+              <w:instrText xml:space="preserve"> PAGEREF _Toc514670338 \h </w:instrText>
             </w:r>
             <w:r>
               <w:rPr>
@@ -2086,7 +2086,7 @@
               <w:lang w:val="en-US"/>
             </w:rPr>
           </w:pPr>
-          <w:hyperlink w:anchor="_Toc514418536" w:history="1">
+          <w:hyperlink w:anchor="_Toc514670339" w:history="1">
             <w:r>
               <w:rPr>
                 <w:rStyle w:val="Hyperlink"/>
@@ -2128,7 +2128,7 @@
                 <w:noProof/>
                 <w:webHidden/>
               </w:rPr>
-              <w:instrText xml:space="preserve"> PAGEREF _Toc514418536 \h </w:instrText>
+              <w:instrText xml:space="preserve"> PAGEREF _Toc514670339 \h </w:instrText>
             </w:r>
             <w:r>
               <w:rPr>
@@ -2172,7 +2172,7 @@
               <w:lang w:val="en-US"/>
             </w:rPr>
           </w:pPr>
-          <w:hyperlink w:anchor="_Toc514418537" w:history="1">
+          <w:hyperlink w:anchor="_Toc514670340" w:history="1">
             <w:r>
               <w:rPr>
                 <w:rStyle w:val="Hyperlink"/>
@@ -2214,7 +2214,7 @@
                 <w:noProof/>
                 <w:webHidden/>
               </w:rPr>
-              <w:instrText xml:space="preserve"> PAGEREF _Toc514418537 \h </w:instrText>
+              <w:instrText xml:space="preserve"> PAGEREF _Toc514670340 \h </w:instrText>
             </w:r>
             <w:r>
               <w:rPr>
@@ -2254,7 +2254,7 @@
               <w:lang w:val="en-US"/>
             </w:rPr>
           </w:pPr>
-          <w:hyperlink w:anchor="_Toc514418538" w:history="1">
+          <w:hyperlink w:anchor="_Toc514670341" w:history="1">
             <w:r>
               <w:rPr>
                 <w:rStyle w:val="Hyperlink"/>
@@ -2296,7 +2296,7 @@
                 <w:noProof/>
                 <w:webHidden/>
               </w:rPr>
-              <w:instrText xml:space="preserve"> PAGEREF _Toc514418538 \h </w:instrText>
+              <w:instrText xml:space="preserve"> PAGEREF _Toc514670341 \h </w:instrText>
             </w:r>
             <w:r>
               <w:rPr>
@@ -2340,7 +2340,7 @@
               <w:lang w:val="en-US"/>
             </w:rPr>
           </w:pPr>
-          <w:hyperlink w:anchor="_Toc514418539" w:history="1">
+          <w:hyperlink w:anchor="_Toc514670342" w:history="1">
             <w:r>
               <w:rPr>
                 <w:rStyle w:val="Hyperlink"/>
@@ -2382,7 +2382,7 @@
                 <w:noProof/>
                 <w:webHidden/>
               </w:rPr>
-              <w:instrText xml:space="preserve"> PAGEREF _Toc514418539 \h </w:instrText>
+              <w:instrText xml:space="preserve"> PAGEREF _Toc514670342 \h </w:instrText>
             </w:r>
             <w:r>
               <w:rPr>
@@ -2426,7 +2426,7 @@
               <w:lang w:val="en-US"/>
             </w:rPr>
           </w:pPr>
-          <w:hyperlink w:anchor="_Toc514418540" w:history="1">
+          <w:hyperlink w:anchor="_Toc514670343" w:history="1">
             <w:r>
               <w:rPr>
                 <w:rStyle w:val="Hyperlink"/>
@@ -2468,7 +2468,7 @@
                 <w:noProof/>
                 <w:webHidden/>
               </w:rPr>
-              <w:instrText xml:space="preserve"> PAGEREF _Toc514418540 \h </w:instrText>
+              <w:instrText xml:space="preserve"> PAGEREF _Toc514670343 \h </w:instrText>
             </w:r>
             <w:r>
               <w:rPr>
@@ -2512,7 +2512,7 @@
               <w:lang w:val="en-US"/>
             </w:rPr>
           </w:pPr>
-          <w:hyperlink w:anchor="_Toc514418541" w:history="1">
+          <w:hyperlink w:anchor="_Toc514670344" w:history="1">
             <w:r>
               <w:rPr>
                 <w:rStyle w:val="Hyperlink"/>
@@ -2554,7 +2554,7 @@
                 <w:noProof/>
                 <w:webHidden/>
               </w:rPr>
-              <w:instrText xml:space="preserve"> PAGEREF _Toc514418541 \h </w:instrText>
+              <w:instrText xml:space="preserve"> PAGEREF _Toc514670344 \h </w:instrText>
             </w:r>
             <w:r>
               <w:rPr>
@@ -2598,7 +2598,7 @@
               <w:lang w:val="en-US"/>
             </w:rPr>
           </w:pPr>
-          <w:hyperlink w:anchor="_Toc514418542" w:history="1">
+          <w:hyperlink w:anchor="_Toc514670345" w:history="1">
             <w:r>
               <w:rPr>
                 <w:rStyle w:val="Hyperlink"/>
@@ -2640,7 +2640,7 @@
                 <w:noProof/>
                 <w:webHidden/>
               </w:rPr>
-              <w:instrText xml:space="preserve"> PAGEREF _Toc514418542 \h </w:instrText>
+              <w:instrText xml:space="preserve"> PAGEREF _Toc514670345 \h </w:instrText>
             </w:r>
             <w:r>
               <w:rPr>
@@ -2684,7 +2684,7 @@
               <w:lang w:val="en-US"/>
             </w:rPr>
           </w:pPr>
-          <w:hyperlink w:anchor="_Toc514418543" w:history="1">
+          <w:hyperlink w:anchor="_Toc514670346" w:history="1">
             <w:r>
               <w:rPr>
                 <w:rStyle w:val="Hyperlink"/>
@@ -2726,7 +2726,7 @@
                 <w:noProof/>
                 <w:webHidden/>
               </w:rPr>
-              <w:instrText xml:space="preserve"> PAGEREF _Toc514418543 \h </w:instrText>
+              <w:instrText xml:space="preserve"> PAGEREF _Toc514670346 \h </w:instrText>
             </w:r>
             <w:r>
               <w:rPr>
@@ -2766,7 +2766,7 @@
               <w:lang w:val="en-US"/>
             </w:rPr>
           </w:pPr>
-          <w:hyperlink w:anchor="_Toc514418544" w:history="1">
+          <w:hyperlink w:anchor="_Toc514670347" w:history="1">
             <w:r>
               <w:rPr>
                 <w:rStyle w:val="Hyperlink"/>
@@ -2808,7 +2808,7 @@
                 <w:noProof/>
                 <w:webHidden/>
               </w:rPr>
-              <w:instrText xml:space="preserve"> PAGEREF _Toc514418544 \h </w:instrText>
+              <w:instrText xml:space="preserve"> PAGEREF _Toc514670347 \h </w:instrText>
             </w:r>
             <w:r>
               <w:rPr>
@@ -2848,7 +2848,7 @@
               <w:lang w:val="en-US"/>
             </w:rPr>
           </w:pPr>
-          <w:hyperlink w:anchor="_Toc514418545" w:history="1">
+          <w:hyperlink w:anchor="_Toc514670348" w:history="1">
             <w:r>
               <w:rPr>
                 <w:rStyle w:val="Hyperlink"/>
@@ -2890,7 +2890,7 @@
                 <w:noProof/>
                 <w:webHidden/>
               </w:rPr>
-              <w:instrText xml:space="preserve"> PAGEREF _Toc514418545 \h </w:instrText>
+              <w:instrText xml:space="preserve"> PAGEREF _Toc514670348 \h </w:instrText>
             </w:r>
             <w:r>
               <w:rPr>
@@ -2930,7 +2930,7 @@
               <w:lang w:val="en-US"/>
             </w:rPr>
           </w:pPr>
-          <w:hyperlink w:anchor="_Toc514418546" w:history="1">
+          <w:hyperlink w:anchor="_Toc514670349" w:history="1">
             <w:r>
               <w:rPr>
                 <w:rStyle w:val="Hyperlink"/>
@@ -2972,7 +2972,7 @@
                 <w:noProof/>
                 <w:webHidden/>
               </w:rPr>
-              <w:instrText xml:space="preserve"> PAGEREF _Toc514418546 \h </w:instrText>
+              <w:instrText xml:space="preserve"> PAGEREF _Toc514670349 \h </w:instrText>
             </w:r>
             <w:r>
               <w:rPr>
@@ -3012,7 +3012,7 @@
               <w:lang w:val="en-US"/>
             </w:rPr>
           </w:pPr>
-          <w:hyperlink w:anchor="_Toc514418547" w:history="1">
+          <w:hyperlink w:anchor="_Toc514670350" w:history="1">
             <w:r>
               <w:rPr>
                 <w:rStyle w:val="Hyperlink"/>
@@ -3054,7 +3054,7 @@
                 <w:noProof/>
                 <w:webHidden/>
               </w:rPr>
-              <w:instrText xml:space="preserve"> PAGEREF _Toc514418547 \h </w:instrText>
+              <w:instrText xml:space="preserve"> PAGEREF _Toc514670350 \h </w:instrText>
             </w:r>
             <w:r>
               <w:rPr>
@@ -3094,7 +3094,7 @@
               <w:lang w:val="en-US"/>
             </w:rPr>
           </w:pPr>
-          <w:hyperlink w:anchor="_Toc514418548" w:history="1">
+          <w:hyperlink w:anchor="_Toc514670351" w:history="1">
             <w:r>
               <w:rPr>
                 <w:rStyle w:val="Hyperlink"/>
@@ -3136,7 +3136,7 @@
                 <w:noProof/>
                 <w:webHidden/>
               </w:rPr>
-              <w:instrText xml:space="preserve"> PAGEREF _Toc514418548 \h </w:instrText>
+              <w:instrText xml:space="preserve"> PAGEREF _Toc514670351 \h </w:instrText>
             </w:r>
             <w:r>
               <w:rPr>
@@ -3176,7 +3176,7 @@
               <w:lang w:val="en-US"/>
             </w:rPr>
           </w:pPr>
-          <w:hyperlink w:anchor="_Toc514418549" w:history="1">
+          <w:hyperlink w:anchor="_Toc514670352" w:history="1">
             <w:r>
               <w:rPr>
                 <w:rStyle w:val="Hyperlink"/>
@@ -3218,7 +3218,7 @@
                 <w:noProof/>
                 <w:webHidden/>
               </w:rPr>
-              <w:instrText xml:space="preserve"> PAGEREF _Toc514418549 \h </w:instrText>
+              <w:instrText xml:space="preserve"> PAGEREF _Toc514670352 \h </w:instrText>
             </w:r>
             <w:r>
               <w:rPr>
@@ -3258,7 +3258,7 @@
               <w:lang w:val="en-US"/>
             </w:rPr>
           </w:pPr>
-          <w:hyperlink w:anchor="_Toc514418550" w:history="1">
+          <w:hyperlink w:anchor="_Toc514670353" w:history="1">
             <w:r>
               <w:rPr>
                 <w:rStyle w:val="Hyperlink"/>
@@ -3300,7 +3300,7 @@
                 <w:noProof/>
                 <w:webHidden/>
               </w:rPr>
-              <w:instrText xml:space="preserve"> PAGEREF _Toc514418550 \h </w:instrText>
+              <w:instrText xml:space="preserve"> PAGEREF _Toc514670353 \h </w:instrText>
             </w:r>
             <w:r>
               <w:rPr>
@@ -4511,7 +4511,7 @@
       <w:pPr>
         <w:pStyle w:val="Heading1"/>
       </w:pPr>
-      <w:bookmarkStart w:id="0" w:name="_Toc514418517"/>
+      <w:bookmarkStart w:id="0" w:name="_Toc514670320"/>
       <w:r>
         <w:lastRenderedPageBreak/>
         <w:t>Introduction</w:t>
@@ -4585,7 +4585,13 @@
         <w:t xml:space="preserve"> </w:t>
       </w:r>
       <w:r>
-        <w:t>des moments de forte excitation avec des instants</w:t>
+        <w:t>des moments de forte excitation</w:t>
+      </w:r>
+      <w:r>
+        <w:t>s</w:t>
+      </w:r>
+      <w:r>
+        <w:t xml:space="preserve"> avec des instants</w:t>
       </w:r>
       <w:r>
         <w:t xml:space="preserve"> plus calmes. On peut découper ce </w:t>
@@ -4743,7 +4749,7 @@
       <w:pPr>
         <w:pStyle w:val="Heading1"/>
       </w:pPr>
-      <w:bookmarkStart w:id="1" w:name="_Toc514418518"/>
+      <w:bookmarkStart w:id="1" w:name="_Toc514670321"/>
       <w:r>
         <w:lastRenderedPageBreak/>
         <w:t>L’idée</w:t>
@@ -4939,7 +4945,7 @@
       <w:pPr>
         <w:pStyle w:val="Heading2"/>
       </w:pPr>
-      <w:bookmarkStart w:id="2" w:name="_Toc514418519"/>
+      <w:bookmarkStart w:id="2" w:name="_Toc514670322"/>
       <w:r>
         <w:t>Objectifs</w:t>
       </w:r>
@@ -5075,7 +5081,7 @@
       <w:pPr>
         <w:pStyle w:val="Heading1"/>
       </w:pPr>
-      <w:bookmarkStart w:id="3" w:name="_Toc514418520"/>
+      <w:bookmarkStart w:id="3" w:name="_Toc514670323"/>
       <w:r>
         <w:lastRenderedPageBreak/>
         <w:t>Description du système</w:t>
@@ -5347,15 +5353,111 @@
       </w:r>
     </w:p>
     <w:p>
+      <w:pPr>
+        <w:keepNext/>
+        <w:jc w:val="center"/>
+      </w:pPr>
       <w:r>
         <w:rPr>
-          <w:highlight w:val="yellow"/>
+          <w:noProof/>
         </w:rPr>
-        <w:t>Schéma</w:t>
-      </w:r>
-    </w:p>
-    <w:p>
-      <w:r>
+        <w:drawing>
+          <wp:inline distT="0" distB="0" distL="0" distR="0">
+            <wp:extent cx="5445044" cy="3440624"/>
+            <wp:effectExtent l="0" t="0" r="3810" b="1270"/>
+            <wp:docPr id="5" name="Picture 5"/>
+            <wp:cNvGraphicFramePr>
+              <a:graphicFrameLocks xmlns:a="http://schemas.openxmlformats.org/drawingml/2006/main" noChangeAspect="1"/>
+            </wp:cNvGraphicFramePr>
+            <a:graphic xmlns:a="http://schemas.openxmlformats.org/drawingml/2006/main">
+              <a:graphicData uri="http://schemas.openxmlformats.org/drawingml/2006/picture">
+                <pic:pic xmlns:pic="http://schemas.openxmlformats.org/drawingml/2006/picture">
+                  <pic:nvPicPr>
+                    <pic:cNvPr id="5" name="schéma_système_projet.png"/>
+                    <pic:cNvPicPr/>
+                  </pic:nvPicPr>
+                  <pic:blipFill>
+                    <a:blip r:embed="rId8">
+                      <a:extLst>
+                        <a:ext uri="{28A0092B-C50C-407E-A947-70E740481C1C}">
+                          <a14:useLocalDpi xmlns:a14="http://schemas.microsoft.com/office/drawing/2010/main" val="0"/>
+                        </a:ext>
+                      </a:extLst>
+                    </a:blip>
+                    <a:stretch>
+                      <a:fillRect/>
+                    </a:stretch>
+                  </pic:blipFill>
+                  <pic:spPr>
+                    <a:xfrm>
+                      <a:off x="0" y="0"/>
+                      <a:ext cx="5470115" cy="3456466"/>
+                    </a:xfrm>
+                    <a:prstGeom prst="rect">
+                      <a:avLst/>
+                    </a:prstGeom>
+                  </pic:spPr>
+                </pic:pic>
+              </a:graphicData>
+            </a:graphic>
+          </wp:inline>
+        </w:drawing>
+      </w:r>
+    </w:p>
+    <w:p>
+      <w:pPr>
+        <w:pStyle w:val="Caption"/>
+        <w:jc w:val="center"/>
+      </w:pPr>
+      <w:r>
+        <w:t xml:space="preserve">Figure </w:t>
+      </w:r>
+      <w:r>
+        <w:fldChar w:fldCharType="begin"/>
+      </w:r>
+      <w:r>
+        <w:instrText xml:space="preserve"> STYLEREF 1 \s </w:instrText>
+      </w:r>
+      <w:r>
+        <w:fldChar w:fldCharType="separate"/>
+      </w:r>
+      <w:r>
+        <w:rPr>
+          <w:noProof/>
+        </w:rPr>
+        <w:t>3</w:t>
+      </w:r>
+      <w:r>
+        <w:fldChar w:fldCharType="end"/>
+      </w:r>
+      <w:r>
+        <w:noBreakHyphen/>
+      </w:r>
+      <w:r>
+        <w:fldChar w:fldCharType="begin"/>
+      </w:r>
+      <w:r>
+        <w:instrText xml:space="preserve"> SEQ Figure \* ARABIC \s 1 </w:instrText>
+      </w:r>
+      <w:r>
+        <w:fldChar w:fldCharType="separate"/>
+      </w:r>
+      <w:r>
+        <w:rPr>
+          <w:noProof/>
+        </w:rPr>
+        <w:t>1</w:t>
+      </w:r>
+      <w:r>
+        <w:fldChar w:fldCharType="end"/>
+      </w:r>
+      <w:r>
+        <w:t xml:space="preserve"> Éléments du système</w:t>
+      </w:r>
+    </w:p>
+    <w:p>
+      <w:r>
+        <w:lastRenderedPageBreak/>
         <w:t xml:space="preserve">Le système de capteur utilisera la technologie LoRa afin de transmettre </w:t>
       </w:r>
       <w:r>
@@ -5383,7 +5485,7 @@
       <w:pPr>
         <w:pStyle w:val="Heading2"/>
       </w:pPr>
-      <w:bookmarkStart w:id="4" w:name="_Toc514418521"/>
+      <w:bookmarkStart w:id="4" w:name="_Toc514670324"/>
       <w:r>
         <w:t>Communication entre le capteur et la passerelle</w:t>
       </w:r>
@@ -5435,7 +5537,6 @@
     </w:p>
     <w:p>
       <w:r>
-        <w:lastRenderedPageBreak/>
         <w:t>L</w:t>
       </w:r>
       <w:r>
@@ -5479,7 +5580,7 @@
       <w:pPr>
         <w:pStyle w:val="Heading2"/>
       </w:pPr>
-      <w:bookmarkStart w:id="5" w:name="_Toc514418522"/>
+      <w:bookmarkStart w:id="5" w:name="_Toc514670325"/>
       <w:r>
         <w:t>Communication entre la passerelle et l’application</w:t>
       </w:r>
@@ -5532,7 +5633,7 @@
         <w:pStyle w:val="Heading2"/>
       </w:pPr>
       <w:bookmarkStart w:id="6" w:name="_Ref512884722"/>
-      <w:bookmarkStart w:id="7" w:name="_Toc514418523"/>
+      <w:bookmarkStart w:id="7" w:name="_Toc514670326"/>
       <w:r>
         <w:t>LoRa et LoRaWAN</w:t>
       </w:r>
@@ -5621,6 +5722,7 @@
     </w:p>
     <w:p>
       <w:r>
+        <w:lastRenderedPageBreak/>
         <w:t xml:space="preserve">Le choix ou non d’utiliser la couche protocolaire LoRaWAN est </w:t>
       </w:r>
       <w:r>
@@ -5649,7 +5751,7 @@
       <w:pPr>
         <w:pStyle w:val="Heading3"/>
       </w:pPr>
-      <w:bookmarkStart w:id="8" w:name="_Toc514418524"/>
+      <w:bookmarkStart w:id="8" w:name="_Toc514670327"/>
       <w:r>
         <w:t>La couche physique LoRa</w:t>
       </w:r>
@@ -5742,7 +5844,6 @@
     </w:p>
     <w:p>
       <w:r>
-        <w:lastRenderedPageBreak/>
         <w:t>La couche physique LoRa vise à corriger ses défaut</w:t>
       </w:r>
       <w:r>
@@ -5879,7 +5980,7 @@
         <w:pStyle w:val="Heading3"/>
       </w:pPr>
       <w:bookmarkStart w:id="9" w:name="_Ref513187191"/>
-      <w:bookmarkStart w:id="10" w:name="_Toc514418525"/>
+      <w:bookmarkStart w:id="10" w:name="_Toc514670328"/>
       <w:r>
         <w:t>La couche protocolaire LoRaWAN</w:t>
       </w:r>
@@ -5937,6 +6038,112 @@
       <w:r>
         <w:t>Le protocole LoRaWAN définit les acteurs qui font partis du réseau. Ils sont décrits dans la figure suivante.</w:t>
       </w:r>
+    </w:p>
+    <w:p>
+      <w:pPr>
+        <w:keepNext/>
+        <w:jc w:val="center"/>
+      </w:pPr>
+      <w:r>
+        <w:rPr>
+          <w:noProof/>
+        </w:rPr>
+        <w:lastRenderedPageBreak/>
+        <w:drawing>
+          <wp:inline distT="0" distB="0" distL="0" distR="0">
+            <wp:extent cx="6620510" cy="3328035"/>
+            <wp:effectExtent l="0" t="0" r="0" b="0"/>
+            <wp:docPr id="18" name="Picture 18"/>
+            <wp:cNvGraphicFramePr>
+              <a:graphicFrameLocks xmlns:a="http://schemas.openxmlformats.org/drawingml/2006/main" noChangeAspect="1"/>
+            </wp:cNvGraphicFramePr>
+            <a:graphic xmlns:a="http://schemas.openxmlformats.org/drawingml/2006/main">
+              <a:graphicData uri="http://schemas.openxmlformats.org/drawingml/2006/picture">
+                <pic:pic xmlns:pic="http://schemas.openxmlformats.org/drawingml/2006/picture">
+                  <pic:nvPicPr>
+                    <pic:cNvPr id="18" name="schéma_lorawan.png"/>
+                    <pic:cNvPicPr/>
+                  </pic:nvPicPr>
+                  <pic:blipFill>
+                    <a:blip r:embed="rId9">
+                      <a:extLst>
+                        <a:ext uri="{28A0092B-C50C-407E-A947-70E740481C1C}">
+                          <a14:useLocalDpi xmlns:a14="http://schemas.microsoft.com/office/drawing/2010/main" val="0"/>
+                        </a:ext>
+                      </a:extLst>
+                    </a:blip>
+                    <a:stretch>
+                      <a:fillRect/>
+                    </a:stretch>
+                  </pic:blipFill>
+                  <pic:spPr>
+                    <a:xfrm>
+                      <a:off x="0" y="0"/>
+                      <a:ext cx="6620510" cy="3328035"/>
+                    </a:xfrm>
+                    <a:prstGeom prst="rect">
+                      <a:avLst/>
+                    </a:prstGeom>
+                  </pic:spPr>
+                </pic:pic>
+              </a:graphicData>
+            </a:graphic>
+          </wp:inline>
+        </w:drawing>
+      </w:r>
+    </w:p>
+    <w:p>
+      <w:pPr>
+        <w:pStyle w:val="Caption"/>
+        <w:jc w:val="center"/>
+      </w:pPr>
+      <w:r>
+        <w:t xml:space="preserve">Figure </w:t>
+      </w:r>
+      <w:r>
+        <w:fldChar w:fldCharType="begin"/>
+      </w:r>
+      <w:r>
+        <w:instrText xml:space="preserve"> STYLEREF 1 \s </w:instrText>
+      </w:r>
+      <w:r>
+        <w:fldChar w:fldCharType="separate"/>
+      </w:r>
+      <w:r>
+        <w:rPr>
+          <w:noProof/>
+        </w:rPr>
+        <w:t>3</w:t>
+      </w:r>
+      <w:r>
+        <w:fldChar w:fldCharType="end"/>
+      </w:r>
+      <w:r>
+        <w:noBreakHyphen/>
+      </w:r>
+      <w:r>
+        <w:fldChar w:fldCharType="begin"/>
+      </w:r>
+      <w:r>
+        <w:instrText xml:space="preserve"> SEQ Figure \* ARABIC \s 1 </w:instrText>
+      </w:r>
+      <w:r>
+        <w:fldChar w:fldCharType="separate"/>
+      </w:r>
+      <w:r>
+        <w:rPr>
+          <w:noProof/>
+        </w:rPr>
+        <w:t>2</w:t>
+      </w:r>
+      <w:r>
+        <w:fldChar w:fldCharType="end"/>
+      </w:r>
+      <w:r>
+        <w:t xml:space="preserve"> Architecture LoRaWAN</w:t>
+      </w:r>
+      <w:bookmarkStart w:id="11" w:name="_GoBack"/>
+      <w:bookmarkEnd w:id="11"/>
     </w:p>
     <w:p>
       <w:r>
@@ -5947,7 +6154,7 @@
       </w:r>
     </w:p>
     <w:p>
-      <w:hyperlink r:id="rId8" w:history="1">
+      <w:hyperlink r:id="rId10" w:history="1">
         <w:r>
           <w:rPr>
             <w:rStyle w:val="Hyperlink"/>
@@ -6043,8 +6250,6 @@
       <w:r>
         <w:t>r</w:t>
       </w:r>
-      <w:bookmarkStart w:id="11" w:name="_GoBack"/>
-      <w:bookmarkEnd w:id="11"/>
       <w:r>
         <w:t>e l’architecture d’une application utilisant le LoRaWAN.</w:t>
       </w:r>
@@ -6076,7 +6281,7 @@
                     <pic:cNvPicPr/>
                   </pic:nvPicPr>
                   <pic:blipFill>
-                    <a:blip r:embed="rId9">
+                    <a:blip r:embed="rId11">
                       <a:extLst>
                         <a:ext uri="{28A0092B-C50C-407E-A947-70E740481C1C}">
                           <a14:useLocalDpi xmlns:a14="http://schemas.microsoft.com/office/drawing/2010/main" val="0"/>
@@ -6146,7 +6351,7 @@
         <w:rPr>
           <w:noProof/>
         </w:rPr>
-        <w:t>1</w:t>
+        <w:t>3</w:t>
       </w:r>
       <w:r>
         <w:fldChar w:fldCharType="end"/>
@@ -6300,7 +6505,7 @@
                     <pic:cNvPicPr/>
                   </pic:nvPicPr>
                   <pic:blipFill>
-                    <a:blip r:embed="rId10" cstate="print">
+                    <a:blip r:embed="rId12" cstate="print">
                       <a:extLst>
                         <a:ext uri="{28A0092B-C50C-407E-A947-70E740481C1C}">
                           <a14:useLocalDpi xmlns:a14="http://schemas.microsoft.com/office/drawing/2010/main" val="0"/>
@@ -6370,7 +6575,7 @@
         <w:rPr>
           <w:noProof/>
         </w:rPr>
-        <w:t>2</w:t>
+        <w:t>4</w:t>
       </w:r>
       <w:r>
         <w:fldChar w:fldCharType="end"/>
@@ -6434,7 +6639,7 @@
         <w:pStyle w:val="Heading3"/>
       </w:pPr>
       <w:bookmarkStart w:id="14" w:name="_Ref513116887"/>
-      <w:bookmarkStart w:id="15" w:name="_Toc514418526"/>
+      <w:bookmarkStart w:id="15" w:name="_Toc514670329"/>
       <w:r>
         <w:lastRenderedPageBreak/>
         <w:t>Choix de l’utilisation de la couche LoRaWAN</w:t>
@@ -6569,7 +6774,7 @@
       <w:pPr>
         <w:pStyle w:val="Heading2"/>
       </w:pPr>
-      <w:bookmarkStart w:id="16" w:name="_Toc514418527"/>
+      <w:bookmarkStart w:id="16" w:name="_Toc514670330"/>
       <w:r>
         <w:t>Fréquence de transmission</w:t>
       </w:r>
@@ -7004,7 +7209,7 @@
       <w:pPr>
         <w:pStyle w:val="Heading1"/>
       </w:pPr>
-      <w:bookmarkStart w:id="17" w:name="_Toc514418528"/>
+      <w:bookmarkStart w:id="17" w:name="_Toc514670331"/>
       <w:r>
         <w:lastRenderedPageBreak/>
         <w:t>Le</w:t>
@@ -7178,7 +7383,7 @@
                     <pic:cNvPicPr/>
                   </pic:nvPicPr>
                   <pic:blipFill>
-                    <a:blip r:embed="rId11">
+                    <a:blip r:embed="rId13">
                       <a:extLst>
                         <a:ext uri="{28A0092B-C50C-407E-A947-70E740481C1C}">
                           <a14:useLocalDpi xmlns:a14="http://schemas.microsoft.com/office/drawing/2010/main" val="0"/>
@@ -7385,7 +7590,7 @@
       <w:pPr>
         <w:pStyle w:val="Heading2"/>
       </w:pPr>
-      <w:bookmarkStart w:id="19" w:name="_Toc514418529"/>
+      <w:bookmarkStart w:id="19" w:name="_Toc514670332"/>
       <w:r>
         <w:t>Position GPS</w:t>
       </w:r>
@@ -7577,7 +7782,7 @@
                     <pic:cNvPicPr/>
                   </pic:nvPicPr>
                   <pic:blipFill>
-                    <a:blip r:embed="rId12" cstate="print">
+                    <a:blip r:embed="rId14" cstate="print">
                       <a:extLst>
                         <a:ext uri="{28A0092B-C50C-407E-A947-70E740481C1C}">
                           <a14:useLocalDpi xmlns:a14="http://schemas.microsoft.com/office/drawing/2010/main" val="0"/>
@@ -7670,7 +7875,7 @@
       <w:pPr>
         <w:pStyle w:val="Heading2"/>
       </w:pPr>
-      <w:bookmarkStart w:id="21" w:name="_Toc514418530"/>
+      <w:bookmarkStart w:id="21" w:name="_Toc514670333"/>
       <w:r>
         <w:t>Rythme cardiaque</w:t>
       </w:r>
@@ -7951,7 +8156,7 @@
                     <pic:cNvPicPr/>
                   </pic:nvPicPr>
                   <pic:blipFill>
-                    <a:blip r:embed="rId13">
+                    <a:blip r:embed="rId15">
                       <a:extLst>
                         <a:ext uri="{28A0092B-C50C-407E-A947-70E740481C1C}">
                           <a14:useLocalDpi xmlns:a14="http://schemas.microsoft.com/office/drawing/2010/main" val="0"/>
@@ -8043,7 +8248,7 @@
       <w:pPr>
         <w:pStyle w:val="Heading2"/>
       </w:pPr>
-      <w:bookmarkStart w:id="23" w:name="_Toc514418531"/>
+      <w:bookmarkStart w:id="23" w:name="_Toc514670334"/>
       <w:r>
         <w:t>Cadence de pas</w:t>
       </w:r>
@@ -8365,7 +8570,7 @@
       <w:pPr>
         <w:pStyle w:val="Heading2"/>
       </w:pPr>
-      <w:bookmarkStart w:id="24" w:name="_Toc514418532"/>
+      <w:bookmarkStart w:id="24" w:name="_Toc514670335"/>
       <w:r>
         <w:t>Radio LoRa</w:t>
       </w:r>
@@ -8404,7 +8609,7 @@
         <w:pStyle w:val="Heading2"/>
       </w:pPr>
       <w:bookmarkStart w:id="25" w:name="_Ref512944709"/>
-      <w:bookmarkStart w:id="26" w:name="_Toc514418533"/>
+      <w:bookmarkStart w:id="26" w:name="_Toc514670336"/>
       <w:r>
         <w:t>Matériel</w:t>
       </w:r>
@@ -8471,7 +8676,7 @@
       <w:pPr>
         <w:pStyle w:val="Heading3"/>
       </w:pPr>
-      <w:bookmarkStart w:id="27" w:name="_Toc514418534"/>
+      <w:bookmarkStart w:id="27" w:name="_Toc514670337"/>
       <w:r>
         <w:t>Adafruit Feather</w:t>
       </w:r>
@@ -8606,7 +8811,7 @@
                     <pic:cNvPicPr/>
                   </pic:nvPicPr>
                   <pic:blipFill>
-                    <a:blip r:embed="rId14" cstate="print">
+                    <a:blip r:embed="rId16" cstate="print">
                       <a:extLst>
                         <a:ext uri="{28A0092B-C50C-407E-A947-70E740481C1C}">
                           <a14:useLocalDpi xmlns:a14="http://schemas.microsoft.com/office/drawing/2010/main" val="0"/>
@@ -9250,7 +9455,7 @@
                     <pic:cNvPicPr/>
                   </pic:nvPicPr>
                   <pic:blipFill>
-                    <a:blip r:embed="rId15" cstate="print">
+                    <a:blip r:embed="rId17" cstate="print">
                       <a:extLst>
                         <a:ext uri="{28A0092B-C50C-407E-A947-70E740481C1C}">
                           <a14:useLocalDpi xmlns:a14="http://schemas.microsoft.com/office/drawing/2010/main" val="0"/>
@@ -9357,7 +9562,7 @@
       <w:pPr>
         <w:pStyle w:val="Heading3"/>
       </w:pPr>
-      <w:bookmarkStart w:id="30" w:name="_Toc514418535"/>
+      <w:bookmarkStart w:id="30" w:name="_Toc514670338"/>
       <w:r>
         <w:t>SODAQ One</w:t>
       </w:r>
@@ -9442,7 +9647,7 @@
                     <pic:cNvPicPr/>
                   </pic:nvPicPr>
                   <pic:blipFill>
-                    <a:blip r:embed="rId16" cstate="print">
+                    <a:blip r:embed="rId18" cstate="print">
                       <a:extLst>
                         <a:ext uri="{28A0092B-C50C-407E-A947-70E740481C1C}">
                           <a14:useLocalDpi xmlns:a14="http://schemas.microsoft.com/office/drawing/2010/main" val="0"/>
@@ -10132,7 +10337,7 @@
       <w:pPr>
         <w:pStyle w:val="Heading3"/>
       </w:pPr>
-      <w:bookmarkStart w:id="32" w:name="_Toc514418536"/>
+      <w:bookmarkStart w:id="32" w:name="_Toc514670339"/>
       <w:r>
         <w:t>Multiconnect</w:t>
       </w:r>
@@ -10202,7 +10407,7 @@
                     <pic:cNvPicPr/>
                   </pic:nvPicPr>
                   <pic:blipFill>
-                    <a:blip r:embed="rId17">
+                    <a:blip r:embed="rId19">
                       <a:extLst>
                         <a:ext uri="{28A0092B-C50C-407E-A947-70E740481C1C}">
                           <a14:useLocalDpi xmlns:a14="http://schemas.microsoft.com/office/drawing/2010/main" val="0"/>
@@ -10890,7 +11095,7 @@
       <w:pPr>
         <w:pStyle w:val="Heading3"/>
       </w:pPr>
-      <w:bookmarkStart w:id="34" w:name="_Toc514418537"/>
+      <w:bookmarkStart w:id="34" w:name="_Toc514670340"/>
       <w:r>
         <w:t>Comparatif des différents modules</w:t>
       </w:r>
@@ -12474,7 +12679,7 @@
       <w:pPr>
         <w:pStyle w:val="Heading1"/>
       </w:pPr>
-      <w:bookmarkStart w:id="35" w:name="_Toc514418538"/>
+      <w:bookmarkStart w:id="35" w:name="_Toc514670341"/>
       <w:r>
         <w:lastRenderedPageBreak/>
         <w:t>La</w:t>
@@ -12687,7 +12892,7 @@
                     <pic:cNvPicPr/>
                   </pic:nvPicPr>
                   <pic:blipFill>
-                    <a:blip r:embed="rId18">
+                    <a:blip r:embed="rId20">
                       <a:extLst>
                         <a:ext uri="{28A0092B-C50C-407E-A947-70E740481C1C}">
                           <a14:useLocalDpi xmlns:a14="http://schemas.microsoft.com/office/drawing/2010/main" val="0"/>
@@ -12775,7 +12980,7 @@
       <w:pPr>
         <w:pStyle w:val="Heading2"/>
       </w:pPr>
-      <w:bookmarkStart w:id="36" w:name="_Toc514418539"/>
+      <w:bookmarkStart w:id="36" w:name="_Toc514670342"/>
       <w:r>
         <w:lastRenderedPageBreak/>
         <w:t xml:space="preserve">Passerelle </w:t>
@@ -12855,7 +13060,7 @@
       <w:pPr>
         <w:pStyle w:val="Heading2"/>
       </w:pPr>
-      <w:bookmarkStart w:id="37" w:name="_Toc514418540"/>
+      <w:bookmarkStart w:id="37" w:name="_Toc514670343"/>
       <w:r>
         <w:t>Matériel</w:t>
       </w:r>
@@ -12879,7 +13084,7 @@
       <w:pPr>
         <w:pStyle w:val="Heading3"/>
       </w:pPr>
-      <w:bookmarkStart w:id="38" w:name="_Toc514418541"/>
+      <w:bookmarkStart w:id="38" w:name="_Toc514670344"/>
       <w:r>
         <w:t>Raspberry Pi</w:t>
       </w:r>
@@ -12990,7 +13195,7 @@
                     <pic:cNvPicPr/>
                   </pic:nvPicPr>
                   <pic:blipFill>
-                    <a:blip r:embed="rId19">
+                    <a:blip r:embed="rId21">
                       <a:extLst>
                         <a:ext uri="{28A0092B-C50C-407E-A947-70E740481C1C}">
                           <a14:useLocalDpi xmlns:a14="http://schemas.microsoft.com/office/drawing/2010/main" val="0"/>
@@ -13519,7 +13724,7 @@
       <w:pPr>
         <w:pStyle w:val="Heading3"/>
       </w:pPr>
-      <w:bookmarkStart w:id="40" w:name="_Toc514418542"/>
+      <w:bookmarkStart w:id="40" w:name="_Toc514670345"/>
       <w:r>
         <w:t>Dragino LoRa H</w:t>
       </w:r>
@@ -13650,7 +13855,7 @@
                     <pic:cNvPicPr/>
                   </pic:nvPicPr>
                   <pic:blipFill>
-                    <a:blip r:embed="rId20" cstate="print">
+                    <a:blip r:embed="rId22" cstate="print">
                       <a:extLst>
                         <a:ext uri="{28A0092B-C50C-407E-A947-70E740481C1C}">
                           <a14:useLocalDpi xmlns:a14="http://schemas.microsoft.com/office/drawing/2010/main" val="0"/>
@@ -13977,7 +14182,7 @@
       <w:pPr>
         <w:pStyle w:val="Heading3"/>
       </w:pPr>
-      <w:bookmarkStart w:id="42" w:name="_Toc514418543"/>
+      <w:bookmarkStart w:id="42" w:name="_Toc514670346"/>
       <w:r>
         <w:t>IMST iC880A</w:t>
       </w:r>
@@ -14106,7 +14311,7 @@
                     <pic:cNvPicPr/>
                   </pic:nvPicPr>
                   <pic:blipFill>
-                    <a:blip r:embed="rId21" cstate="print">
+                    <a:blip r:embed="rId23" cstate="print">
                       <a:extLst>
                         <a:ext uri="{28A0092B-C50C-407E-A947-70E740481C1C}">
                           <a14:useLocalDpi xmlns:a14="http://schemas.microsoft.com/office/drawing/2010/main" val="0"/>
@@ -14449,7 +14654,7 @@
       <w:pPr>
         <w:pStyle w:val="Heading1"/>
       </w:pPr>
-      <w:bookmarkStart w:id="43" w:name="_Toc514418544"/>
+      <w:bookmarkStart w:id="43" w:name="_Toc514670347"/>
       <w:r>
         <w:lastRenderedPageBreak/>
         <w:t>L’</w:t>
@@ -14726,7 +14931,7 @@
                     <pic:cNvPicPr/>
                   </pic:nvPicPr>
                   <pic:blipFill>
-                    <a:blip r:embed="rId22" cstate="print">
+                    <a:blip r:embed="rId24" cstate="print">
                       <a:extLst>
                         <a:ext uri="{28A0092B-C50C-407E-A947-70E740481C1C}">
                           <a14:useLocalDpi xmlns:a14="http://schemas.microsoft.com/office/drawing/2010/main" val="0"/>
@@ -14942,7 +15147,7 @@
                     <pic:cNvPicPr/>
                   </pic:nvPicPr>
                   <pic:blipFill>
-                    <a:blip r:embed="rId23">
+                    <a:blip r:embed="rId25">
                       <a:extLst>
                         <a:ext uri="{28A0092B-C50C-407E-A947-70E740481C1C}">
                           <a14:useLocalDpi xmlns:a14="http://schemas.microsoft.com/office/drawing/2010/main" val="0"/>
@@ -15040,7 +15245,7 @@
       <w:pPr>
         <w:pStyle w:val="Heading1"/>
       </w:pPr>
-      <w:bookmarkStart w:id="46" w:name="_Toc514418545"/>
+      <w:bookmarkStart w:id="46" w:name="_Toc514670348"/>
       <w:r>
         <w:lastRenderedPageBreak/>
         <w:t xml:space="preserve">Cahier des </w:t>
@@ -16682,7 +16887,7 @@
       <w:pPr>
         <w:pStyle w:val="Heading1"/>
       </w:pPr>
-      <w:bookmarkStart w:id="47" w:name="_Toc514418546"/>
+      <w:bookmarkStart w:id="47" w:name="_Toc514670349"/>
       <w:r>
         <w:lastRenderedPageBreak/>
         <w:t>Environnement de travail</w:t>
@@ -17089,7 +17294,7 @@
       <w:pPr>
         <w:pStyle w:val="Heading1"/>
       </w:pPr>
-      <w:bookmarkStart w:id="48" w:name="_Toc514418547"/>
+      <w:bookmarkStart w:id="48" w:name="_Toc514670350"/>
       <w:r>
         <w:lastRenderedPageBreak/>
         <w:t>Planification</w:t>
@@ -17283,10 +17488,10 @@
     <w:p>
       <w:pPr>
         <w:sectPr>
-          <w:headerReference w:type="default" r:id="rId24"/>
-          <w:footerReference w:type="even" r:id="rId25"/>
-          <w:footerReference w:type="default" r:id="rId26"/>
-          <w:headerReference w:type="first" r:id="rId27"/>
+          <w:headerReference w:type="default" r:id="rId26"/>
+          <w:footerReference w:type="even" r:id="rId27"/>
+          <w:footerReference w:type="default" r:id="rId28"/>
+          <w:headerReference w:type="first" r:id="rId29"/>
           <w:pgSz w:w="11900" w:h="16840"/>
           <w:pgMar w:top="851" w:right="737" w:bottom="851" w:left="737" w:header="709" w:footer="709" w:gutter="0"/>
           <w:cols w:space="708"/>
@@ -17346,7 +17551,7 @@
                     <pic:cNvPicPr/>
                   </pic:nvPicPr>
                   <pic:blipFill>
-                    <a:blip r:embed="rId28">
+                    <a:blip r:embed="rId30">
                       <a:extLst>
                         <a:ext uri="{28A0092B-C50C-407E-A947-70E740481C1C}">
                           <a14:useLocalDpi xmlns:a14="http://schemas.microsoft.com/office/drawing/2010/main" val="0"/>
@@ -17440,7 +17645,7 @@
       <w:pPr>
         <w:pStyle w:val="Heading1"/>
       </w:pPr>
-      <w:bookmarkStart w:id="50" w:name="_Toc514418548"/>
+      <w:bookmarkStart w:id="50" w:name="_Toc514670351"/>
       <w:r>
         <w:lastRenderedPageBreak/>
         <w:t>Livrables</w:t>
@@ -17684,7 +17889,7 @@
       <w:pPr>
         <w:pStyle w:val="Heading1"/>
       </w:pPr>
-      <w:bookmarkStart w:id="51" w:name="_Toc514418549"/>
+      <w:bookmarkStart w:id="51" w:name="_Toc514670352"/>
       <w:r>
         <w:lastRenderedPageBreak/>
         <w:t xml:space="preserve">Analyse </w:t>
@@ -18597,7 +18802,7 @@
       <w:pPr>
         <w:pStyle w:val="Heading1"/>
       </w:pPr>
-      <w:bookmarkStart w:id="52" w:name="_Toc514418550"/>
+      <w:bookmarkStart w:id="52" w:name="_Toc514670353"/>
       <w:r>
         <w:lastRenderedPageBreak/>
         <w:t>Bibliographie</w:t>
@@ -23198,7 +23403,7 @@
 </file>
 
 <file path=customXml/itemProps1.xml><?xml version="1.0" encoding="utf-8"?>
-<ds:datastoreItem xmlns:ds="http://schemas.openxmlformats.org/officeDocument/2006/customXml" ds:itemID="{ADFB1946-8489-BF44-B4C0-668226325A9D}">
+<ds:datastoreItem xmlns:ds="http://schemas.openxmlformats.org/officeDocument/2006/customXml" ds:itemID="{68A0962D-7CE4-9E4C-9603-924207E2DD34}">
   <ds:schemaRefs>
     <ds:schemaRef ds:uri="http://schemas.openxmlformats.org/officeDocument/2006/bibliography"/>
   </ds:schemaRefs>

--- a/documents/pre_etude/word/TB Bise Léonard Pré-étude.docx
+++ b/documents/pre_etude/word/TB Bise Léonard Pré-étude.docx
@@ -9,12 +9,123 @@
       <w:r>
         <w:rPr>
           <w:noProof/>
-          <w:lang w:eastAsia="fr-CH"/>
+          <w:lang w:val="en-US"/>
         </w:rPr>
         <mc:AlternateContent>
           <mc:Choice Requires="wps">
             <w:drawing>
-              <wp:anchor distT="0" distB="0" distL="114300" distR="114300" simplePos="0" relativeHeight="251661312" behindDoc="0" locked="0" layoutInCell="1" allowOverlap="1" wp14:anchorId="37A81E13" wp14:editId="479684A9">
+              <wp:anchor distT="0" distB="0" distL="114300" distR="114300" simplePos="0" relativeHeight="251659264" behindDoc="0" locked="0" layoutInCell="1" allowOverlap="1" wp14:anchorId="3281B90C" wp14:editId="35A4C372">
+                <wp:simplePos x="0" y="0"/>
+                <wp:positionH relativeFrom="margin">
+                  <wp:align>left</wp:align>
+                </wp:positionH>
+                <wp:positionV relativeFrom="paragraph">
+                  <wp:posOffset>1850190</wp:posOffset>
+                </wp:positionV>
+                <wp:extent cx="6525895" cy="1312545"/>
+                <wp:effectExtent l="0" t="0" r="1905" b="8255"/>
+                <wp:wrapNone/>
+                <wp:docPr id="1" name="Text Box 1"/>
+                <wp:cNvGraphicFramePr/>
+                <a:graphic xmlns:a="http://schemas.openxmlformats.org/drawingml/2006/main">
+                  <a:graphicData uri="http://schemas.microsoft.com/office/word/2010/wordprocessingShape">
+                    <wps:wsp>
+                      <wps:cNvSpPr txBox="1"/>
+                      <wps:spPr>
+                        <a:xfrm>
+                          <a:off x="0" y="0"/>
+                          <a:ext cx="6526060" cy="1312545"/>
+                        </a:xfrm>
+                        <a:prstGeom prst="rect">
+                          <a:avLst/>
+                        </a:prstGeom>
+                        <a:solidFill>
+                          <a:schemeClr val="lt1"/>
+                        </a:solidFill>
+                        <a:ln w="6350">
+                          <a:noFill/>
+                        </a:ln>
+                      </wps:spPr>
+                      <wps:txbx>
+                        <w:txbxContent>
+                          <w:p>
+                            <w:pPr>
+                              <w:pStyle w:val="Title"/>
+                              <w:rPr>
+                                <w:sz w:val="60"/>
+                                <w:szCs w:val="60"/>
+                              </w:rPr>
+                            </w:pPr>
+                            <w:r>
+                              <w:rPr>
+                                <w:sz w:val="60"/>
+                                <w:szCs w:val="60"/>
+                              </w:rPr>
+                              <w:t>Conception d’un système temps réel LoRa pour compétitions sportives</w:t>
+                            </w:r>
+                          </w:p>
+                        </w:txbxContent>
+                      </wps:txbx>
+                      <wps:bodyPr rot="0" spcFirstLastPara="0" vertOverflow="overflow" horzOverflow="overflow" vert="horz" wrap="square" lIns="91440" tIns="45720" rIns="91440" bIns="45720" numCol="1" spcCol="0" rtlCol="0" fromWordArt="0" anchor="t" anchorCtr="0" forceAA="0" compatLnSpc="1">
+                        <a:prstTxWarp prst="textNoShape">
+                          <a:avLst/>
+                        </a:prstTxWarp>
+                        <a:noAutofit/>
+                      </wps:bodyPr>
+                    </wps:wsp>
+                  </a:graphicData>
+                </a:graphic>
+                <wp14:sizeRelH relativeFrom="margin">
+                  <wp14:pctWidth>0</wp14:pctWidth>
+                </wp14:sizeRelH>
+                <wp14:sizeRelV relativeFrom="margin">
+                  <wp14:pctHeight>0</wp14:pctHeight>
+                </wp14:sizeRelV>
+              </wp:anchor>
+            </w:drawing>
+          </mc:Choice>
+          <mc:Fallback>
+            <w:pict>
+              <v:shapetype w14:anchorId="3281B90C" id="_x0000_t202" coordsize="21600,21600" o:spt="202" path="m,l,21600r21600,l21600,xe">
+                <v:stroke joinstyle="miter"/>
+                <v:path gradientshapeok="t" o:connecttype="rect"/>
+              </v:shapetype>
+              <v:shape id="Text Box 1" o:spid="_x0000_s1026" type="#_x0000_t202" style="position:absolute;margin-left:0;margin-top:145.7pt;width:513.85pt;height:103.35pt;z-index:251659264;visibility:visible;mso-wrap-style:square;mso-width-percent:0;mso-height-percent:0;mso-wrap-distance-left:9pt;mso-wrap-distance-top:0;mso-wrap-distance-right:9pt;mso-wrap-distance-bottom:0;mso-position-horizontal:left;mso-position-horizontal-relative:margin;mso-position-vertical:absolute;mso-position-vertical-relative:text;mso-width-percent:0;mso-height-percent:0;mso-width-relative:margin;mso-height-relative:margin;v-text-anchor:top" o:gfxdata="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" fillcolor="white [3201]" stroked="f" strokeweight=".5pt">
+                <v:textbox>
+                  <w:txbxContent>
+                    <w:p>
+                      <w:pPr>
+                        <w:pStyle w:val="Title"/>
+                        <w:rPr>
+                          <w:sz w:val="60"/>
+                          <w:szCs w:val="60"/>
+                        </w:rPr>
+                      </w:pPr>
+                      <w:r>
+                        <w:rPr>
+                          <w:sz w:val="60"/>
+                          <w:szCs w:val="60"/>
+                        </w:rPr>
+                        <w:t>Conception d’un système temps réel LoRa pour compétitions sportives</w:t>
+                      </w:r>
+                    </w:p>
+                  </w:txbxContent>
+                </v:textbox>
+                <w10:wrap anchorx="margin"/>
+              </v:shape>
+            </w:pict>
+          </mc:Fallback>
+        </mc:AlternateContent>
+      </w:r>
+      <w:r>
+        <w:rPr>
+          <w:noProof/>
+          <w:lang w:val="en-US"/>
+        </w:rPr>
+        <mc:AlternateContent>
+          <mc:Choice Requires="wps">
+            <w:drawing>
+              <wp:anchor distT="0" distB="0" distL="114300" distR="114300" simplePos="0" relativeHeight="251661312" behindDoc="0" locked="0" layoutInCell="1" allowOverlap="1" wp14:anchorId="0CEACE33" wp14:editId="26F52F94">
                 <wp:simplePos x="0" y="0"/>
                 <wp:positionH relativeFrom="margin">
                   <wp:align>left</wp:align>
@@ -91,11 +202,7 @@
           </mc:Choice>
           <mc:Fallback>
             <w:pict>
-              <v:shapetype w14:anchorId="37A81E13" id="_x0000_t202" coordsize="21600,21600" o:spt="202" path="m,l,21600r21600,l21600,xe">
-                <v:stroke joinstyle="miter"/>
-                <v:path gradientshapeok="t" o:connecttype="rect"/>
-              </v:shapetype>
-              <v:shape id="Text Box 3" o:spid="_x0000_s1026" type="#_x0000_t202" style="position:absolute;margin-left:0;margin-top:336.85pt;width:226.75pt;height:72.6pt;z-index:251661312;visibility:visible;mso-wrap-style:square;mso-height-percent:0;mso-wrap-distance-left:9pt;mso-wrap-distance-top:0;mso-wrap-distance-right:9pt;mso-wrap-distance-bottom:0;mso-position-horizontal:left;mso-position-horizontal-relative:margin;mso-position-vertical:absolute;mso-position-vertical-relative:text;mso-height-percent:0;mso-height-relative:margin;v-text-anchor:top" o:gfxdata="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" fillcolor="white [3201]" stroked="f" strokeweight=".5pt">
+              <v:shape w14:anchorId="0CEACE33" id="Text Box 3" o:spid="_x0000_s1027" type="#_x0000_t202" style="position:absolute;margin-left:0;margin-top:336.85pt;width:226.75pt;height:72.6pt;z-index:251661312;visibility:visible;mso-wrap-style:square;mso-height-percent:0;mso-wrap-distance-left:9pt;mso-wrap-distance-top:0;mso-wrap-distance-right:9pt;mso-wrap-distance-bottom:0;mso-position-horizontal:left;mso-position-horizontal-relative:margin;mso-position-vertical:absolute;mso-position-vertical-relative:text;mso-height-percent:0;mso-height-relative:margin;v-text-anchor:top" o:gfxdata="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" fillcolor="white [3201]" stroked="f" strokeweight=".5pt">
                 <v:textbox>
                   <w:txbxContent>
                     <w:p>
@@ -133,12 +240,12 @@
       <w:r>
         <w:rPr>
           <w:noProof/>
-          <w:lang w:eastAsia="fr-CH"/>
+          <w:lang w:val="en-US"/>
         </w:rPr>
         <mc:AlternateContent>
           <mc:Choice Requires="wps">
             <w:drawing>
-              <wp:anchor distT="0" distB="0" distL="114300" distR="114300" simplePos="0" relativeHeight="251662336" behindDoc="0" locked="0" layoutInCell="1" allowOverlap="1" wp14:anchorId="746C33BD" wp14:editId="7609CC86">
+              <wp:anchor distT="0" distB="0" distL="114300" distR="114300" simplePos="0" relativeHeight="251662336" behindDoc="0" locked="0" layoutInCell="1" allowOverlap="1" wp14:anchorId="272F0B52" wp14:editId="52D2185D">
                 <wp:simplePos x="0" y="0"/>
                 <wp:positionH relativeFrom="margin">
                   <wp:align>center</wp:align>
@@ -192,7 +299,7 @@
               </wp:anchor>
             </w:drawing>
           </mc:Choice>
-          <mc:Fallback>
+          <mc:Fallback xmlns:mv="urn:schemas-microsoft-com:mac:vml" xmlns:mo="http://schemas.microsoft.com/office/mac/office/2008/main">
             <w:pict>
               <v:line w14:anchorId="18EB6B65" id="Straight Connector 4" o:spid="_x0000_s1026" style="position:absolute;z-index:251662336;visibility:visible;mso-wrap-style:square;mso-width-percent:0;mso-height-percent:0;mso-wrap-distance-left:9pt;mso-wrap-distance-top:0;mso-wrap-distance-right:9pt;mso-wrap-distance-bottom:0;mso-position-horizontal:center;mso-position-horizontal-relative:margin;mso-position-vertical:absolute;mso-position-vertical-relative:text;mso-width-percent:0;mso-height-percent:0;mso-width-relative:margin;mso-height-relative:margin" from="0,232.65pt" to="509.35pt,233.65pt" o:gfxdata="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" strokecolor="black [3200]" strokeweight="3pt">
                 <v:stroke joinstyle="miter"/>
@@ -205,12 +312,12 @@
       <w:r>
         <w:rPr>
           <w:noProof/>
-          <w:lang w:eastAsia="fr-CH"/>
+          <w:lang w:val="en-US"/>
         </w:rPr>
         <mc:AlternateContent>
           <mc:Choice Requires="wps">
             <w:drawing>
-              <wp:anchor distT="0" distB="0" distL="114300" distR="114300" simplePos="0" relativeHeight="251660288" behindDoc="0" locked="0" layoutInCell="1" allowOverlap="1" wp14:anchorId="70F81C0D" wp14:editId="795903CC">
+              <wp:anchor distT="0" distB="0" distL="114300" distR="114300" simplePos="0" relativeHeight="251660288" behindDoc="0" locked="0" layoutInCell="1" allowOverlap="1" wp14:anchorId="60FD7DE0" wp14:editId="77D2EF43">
                 <wp:simplePos x="0" y="0"/>
                 <wp:positionH relativeFrom="margin">
                   <wp:align>left</wp:align>
@@ -278,7 +385,7 @@
           </mc:Choice>
           <mc:Fallback>
             <w:pict>
-              <v:shape w14:anchorId="70F81C0D" id="Text Box 2" o:spid="_x0000_s1027" type="#_x0000_t202" style="position:absolute;margin-left:0;margin-top:243.65pt;width:248.2pt;height:32.2pt;z-index:251660288;visibility:visible;mso-wrap-style:square;mso-height-percent:0;mso-wrap-distance-left:9pt;mso-wrap-distance-top:0;mso-wrap-distance-right:9pt;mso-wrap-distance-bottom:0;mso-position-horizontal:left;mso-position-horizontal-relative:margin;mso-position-vertical:absolute;mso-position-vertical-relative:text;mso-height-percent:0;mso-height-relative:margin;v-text-anchor:top" o:gfxdata="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" fillcolor="white [3201]" stroked="f" strokeweight=".5pt">
+              <v:shape w14:anchorId="60FD7DE0" id="Text Box 2" o:spid="_x0000_s1028" type="#_x0000_t202" style="position:absolute;margin-left:0;margin-top:243.65pt;width:248.2pt;height:32.2pt;z-index:251660288;visibility:visible;mso-wrap-style:square;mso-height-percent:0;mso-wrap-distance-left:9pt;mso-wrap-distance-top:0;mso-wrap-distance-right:9pt;mso-wrap-distance-bottom:0;mso-position-horizontal:left;mso-position-horizontal-relative:margin;mso-position-vertical:absolute;mso-position-vertical-relative:text;mso-height-percent:0;mso-height-relative:margin;v-text-anchor:top" o:gfxdata="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" fillcolor="white [3201]" stroked="f" strokeweight=".5pt">
                 <v:textbox>
                   <w:txbxContent>
                     <w:p>
@@ -305,113 +412,6 @@
         </mc:AlternateContent>
       </w:r>
       <w:r>
-        <w:rPr>
-          <w:noProof/>
-          <w:lang w:eastAsia="fr-CH"/>
-        </w:rPr>
-        <mc:AlternateContent>
-          <mc:Choice Requires="wps">
-            <w:drawing>
-              <wp:anchor distT="0" distB="0" distL="114300" distR="114300" simplePos="0" relativeHeight="251659264" behindDoc="0" locked="0" layoutInCell="1" allowOverlap="1" wp14:anchorId="66F3AAA9" wp14:editId="2CE6F17C">
-                <wp:simplePos x="0" y="0"/>
-                <wp:positionH relativeFrom="margin">
-                  <wp:align>left</wp:align>
-                </wp:positionH>
-                <wp:positionV relativeFrom="paragraph">
-                  <wp:posOffset>1850190</wp:posOffset>
-                </wp:positionV>
-                <wp:extent cx="6526060" cy="1027134"/>
-                <wp:effectExtent l="0" t="0" r="1905" b="1905"/>
-                <wp:wrapNone/>
-                <wp:docPr id="1" name="Text Box 1"/>
-                <wp:cNvGraphicFramePr/>
-                <a:graphic xmlns:a="http://schemas.openxmlformats.org/drawingml/2006/main">
-                  <a:graphicData uri="http://schemas.microsoft.com/office/word/2010/wordprocessingShape">
-                    <wps:wsp>
-                      <wps:cNvSpPr txBox="1"/>
-                      <wps:spPr>
-                        <a:xfrm>
-                          <a:off x="0" y="0"/>
-                          <a:ext cx="6526060" cy="1027134"/>
-                        </a:xfrm>
-                        <a:prstGeom prst="rect">
-                          <a:avLst/>
-                        </a:prstGeom>
-                        <a:solidFill>
-                          <a:schemeClr val="lt1"/>
-                        </a:solidFill>
-                        <a:ln w="6350">
-                          <a:noFill/>
-                        </a:ln>
-                      </wps:spPr>
-                      <wps:txbx>
-                        <w:txbxContent>
-                          <w:p>
-                            <w:pPr>
-                              <w:pStyle w:val="Title"/>
-                              <w:rPr>
-                                <w:sz w:val="60"/>
-                                <w:szCs w:val="60"/>
-                              </w:rPr>
-                            </w:pPr>
-                            <w:r>
-                              <w:rPr>
-                                <w:sz w:val="60"/>
-                                <w:szCs w:val="60"/>
-                              </w:rPr>
-                              <w:t>Conception d’un système temps réel LoRa pour compétitions sportives</w:t>
-                            </w:r>
-                          </w:p>
-                        </w:txbxContent>
-                      </wps:txbx>
-                      <wps:bodyPr rot="0" spcFirstLastPara="0" vertOverflow="overflow" horzOverflow="overflow" vert="horz" wrap="square" lIns="91440" tIns="45720" rIns="91440" bIns="45720" numCol="1" spcCol="0" rtlCol="0" fromWordArt="0" anchor="t" anchorCtr="0" forceAA="0" compatLnSpc="1">
-                        <a:prstTxWarp prst="textNoShape">
-                          <a:avLst/>
-                        </a:prstTxWarp>
-                        <a:noAutofit/>
-                      </wps:bodyPr>
-                    </wps:wsp>
-                  </a:graphicData>
-                </a:graphic>
-                <wp14:sizeRelH relativeFrom="margin">
-                  <wp14:pctWidth>0</wp14:pctWidth>
-                </wp14:sizeRelH>
-                <wp14:sizeRelV relativeFrom="margin">
-                  <wp14:pctHeight>0</wp14:pctHeight>
-                </wp14:sizeRelV>
-              </wp:anchor>
-            </w:drawing>
-          </mc:Choice>
-          <mc:Fallback>
-            <w:pict>
-              <v:shape w14:anchorId="66F3AAA9" id="Text Box 1" o:spid="_x0000_s1028" type="#_x0000_t202" style="position:absolute;margin-left:0;margin-top:145.7pt;width:513.85pt;height:80.9pt;z-index:251659264;visibility:visible;mso-wrap-style:square;mso-width-percent:0;mso-height-percent:0;mso-wrap-distance-left:9pt;mso-wrap-distance-top:0;mso-wrap-distance-right:9pt;mso-wrap-distance-bottom:0;mso-position-horizontal:left;mso-position-horizontal-relative:margin;mso-position-vertical:absolute;mso-position-vertical-relative:text;mso-width-percent:0;mso-height-percent:0;mso-width-relative:margin;mso-height-relative:margin;v-text-anchor:top" o:gfxdata="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" fillcolor="white [3201]" stroked="f" strokeweight=".5pt">
-                <v:textbox>
-                  <w:txbxContent>
-                    <w:p>
-                      <w:pPr>
-                        <w:pStyle w:val="Title"/>
-                        <w:rPr>
-                          <w:sz w:val="60"/>
-                          <w:szCs w:val="60"/>
-                        </w:rPr>
-                      </w:pPr>
-                      <w:r>
-                        <w:rPr>
-                          <w:sz w:val="60"/>
-                          <w:szCs w:val="60"/>
-                        </w:rPr>
-                        <w:t>Conception d’un système temps réel LoRa pour compétitions sportives</w:t>
-                      </w:r>
-                    </w:p>
-                  </w:txbxContent>
-                </v:textbox>
-                <w10:wrap anchorx="margin"/>
-              </v:shape>
-            </w:pict>
-          </mc:Fallback>
-        </mc:AlternateContent>
-      </w:r>
-      <w:r>
         <w:br w:type="page"/>
       </w:r>
     </w:p>
@@ -432,7 +432,6 @@
           <w:docPartUnique/>
         </w:docPartObj>
       </w:sdtPr>
-      <w:sdtEndPr/>
       <w:sdtContent>
         <w:p>
           <w:pPr>
@@ -464,7 +463,7 @@
           <w:r>
             <w:fldChar w:fldCharType="separate"/>
           </w:r>
-          <w:hyperlink w:anchor="_Toc514670320" w:history="1">
+          <w:hyperlink w:anchor="_Toc515003046" w:history="1">
             <w:r>
               <w:rPr>
                 <w:rStyle w:val="Hyperlink"/>
@@ -506,7 +505,7 @@
                 <w:noProof/>
                 <w:webHidden/>
               </w:rPr>
-              <w:instrText xml:space="preserve"> PAGEREF _Toc514670320 \h </w:instrText>
+              <w:instrText xml:space="preserve"> PAGEREF _Toc515003046 \h </w:instrText>
             </w:r>
             <w:r>
               <w:rPr>
@@ -546,7 +545,7 @@
               <w:lang w:val="en-US"/>
             </w:rPr>
           </w:pPr>
-          <w:hyperlink w:anchor="_Toc514670321" w:history="1">
+          <w:hyperlink w:anchor="_Toc515003047" w:history="1">
             <w:r>
               <w:rPr>
                 <w:rStyle w:val="Hyperlink"/>
@@ -588,7 +587,7 @@
                 <w:noProof/>
                 <w:webHidden/>
               </w:rPr>
-              <w:instrText xml:space="preserve"> PAGEREF _Toc514670321 \h </w:instrText>
+              <w:instrText xml:space="preserve"> PAGEREF _Toc515003047 \h </w:instrText>
             </w:r>
             <w:r>
               <w:rPr>
@@ -632,7 +631,7 @@
               <w:lang w:val="en-US"/>
             </w:rPr>
           </w:pPr>
-          <w:hyperlink w:anchor="_Toc514670322" w:history="1">
+          <w:hyperlink w:anchor="_Toc515003048" w:history="1">
             <w:r>
               <w:rPr>
                 <w:rStyle w:val="Hyperlink"/>
@@ -674,7 +673,7 @@
                 <w:noProof/>
                 <w:webHidden/>
               </w:rPr>
-              <w:instrText xml:space="preserve"> PAGEREF _Toc514670322 \h </w:instrText>
+              <w:instrText xml:space="preserve"> PAGEREF _Toc515003048 \h </w:instrText>
             </w:r>
             <w:r>
               <w:rPr>
@@ -714,7 +713,7 @@
               <w:lang w:val="en-US"/>
             </w:rPr>
           </w:pPr>
-          <w:hyperlink w:anchor="_Toc514670323" w:history="1">
+          <w:hyperlink w:anchor="_Toc515003049" w:history="1">
             <w:r>
               <w:rPr>
                 <w:rStyle w:val="Hyperlink"/>
@@ -756,7 +755,7 @@
                 <w:noProof/>
                 <w:webHidden/>
               </w:rPr>
-              <w:instrText xml:space="preserve"> PAGEREF _Toc514670323 \h </w:instrText>
+              <w:instrText xml:space="preserve"> PAGEREF _Toc515003049 \h </w:instrText>
             </w:r>
             <w:r>
               <w:rPr>
@@ -800,7 +799,7 @@
               <w:lang w:val="en-US"/>
             </w:rPr>
           </w:pPr>
-          <w:hyperlink w:anchor="_Toc514670324" w:history="1">
+          <w:hyperlink w:anchor="_Toc515003050" w:history="1">
             <w:r>
               <w:rPr>
                 <w:rStyle w:val="Hyperlink"/>
@@ -842,7 +841,7 @@
                 <w:noProof/>
                 <w:webHidden/>
               </w:rPr>
-              <w:instrText xml:space="preserve"> PAGEREF _Toc514670324 \h </w:instrText>
+              <w:instrText xml:space="preserve"> PAGEREF _Toc515003050 \h </w:instrText>
             </w:r>
             <w:r>
               <w:rPr>
@@ -862,7 +861,7 @@
                 <w:noProof/>
                 <w:webHidden/>
               </w:rPr>
-              <w:t>6</w:t>
+              <w:t>7</w:t>
             </w:r>
             <w:r>
               <w:rPr>
@@ -886,7 +885,7 @@
               <w:lang w:val="en-US"/>
             </w:rPr>
           </w:pPr>
-          <w:hyperlink w:anchor="_Toc514670325" w:history="1">
+          <w:hyperlink w:anchor="_Toc515003051" w:history="1">
             <w:r>
               <w:rPr>
                 <w:rStyle w:val="Hyperlink"/>
@@ -928,7 +927,7 @@
                 <w:noProof/>
                 <w:webHidden/>
               </w:rPr>
-              <w:instrText xml:space="preserve"> PAGEREF _Toc514670325 \h </w:instrText>
+              <w:instrText xml:space="preserve"> PAGEREF _Toc515003051 \h </w:instrText>
             </w:r>
             <w:r>
               <w:rPr>
@@ -972,7 +971,7 @@
               <w:lang w:val="en-US"/>
             </w:rPr>
           </w:pPr>
-          <w:hyperlink w:anchor="_Toc514670326" w:history="1">
+          <w:hyperlink w:anchor="_Toc515003052" w:history="1">
             <w:r>
               <w:rPr>
                 <w:rStyle w:val="Hyperlink"/>
@@ -1014,7 +1013,7 @@
                 <w:noProof/>
                 <w:webHidden/>
               </w:rPr>
-              <w:instrText xml:space="preserve"> PAGEREF _Toc514670326 \h </w:instrText>
+              <w:instrText xml:space="preserve"> PAGEREF _Toc515003052 \h </w:instrText>
             </w:r>
             <w:r>
               <w:rPr>
@@ -1034,7 +1033,7 @@
                 <w:noProof/>
                 <w:webHidden/>
               </w:rPr>
-              <w:t>7</w:t>
+              <w:t>8</w:t>
             </w:r>
             <w:r>
               <w:rPr>
@@ -1058,7 +1057,7 @@
               <w:lang w:val="en-US"/>
             </w:rPr>
           </w:pPr>
-          <w:hyperlink w:anchor="_Toc514670327" w:history="1">
+          <w:hyperlink w:anchor="_Toc515003053" w:history="1">
             <w:r>
               <w:rPr>
                 <w:rStyle w:val="Hyperlink"/>
@@ -1100,7 +1099,7 @@
                 <w:noProof/>
                 <w:webHidden/>
               </w:rPr>
-              <w:instrText xml:space="preserve"> PAGEREF _Toc514670327 \h </w:instrText>
+              <w:instrText xml:space="preserve"> PAGEREF _Toc515003053 \h </w:instrText>
             </w:r>
             <w:r>
               <w:rPr>
@@ -1120,7 +1119,7 @@
                 <w:noProof/>
                 <w:webHidden/>
               </w:rPr>
-              <w:t>7</w:t>
+              <w:t>8</w:t>
             </w:r>
             <w:r>
               <w:rPr>
@@ -1144,7 +1143,7 @@
               <w:lang w:val="en-US"/>
             </w:rPr>
           </w:pPr>
-          <w:hyperlink w:anchor="_Toc514670328" w:history="1">
+          <w:hyperlink w:anchor="_Toc515003054" w:history="1">
             <w:r>
               <w:rPr>
                 <w:rStyle w:val="Hyperlink"/>
@@ -1186,7 +1185,7 @@
                 <w:noProof/>
                 <w:webHidden/>
               </w:rPr>
-              <w:instrText xml:space="preserve"> PAGEREF _Toc514670328 \h </w:instrText>
+              <w:instrText xml:space="preserve"> PAGEREF _Toc515003054 \h </w:instrText>
             </w:r>
             <w:r>
               <w:rPr>
@@ -1206,7 +1205,7 @@
                 <w:noProof/>
                 <w:webHidden/>
               </w:rPr>
-              <w:t>8</w:t>
+              <w:t>9</w:t>
             </w:r>
             <w:r>
               <w:rPr>
@@ -1230,7 +1229,7 @@
               <w:lang w:val="en-US"/>
             </w:rPr>
           </w:pPr>
-          <w:hyperlink w:anchor="_Toc514670329" w:history="1">
+          <w:hyperlink w:anchor="_Toc515003055" w:history="1">
             <w:r>
               <w:rPr>
                 <w:rStyle w:val="Hyperlink"/>
@@ -1272,7 +1271,7 @@
                 <w:noProof/>
                 <w:webHidden/>
               </w:rPr>
-              <w:instrText xml:space="preserve"> PAGEREF _Toc514670329 \h </w:instrText>
+              <w:instrText xml:space="preserve"> PAGEREF _Toc515003055 \h </w:instrText>
             </w:r>
             <w:r>
               <w:rPr>
@@ -1292,7 +1291,7 @@
                 <w:noProof/>
                 <w:webHidden/>
               </w:rPr>
-              <w:t>10</w:t>
+              <w:t>11</w:t>
             </w:r>
             <w:r>
               <w:rPr>
@@ -1316,7 +1315,7 @@
               <w:lang w:val="en-US"/>
             </w:rPr>
           </w:pPr>
-          <w:hyperlink w:anchor="_Toc514670330" w:history="1">
+          <w:hyperlink w:anchor="_Toc515003056" w:history="1">
             <w:r>
               <w:rPr>
                 <w:rStyle w:val="Hyperlink"/>
@@ -1358,7 +1357,7 @@
                 <w:noProof/>
                 <w:webHidden/>
               </w:rPr>
-              <w:instrText xml:space="preserve"> PAGEREF _Toc514670330 \h </w:instrText>
+              <w:instrText xml:space="preserve"> PAGEREF _Toc515003056 \h </w:instrText>
             </w:r>
             <w:r>
               <w:rPr>
@@ -1378,7 +1377,7 @@
                 <w:noProof/>
                 <w:webHidden/>
               </w:rPr>
-              <w:t>10</w:t>
+              <w:t>11</w:t>
             </w:r>
             <w:r>
               <w:rPr>
@@ -1398,7 +1397,7 @@
               <w:lang w:val="en-US"/>
             </w:rPr>
           </w:pPr>
-          <w:hyperlink w:anchor="_Toc514670331" w:history="1">
+          <w:hyperlink w:anchor="_Toc515003057" w:history="1">
             <w:r>
               <w:rPr>
                 <w:rStyle w:val="Hyperlink"/>
@@ -1440,7 +1439,7 @@
                 <w:noProof/>
                 <w:webHidden/>
               </w:rPr>
-              <w:instrText xml:space="preserve"> PAGEREF _Toc514670331 \h </w:instrText>
+              <w:instrText xml:space="preserve"> PAGEREF _Toc515003057 \h </w:instrText>
             </w:r>
             <w:r>
               <w:rPr>
@@ -1460,7 +1459,7 @@
                 <w:noProof/>
                 <w:webHidden/>
               </w:rPr>
-              <w:t>12</w:t>
+              <w:t>13</w:t>
             </w:r>
             <w:r>
               <w:rPr>
@@ -1484,7 +1483,7 @@
               <w:lang w:val="en-US"/>
             </w:rPr>
           </w:pPr>
-          <w:hyperlink w:anchor="_Toc514670332" w:history="1">
+          <w:hyperlink w:anchor="_Toc515003058" w:history="1">
             <w:r>
               <w:rPr>
                 <w:rStyle w:val="Hyperlink"/>
@@ -1526,7 +1525,7 @@
                 <w:noProof/>
                 <w:webHidden/>
               </w:rPr>
-              <w:instrText xml:space="preserve"> PAGEREF _Toc514670332 \h </w:instrText>
+              <w:instrText xml:space="preserve"> PAGEREF _Toc515003058 \h </w:instrText>
             </w:r>
             <w:r>
               <w:rPr>
@@ -1546,7 +1545,7 @@
                 <w:noProof/>
                 <w:webHidden/>
               </w:rPr>
-              <w:t>13</w:t>
+              <w:t>14</w:t>
             </w:r>
             <w:r>
               <w:rPr>
@@ -1570,7 +1569,7 @@
               <w:lang w:val="en-US"/>
             </w:rPr>
           </w:pPr>
-          <w:hyperlink w:anchor="_Toc514670333" w:history="1">
+          <w:hyperlink w:anchor="_Toc515003059" w:history="1">
             <w:r>
               <w:rPr>
                 <w:rStyle w:val="Hyperlink"/>
@@ -1612,7 +1611,7 @@
                 <w:noProof/>
                 <w:webHidden/>
               </w:rPr>
-              <w:instrText xml:space="preserve"> PAGEREF _Toc514670333 \h </w:instrText>
+              <w:instrText xml:space="preserve"> PAGEREF _Toc515003059 \h </w:instrText>
             </w:r>
             <w:r>
               <w:rPr>
@@ -1632,7 +1631,7 @@
                 <w:noProof/>
                 <w:webHidden/>
               </w:rPr>
-              <w:t>13</w:t>
+              <w:t>14</w:t>
             </w:r>
             <w:r>
               <w:rPr>
@@ -1656,7 +1655,7 @@
               <w:lang w:val="en-US"/>
             </w:rPr>
           </w:pPr>
-          <w:hyperlink w:anchor="_Toc514670334" w:history="1">
+          <w:hyperlink w:anchor="_Toc515003060" w:history="1">
             <w:r>
               <w:rPr>
                 <w:rStyle w:val="Hyperlink"/>
@@ -1698,7 +1697,7 @@
                 <w:noProof/>
                 <w:webHidden/>
               </w:rPr>
-              <w:instrText xml:space="preserve"> PAGEREF _Toc514670334 \h </w:instrText>
+              <w:instrText xml:space="preserve"> PAGEREF _Toc515003060 \h </w:instrText>
             </w:r>
             <w:r>
               <w:rPr>
@@ -1718,7 +1717,7 @@
                 <w:noProof/>
                 <w:webHidden/>
               </w:rPr>
-              <w:t>14</w:t>
+              <w:t>15</w:t>
             </w:r>
             <w:r>
               <w:rPr>
@@ -1742,7 +1741,7 @@
               <w:lang w:val="en-US"/>
             </w:rPr>
           </w:pPr>
-          <w:hyperlink w:anchor="_Toc514670335" w:history="1">
+          <w:hyperlink w:anchor="_Toc515003061" w:history="1">
             <w:r>
               <w:rPr>
                 <w:rStyle w:val="Hyperlink"/>
@@ -1784,7 +1783,7 @@
                 <w:noProof/>
                 <w:webHidden/>
               </w:rPr>
-              <w:instrText xml:space="preserve"> PAGEREF _Toc514670335 \h </w:instrText>
+              <w:instrText xml:space="preserve"> PAGEREF _Toc515003061 \h </w:instrText>
             </w:r>
             <w:r>
               <w:rPr>
@@ -1804,7 +1803,7 @@
                 <w:noProof/>
                 <w:webHidden/>
               </w:rPr>
-              <w:t>15</w:t>
+              <w:t>16</w:t>
             </w:r>
             <w:r>
               <w:rPr>
@@ -1828,7 +1827,7 @@
               <w:lang w:val="en-US"/>
             </w:rPr>
           </w:pPr>
-          <w:hyperlink w:anchor="_Toc514670336" w:history="1">
+          <w:hyperlink w:anchor="_Toc515003062" w:history="1">
             <w:r>
               <w:rPr>
                 <w:rStyle w:val="Hyperlink"/>
@@ -1870,7 +1869,7 @@
                 <w:noProof/>
                 <w:webHidden/>
               </w:rPr>
-              <w:instrText xml:space="preserve"> PAGEREF _Toc514670336 \h </w:instrText>
+              <w:instrText xml:space="preserve"> PAGEREF _Toc515003062 \h </w:instrText>
             </w:r>
             <w:r>
               <w:rPr>
@@ -1890,7 +1889,7 @@
                 <w:noProof/>
                 <w:webHidden/>
               </w:rPr>
-              <w:t>15</w:t>
+              <w:t>16</w:t>
             </w:r>
             <w:r>
               <w:rPr>
@@ -1914,7 +1913,7 @@
               <w:lang w:val="en-US"/>
             </w:rPr>
           </w:pPr>
-          <w:hyperlink w:anchor="_Toc514670337" w:history="1">
+          <w:hyperlink w:anchor="_Toc515003063" w:history="1">
             <w:r>
               <w:rPr>
                 <w:rStyle w:val="Hyperlink"/>
@@ -1956,7 +1955,7 @@
                 <w:noProof/>
                 <w:webHidden/>
               </w:rPr>
-              <w:instrText xml:space="preserve"> PAGEREF _Toc514670337 \h </w:instrText>
+              <w:instrText xml:space="preserve"> PAGEREF _Toc515003063 \h </w:instrText>
             </w:r>
             <w:r>
               <w:rPr>
@@ -1976,7 +1975,7 @@
                 <w:noProof/>
                 <w:webHidden/>
               </w:rPr>
-              <w:t>16</w:t>
+              <w:t>17</w:t>
             </w:r>
             <w:r>
               <w:rPr>
@@ -2000,7 +1999,7 @@
               <w:lang w:val="en-US"/>
             </w:rPr>
           </w:pPr>
-          <w:hyperlink w:anchor="_Toc514670338" w:history="1">
+          <w:hyperlink w:anchor="_Toc515003064" w:history="1">
             <w:r>
               <w:rPr>
                 <w:rStyle w:val="Hyperlink"/>
@@ -2042,7 +2041,7 @@
                 <w:noProof/>
                 <w:webHidden/>
               </w:rPr>
-              <w:instrText xml:space="preserve"> PAGEREF _Toc514670338 \h </w:instrText>
+              <w:instrText xml:space="preserve"> PAGEREF _Toc515003064 \h </w:instrText>
             </w:r>
             <w:r>
               <w:rPr>
@@ -2062,7 +2061,7 @@
                 <w:noProof/>
                 <w:webHidden/>
               </w:rPr>
-              <w:t>17</w:t>
+              <w:t>18</w:t>
             </w:r>
             <w:r>
               <w:rPr>
@@ -2086,7 +2085,7 @@
               <w:lang w:val="en-US"/>
             </w:rPr>
           </w:pPr>
-          <w:hyperlink w:anchor="_Toc514670339" w:history="1">
+          <w:hyperlink w:anchor="_Toc515003065" w:history="1">
             <w:r>
               <w:rPr>
                 <w:rStyle w:val="Hyperlink"/>
@@ -2128,7 +2127,7 @@
                 <w:noProof/>
                 <w:webHidden/>
               </w:rPr>
-              <w:instrText xml:space="preserve"> PAGEREF _Toc514670339 \h </w:instrText>
+              <w:instrText xml:space="preserve"> PAGEREF _Toc515003065 \h </w:instrText>
             </w:r>
             <w:r>
               <w:rPr>
@@ -2148,7 +2147,7 @@
                 <w:noProof/>
                 <w:webHidden/>
               </w:rPr>
-              <w:t>18</w:t>
+              <w:t>19</w:t>
             </w:r>
             <w:r>
               <w:rPr>
@@ -2172,7 +2171,7 @@
               <w:lang w:val="en-US"/>
             </w:rPr>
           </w:pPr>
-          <w:hyperlink w:anchor="_Toc514670340" w:history="1">
+          <w:hyperlink w:anchor="_Toc515003066" w:history="1">
             <w:r>
               <w:rPr>
                 <w:rStyle w:val="Hyperlink"/>
@@ -2214,7 +2213,7 @@
                 <w:noProof/>
                 <w:webHidden/>
               </w:rPr>
-              <w:instrText xml:space="preserve"> PAGEREF _Toc514670340 \h </w:instrText>
+              <w:instrText xml:space="preserve"> PAGEREF _Toc515003066 \h </w:instrText>
             </w:r>
             <w:r>
               <w:rPr>
@@ -2234,7 +2233,7 @@
                 <w:noProof/>
                 <w:webHidden/>
               </w:rPr>
-              <w:t>19</w:t>
+              <w:t>20</w:t>
             </w:r>
             <w:r>
               <w:rPr>
@@ -2254,7 +2253,7 @@
               <w:lang w:val="en-US"/>
             </w:rPr>
           </w:pPr>
-          <w:hyperlink w:anchor="_Toc514670341" w:history="1">
+          <w:hyperlink w:anchor="_Toc515003067" w:history="1">
             <w:r>
               <w:rPr>
                 <w:rStyle w:val="Hyperlink"/>
@@ -2296,7 +2295,7 @@
                 <w:noProof/>
                 <w:webHidden/>
               </w:rPr>
-              <w:instrText xml:space="preserve"> PAGEREF _Toc514670341 \h </w:instrText>
+              <w:instrText xml:space="preserve"> PAGEREF _Toc515003067 \h </w:instrText>
             </w:r>
             <w:r>
               <w:rPr>
@@ -2316,7 +2315,7 @@
                 <w:noProof/>
                 <w:webHidden/>
               </w:rPr>
-              <w:t>22</w:t>
+              <w:t>23</w:t>
             </w:r>
             <w:r>
               <w:rPr>
@@ -2340,7 +2339,7 @@
               <w:lang w:val="en-US"/>
             </w:rPr>
           </w:pPr>
-          <w:hyperlink w:anchor="_Toc514670342" w:history="1">
+          <w:hyperlink w:anchor="_Toc515003068" w:history="1">
             <w:r>
               <w:rPr>
                 <w:rStyle w:val="Hyperlink"/>
@@ -2382,7 +2381,7 @@
                 <w:noProof/>
                 <w:webHidden/>
               </w:rPr>
-              <w:instrText xml:space="preserve"> PAGEREF _Toc514670342 \h </w:instrText>
+              <w:instrText xml:space="preserve"> PAGEREF _Toc515003068 \h </w:instrText>
             </w:r>
             <w:r>
               <w:rPr>
@@ -2402,7 +2401,7 @@
                 <w:noProof/>
                 <w:webHidden/>
               </w:rPr>
-              <w:t>23</w:t>
+              <w:t>24</w:t>
             </w:r>
             <w:r>
               <w:rPr>
@@ -2426,7 +2425,7 @@
               <w:lang w:val="en-US"/>
             </w:rPr>
           </w:pPr>
-          <w:hyperlink w:anchor="_Toc514670343" w:history="1">
+          <w:hyperlink w:anchor="_Toc515003069" w:history="1">
             <w:r>
               <w:rPr>
                 <w:rStyle w:val="Hyperlink"/>
@@ -2468,7 +2467,7 @@
                 <w:noProof/>
                 <w:webHidden/>
               </w:rPr>
-              <w:instrText xml:space="preserve"> PAGEREF _Toc514670343 \h </w:instrText>
+              <w:instrText xml:space="preserve"> PAGEREF _Toc515003069 \h </w:instrText>
             </w:r>
             <w:r>
               <w:rPr>
@@ -2488,7 +2487,7 @@
                 <w:noProof/>
                 <w:webHidden/>
               </w:rPr>
-              <w:t>23</w:t>
+              <w:t>24</w:t>
             </w:r>
             <w:r>
               <w:rPr>
@@ -2512,7 +2511,7 @@
               <w:lang w:val="en-US"/>
             </w:rPr>
           </w:pPr>
-          <w:hyperlink w:anchor="_Toc514670344" w:history="1">
+          <w:hyperlink w:anchor="_Toc515003070" w:history="1">
             <w:r>
               <w:rPr>
                 <w:rStyle w:val="Hyperlink"/>
@@ -2554,7 +2553,7 @@
                 <w:noProof/>
                 <w:webHidden/>
               </w:rPr>
-              <w:instrText xml:space="preserve"> PAGEREF _Toc514670344 \h </w:instrText>
+              <w:instrText xml:space="preserve"> PAGEREF _Toc515003070 \h </w:instrText>
             </w:r>
             <w:r>
               <w:rPr>
@@ -2574,7 +2573,7 @@
                 <w:noProof/>
                 <w:webHidden/>
               </w:rPr>
-              <w:t>23</w:t>
+              <w:t>24</w:t>
             </w:r>
             <w:r>
               <w:rPr>
@@ -2598,7 +2597,7 @@
               <w:lang w:val="en-US"/>
             </w:rPr>
           </w:pPr>
-          <w:hyperlink w:anchor="_Toc514670345" w:history="1">
+          <w:hyperlink w:anchor="_Toc515003071" w:history="1">
             <w:r>
               <w:rPr>
                 <w:rStyle w:val="Hyperlink"/>
@@ -2640,7 +2639,7 @@
                 <w:noProof/>
                 <w:webHidden/>
               </w:rPr>
-              <w:instrText xml:space="preserve"> PAGEREF _Toc514670345 \h </w:instrText>
+              <w:instrText xml:space="preserve"> PAGEREF _Toc515003071 \h </w:instrText>
             </w:r>
             <w:r>
               <w:rPr>
@@ -2660,7 +2659,7 @@
                 <w:noProof/>
                 <w:webHidden/>
               </w:rPr>
-              <w:t>24</w:t>
+              <w:t>25</w:t>
             </w:r>
             <w:r>
               <w:rPr>
@@ -2684,7 +2683,7 @@
               <w:lang w:val="en-US"/>
             </w:rPr>
           </w:pPr>
-          <w:hyperlink w:anchor="_Toc514670346" w:history="1">
+          <w:hyperlink w:anchor="_Toc515003072" w:history="1">
             <w:r>
               <w:rPr>
                 <w:rStyle w:val="Hyperlink"/>
@@ -2726,7 +2725,7 @@
                 <w:noProof/>
                 <w:webHidden/>
               </w:rPr>
-              <w:instrText xml:space="preserve"> PAGEREF _Toc514670346 \h </w:instrText>
+              <w:instrText xml:space="preserve"> PAGEREF _Toc515003072 \h </w:instrText>
             </w:r>
             <w:r>
               <w:rPr>
@@ -2746,7 +2745,7 @@
                 <w:noProof/>
                 <w:webHidden/>
               </w:rPr>
-              <w:t>25</w:t>
+              <w:t>26</w:t>
             </w:r>
             <w:r>
               <w:rPr>
@@ -2766,7 +2765,7 @@
               <w:lang w:val="en-US"/>
             </w:rPr>
           </w:pPr>
-          <w:hyperlink w:anchor="_Toc514670347" w:history="1">
+          <w:hyperlink w:anchor="_Toc515003073" w:history="1">
             <w:r>
               <w:rPr>
                 <w:rStyle w:val="Hyperlink"/>
@@ -2808,7 +2807,7 @@
                 <w:noProof/>
                 <w:webHidden/>
               </w:rPr>
-              <w:instrText xml:space="preserve"> PAGEREF _Toc514670347 \h </w:instrText>
+              <w:instrText xml:space="preserve"> PAGEREF _Toc515003073 \h </w:instrText>
             </w:r>
             <w:r>
               <w:rPr>
@@ -2828,7 +2827,7 @@
                 <w:noProof/>
                 <w:webHidden/>
               </w:rPr>
-              <w:t>27</w:t>
+              <w:t>28</w:t>
             </w:r>
             <w:r>
               <w:rPr>
@@ -2848,7 +2847,7 @@
               <w:lang w:val="en-US"/>
             </w:rPr>
           </w:pPr>
-          <w:hyperlink w:anchor="_Toc514670348" w:history="1">
+          <w:hyperlink w:anchor="_Toc515003074" w:history="1">
             <w:r>
               <w:rPr>
                 <w:rStyle w:val="Hyperlink"/>
@@ -2890,7 +2889,7 @@
                 <w:noProof/>
                 <w:webHidden/>
               </w:rPr>
-              <w:instrText xml:space="preserve"> PAGEREF _Toc514670348 \h </w:instrText>
+              <w:instrText xml:space="preserve"> PAGEREF _Toc515003074 \h </w:instrText>
             </w:r>
             <w:r>
               <w:rPr>
@@ -2910,7 +2909,7 @@
                 <w:noProof/>
                 <w:webHidden/>
               </w:rPr>
-              <w:t>29</w:t>
+              <w:t>30</w:t>
             </w:r>
             <w:r>
               <w:rPr>
@@ -2930,7 +2929,7 @@
               <w:lang w:val="en-US"/>
             </w:rPr>
           </w:pPr>
-          <w:hyperlink w:anchor="_Toc514670349" w:history="1">
+          <w:hyperlink w:anchor="_Toc515003075" w:history="1">
             <w:r>
               <w:rPr>
                 <w:rStyle w:val="Hyperlink"/>
@@ -2972,7 +2971,7 @@
                 <w:noProof/>
                 <w:webHidden/>
               </w:rPr>
-              <w:instrText xml:space="preserve"> PAGEREF _Toc514670349 \h </w:instrText>
+              <w:instrText xml:space="preserve"> PAGEREF _Toc515003075 \h </w:instrText>
             </w:r>
             <w:r>
               <w:rPr>
@@ -2992,7 +2991,7 @@
                 <w:noProof/>
                 <w:webHidden/>
               </w:rPr>
-              <w:t>31</w:t>
+              <w:t>32</w:t>
             </w:r>
             <w:r>
               <w:rPr>
@@ -3012,7 +3011,7 @@
               <w:lang w:val="en-US"/>
             </w:rPr>
           </w:pPr>
-          <w:hyperlink w:anchor="_Toc514670350" w:history="1">
+          <w:hyperlink w:anchor="_Toc515003076" w:history="1">
             <w:r>
               <w:rPr>
                 <w:rStyle w:val="Hyperlink"/>
@@ -3054,7 +3053,7 @@
                 <w:noProof/>
                 <w:webHidden/>
               </w:rPr>
-              <w:instrText xml:space="preserve"> PAGEREF _Toc514670350 \h </w:instrText>
+              <w:instrText xml:space="preserve"> PAGEREF _Toc515003076 \h </w:instrText>
             </w:r>
             <w:r>
               <w:rPr>
@@ -3074,7 +3073,7 @@
                 <w:noProof/>
                 <w:webHidden/>
               </w:rPr>
-              <w:t>32</w:t>
+              <w:t>33</w:t>
             </w:r>
             <w:r>
               <w:rPr>
@@ -3094,7 +3093,7 @@
               <w:lang w:val="en-US"/>
             </w:rPr>
           </w:pPr>
-          <w:hyperlink w:anchor="_Toc514670351" w:history="1">
+          <w:hyperlink w:anchor="_Toc515003077" w:history="1">
             <w:r>
               <w:rPr>
                 <w:rStyle w:val="Hyperlink"/>
@@ -3136,7 +3135,7 @@
                 <w:noProof/>
                 <w:webHidden/>
               </w:rPr>
-              <w:instrText xml:space="preserve"> PAGEREF _Toc514670351 \h </w:instrText>
+              <w:instrText xml:space="preserve"> PAGEREF _Toc515003077 \h </w:instrText>
             </w:r>
             <w:r>
               <w:rPr>
@@ -3156,7 +3155,7 @@
                 <w:noProof/>
                 <w:webHidden/>
               </w:rPr>
-              <w:t>34</w:t>
+              <w:t>35</w:t>
             </w:r>
             <w:r>
               <w:rPr>
@@ -3176,7 +3175,7 @@
               <w:lang w:val="en-US"/>
             </w:rPr>
           </w:pPr>
-          <w:hyperlink w:anchor="_Toc514670352" w:history="1">
+          <w:hyperlink w:anchor="_Toc515003078" w:history="1">
             <w:r>
               <w:rPr>
                 <w:rStyle w:val="Hyperlink"/>
@@ -3218,7 +3217,7 @@
                 <w:noProof/>
                 <w:webHidden/>
               </w:rPr>
-              <w:instrText xml:space="preserve"> PAGEREF _Toc514670352 \h </w:instrText>
+              <w:instrText xml:space="preserve"> PAGEREF _Toc515003078 \h </w:instrText>
             </w:r>
             <w:r>
               <w:rPr>
@@ -3238,7 +3237,7 @@
                 <w:noProof/>
                 <w:webHidden/>
               </w:rPr>
-              <w:t>35</w:t>
+              <w:t>36</w:t>
             </w:r>
             <w:r>
               <w:rPr>
@@ -3258,7 +3257,7 @@
               <w:lang w:val="en-US"/>
             </w:rPr>
           </w:pPr>
-          <w:hyperlink w:anchor="_Toc514670353" w:history="1">
+          <w:hyperlink w:anchor="_Toc515003079" w:history="1">
             <w:r>
               <w:rPr>
                 <w:rStyle w:val="Hyperlink"/>
@@ -3300,7 +3299,7 @@
                 <w:noProof/>
                 <w:webHidden/>
               </w:rPr>
-              <w:instrText xml:space="preserve"> PAGEREF _Toc514670353 \h </w:instrText>
+              <w:instrText xml:space="preserve"> PAGEREF _Toc515003079 \h </w:instrText>
             </w:r>
             <w:r>
               <w:rPr>
@@ -3320,7 +3319,7 @@
                 <w:noProof/>
                 <w:webHidden/>
               </w:rPr>
-              <w:t>37</w:t>
+              <w:t>38</w:t>
             </w:r>
             <w:r>
               <w:rPr>
@@ -3372,7 +3371,9 @@
           <w:tab w:val="right" w:leader="dot" w:pos="10416"/>
         </w:tabs>
         <w:rPr>
+          <w:rFonts w:eastAsiaTheme="minorEastAsia"/>
           <w:noProof/>
+          <w:lang w:val="en-US"/>
         </w:rPr>
       </w:pPr>
       <w:r>
@@ -3384,7 +3385,7 @@
       <w:r>
         <w:fldChar w:fldCharType="separate"/>
       </w:r>
-      <w:hyperlink w:anchor="_Toc514417024" w:history="1">
+      <w:hyperlink w:anchor="_Toc515003080" w:history="1">
         <w:r>
           <w:rPr>
             <w:rStyle w:val="Hyperlink"/>
@@ -3398,7 +3399,7 @@
             <w:noProof/>
           </w:rPr>
           <w:noBreakHyphen/>
-          <w:t>1 Couches LoRa – Document LoRaWAN Specification v1.1</w:t>
+          <w:t>1 Éléments du système</w:t>
         </w:r>
         <w:r>
           <w:rPr>
@@ -3419,7 +3420,85 @@
             <w:noProof/>
             <w:webHidden/>
           </w:rPr>
-          <w:instrText xml:space="preserve"> PAGEREF _Toc514417024 \h </w:instrText>
+          <w:instrText xml:space="preserve"> PAGEREF _Toc515003080 \h </w:instrText>
+        </w:r>
+        <w:r>
+          <w:rPr>
+            <w:noProof/>
+            <w:webHidden/>
+          </w:rPr>
+        </w:r>
+        <w:r>
+          <w:rPr>
+            <w:noProof/>
+            <w:webHidden/>
+          </w:rPr>
+          <w:fldChar w:fldCharType="separate"/>
+        </w:r>
+        <w:r>
+          <w:rPr>
+            <w:noProof/>
+            <w:webHidden/>
+          </w:rPr>
+          <w:t>7</w:t>
+        </w:r>
+        <w:r>
+          <w:rPr>
+            <w:noProof/>
+            <w:webHidden/>
+          </w:rPr>
+          <w:fldChar w:fldCharType="end"/>
+        </w:r>
+      </w:hyperlink>
+    </w:p>
+    <w:p>
+      <w:pPr>
+        <w:pStyle w:val="TableofFigures"/>
+        <w:tabs>
+          <w:tab w:val="right" w:leader="dot" w:pos="10416"/>
+        </w:tabs>
+        <w:rPr>
+          <w:rFonts w:eastAsiaTheme="minorEastAsia"/>
+          <w:noProof/>
+          <w:lang w:val="en-US"/>
+        </w:rPr>
+      </w:pPr>
+      <w:hyperlink w:anchor="_Toc515003081" w:history="1">
+        <w:r>
+          <w:rPr>
+            <w:rStyle w:val="Hyperlink"/>
+            <w:noProof/>
+          </w:rPr>
+          <w:t>Figure 3</w:t>
+        </w:r>
+        <w:r>
+          <w:rPr>
+            <w:rStyle w:val="Hyperlink"/>
+            <w:noProof/>
+          </w:rPr>
+          <w:noBreakHyphen/>
+          <w:t>2 Architecture LoRaWAN</w:t>
+        </w:r>
+        <w:r>
+          <w:rPr>
+            <w:noProof/>
+            <w:webHidden/>
+          </w:rPr>
+          <w:tab/>
+        </w:r>
+        <w:r>
+          <w:rPr>
+            <w:noProof/>
+            <w:webHidden/>
+          </w:rPr>
+          <w:fldChar w:fldCharType="begin"/>
+        </w:r>
+        <w:r>
+          <w:rPr>
+            <w:noProof/>
+            <w:webHidden/>
+          </w:rPr>
+          <w:instrText xml:space="preserve"> PAGEREF _Toc515003081 \h </w:instrText>
         </w:r>
         <w:r>
           <w:rPr>
@@ -3457,10 +3536,12 @@
           <w:tab w:val="right" w:leader="dot" w:pos="10416"/>
         </w:tabs>
         <w:rPr>
+          <w:rFonts w:eastAsiaTheme="minorEastAsia"/>
           <w:noProof/>
+          <w:lang w:val="en-US"/>
         </w:rPr>
       </w:pPr>
-      <w:hyperlink w:anchor="_Toc514417025" w:history="1">
+      <w:hyperlink w:anchor="_Toc515003082" w:history="1">
         <w:r>
           <w:rPr>
             <w:rStyle w:val="Hyperlink"/>
@@ -3474,7 +3555,7 @@
             <w:noProof/>
           </w:rPr>
           <w:noBreakHyphen/>
-          <w:t>2 Architecture réseau LoRaWAN – Propre création</w:t>
+          <w:t>3 Couches LoRa – Document LoRaWAN Specification v1.1</w:t>
         </w:r>
         <w:r>
           <w:rPr>
@@ -3495,7 +3576,7 @@
             <w:noProof/>
             <w:webHidden/>
           </w:rPr>
-          <w:instrText xml:space="preserve"> PAGEREF _Toc514417025 \h </w:instrText>
+          <w:instrText xml:space="preserve"> PAGEREF _Toc515003082 \h </w:instrText>
         </w:r>
         <w:r>
           <w:rPr>
@@ -3515,7 +3596,7 @@
             <w:noProof/>
             <w:webHidden/>
           </w:rPr>
-          <w:t>9</w:t>
+          <w:t>10</w:t>
         </w:r>
         <w:r>
           <w:rPr>
@@ -3533,10 +3614,90 @@
           <w:tab w:val="right" w:leader="dot" w:pos="10416"/>
         </w:tabs>
         <w:rPr>
+          <w:rFonts w:eastAsiaTheme="minorEastAsia"/>
           <w:noProof/>
+          <w:lang w:val="en-US"/>
         </w:rPr>
       </w:pPr>
-      <w:hyperlink w:anchor="_Toc514417026" w:history="1">
+      <w:hyperlink w:anchor="_Toc515003083" w:history="1">
+        <w:r>
+          <w:rPr>
+            <w:rStyle w:val="Hyperlink"/>
+            <w:noProof/>
+          </w:rPr>
+          <w:t>Figure 3</w:t>
+        </w:r>
+        <w:r>
+          <w:rPr>
+            <w:rStyle w:val="Hyperlink"/>
+            <w:noProof/>
+          </w:rPr>
+          <w:noBreakHyphen/>
+          <w:t>4 Architecture réseau LoRaWAN – Propre création</w:t>
+        </w:r>
+        <w:r>
+          <w:rPr>
+            <w:noProof/>
+            <w:webHidden/>
+          </w:rPr>
+          <w:tab/>
+        </w:r>
+        <w:r>
+          <w:rPr>
+            <w:noProof/>
+            <w:webHidden/>
+          </w:rPr>
+          <w:fldChar w:fldCharType="begin"/>
+        </w:r>
+        <w:r>
+          <w:rPr>
+            <w:noProof/>
+            <w:webHidden/>
+          </w:rPr>
+          <w:instrText xml:space="preserve"> PAGEREF _Toc515003083 \h </w:instrText>
+        </w:r>
+        <w:r>
+          <w:rPr>
+            <w:noProof/>
+            <w:webHidden/>
+          </w:rPr>
+        </w:r>
+        <w:r>
+          <w:rPr>
+            <w:noProof/>
+            <w:webHidden/>
+          </w:rPr>
+          <w:fldChar w:fldCharType="separate"/>
+        </w:r>
+        <w:r>
+          <w:rPr>
+            <w:noProof/>
+            <w:webHidden/>
+          </w:rPr>
+          <w:t>10</w:t>
+        </w:r>
+        <w:r>
+          <w:rPr>
+            <w:noProof/>
+            <w:webHidden/>
+          </w:rPr>
+          <w:fldChar w:fldCharType="end"/>
+        </w:r>
+      </w:hyperlink>
+    </w:p>
+    <w:p>
+      <w:pPr>
+        <w:pStyle w:val="TableofFigures"/>
+        <w:tabs>
+          <w:tab w:val="right" w:leader="dot" w:pos="10416"/>
+        </w:tabs>
+        <w:rPr>
+          <w:rFonts w:eastAsiaTheme="minorEastAsia"/>
+          <w:noProof/>
+          <w:lang w:val="en-US"/>
+        </w:rPr>
+      </w:pPr>
+      <w:hyperlink w:anchor="_Toc515003084" w:history="1">
         <w:r>
           <w:rPr>
             <w:rStyle w:val="Hyperlink"/>
@@ -3571,7 +3732,7 @@
             <w:noProof/>
             <w:webHidden/>
           </w:rPr>
-          <w:instrText xml:space="preserve"> PAGEREF _Toc514417026 \h </w:instrText>
+          <w:instrText xml:space="preserve"> PAGEREF _Toc515003084 \h </w:instrText>
         </w:r>
         <w:r>
           <w:rPr>
@@ -3591,7 +3752,7 @@
             <w:noProof/>
             <w:webHidden/>
           </w:rPr>
-          <w:t>12</w:t>
+          <w:t>13</w:t>
         </w:r>
         <w:r>
           <w:rPr>
@@ -3609,10 +3770,12 @@
           <w:tab w:val="right" w:leader="dot" w:pos="10416"/>
         </w:tabs>
         <w:rPr>
+          <w:rFonts w:eastAsiaTheme="minorEastAsia"/>
           <w:noProof/>
+          <w:lang w:val="en-US"/>
         </w:rPr>
       </w:pPr>
-      <w:hyperlink w:anchor="_Toc514417027" w:history="1">
+      <w:hyperlink w:anchor="_Toc515003085" w:history="1">
         <w:r>
           <w:rPr>
             <w:rStyle w:val="Hyperlink"/>
@@ -3647,7 +3810,7 @@
             <w:noProof/>
             <w:webHidden/>
           </w:rPr>
-          <w:instrText xml:space="preserve"> PAGEREF _Toc514417027 \h </w:instrText>
+          <w:instrText xml:space="preserve"> PAGEREF _Toc515003085 \h </w:instrText>
         </w:r>
         <w:r>
           <w:rPr>
@@ -3667,7 +3830,7 @@
             <w:noProof/>
             <w:webHidden/>
           </w:rPr>
-          <w:t>13</w:t>
+          <w:t>14</w:t>
         </w:r>
         <w:r>
           <w:rPr>
@@ -3685,10 +3848,12 @@
           <w:tab w:val="right" w:leader="dot" w:pos="10416"/>
         </w:tabs>
         <w:rPr>
+          <w:rFonts w:eastAsiaTheme="minorEastAsia"/>
           <w:noProof/>
+          <w:lang w:val="en-US"/>
         </w:rPr>
       </w:pPr>
-      <w:hyperlink w:anchor="_Toc514417028" w:history="1">
+      <w:hyperlink w:anchor="_Toc515003086" w:history="1">
         <w:r>
           <w:rPr>
             <w:rStyle w:val="Hyperlink"/>
@@ -3723,7 +3888,7 @@
             <w:noProof/>
             <w:webHidden/>
           </w:rPr>
-          <w:instrText xml:space="preserve"> PAGEREF _Toc514417028 \h </w:instrText>
+          <w:instrText xml:space="preserve"> PAGEREF _Toc515003086 \h </w:instrText>
         </w:r>
         <w:r>
           <w:rPr>
@@ -3743,7 +3908,7 @@
             <w:noProof/>
             <w:webHidden/>
           </w:rPr>
-          <w:t>14</w:t>
+          <w:t>15</w:t>
         </w:r>
         <w:r>
           <w:rPr>
@@ -3761,10 +3926,12 @@
           <w:tab w:val="right" w:leader="dot" w:pos="10416"/>
         </w:tabs>
         <w:rPr>
+          <w:rFonts w:eastAsiaTheme="minorEastAsia"/>
           <w:noProof/>
+          <w:lang w:val="en-US"/>
         </w:rPr>
       </w:pPr>
-      <w:hyperlink w:anchor="_Toc514417029" w:history="1">
+      <w:hyperlink w:anchor="_Toc515003087" w:history="1">
         <w:r>
           <w:rPr>
             <w:rStyle w:val="Hyperlink"/>
@@ -3813,7 +3980,7 @@
             <w:noProof/>
             <w:webHidden/>
           </w:rPr>
-          <w:instrText xml:space="preserve"> PAGEREF _Toc514417029 \h </w:instrText>
+          <w:instrText xml:space="preserve"> PAGEREF _Toc515003087 \h </w:instrText>
         </w:r>
         <w:r>
           <w:rPr>
@@ -3833,7 +4000,7 @@
             <w:noProof/>
             <w:webHidden/>
           </w:rPr>
-          <w:t>16</w:t>
+          <w:t>17</w:t>
         </w:r>
         <w:r>
           <w:rPr>
@@ -3851,10 +4018,12 @@
           <w:tab w:val="right" w:leader="dot" w:pos="10416"/>
         </w:tabs>
         <w:rPr>
+          <w:rFonts w:eastAsiaTheme="minorEastAsia"/>
           <w:noProof/>
+          <w:lang w:val="en-US"/>
         </w:rPr>
       </w:pPr>
-      <w:hyperlink w:anchor="_Toc514417030" w:history="1">
+      <w:hyperlink w:anchor="_Toc515003088" w:history="1">
         <w:r>
           <w:rPr>
             <w:rStyle w:val="Hyperlink"/>
@@ -3903,7 +4072,7 @@
             <w:noProof/>
             <w:webHidden/>
           </w:rPr>
-          <w:instrText xml:space="preserve"> PAGEREF _Toc514417030 \h </w:instrText>
+          <w:instrText xml:space="preserve"> PAGEREF _Toc515003088 \h </w:instrText>
         </w:r>
         <w:r>
           <w:rPr>
@@ -3923,7 +4092,7 @@
             <w:noProof/>
             <w:webHidden/>
           </w:rPr>
-          <w:t>17</w:t>
+          <w:t>18</w:t>
         </w:r>
         <w:r>
           <w:rPr>
@@ -3941,10 +4110,12 @@
           <w:tab w:val="right" w:leader="dot" w:pos="10416"/>
         </w:tabs>
         <w:rPr>
+          <w:rFonts w:eastAsiaTheme="minorEastAsia"/>
           <w:noProof/>
+          <w:lang w:val="en-US"/>
         </w:rPr>
       </w:pPr>
-      <w:hyperlink w:anchor="_Toc514417031" w:history="1">
+      <w:hyperlink w:anchor="_Toc515003089" w:history="1">
         <w:r>
           <w:rPr>
             <w:rStyle w:val="Hyperlink"/>
@@ -3993,7 +4164,7 @@
             <w:noProof/>
             <w:webHidden/>
           </w:rPr>
-          <w:instrText xml:space="preserve"> PAGEREF _Toc514417031 \h </w:instrText>
+          <w:instrText xml:space="preserve"> PAGEREF _Toc515003089 \h </w:instrText>
         </w:r>
         <w:r>
           <w:rPr>
@@ -4013,7 +4184,7 @@
             <w:noProof/>
             <w:webHidden/>
           </w:rPr>
-          <w:t>17</w:t>
+          <w:t>18</w:t>
         </w:r>
         <w:r>
           <w:rPr>
@@ -4031,10 +4202,12 @@
           <w:tab w:val="right" w:leader="dot" w:pos="10416"/>
         </w:tabs>
         <w:rPr>
+          <w:rFonts w:eastAsiaTheme="minorEastAsia"/>
           <w:noProof/>
+          <w:lang w:val="en-US"/>
         </w:rPr>
       </w:pPr>
-      <w:hyperlink w:anchor="_Toc514417032" w:history="1">
+      <w:hyperlink w:anchor="_Toc515003090" w:history="1">
         <w:r>
           <w:rPr>
             <w:rStyle w:val="Hyperlink"/>
@@ -4083,7 +4256,7 @@
             <w:noProof/>
             <w:webHidden/>
           </w:rPr>
-          <w:instrText xml:space="preserve"> PAGEREF _Toc514417032 \h </w:instrText>
+          <w:instrText xml:space="preserve"> PAGEREF _Toc515003090 \h </w:instrText>
         </w:r>
         <w:r>
           <w:rPr>
@@ -4103,7 +4276,7 @@
             <w:noProof/>
             <w:webHidden/>
           </w:rPr>
-          <w:t>18</w:t>
+          <w:t>19</w:t>
         </w:r>
         <w:r>
           <w:rPr>
@@ -4121,10 +4294,12 @@
           <w:tab w:val="right" w:leader="dot" w:pos="10416"/>
         </w:tabs>
         <w:rPr>
+          <w:rFonts w:eastAsiaTheme="minorEastAsia"/>
           <w:noProof/>
+          <w:lang w:val="en-US"/>
         </w:rPr>
       </w:pPr>
-      <w:hyperlink w:anchor="_Toc514417033" w:history="1">
+      <w:hyperlink w:anchor="_Toc515003091" w:history="1">
         <w:r>
           <w:rPr>
             <w:rStyle w:val="Hyperlink"/>
@@ -4159,7 +4334,7 @@
             <w:noProof/>
             <w:webHidden/>
           </w:rPr>
-          <w:instrText xml:space="preserve"> PAGEREF _Toc514417033 \h </w:instrText>
+          <w:instrText xml:space="preserve"> PAGEREF _Toc515003091 \h </w:instrText>
         </w:r>
         <w:r>
           <w:rPr>
@@ -4179,7 +4354,7 @@
             <w:noProof/>
             <w:webHidden/>
           </w:rPr>
-          <w:t>24</w:t>
+          <w:t>25</w:t>
         </w:r>
         <w:r>
           <w:rPr>
@@ -4197,10 +4372,12 @@
           <w:tab w:val="right" w:leader="dot" w:pos="10416"/>
         </w:tabs>
         <w:rPr>
+          <w:rFonts w:eastAsiaTheme="minorEastAsia"/>
           <w:noProof/>
+          <w:lang w:val="en-US"/>
         </w:rPr>
       </w:pPr>
-      <w:hyperlink w:anchor="_Toc514417034" w:history="1">
+      <w:hyperlink w:anchor="_Toc515003092" w:history="1">
         <w:r>
           <w:rPr>
             <w:rStyle w:val="Hyperlink"/>
@@ -4235,7 +4412,7 @@
             <w:noProof/>
             <w:webHidden/>
           </w:rPr>
-          <w:instrText xml:space="preserve"> PAGEREF _Toc514417034 \h </w:instrText>
+          <w:instrText xml:space="preserve"> PAGEREF _Toc515003092 \h </w:instrText>
         </w:r>
         <w:r>
           <w:rPr>
@@ -4255,7 +4432,7 @@
             <w:noProof/>
             <w:webHidden/>
           </w:rPr>
-          <w:t>25</w:t>
+          <w:t>26</w:t>
         </w:r>
         <w:r>
           <w:rPr>
@@ -4273,10 +4450,12 @@
           <w:tab w:val="right" w:leader="dot" w:pos="10416"/>
         </w:tabs>
         <w:rPr>
+          <w:rFonts w:eastAsiaTheme="minorEastAsia"/>
           <w:noProof/>
+          <w:lang w:val="en-US"/>
         </w:rPr>
       </w:pPr>
-      <w:hyperlink w:anchor="_Toc514417035" w:history="1">
+      <w:hyperlink w:anchor="_Toc515003093" w:history="1">
         <w:r>
           <w:rPr>
             <w:rStyle w:val="Hyperlink"/>
@@ -4311,83 +4490,7 @@
             <w:noProof/>
             <w:webHidden/>
           </w:rPr>
-          <w:instrText xml:space="preserve"> PAGEREF _Toc514417035 \h </w:instrText>
-        </w:r>
-        <w:r>
-          <w:rPr>
-            <w:noProof/>
-            <w:webHidden/>
-          </w:rPr>
-        </w:r>
-        <w:r>
-          <w:rPr>
-            <w:noProof/>
-            <w:webHidden/>
-          </w:rPr>
-          <w:fldChar w:fldCharType="separate"/>
-        </w:r>
-        <w:r>
-          <w:rPr>
-            <w:noProof/>
-            <w:webHidden/>
-          </w:rPr>
-          <w:t>27</w:t>
-        </w:r>
-        <w:r>
-          <w:rPr>
-            <w:noProof/>
-            <w:webHidden/>
-          </w:rPr>
-          <w:fldChar w:fldCharType="end"/>
-        </w:r>
-      </w:hyperlink>
-    </w:p>
-    <w:p>
-      <w:pPr>
-        <w:pStyle w:val="TableofFigures"/>
-        <w:tabs>
-          <w:tab w:val="right" w:leader="dot" w:pos="10416"/>
-        </w:tabs>
-        <w:rPr>
-          <w:noProof/>
-        </w:rPr>
-      </w:pPr>
-      <w:hyperlink w:anchor="_Toc514417036" w:history="1">
-        <w:r>
-          <w:rPr>
-            <w:rStyle w:val="Hyperlink"/>
-            <w:noProof/>
-          </w:rPr>
-          <w:t>Figure 6</w:t>
-        </w:r>
-        <w:r>
-          <w:rPr>
-            <w:rStyle w:val="Hyperlink"/>
-            <w:noProof/>
-          </w:rPr>
-          <w:noBreakHyphen/>
-          <w:t>2 Architecture de l'application mobile</w:t>
-        </w:r>
-        <w:r>
-          <w:rPr>
-            <w:noProof/>
-            <w:webHidden/>
-          </w:rPr>
-          <w:tab/>
-        </w:r>
-        <w:r>
-          <w:rPr>
-            <w:noProof/>
-            <w:webHidden/>
-          </w:rPr>
-          <w:fldChar w:fldCharType="begin"/>
-        </w:r>
-        <w:r>
-          <w:rPr>
-            <w:noProof/>
-            <w:webHidden/>
-          </w:rPr>
-          <w:instrText xml:space="preserve"> PAGEREF _Toc514417036 \h </w:instrText>
+          <w:instrText xml:space="preserve"> PAGEREF _Toc515003093 \h </w:instrText>
         </w:r>
         <w:r>
           <w:rPr>
@@ -4425,11 +4528,90 @@
           <w:tab w:val="right" w:leader="dot" w:pos="10416"/>
         </w:tabs>
         <w:rPr>
-          <w:rStyle w:val="Hyperlink"/>
+          <w:rFonts w:eastAsiaTheme="minorEastAsia"/>
           <w:noProof/>
+          <w:lang w:val="en-US"/>
         </w:rPr>
       </w:pPr>
-      <w:hyperlink w:anchor="_Toc514417037" w:history="1">
+      <w:hyperlink w:anchor="_Toc515003094" w:history="1">
+        <w:r>
+          <w:rPr>
+            <w:rStyle w:val="Hyperlink"/>
+            <w:noProof/>
+          </w:rPr>
+          <w:t>Figure 6</w:t>
+        </w:r>
+        <w:r>
+          <w:rPr>
+            <w:rStyle w:val="Hyperlink"/>
+            <w:noProof/>
+          </w:rPr>
+          <w:noBreakHyphen/>
+          <w:t>2 Architecture de l’application mobile</w:t>
+        </w:r>
+        <w:r>
+          <w:rPr>
+            <w:noProof/>
+            <w:webHidden/>
+          </w:rPr>
+          <w:tab/>
+        </w:r>
+        <w:r>
+          <w:rPr>
+            <w:noProof/>
+            <w:webHidden/>
+          </w:rPr>
+          <w:fldChar w:fldCharType="begin"/>
+        </w:r>
+        <w:r>
+          <w:rPr>
+            <w:noProof/>
+            <w:webHidden/>
+          </w:rPr>
+          <w:instrText xml:space="preserve"> PAGEREF _Toc515003094 \h </w:instrText>
+        </w:r>
+        <w:r>
+          <w:rPr>
+            <w:noProof/>
+            <w:webHidden/>
+          </w:rPr>
+        </w:r>
+        <w:r>
+          <w:rPr>
+            <w:noProof/>
+            <w:webHidden/>
+          </w:rPr>
+          <w:fldChar w:fldCharType="separate"/>
+        </w:r>
+        <w:r>
+          <w:rPr>
+            <w:noProof/>
+            <w:webHidden/>
+          </w:rPr>
+          <w:t>29</w:t>
+        </w:r>
+        <w:r>
+          <w:rPr>
+            <w:noProof/>
+            <w:webHidden/>
+          </w:rPr>
+          <w:fldChar w:fldCharType="end"/>
+        </w:r>
+      </w:hyperlink>
+    </w:p>
+    <w:p>
+      <w:pPr>
+        <w:pStyle w:val="TableofFigures"/>
+        <w:tabs>
+          <w:tab w:val="right" w:leader="dot" w:pos="10416"/>
+        </w:tabs>
+        <w:rPr>
+          <w:rFonts w:eastAsiaTheme="minorEastAsia"/>
+          <w:noProof/>
+          <w:lang w:val="en-US"/>
+        </w:rPr>
+      </w:pPr>
+      <w:hyperlink w:anchor="_Toc515003095" w:history="1">
         <w:r>
           <w:rPr>
             <w:rStyle w:val="Hyperlink"/>
@@ -4464,7 +4646,7 @@
             <w:noProof/>
             <w:webHidden/>
           </w:rPr>
-          <w:instrText xml:space="preserve"> PAGEREF _Toc514417037 \h </w:instrText>
+          <w:instrText xml:space="preserve"> PAGEREF _Toc515003095 \h </w:instrText>
         </w:r>
         <w:r>
           <w:rPr>
@@ -4484,7 +4666,7 @@
             <w:noProof/>
             <w:webHidden/>
           </w:rPr>
-          <w:t>33</w:t>
+          <w:t>34</w:t>
         </w:r>
         <w:r>
           <w:rPr>
@@ -4495,10 +4677,6 @@
         </w:r>
       </w:hyperlink>
     </w:p>
-    <w:p/>
-    <w:p/>
-    <w:p/>
-    <w:p/>
     <w:p>
       <w:r>
         <w:fldChar w:fldCharType="end"/>
@@ -4511,7 +4689,7 @@
       <w:pPr>
         <w:pStyle w:val="Heading1"/>
       </w:pPr>
-      <w:bookmarkStart w:id="0" w:name="_Toc514670320"/>
+      <w:bookmarkStart w:id="0" w:name="_Toc515003046"/>
       <w:r>
         <w:lastRenderedPageBreak/>
         <w:t>Introduction</w:t>
@@ -4538,7 +4716,13 @@
         <w:t>et de l’autre la course à pied.</w:t>
       </w:r>
       <w:r>
-        <w:t xml:space="preserve"> Étant moi-même coureur amateur et participants de temps en temps à des compétitions, je me suis demandé </w:t>
+        <w:t xml:space="preserve"> Étant moi-même</w:t>
+      </w:r>
+      <w:r>
+        <w:t xml:space="preserve"> coureur amateur et participant</w:t>
+      </w:r>
+      <w:r>
+        <w:t xml:space="preserve"> de temps en temps à des compétitions, je me suis demandé </w:t>
       </w:r>
       <w:r>
         <w:t>s’il</w:t>
@@ -4553,7 +4737,10 @@
         <w:t xml:space="preserve"> </w:t>
       </w:r>
       <w:r>
-        <w:t xml:space="preserve">d’avantage </w:t>
+        <w:t>d</w:t>
+      </w:r>
+      <w:r>
+        <w:t xml:space="preserve">avantage </w:t>
       </w:r>
       <w:r>
         <w:t xml:space="preserve">les spectateurs de ce genre de </w:t>
@@ -4585,141 +4772,168 @@
         <w:t xml:space="preserve"> </w:t>
       </w:r>
       <w:r>
-        <w:t>des moments de forte excitation</w:t>
+        <w:t>des moments de forte excitation avec des instants</w:t>
+      </w:r>
+      <w:r>
+        <w:t xml:space="preserve"> plus calmes. On peut découper ce </w:t>
+      </w:r>
+      <w:r>
+        <w:t>genre</w:t>
+      </w:r>
+      <w:r>
+        <w:t xml:space="preserve"> d’événement en trois</w:t>
+      </w:r>
+      <w:r>
+        <w:t xml:space="preserve"> grosses</w:t>
+      </w:r>
+      <w:r>
+        <w:t xml:space="preserve"> phases</w:t>
+      </w:r>
+      <w:r>
+        <w:t xml:space="preserve">. Avant le </w:t>
+      </w:r>
+      <w:r>
+        <w:t>début</w:t>
+      </w:r>
+      <w:r>
+        <w:t xml:space="preserve"> de la compétition</w:t>
+      </w:r>
+      <w:r>
+        <w:t xml:space="preserve">, </w:t>
+      </w:r>
+      <w:r>
+        <w:t xml:space="preserve">il y a </w:t>
+      </w:r>
+      <w:r>
+        <w:t xml:space="preserve">généralement </w:t>
+      </w:r>
+      <w:r>
+        <w:t>beaucoup d’anima</w:t>
+      </w:r>
+      <w:r>
+        <w:t>tion dans la zone de départ, les bénévoles s’occupant de l’événement mettent</w:t>
+      </w:r>
+      <w:r>
+        <w:t xml:space="preserve"> les dernières touches à l’organisation</w:t>
+      </w:r>
+      <w:r>
+        <w:t xml:space="preserve"> tout en remplissant les tâches </w:t>
+      </w:r>
+      <w:r>
+        <w:t>requises</w:t>
+      </w:r>
+      <w:r>
+        <w:t xml:space="preserve"> par leur poste</w:t>
+      </w:r>
+      <w:r>
+        <w:t>, les sportifs sont en tra</w:t>
+      </w:r>
+      <w:r>
+        <w:t>in de s’échauffer et le public</w:t>
+      </w:r>
+      <w:r>
+        <w:t xml:space="preserve"> arrive peu à peu pour assister au </w:t>
+      </w:r>
+      <w:r>
+        <w:t>départ de la compétition</w:t>
+      </w:r>
+      <w:r>
+        <w:t>.</w:t>
+      </w:r>
+      <w:r>
+        <w:t xml:space="preserve"> </w:t>
+      </w:r>
+      <w:r>
+        <w:t xml:space="preserve">Une fois que la course a commencé l’excitation retombe rapidement, les participants </w:t>
+      </w:r>
+      <w:r>
+        <w:t xml:space="preserve">quittent la zone de départ pour </w:t>
+      </w:r>
+      <w:r>
+        <w:t>rejoindre l’arrivée</w:t>
+      </w:r>
+      <w:r>
+        <w:t xml:space="preserve"> et les spectateurs vont souvent se déplacer le long du parcours pour les regarder passer</w:t>
+      </w:r>
+      <w:r>
+        <w:t xml:space="preserve"> ou au contraire se diriger directement </w:t>
+      </w:r>
+      <w:r>
+        <w:t>vers la zone d’arrivée. T</w:t>
+      </w:r>
+      <w:r>
+        <w:t xml:space="preserve">out ceci </w:t>
+      </w:r>
+      <w:r>
+        <w:t xml:space="preserve">fait que les spectateurs se </w:t>
+      </w:r>
+      <w:r>
+        <w:t>retrouvent</w:t>
+      </w:r>
+      <w:r>
+        <w:t xml:space="preserve"> </w:t>
+      </w:r>
+      <w:r>
+        <w:t xml:space="preserve">parfois </w:t>
+      </w:r>
+      <w:r>
+        <w:t>loin de l’action</w:t>
+      </w:r>
+      <w:r>
+        <w:t>.</w:t>
+      </w:r>
+      <w:r>
+        <w:t xml:space="preserve"> </w:t>
+      </w:r>
+      <w:r>
+        <w:t>Enfin</w:t>
+      </w:r>
+      <w:r>
+        <w:t>,</w:t>
+      </w:r>
+      <w:r>
+        <w:t xml:space="preserve"> lorsque les sportifs arrivent petit à petit à la fin de la course</w:t>
+      </w:r>
+      <w:r>
+        <w:t>,</w:t>
+      </w:r>
+      <w:r>
+        <w:t xml:space="preserve"> de plus en plus de gens se retrouvent dans l’air</w:t>
+      </w:r>
+      <w:r>
+        <w:t>e</w:t>
+      </w:r>
+      <w:r>
+        <w:t xml:space="preserve"> d’arrivée</w:t>
+      </w:r>
+      <w:r>
+        <w:t>,</w:t>
+      </w:r>
+      <w:r>
+        <w:t xml:space="preserve"> ce qui a pour effet de </w:t>
+      </w:r>
+      <w:r>
+        <w:t>remettre</w:t>
+      </w:r>
+      <w:r>
+        <w:t xml:space="preserve"> l’ambiance.</w:t>
+      </w:r>
+    </w:p>
+    <w:p>
+      <w:r>
+        <w:t>Tout ceci fait que parfois le spectateur vit des moment</w:t>
+      </w:r>
+      <w:r>
+        <w:t>s de temps mort où</w:t>
+      </w:r>
+      <w:r>
+        <w:t xml:space="preserve"> il ne se passe pas forcément beaucoup de chose</w:t>
       </w:r>
       <w:r>
         <w:t>s</w:t>
       </w:r>
       <w:r>
-        <w:t xml:space="preserve"> avec des instants</w:t>
-      </w:r>
-      <w:r>
-        <w:t xml:space="preserve"> plus calmes. On peut découper ce </w:t>
-      </w:r>
-      <w:r>
-        <w:t>genre</w:t>
-      </w:r>
-      <w:r>
-        <w:t xml:space="preserve"> d’événement en trois</w:t>
-      </w:r>
-      <w:r>
-        <w:t xml:space="preserve"> grosses</w:t>
-      </w:r>
-      <w:r>
-        <w:t xml:space="preserve"> phases</w:t>
-      </w:r>
-      <w:r>
-        <w:t xml:space="preserve">. Avant le </w:t>
-      </w:r>
-      <w:r>
-        <w:t>début</w:t>
-      </w:r>
-      <w:r>
-        <w:t xml:space="preserve"> de la compétition</w:t>
-      </w:r>
-      <w:r>
-        <w:t xml:space="preserve">, </w:t>
-      </w:r>
-      <w:r>
-        <w:t xml:space="preserve">il y a </w:t>
-      </w:r>
-      <w:r>
-        <w:t xml:space="preserve">généralement </w:t>
-      </w:r>
-      <w:r>
-        <w:t>beaucoup d’anima</w:t>
-      </w:r>
-      <w:r>
-        <w:t>tion dans la zone de départ, les bénévoles s’occupant de l’événement mettent</w:t>
-      </w:r>
-      <w:r>
-        <w:t xml:space="preserve"> les dernières touches à l’organisation</w:t>
-      </w:r>
-      <w:r>
-        <w:t xml:space="preserve"> tout en remplissant les tâches </w:t>
-      </w:r>
-      <w:r>
-        <w:t>requises</w:t>
-      </w:r>
-      <w:r>
-        <w:t xml:space="preserve"> par leur poste</w:t>
-      </w:r>
-      <w:r>
-        <w:t xml:space="preserve">, les sportifs sont en train de s’échauffer et le publique arrive peu à peu pour assister au </w:t>
-      </w:r>
-      <w:r>
-        <w:t>départ de la compétition</w:t>
-      </w:r>
-      <w:r>
-        <w:t>.</w:t>
-      </w:r>
-      <w:r>
-        <w:t xml:space="preserve"> </w:t>
-      </w:r>
-      <w:r>
-        <w:t>Une fois que la course a commencé</w:t>
-      </w:r>
-      <w:r>
-        <w:t>e</w:t>
-      </w:r>
-      <w:r>
-        <w:t xml:space="preserve"> l’excitation retombe rapidement, les participants </w:t>
-      </w:r>
-      <w:r>
-        <w:t xml:space="preserve">quittent la zone de départ pour </w:t>
-      </w:r>
-      <w:r>
-        <w:t>rejoindre l’arrivée</w:t>
-      </w:r>
-      <w:r>
-        <w:t xml:space="preserve"> et les spectateurs vont souvent se déplacer le long du parcours pour les regarder passer</w:t>
-      </w:r>
-      <w:r>
-        <w:t xml:space="preserve"> ou au contraire se diriger directement </w:t>
-      </w:r>
-      <w:r>
-        <w:t>vers la zone d’arrivée,</w:t>
-      </w:r>
-      <w:r>
-        <w:t xml:space="preserve"> tout ceci </w:t>
-      </w:r>
-      <w:r>
-        <w:t xml:space="preserve">fait que les spectateurs se </w:t>
-      </w:r>
-      <w:r>
-        <w:t>retrouvent</w:t>
-      </w:r>
-      <w:r>
-        <w:t xml:space="preserve"> </w:t>
-      </w:r>
-      <w:r>
-        <w:t xml:space="preserve">parfois </w:t>
-      </w:r>
-      <w:r>
-        <w:t>loin de l’action</w:t>
-      </w:r>
-      <w:r>
-        <w:t>.</w:t>
-      </w:r>
-      <w:r>
-        <w:t xml:space="preserve"> </w:t>
-      </w:r>
-      <w:r>
-        <w:t>Enfin</w:t>
-      </w:r>
-      <w:r>
-        <w:t xml:space="preserve"> lorsque les sportifs arrivent petit à petit à la fin de la course de plus en plus de gens se retrouvent dans l’air d’arrivée ce qui a pour effet de </w:t>
-      </w:r>
-      <w:r>
-        <w:t>remettre</w:t>
-      </w:r>
-      <w:r>
-        <w:t xml:space="preserve"> l’ambiance.</w:t>
-      </w:r>
-    </w:p>
-    <w:p>
-      <w:r>
-        <w:t xml:space="preserve">Tout ceci fait que parfois le spectateur vit des moments de temps mort ou il ne se passe pas forcément beaucoup de chose, de plus il est rare </w:t>
+        <w:t xml:space="preserve">, de plus il est rare </w:t>
       </w:r>
       <w:r>
         <w:t>qu’il ait</w:t>
@@ -4728,15 +4942,39 @@
         <w:t xml:space="preserve"> la possibilité de connaître la situation à un instant donné de la course. Seul les gros </w:t>
       </w:r>
       <w:r>
-        <w:t>événements disposent parfois d’une retransmission télévisuelle, à ma connaissance très peu propose un outil utilisable par les spectateurs permettant de visualiser sur une carte par exemple, la position des coureurs.</w:t>
-      </w:r>
-    </w:p>
-    <w:p>
-      <w:r>
-        <w:t>C’est sur cet axe que ce projet se positionne, proposer un outil interactif que les personne</w:t>
-      </w:r>
-      <w:r>
-        <w:t>s</w:t>
+        <w:t xml:space="preserve">événements disposent parfois d’une retransmission télévisuelle, </w:t>
+      </w:r>
+      <w:r>
+        <w:t xml:space="preserve">et </w:t>
+      </w:r>
+      <w:r>
+        <w:t>à ma connaissance très peu propose</w:t>
+      </w:r>
+      <w:r>
+        <w:t>nt</w:t>
+      </w:r>
+      <w:r>
+        <w:t xml:space="preserve"> un outil utilisable par les spectateurs permettant de visualiser</w:t>
+      </w:r>
+      <w:r>
+        <w:t xml:space="preserve"> sur une carte </w:t>
+      </w:r>
+      <w:r>
+        <w:t>la position des coureurs.</w:t>
+      </w:r>
+    </w:p>
+    <w:p>
+      <w:r>
+        <w:t xml:space="preserve">C’est sur cet </w:t>
+      </w:r>
+      <w:r>
+        <w:t>axe que ce projet se positionne :</w:t>
+      </w:r>
+      <w:r>
+        <w:t xml:space="preserve"> proposer un outil interactif que les </w:t>
+      </w:r>
+      <w:r>
+        <w:t>spectateurs d’événements sportifs</w:t>
       </w:r>
       <w:r>
         <w:t xml:space="preserve"> peuvent utiliser </w:t>
@@ -4749,7 +4987,7 @@
       <w:pPr>
         <w:pStyle w:val="Heading1"/>
       </w:pPr>
-      <w:bookmarkStart w:id="1" w:name="_Toc514670321"/>
+      <w:bookmarkStart w:id="1" w:name="_Toc515003047"/>
       <w:r>
         <w:lastRenderedPageBreak/>
         <w:t>L’idée</w:t>
@@ -4945,7 +5183,7 @@
       <w:pPr>
         <w:pStyle w:val="Heading2"/>
       </w:pPr>
-      <w:bookmarkStart w:id="2" w:name="_Toc514670322"/>
+      <w:bookmarkStart w:id="2" w:name="_Toc515003048"/>
       <w:r>
         <w:t>Objectifs</w:t>
       </w:r>
@@ -5065,10 +5303,10 @@
         <w:t xml:space="preserve"> de</w:t>
       </w:r>
       <w:r>
-        <w:t xml:space="preserve"> type LoRa, il sera évalué si l’utilisation de ce protocole pour ce genre d’application est possible ou si au contraire les contraintes qui y sont liées sont trop fortes</w:t>
-      </w:r>
-      <w:r>
-        <w:t xml:space="preserve"> pour le type d’application visé par le projet</w:t>
+        <w:t xml:space="preserve"> type LoRa, il sera évalué si l’utilisation de ce protocole pour ce genre d’application est possible ou si au contraire les contraintes q</w:t>
+      </w:r>
+      <w:r>
+        <w:t>ui y sont liées sont trop fortes</w:t>
       </w:r>
       <w:r>
         <w:t>.</w:t>
@@ -5081,7 +5319,7 @@
       <w:pPr>
         <w:pStyle w:val="Heading1"/>
       </w:pPr>
-      <w:bookmarkStart w:id="3" w:name="_Toc514670323"/>
+      <w:bookmarkStart w:id="3" w:name="_Toc515003049"/>
       <w:r>
         <w:lastRenderedPageBreak/>
         <w:t>Description du système</w:t>
@@ -5360,9 +5598,11 @@
       <w:r>
         <w:rPr>
           <w:noProof/>
+          <w:lang w:val="en-US"/>
         </w:rPr>
+        <w:lastRenderedPageBreak/>
         <w:drawing>
-          <wp:inline distT="0" distB="0" distL="0" distR="0">
+          <wp:inline distT="0" distB="0" distL="0" distR="0" wp14:anchorId="7231C4F7" wp14:editId="7A5E19A9">
             <wp:extent cx="5445044" cy="3440624"/>
             <wp:effectExtent l="0" t="0" r="3810" b="1270"/>
             <wp:docPr id="5" name="Picture 5"/>
@@ -5409,6 +5649,7 @@
         <w:pStyle w:val="Caption"/>
         <w:jc w:val="center"/>
       </w:pPr>
+      <w:bookmarkStart w:id="4" w:name="_Toc515003080"/>
       <w:r>
         <w:t xml:space="preserve">Figure </w:t>
       </w:r>
@@ -5454,123 +5695,309 @@
       <w:r>
         <w:t xml:space="preserve"> Éléments du système</w:t>
       </w:r>
-    </w:p>
-    <w:p>
+      <w:bookmarkEnd w:id="4"/>
+    </w:p>
+    <w:p>
+      <w:r>
+        <w:t xml:space="preserve">Le système de capteur utilisera la technologie LoRa afin de transmettre </w:t>
+      </w:r>
+      <w:r>
+        <w:t>les informations récoltées</w:t>
+      </w:r>
+      <w:r>
+        <w:t xml:space="preserve"> à la passerelle. </w:t>
+      </w:r>
+      <w:r>
+        <w:t xml:space="preserve">Un des avantages principaux du protocole LoRa pour le genre d’application visé par ce projet de diplôme est qu’il ne nécessite pas d’autorisation spéciale pour son utilisation car la bande de fréquence </w:t>
+      </w:r>
+      <w:r>
+        <w:t xml:space="preserve">qu’il utilise fait partie du domaine libre. </w:t>
+      </w:r>
+      <w:r>
+        <w:t>Ces bandes de fréquences peuvent être utilisées dans un espace réduit pour des applications diverses dans les domaines industrielles, scientifiques, médicales domestiques ou similaires. De plus il ne nécessite aucun surco</w:t>
+      </w:r>
+      <w:r>
+        <w:t>û</w:t>
+      </w:r>
+      <w:r>
+        <w:t xml:space="preserve">t, à contrario du GSM (Global System for Mobile Communications) par exemple, qui requiert une carte SIM pour pouvoir communiquer sur le réseau. </w:t>
+      </w:r>
+    </w:p>
+    <w:p>
+      <w:r>
+        <w:t>On comprend tout de suite l’avantage du LoRa par rapport au GSM si l’on pense au fait que pour un seul événement en théorie plusieurs centaines de capteurs pourraient être utilisé en même temps.</w:t>
+      </w:r>
+    </w:p>
+    <w:p>
+      <w:pPr>
+        <w:pStyle w:val="Heading2"/>
+      </w:pPr>
+      <w:bookmarkStart w:id="5" w:name="_Toc515003050"/>
+      <w:r>
+        <w:t>Communication entre le capteur et la passerelle</w:t>
+      </w:r>
+      <w:bookmarkEnd w:id="5"/>
+    </w:p>
+    <w:p>
+      <w:r>
+        <w:t xml:space="preserve">Les capteurs et la passerelle communique </w:t>
+      </w:r>
+      <w:r>
+        <w:t xml:space="preserve">grâce à la couche physique </w:t>
+      </w:r>
+      <w:r>
+        <w:t>LoRa</w:t>
+      </w:r>
+      <w:r>
+        <w:t>.</w:t>
+      </w:r>
+      <w:r>
+        <w:t xml:space="preserve"> C’</w:t>
+      </w:r>
+      <w:r>
+        <w:t xml:space="preserve">est un protocole de télécommunication radio à bas-débit destiné à des objets connectés à basse consommation électrique et de petite taille. </w:t>
+      </w:r>
+      <w:r>
+        <w:t xml:space="preserve">Cette couche est détaillée plus loin dans le rapport, son gros avantage réside dans le fait qu’elle </w:t>
+      </w:r>
+      <w:r>
+        <w:t>permet l’envoie de message avec de longue portée, entre 2 km dans un milieu urbain voir jusqu’à 15 km dans un environnement dépourvu d’obstacle</w:t>
+      </w:r>
+      <w:r>
+        <w:t>, de plus cette couche</w:t>
+      </w:r>
+      <w:r>
+        <w:t xml:space="preserve"> physique</w:t>
+      </w:r>
+      <w:r>
+        <w:t xml:space="preserve"> utilise</w:t>
+      </w:r>
+      <w:r>
+        <w:t xml:space="preserve"> des mécanismes qui rende</w:t>
+      </w:r>
+      <w:r>
+        <w:t>nt</w:t>
+      </w:r>
+      <w:r>
+        <w:t xml:space="preserve"> </w:t>
+      </w:r>
+      <w:r>
+        <w:t>les messages résistants</w:t>
+      </w:r>
+      <w:r>
+        <w:t xml:space="preserve"> aux interférences externes.</w:t>
+      </w:r>
+    </w:p>
+    <w:p>
+      <w:r>
+        <w:t>L</w:t>
+      </w:r>
+      <w:r>
+        <w:t>a couche radio</w:t>
+      </w:r>
+      <w:r>
+        <w:t xml:space="preserve"> LoRa </w:t>
+      </w:r>
+      <w:r>
+        <w:t>est</w:t>
+      </w:r>
+      <w:r>
+        <w:t xml:space="preserve"> </w:t>
+      </w:r>
+      <w:r>
+        <w:t>décrit</w:t>
+      </w:r>
+      <w:r>
+        <w:t>e</w:t>
+      </w:r>
+      <w:r>
+        <w:t xml:space="preserve"> en plus de détail à la section §</w:t>
+      </w:r>
+      <w:r>
+        <w:fldChar w:fldCharType="begin"/>
+      </w:r>
+      <w:r>
+        <w:instrText xml:space="preserve"> REF _Ref512884722 \r \h </w:instrText>
+      </w:r>
+      <w:r>
+        <w:fldChar w:fldCharType="separate"/>
+      </w:r>
+      <w:r>
+        <w:t>3.3</w:t>
+      </w:r>
+      <w:r>
+        <w:fldChar w:fldCharType="end"/>
+      </w:r>
+    </w:p>
+    <w:p>
+      <w:pPr>
+        <w:pStyle w:val="Heading2"/>
+      </w:pPr>
+      <w:bookmarkStart w:id="6" w:name="_Toc515003051"/>
+      <w:r>
+        <w:t>Communication entre la passerelle et l’application</w:t>
+      </w:r>
+      <w:bookmarkEnd w:id="6"/>
+    </w:p>
+    <w:p>
+      <w:r>
+        <w:t xml:space="preserve">Une fois que les données ont été traitées et stockées dans la base de données, l’application mobile doit pouvoir les récupérer. </w:t>
+      </w:r>
+      <w:r>
+        <w:t>P</w:t>
+      </w:r>
+      <w:r>
+        <w:t xml:space="preserve">our le prototype la base de données sera directement </w:t>
+      </w:r>
+      <w:r>
+        <w:t>localisée</w:t>
+      </w:r>
+      <w:r>
+        <w:t xml:space="preserve"> sur la passerelle, celle-ci doit être connectée à un réseau qui doit également être accessible à travers l’application mobile. </w:t>
+      </w:r>
+    </w:p>
+    <w:p>
+      <w:r>
+        <w:t>Pour se faire, l</w:t>
+      </w:r>
+      <w:r>
+        <w:t xml:space="preserve">a solution la plus simple est de connecter la passerelle au réseau en utilisant soit une connexion de type WiFi ou alors de type Ethernet standard. Ceci permettra ensuite, à condition que le </w:t>
+      </w:r>
       <w:r>
         <w:lastRenderedPageBreak/>
-        <w:t xml:space="preserve">Le système de capteur utilisera la technologie LoRa afin de transmettre </w:t>
-      </w:r>
-      <w:r>
-        <w:t>les informations récoltées</w:t>
-      </w:r>
-      <w:r>
-        <w:t xml:space="preserve"> à la passerelle. </w:t>
-      </w:r>
-      <w:r>
-        <w:t xml:space="preserve">Un des avantages principaux du protocole LoRa pour le genre d’application visé par ce projet de diplôme est qu’il ne nécessite pas d’autorisation spéciale pour son utilisation car la bande de fréquence </w:t>
-      </w:r>
-      <w:r>
-        <w:t xml:space="preserve">qu’il utilise fait partie du domaine libre. </w:t>
-      </w:r>
-      <w:r>
-        <w:t xml:space="preserve">Ces bandes de fréquences peuvent être utilisées dans un espace réduit pour des applications diverses dans les domaines industrielles, scientifiques, médicales domestiques ou similaires. De plus il ne nécessite aucun surcout, à contrario du GSM (Global System for Mobile Communications) par exemple, qui requiert une carte SIM pour pouvoir communiquer sur le réseau. </w:t>
-      </w:r>
-    </w:p>
-    <w:p>
-      <w:r>
-        <w:t>On comprend tout de suite l’avantage du LoRa par rapport au GSM si l’on pense au fait que pour un seul événement en théorie plusieurs centaines de capteurs pourraient être utilisé en même temps.</w:t>
+        <w:t>téléphone portable</w:t>
+      </w:r>
+      <w:r>
+        <w:t xml:space="preserve"> ou la tablette</w:t>
+      </w:r>
+      <w:r>
+        <w:t xml:space="preserve"> exécutant l’application mobile soit connecté à ce même réseau, à l’application de faire des requêtes à destination de la base de données.</w:t>
+      </w:r>
+    </w:p>
+    <w:p>
+      <w:r>
+        <w:t xml:space="preserve">Pour des raisons de logistiques, il se peut qu’une connexion de type 3G ou 4G soit plus appropriée si par exemple il n’est pas possible à la passerelle de se connecter par d’autres moyens à la base de données. Cet aspect ne sera pas abordé dans le cadre du travail de diplôme mais </w:t>
+      </w:r>
+      <w:r>
+        <w:t>cela peut être une voie d’évolution pour la suite</w:t>
+      </w:r>
+      <w:r>
+        <w:t>.</w:t>
       </w:r>
     </w:p>
     <w:p>
       <w:pPr>
         <w:pStyle w:val="Heading2"/>
       </w:pPr>
-      <w:bookmarkStart w:id="4" w:name="_Toc514670324"/>
-      <w:r>
-        <w:t>Communication entre le capteur et la passerelle</w:t>
-      </w:r>
-      <w:bookmarkEnd w:id="4"/>
-    </w:p>
-    <w:p>
-      <w:r>
-        <w:t xml:space="preserve">Les capteurs et la passerelle communique </w:t>
-      </w:r>
-      <w:r>
-        <w:t xml:space="preserve">grâce à la couche physique </w:t>
-      </w:r>
-      <w:r>
-        <w:t>LoRa</w:t>
+      <w:bookmarkStart w:id="7" w:name="_Ref512884722"/>
+      <w:bookmarkStart w:id="8" w:name="_Toc515003052"/>
+      <w:r>
+        <w:t>LoRa et LoRaWAN</w:t>
+      </w:r>
+      <w:bookmarkEnd w:id="7"/>
+      <w:bookmarkEnd w:id="8"/>
+    </w:p>
+    <w:p>
+      <w:r>
+        <w:t xml:space="preserve">Il existe deux </w:t>
+      </w:r>
+      <w:r>
+        <w:t>couches</w:t>
+      </w:r>
+      <w:r>
+        <w:t xml:space="preserve"> distinct</w:t>
+      </w:r>
+      <w:r>
+        <w:t>e</w:t>
+      </w:r>
+      <w:r>
+        <w:t xml:space="preserve">s dans l’écosystème LoRa, premièrement il y a </w:t>
+      </w:r>
+      <w:r>
+        <w:t>la couche physique LoRa et ensuite la couche protocolaire LoRaWAN</w:t>
+      </w:r>
+      <w:r>
+        <w:t>, parfois également appelé LoRa MAC</w:t>
       </w:r>
       <w:r>
         <w:t>.</w:t>
       </w:r>
-      <w:r>
-        <w:t xml:space="preserve"> C’</w:t>
-      </w:r>
-      <w:r>
-        <w:t xml:space="preserve">est un protocole de télécommunication radio à bas-débit destiné à des objets connectés à basse consommation électrique et de petite taille. </w:t>
-      </w:r>
-      <w:r>
-        <w:t xml:space="preserve">Cette couche est détaillée plus loin dans le rapport, son gros avantage réside dans le fait qu’elle </w:t>
-      </w:r>
-      <w:r>
-        <w:t>permet l’envoie de message avec de longue portée, entre 2 km dans un milieu urbain voir jusqu’à 15 km dans un environnement dépourvu d’obstacle</w:t>
-      </w:r>
-      <w:r>
-        <w:t>, de plus cette couche</w:t>
-      </w:r>
-      <w:r>
-        <w:t xml:space="preserve"> physique</w:t>
-      </w:r>
-      <w:r>
-        <w:t xml:space="preserve"> utilise</w:t>
-      </w:r>
-      <w:r>
-        <w:t xml:space="preserve"> des mécanismes qui rende </w:t>
-      </w:r>
-      <w:r>
-        <w:t>les messages résistants</w:t>
-      </w:r>
-      <w:r>
-        <w:t xml:space="preserve"> aux interférences externes.</w:t>
-      </w:r>
-    </w:p>
-    <w:p>
-      <w:r>
-        <w:t>L</w:t>
-      </w:r>
-      <w:r>
-        <w:t>a couche radio</w:t>
-      </w:r>
-      <w:r>
-        <w:t xml:space="preserve"> LoRa </w:t>
+    </w:p>
+    <w:p>
+      <w:r>
+        <w:t>La couche LoRa est une couche physique qui définit le type de modulation utilisé pour envoyer les données brute grâce à des ondes électromagnétiques.</w:t>
+      </w:r>
+      <w:r>
+        <w:t xml:space="preserve"> Cette couche n’a pas la connaissance des hautes couches et peut donc être utilisé avec n’importe quel protocole.</w:t>
+      </w:r>
+    </w:p>
+    <w:p>
+      <w:r>
+        <w:t xml:space="preserve">La couche LoRaWAN </w:t>
+      </w:r>
+      <w:r>
+        <w:t xml:space="preserve">quant à elle </w:t>
+      </w:r>
+      <w:r>
+        <w:t>est une couche protocolaire MAC qui s’appuie sur la couche physique LoRa</w:t>
+      </w:r>
+      <w:r>
+        <w:t>.</w:t>
+      </w:r>
+      <w:r>
+        <w:t xml:space="preserve"> </w:t>
+      </w:r>
+      <w:r>
+        <w:t>E</w:t>
+      </w:r>
+      <w:r>
+        <w:t xml:space="preserve">lle définit les aspects réseaux comme la topologie employée, le moyen de relayer les messages entre les acteurs ainsi que </w:t>
+      </w:r>
+      <w:r>
+        <w:t>les aspects sécuritaires</w:t>
+      </w:r>
+      <w:r>
+        <w:t xml:space="preserve"> comme le chiffrement des données.</w:t>
+      </w:r>
+    </w:p>
+    <w:p>
+      <w:r>
+        <w:t xml:space="preserve">Il </w:t>
       </w:r>
       <w:r>
         <w:t>est</w:t>
       </w:r>
       <w:r>
-        <w:t xml:space="preserve"> </w:t>
-      </w:r>
-      <w:r>
-        <w:t>décrit</w:t>
-      </w:r>
-      <w:r>
-        <w:t>e</w:t>
-      </w:r>
-      <w:r>
-        <w:t xml:space="preserve"> en plus de détail à la section §</w:t>
+        <w:t xml:space="preserve"> possib</w:t>
+      </w:r>
+      <w:r>
+        <w:t>le</w:t>
+      </w:r>
+      <w:r>
+        <w:t xml:space="preserve"> de n’utiliser que la couche physique LoRa sans le LoRaWAN, ceci simplifie beaucoup le système par contre cela implique la perte d’un certain nombre de fonctionnalité qui sont proposées par le protocole.</w:t>
+      </w:r>
+    </w:p>
+    <w:p>
+      <w:r>
+        <w:t xml:space="preserve">Le choix ou non d’utiliser la couche protocolaire LoRaWAN est </w:t>
+      </w:r>
+      <w:r>
+        <w:t>détaillé</w:t>
+      </w:r>
+      <w:r>
+        <w:t xml:space="preserve"> dans la section §</w:t>
       </w:r>
       <w:r>
         <w:fldChar w:fldCharType="begin"/>
       </w:r>
       <w:r>
-        <w:instrText xml:space="preserve"> REF _Ref512884722 \r \h </w:instrText>
+        <w:instrText xml:space="preserve"> REF _Ref513116887 \w \h </w:instrText>
       </w:r>
       <w:r>
         <w:fldChar w:fldCharType="separate"/>
       </w:r>
       <w:r>
-        <w:t>4.3</w:t>
+        <w:t>3.3.3</w:t>
       </w:r>
       <w:r>
         <w:fldChar w:fldCharType="end"/>
@@ -5578,184 +6005,13 @@
     </w:p>
     <w:p>
       <w:pPr>
-        <w:pStyle w:val="Heading2"/>
-      </w:pPr>
-      <w:bookmarkStart w:id="5" w:name="_Toc514670325"/>
-      <w:r>
-        <w:t>Communication entre la passerelle et l’application</w:t>
-      </w:r>
-      <w:bookmarkEnd w:id="5"/>
-    </w:p>
-    <w:p>
-      <w:r>
-        <w:t xml:space="preserve">Une fois que les données ont été traitées et stockées dans la base de données, l’application mobile doit pouvoir les récupérer. </w:t>
-      </w:r>
-      <w:r>
-        <w:t>P</w:t>
-      </w:r>
-      <w:r>
-        <w:t xml:space="preserve">our le prototype la base de données sera directement </w:t>
-      </w:r>
-      <w:r>
-        <w:t>localisée</w:t>
-      </w:r>
-      <w:r>
-        <w:t xml:space="preserve"> sur la passerelle, celle-ci doit être connectée à un réseau qui doit également être accessible à travers l’application mobile. </w:t>
-      </w:r>
-    </w:p>
-    <w:p>
-      <w:r>
-        <w:t>Pour se faire, l</w:t>
-      </w:r>
-      <w:r>
-        <w:t>a solution la plus simple est de connecter la passerelle au réseau en utilisant soit une connexion de type WiFi ou alors de type Ethernet standard. Ceci permettra ensuite, à condition que le téléphone portable</w:t>
-      </w:r>
-      <w:r>
-        <w:t xml:space="preserve"> ou la tablette</w:t>
-      </w:r>
-      <w:r>
-        <w:t xml:space="preserve"> exécutant l’application mobile soit connecté à ce même réseau, à l’application de faire des requêtes à destination de la base de données.</w:t>
-      </w:r>
-    </w:p>
-    <w:p>
-      <w:r>
-        <w:t xml:space="preserve">Pour des raisons de logistiques, il se peut qu’une connexion de type 3G ou 4G soit plus appropriée si par exemple il n’est pas possible à la passerelle de se connecter par d’autres moyens à la base de données. Cet aspect ne sera pas abordé dans le cadre du travail de diplôme mais </w:t>
-      </w:r>
-      <w:r>
-        <w:t>cela peut être une voie d’évolution pour la suite</w:t>
-      </w:r>
-      <w:r>
-        <w:t>.</w:t>
-      </w:r>
-    </w:p>
-    <w:p>
-      <w:pPr>
-        <w:pStyle w:val="Heading2"/>
-      </w:pPr>
-      <w:bookmarkStart w:id="6" w:name="_Ref512884722"/>
-      <w:bookmarkStart w:id="7" w:name="_Toc514670326"/>
-      <w:r>
-        <w:t>LoRa et LoRaWAN</w:t>
-      </w:r>
-      <w:bookmarkEnd w:id="6"/>
-      <w:bookmarkEnd w:id="7"/>
-    </w:p>
-    <w:p>
-      <w:r>
-        <w:t xml:space="preserve">Il existe deux </w:t>
-      </w:r>
-      <w:r>
-        <w:t>couches</w:t>
-      </w:r>
-      <w:r>
-        <w:t xml:space="preserve"> distinct</w:t>
-      </w:r>
-      <w:r>
-        <w:t>e</w:t>
-      </w:r>
-      <w:r>
-        <w:t xml:space="preserve">s dans l’écosystème LoRa, premièrement il y a </w:t>
-      </w:r>
-      <w:r>
-        <w:t>la couche physique LoRa et ensuite la couche protocolaire LoRaWAN</w:t>
-      </w:r>
-      <w:r>
-        <w:t>, parfois également appelé LoRa MAC</w:t>
-      </w:r>
-      <w:r>
-        <w:t>.</w:t>
-      </w:r>
-    </w:p>
-    <w:p>
-      <w:r>
-        <w:t>La couche LoRa est une couche physique qui définit le type de modulation utilisé pour envoyer les données brute grâce à des ondes électromagnétiques.</w:t>
-      </w:r>
-      <w:r>
-        <w:t xml:space="preserve"> Cette couche n’a pas la connaissance des hautes couches et peut donc être utilisé avec n’importe quel protocole.</w:t>
-      </w:r>
-    </w:p>
-    <w:p>
-      <w:r>
-        <w:t xml:space="preserve">La couche LoRaWAN </w:t>
-      </w:r>
-      <w:r>
-        <w:t xml:space="preserve">quant à elle </w:t>
-      </w:r>
-      <w:r>
-        <w:t>est une couche protocolaire MAC qui s’appuie sur la couche physique LoRa</w:t>
-      </w:r>
-      <w:r>
-        <w:t>.</w:t>
-      </w:r>
-      <w:r>
-        <w:t xml:space="preserve"> </w:t>
-      </w:r>
-      <w:r>
-        <w:t>E</w:t>
-      </w:r>
-      <w:r>
-        <w:t xml:space="preserve">lle définit les aspects réseaux comme la topologie employée, le moyen de relayer les messages entre les acteurs ainsi que </w:t>
-      </w:r>
-      <w:r>
-        <w:t>les aspects sécuritaires</w:t>
-      </w:r>
-      <w:r>
-        <w:t xml:space="preserve"> comme le chiffrement des données.</w:t>
-      </w:r>
-    </w:p>
-    <w:p>
-      <w:r>
-        <w:t xml:space="preserve">Il </w:t>
-      </w:r>
-      <w:r>
-        <w:t>est</w:t>
-      </w:r>
-      <w:r>
-        <w:t xml:space="preserve"> possib</w:t>
-      </w:r>
-      <w:r>
-        <w:t>le</w:t>
-      </w:r>
-      <w:r>
-        <w:t xml:space="preserve"> de n’utiliser que la couche physique LoRa sans le LoRaWAN, ceci simplifie beaucoup le système par contre cela implique la perte d’un certain nombre de fonctionnalité qui sont proposées par le protocole.</w:t>
-      </w:r>
-    </w:p>
-    <w:p>
-      <w:r>
-        <w:lastRenderedPageBreak/>
-        <w:t xml:space="preserve">Le choix ou non d’utiliser la couche protocolaire LoRaWAN est </w:t>
-      </w:r>
-      <w:r>
-        <w:t>détaillé</w:t>
-      </w:r>
-      <w:r>
-        <w:t xml:space="preserve"> dans la section §</w:t>
-      </w:r>
-      <w:r>
-        <w:fldChar w:fldCharType="begin"/>
-      </w:r>
-      <w:r>
-        <w:instrText xml:space="preserve"> REF _Ref513116887 \w \h </w:instrText>
-      </w:r>
-      <w:r>
-        <w:fldChar w:fldCharType="separate"/>
-      </w:r>
-      <w:r>
-        <w:t>4.3.3</w:t>
-      </w:r>
-      <w:r>
-        <w:fldChar w:fldCharType="end"/>
-      </w:r>
-    </w:p>
-    <w:p>
-      <w:pPr>
         <w:pStyle w:val="Heading3"/>
       </w:pPr>
-      <w:bookmarkStart w:id="8" w:name="_Toc514670327"/>
+      <w:bookmarkStart w:id="9" w:name="_Toc515003053"/>
       <w:r>
         <w:t>La couche physique LoRa</w:t>
       </w:r>
-      <w:bookmarkEnd w:id="8"/>
+      <w:bookmarkEnd w:id="9"/>
     </w:p>
     <w:p>
       <w:r>
@@ -5878,7 +6134,6 @@
           <w:id w:val="886456729"/>
           <w:citation/>
         </w:sdtPr>
-        <w:sdtEndPr/>
         <w:sdtContent>
           <w:r>
             <w:fldChar w:fldCharType="begin"/>
@@ -5903,6 +6158,7 @@
     </w:p>
     <w:p>
       <w:r>
+        <w:lastRenderedPageBreak/>
         <w:t xml:space="preserve">La technique de modulation utilisé par la couche physique Lora se nomme logiquement LoRa Spread Spectrum, elle </w:t>
       </w:r>
       <w:r>
@@ -5952,7 +6208,6 @@
           <w:id w:val="1732806146"/>
           <w:citation/>
         </w:sdtPr>
-        <w:sdtEndPr/>
         <w:sdtContent>
           <w:r>
             <w:fldChar w:fldCharType="begin"/>
@@ -5979,13 +6234,13 @@
       <w:pPr>
         <w:pStyle w:val="Heading3"/>
       </w:pPr>
-      <w:bookmarkStart w:id="9" w:name="_Ref513187191"/>
-      <w:bookmarkStart w:id="10" w:name="_Toc514670328"/>
+      <w:bookmarkStart w:id="10" w:name="_Ref513187191"/>
+      <w:bookmarkStart w:id="11" w:name="_Toc515003054"/>
       <w:r>
         <w:t>La couche protocolaire LoRaWAN</w:t>
       </w:r>
-      <w:bookmarkEnd w:id="9"/>
       <w:bookmarkEnd w:id="10"/>
+      <w:bookmarkEnd w:id="11"/>
     </w:p>
     <w:p>
       <w:r>
@@ -6047,10 +6302,10 @@
       <w:r>
         <w:rPr>
           <w:noProof/>
+          <w:lang w:val="en-US"/>
         </w:rPr>
-        <w:lastRenderedPageBreak/>
         <w:drawing>
-          <wp:inline distT="0" distB="0" distL="0" distR="0">
+          <wp:inline distT="0" distB="0" distL="0" distR="0" wp14:anchorId="070B51D3" wp14:editId="584EAEA5">
             <wp:extent cx="6620510" cy="3328035"/>
             <wp:effectExtent l="0" t="0" r="0" b="0"/>
             <wp:docPr id="18" name="Picture 18"/>
@@ -6097,6 +6352,7 @@
         <w:pStyle w:val="Caption"/>
         <w:jc w:val="center"/>
       </w:pPr>
+      <w:bookmarkStart w:id="12" w:name="_Toc515003081"/>
       <w:r>
         <w:t xml:space="preserve">Figure </w:t>
       </w:r>
@@ -6142,29 +6398,7 @@
       <w:r>
         <w:t xml:space="preserve"> Architecture LoRaWAN</w:t>
       </w:r>
-      <w:bookmarkStart w:id="11" w:name="_GoBack"/>
-      <w:bookmarkEnd w:id="11"/>
-    </w:p>
-    <w:p>
-      <w:r>
-        <w:rPr>
-          <w:highlight w:val="yellow"/>
-        </w:rPr>
-        <w:t>Schéma Visio Node &lt;-&gt; Gateway &lt;-&gt; Network Server &lt;-&gt; Application Server</w:t>
-      </w:r>
-    </w:p>
-    <w:p>
-      <w:hyperlink r:id="rId10" w:history="1">
-        <w:r>
-          <w:rPr>
-            <w:rStyle w:val="Hyperlink"/>
-          </w:rPr>
-          <w:t>https://lora-alliance.org/sites/default/files/2018-04/what-is-lorawan.pdf</w:t>
-        </w:r>
-      </w:hyperlink>
-      <w:r>
-        <w:t xml:space="preserve"> p8</w:t>
-      </w:r>
+      <w:bookmarkEnd w:id="12"/>
     </w:p>
     <w:p>
       <w:r>
@@ -6262,11 +6496,11 @@
       <w:r>
         <w:rPr>
           <w:noProof/>
-          <w:lang w:eastAsia="fr-CH"/>
+          <w:lang w:val="en-US"/>
         </w:rPr>
         <w:lastRenderedPageBreak/>
         <w:drawing>
-          <wp:inline distT="0" distB="0" distL="0" distR="0" wp14:anchorId="46D69507" wp14:editId="312013F9">
+          <wp:inline distT="0" distB="0" distL="0" distR="0" wp14:anchorId="5D8EC31C" wp14:editId="48DFFAD6">
             <wp:extent cx="4250880" cy="2880000"/>
             <wp:effectExtent l="0" t="0" r="0" b="0"/>
             <wp:docPr id="16" name="Image 16"/>
@@ -6281,7 +6515,7 @@
                     <pic:cNvPicPr/>
                   </pic:nvPicPr>
                   <pic:blipFill>
-                    <a:blip r:embed="rId11">
+                    <a:blip r:embed="rId10">
                       <a:extLst>
                         <a:ext uri="{28A0092B-C50C-407E-A947-70E740481C1C}">
                           <a14:useLocalDpi xmlns:a14="http://schemas.microsoft.com/office/drawing/2010/main" val="0"/>
@@ -6313,7 +6547,7 @@
         <w:pStyle w:val="Caption"/>
         <w:jc w:val="center"/>
       </w:pPr>
-      <w:bookmarkStart w:id="12" w:name="_Toc514417024"/>
+      <w:bookmarkStart w:id="13" w:name="_Toc515003082"/>
       <w:r>
         <w:t xml:space="preserve">Figure </w:t>
       </w:r>
@@ -6365,7 +6599,7 @@
       <w:r>
         <w:t>ocument LoRaWAN Specification v1.1</w:t>
       </w:r>
-      <w:bookmarkEnd w:id="12"/>
+      <w:bookmarkEnd w:id="13"/>
     </w:p>
     <w:p>
       <w:r>
@@ -6433,7 +6667,6 @@
           <w:id w:val="-1806466131"/>
           <w:citation/>
         </w:sdtPr>
-        <w:sdtEndPr/>
         <w:sdtContent>
           <w:r>
             <w:fldChar w:fldCharType="begin"/>
@@ -6487,10 +6720,10 @@
       <w:r>
         <w:rPr>
           <w:noProof/>
-          <w:lang w:eastAsia="fr-CH"/>
+          <w:lang w:val="en-US"/>
         </w:rPr>
         <w:drawing>
-          <wp:inline distT="0" distB="0" distL="0" distR="0">
+          <wp:inline distT="0" distB="0" distL="0" distR="0" wp14:anchorId="53A6D2A3" wp14:editId="41EB8A76">
             <wp:extent cx="6620510" cy="1457960"/>
             <wp:effectExtent l="0" t="0" r="8890" b="8890"/>
             <wp:docPr id="17" name="Image 17"/>
@@ -6505,7 +6738,7 @@
                     <pic:cNvPicPr/>
                   </pic:nvPicPr>
                   <pic:blipFill>
-                    <a:blip r:embed="rId12" cstate="print">
+                    <a:blip r:embed="rId11" cstate="print">
                       <a:extLst>
                         <a:ext uri="{28A0092B-C50C-407E-A947-70E740481C1C}">
                           <a14:useLocalDpi xmlns:a14="http://schemas.microsoft.com/office/drawing/2010/main" val="0"/>
@@ -6537,7 +6770,7 @@
         <w:pStyle w:val="Caption"/>
         <w:jc w:val="center"/>
       </w:pPr>
-      <w:bookmarkStart w:id="13" w:name="_Toc514417025"/>
+      <w:bookmarkStart w:id="14" w:name="_Toc515003083"/>
       <w:r>
         <w:t xml:space="preserve">Figure </w:t>
       </w:r>
@@ -6589,7 +6822,7 @@
       <w:r>
         <w:t xml:space="preserve"> LoRaWAN – Propre création</w:t>
       </w:r>
-      <w:bookmarkEnd w:id="13"/>
+      <w:bookmarkEnd w:id="14"/>
     </w:p>
     <w:p>
       <w:r>
@@ -6616,7 +6849,19 @@
         <w:t>une plateforme très connue</w:t>
       </w:r>
       <w:r>
-        <w:t xml:space="preserve"> qui propose à sa communauté de placer eux même des passerelles à travers le monde qui sont configuré pour être directement connecté à leurs serveurs.</w:t>
+        <w:t xml:space="preserve"> qui propose à sa communauté de placer eux même des passerelles qui sont configuré</w:t>
+      </w:r>
+      <w:r>
+        <w:t>es</w:t>
+      </w:r>
+      <w:r>
+        <w:t xml:space="preserve"> pour être directement connecté</w:t>
+      </w:r>
+      <w:r>
+        <w:t>es</w:t>
+      </w:r>
+      <w:r>
+        <w:t xml:space="preserve"> à leurs serveurs.</w:t>
       </w:r>
       <w:r>
         <w:t xml:space="preserve"> Reste </w:t>
@@ -6631,21 +6876,27 @@
         <w:t>s</w:t>
       </w:r>
       <w:r>
-        <w:t xml:space="preserve"> à mettre en place les nœuds et exploiter les données à travers les différentes API proposé grâce à une application web par exemple.</w:t>
+        <w:t xml:space="preserve"> à mettre en place les nœuds et exploiter les données à travers les différentes API proposé</w:t>
+      </w:r>
+      <w:r>
+        <w:t>es</w:t>
+      </w:r>
+      <w:r>
+        <w:t xml:space="preserve"> grâce à une application web par exemple.</w:t>
       </w:r>
     </w:p>
     <w:p>
       <w:pPr>
         <w:pStyle w:val="Heading3"/>
       </w:pPr>
-      <w:bookmarkStart w:id="14" w:name="_Ref513116887"/>
-      <w:bookmarkStart w:id="15" w:name="_Toc514670329"/>
+      <w:bookmarkStart w:id="15" w:name="_Ref513116887"/>
+      <w:bookmarkStart w:id="16" w:name="_Toc515003055"/>
       <w:r>
         <w:lastRenderedPageBreak/>
         <w:t>Choix de l’utilisation de la couche LoRaWAN</w:t>
       </w:r>
-      <w:bookmarkEnd w:id="14"/>
       <w:bookmarkEnd w:id="15"/>
+      <w:bookmarkEnd w:id="16"/>
     </w:p>
     <w:p>
       <w:r>
@@ -6774,11 +7025,11 @@
       <w:pPr>
         <w:pStyle w:val="Heading2"/>
       </w:pPr>
-      <w:bookmarkStart w:id="16" w:name="_Toc514670330"/>
+      <w:bookmarkStart w:id="17" w:name="_Toc515003056"/>
       <w:r>
         <w:t>Fréquence de transmission</w:t>
       </w:r>
-      <w:bookmarkEnd w:id="16"/>
+      <w:bookmarkEnd w:id="17"/>
     </w:p>
     <w:p>
       <w:r>
@@ -7009,7 +7260,6 @@
           <w:id w:val="-1606569292"/>
           <w:citation/>
         </w:sdtPr>
-        <w:sdtEndPr/>
         <w:sdtContent>
           <w:r>
             <w:fldChar w:fldCharType="begin"/>
@@ -7209,7 +7459,7 @@
       <w:pPr>
         <w:pStyle w:val="Heading1"/>
       </w:pPr>
-      <w:bookmarkStart w:id="17" w:name="_Toc514670331"/>
+      <w:bookmarkStart w:id="18" w:name="_Toc515003057"/>
       <w:r>
         <w:lastRenderedPageBreak/>
         <w:t>Le</w:t>
@@ -7217,7 +7467,7 @@
       <w:r>
         <w:t xml:space="preserve"> capteur</w:t>
       </w:r>
-      <w:bookmarkEnd w:id="17"/>
+      <w:bookmarkEnd w:id="18"/>
     </w:p>
     <w:p>
       <w:r>
@@ -7365,10 +7615,10 @@
       <w:r>
         <w:rPr>
           <w:noProof/>
-          <w:lang w:eastAsia="fr-CH"/>
+          <w:lang w:val="en-US"/>
         </w:rPr>
         <w:drawing>
-          <wp:inline distT="0" distB="0" distL="0" distR="0">
+          <wp:inline distT="0" distB="0" distL="0" distR="0" wp14:anchorId="042BA324" wp14:editId="191E607E">
             <wp:extent cx="1815286" cy="2459421"/>
             <wp:effectExtent l="0" t="0" r="1270" b="4445"/>
             <wp:docPr id="11" name="Picture 11"/>
@@ -7383,7 +7633,7 @@
                     <pic:cNvPicPr/>
                   </pic:nvPicPr>
                   <pic:blipFill>
-                    <a:blip r:embed="rId13">
+                    <a:blip r:embed="rId12">
                       <a:extLst>
                         <a:ext uri="{28A0092B-C50C-407E-A947-70E740481C1C}">
                           <a14:useLocalDpi xmlns:a14="http://schemas.microsoft.com/office/drawing/2010/main" val="0"/>
@@ -7415,7 +7665,7 @@
         <w:pStyle w:val="Caption"/>
         <w:jc w:val="center"/>
       </w:pPr>
-      <w:bookmarkStart w:id="18" w:name="_Toc514417026"/>
+      <w:bookmarkStart w:id="19" w:name="_Toc515003084"/>
       <w:r>
         <w:t xml:space="preserve">Figure </w:t>
       </w:r>
@@ -7461,7 +7711,7 @@
       <w:r>
         <w:t xml:space="preserve"> Processus du capteur</w:t>
       </w:r>
-      <w:bookmarkEnd w:id="18"/>
+      <w:bookmarkEnd w:id="19"/>
     </w:p>
     <w:p>
       <w:r>
@@ -7547,7 +7797,11 @@
     </w:p>
     <w:p>
       <w:r>
-        <w:t>Le microcontrôleur devra communiquer avec chacun de ses modules d’une manière ou d’une autre afin de pouvoir récupérer les informations et les transmettre. Les modules n’ont pas les mêmes contraintes, il est donc impératif de sélectionner un environnement dans lequel chacun d’eux aura à disposition le canal de communication approprié</w:t>
+        <w:t xml:space="preserve">Le microcontrôleur devra communiquer avec chacun de ses modules d’une manière ou d’une autre afin de pouvoir récupérer les informations et les transmettre. Les modules n’ont pas les mêmes contraintes, il est </w:t>
+      </w:r>
+      <w:r>
+        <w:lastRenderedPageBreak/>
+        <w:t>donc impératif de sélectionner un environnement dans lequel chacun d’eux aura à disposition le canal de communication approprié</w:t>
       </w:r>
       <w:r>
         <w:t xml:space="preserve"> que ce soit une </w:t>
@@ -7570,7 +7824,6 @@
     </w:p>
     <w:p>
       <w:r>
-        <w:lastRenderedPageBreak/>
         <w:t xml:space="preserve">Les prochaines sections </w:t>
       </w:r>
       <w:r>
@@ -7590,11 +7843,11 @@
       <w:pPr>
         <w:pStyle w:val="Heading2"/>
       </w:pPr>
-      <w:bookmarkStart w:id="19" w:name="_Toc514670332"/>
+      <w:bookmarkStart w:id="20" w:name="_Toc515003058"/>
       <w:r>
         <w:t>Position GPS</w:t>
       </w:r>
-      <w:bookmarkEnd w:id="19"/>
+      <w:bookmarkEnd w:id="20"/>
     </w:p>
     <w:p>
       <w:r>
@@ -7635,7 +7888,6 @@
           <w:id w:val="77789045"/>
           <w:citation/>
         </w:sdtPr>
-        <w:sdtEndPr/>
         <w:sdtContent>
           <w:r>
             <w:fldChar w:fldCharType="begin"/>
@@ -7671,7 +7923,12 @@
         <w:t>grande majorité</w:t>
       </w:r>
       <w:r>
-        <w:t xml:space="preserve"> des modules GPS transmettent les informations en utilisant un</w:t>
+        <w:t xml:space="preserve"> des modules G</w:t>
+      </w:r>
+      <w:bookmarkStart w:id="21" w:name="_GoBack"/>
+      <w:bookmarkEnd w:id="21"/>
+      <w:r>
+        <w:t>PS transmettent les informations en utilisant un</w:t>
       </w:r>
       <w:r>
         <w:t>e interface série</w:t>
@@ -7717,7 +7974,6 @@
           <w:id w:val="1134285447"/>
           <w:citation/>
         </w:sdtPr>
-        <w:sdtEndPr/>
         <w:sdtContent>
           <w:r>
             <w:fldChar w:fldCharType="begin"/>
@@ -7764,10 +8020,10 @@
       <w:r>
         <w:rPr>
           <w:noProof/>
-          <w:lang w:eastAsia="fr-CH"/>
+          <w:lang w:val="en-US"/>
         </w:rPr>
         <w:drawing>
-          <wp:inline distT="0" distB="0" distL="0" distR="0">
+          <wp:inline distT="0" distB="0" distL="0" distR="0" wp14:anchorId="3D686F08" wp14:editId="6A7854A7">
             <wp:extent cx="2476800" cy="1800000"/>
             <wp:effectExtent l="0" t="0" r="0" b="0"/>
             <wp:docPr id="12" name="Image 12"/>
@@ -7782,7 +8038,7 @@
                     <pic:cNvPicPr/>
                   </pic:nvPicPr>
                   <pic:blipFill>
-                    <a:blip r:embed="rId14" cstate="print">
+                    <a:blip r:embed="rId13" cstate="print">
                       <a:extLst>
                         <a:ext uri="{28A0092B-C50C-407E-A947-70E740481C1C}">
                           <a14:useLocalDpi xmlns:a14="http://schemas.microsoft.com/office/drawing/2010/main" val="0"/>
@@ -7814,7 +8070,7 @@
         <w:pStyle w:val="Caption"/>
         <w:jc w:val="center"/>
       </w:pPr>
-      <w:bookmarkStart w:id="20" w:name="_Toc514417027"/>
+      <w:bookmarkStart w:id="22" w:name="_Toc515003085"/>
       <w:r>
         <w:t xml:space="preserve">Figure </w:t>
       </w:r>
@@ -7869,17 +8125,17 @@
       <w:r>
         <w:t xml:space="preserve"> SODAQ</w:t>
       </w:r>
-      <w:bookmarkEnd w:id="20"/>
+      <w:bookmarkEnd w:id="22"/>
     </w:p>
     <w:p>
       <w:pPr>
         <w:pStyle w:val="Heading2"/>
       </w:pPr>
-      <w:bookmarkStart w:id="21" w:name="_Toc514670333"/>
+      <w:bookmarkStart w:id="23" w:name="_Toc515003059"/>
       <w:r>
         <w:t>Rythme cardiaque</w:t>
       </w:r>
-      <w:bookmarkEnd w:id="21"/>
+      <w:bookmarkEnd w:id="23"/>
     </w:p>
     <w:p>
       <w:r>
@@ -7955,7 +8211,11 @@
         <w:t xml:space="preserve"> est ensuite détecté par le capteur et permet de déterminer le rythme cardiaque de l’utilisateur.</w:t>
       </w:r>
       <w:r>
-        <w:t xml:space="preserve"> Cette deuxième technique est très utilisée dans les montres GPS utilisés pour le sport car elle a l’avantage de pouvoir être directement intégré</w:t>
+        <w:t xml:space="preserve"> Cette deuxième technique est très </w:t>
+      </w:r>
+      <w:r>
+        <w:lastRenderedPageBreak/>
+        <w:t>utilisée dans les montres GPS utilisés pour le sport car elle a l’avantage de pouvoir être directement intégré</w:t>
       </w:r>
       <w:r>
         <w:t>e</w:t>
@@ -7972,7 +8232,6 @@
     </w:p>
     <w:p>
       <w:r>
-        <w:lastRenderedPageBreak/>
         <w:t xml:space="preserve">Pour le capteur de ce projet, les deux solutions existent sur le marché, cependant la solution de </w:t>
       </w:r>
       <w:r>
@@ -8138,10 +8397,10 @@
         <w:rPr>
           <w:rFonts w:eastAsiaTheme="minorEastAsia"/>
           <w:noProof/>
-          <w:lang w:eastAsia="fr-CH"/>
+          <w:lang w:val="en-US"/>
         </w:rPr>
         <w:drawing>
-          <wp:inline distT="0" distB="0" distL="0" distR="0">
+          <wp:inline distT="0" distB="0" distL="0" distR="0" wp14:anchorId="25548733" wp14:editId="36D38505">
             <wp:extent cx="1800000" cy="1800000"/>
             <wp:effectExtent l="0" t="0" r="0" b="0"/>
             <wp:docPr id="13" name="Image 13"/>
@@ -8156,7 +8415,7 @@
                     <pic:cNvPicPr/>
                   </pic:nvPicPr>
                   <pic:blipFill>
-                    <a:blip r:embed="rId15">
+                    <a:blip r:embed="rId14">
                       <a:extLst>
                         <a:ext uri="{28A0092B-C50C-407E-A947-70E740481C1C}">
                           <a14:useLocalDpi xmlns:a14="http://schemas.microsoft.com/office/drawing/2010/main" val="0"/>
@@ -8188,7 +8447,7 @@
         <w:pStyle w:val="Caption"/>
         <w:jc w:val="center"/>
       </w:pPr>
-      <w:bookmarkStart w:id="22" w:name="_Toc514417028"/>
+      <w:bookmarkStart w:id="24" w:name="_Toc515003086"/>
       <w:r>
         <w:t xml:space="preserve">Figure </w:t>
       </w:r>
@@ -8237,7 +8496,7 @@
       <w:r>
         <w:t>Sangle pectorale - © Garmin</w:t>
       </w:r>
-      <w:bookmarkEnd w:id="22"/>
+      <w:bookmarkEnd w:id="24"/>
     </w:p>
     <w:p>
       <w:r>
@@ -8248,11 +8507,11 @@
       <w:pPr>
         <w:pStyle w:val="Heading2"/>
       </w:pPr>
-      <w:bookmarkStart w:id="23" w:name="_Toc514670334"/>
+      <w:bookmarkStart w:id="25" w:name="_Toc515003060"/>
       <w:r>
         <w:t>Cadence de pas</w:t>
       </w:r>
-      <w:bookmarkEnd w:id="23"/>
+      <w:bookmarkEnd w:id="25"/>
     </w:p>
     <w:p>
       <w:r>
@@ -8285,7 +8544,11 @@
         <w:t>, le pied a tendance à taper plus fort sur le sol.</w:t>
       </w:r>
       <w:r>
-        <w:t xml:space="preserve"> Une cadence plus élevée permet d’améliorer la position où le pied touche le sol, idéalement cela devrait être directement en dessous du centre de gravité</w:t>
+        <w:t xml:space="preserve"> Une cadence plus élevée permet d’améliorer la position où </w:t>
+      </w:r>
+      <w:r>
+        <w:lastRenderedPageBreak/>
+        <w:t>le pied touche le sol, idéalement cela devrait être directement en dessous du centre de gravité</w:t>
       </w:r>
       <w:r>
         <w:t xml:space="preserve"> ou lieu de plus en avant.</w:t>
@@ -8293,7 +8556,6 @@
     </w:p>
     <w:p>
       <w:r>
-        <w:lastRenderedPageBreak/>
         <w:t xml:space="preserve">Afin de déterminer la cadence de pas, un module accéléromètre est utilisé. Ce type de composant permet de mesurer l’accélération linéaire </w:t>
       </w:r>
       <w:r>
@@ -8570,11 +8832,11 @@
       <w:pPr>
         <w:pStyle w:val="Heading2"/>
       </w:pPr>
-      <w:bookmarkStart w:id="24" w:name="_Toc514670335"/>
+      <w:bookmarkStart w:id="26" w:name="_Toc515003061"/>
       <w:r>
         <w:t>Radio LoRa</w:t>
       </w:r>
-      <w:bookmarkEnd w:id="24"/>
+      <w:bookmarkEnd w:id="26"/>
     </w:p>
     <w:p>
       <w:r>
@@ -8608,13 +8870,13 @@
       <w:pPr>
         <w:pStyle w:val="Heading2"/>
       </w:pPr>
-      <w:bookmarkStart w:id="25" w:name="_Ref512944709"/>
-      <w:bookmarkStart w:id="26" w:name="_Toc514670336"/>
+      <w:bookmarkStart w:id="27" w:name="_Ref512944709"/>
+      <w:bookmarkStart w:id="28" w:name="_Toc515003062"/>
       <w:r>
         <w:t>Matériel</w:t>
       </w:r>
-      <w:bookmarkEnd w:id="25"/>
-      <w:bookmarkEnd w:id="26"/>
+      <w:bookmarkEnd w:id="27"/>
+      <w:bookmarkEnd w:id="28"/>
     </w:p>
     <w:p>
       <w:r>
@@ -8641,6 +8903,7 @@
     </w:p>
     <w:p>
       <w:r>
+        <w:lastRenderedPageBreak/>
         <w:t xml:space="preserve">Il est possible que certains de ses modules </w:t>
       </w:r>
       <w:r>
@@ -8653,11 +8916,7 @@
         <w:t>solutions</w:t>
       </w:r>
       <w:r>
-        <w:t xml:space="preserve"> qui en plus du microcontrôleur dispose également du module radio LoRa ou </w:t>
-      </w:r>
-      <w:r>
-        <w:lastRenderedPageBreak/>
-        <w:t>d’un GPS par exemple.</w:t>
+        <w:t xml:space="preserve"> qui en plus du microcontrôleur dispose également du module radio LoRa ou d’un GPS par exemple.</w:t>
       </w:r>
       <w:r>
         <w:t xml:space="preserve"> </w:t>
@@ -8676,11 +8935,11 @@
       <w:pPr>
         <w:pStyle w:val="Heading3"/>
       </w:pPr>
-      <w:bookmarkStart w:id="27" w:name="_Toc514670337"/>
+      <w:bookmarkStart w:id="29" w:name="_Toc515003063"/>
       <w:r>
         <w:t>Adafruit Feather</w:t>
       </w:r>
-      <w:bookmarkEnd w:id="27"/>
+      <w:bookmarkEnd w:id="29"/>
     </w:p>
     <w:p>
       <w:r>
@@ -8793,10 +9052,10 @@
       <w:r>
         <w:rPr>
           <w:noProof/>
-          <w:lang w:eastAsia="fr-CH"/>
+          <w:lang w:val="en-US"/>
         </w:rPr>
         <w:drawing>
-          <wp:inline distT="0" distB="0" distL="0" distR="0">
+          <wp:inline distT="0" distB="0" distL="0" distR="0" wp14:anchorId="6BA2F452" wp14:editId="6583D005">
             <wp:extent cx="2401200" cy="1800000"/>
             <wp:effectExtent l="0" t="0" r="0" b="3810"/>
             <wp:docPr id="7" name="Picture 7"/>
@@ -8808,6 +9067,650 @@
                 <pic:pic xmlns:pic="http://schemas.openxmlformats.org/drawingml/2006/picture">
                   <pic:nvPicPr>
                     <pic:cNvPr id="7" name="adafruit-feather-m0-lora.jpg"/>
+                    <pic:cNvPicPr/>
+                  </pic:nvPicPr>
+                  <pic:blipFill>
+                    <a:blip r:embed="rId15" cstate="print">
+                      <a:extLst>
+                        <a:ext uri="{28A0092B-C50C-407E-A947-70E740481C1C}">
+                          <a14:useLocalDpi xmlns:a14="http://schemas.microsoft.com/office/drawing/2010/main" val="0"/>
+                        </a:ext>
+                      </a:extLst>
+                    </a:blip>
+                    <a:stretch>
+                      <a:fillRect/>
+                    </a:stretch>
+                  </pic:blipFill>
+                  <pic:spPr>
+                    <a:xfrm>
+                      <a:off x="0" y="0"/>
+                      <a:ext cx="2401200" cy="1800000"/>
+                    </a:xfrm>
+                    <a:prstGeom prst="rect">
+                      <a:avLst/>
+                    </a:prstGeom>
+                  </pic:spPr>
+                </pic:pic>
+              </a:graphicData>
+            </a:graphic>
+          </wp:inline>
+        </w:drawing>
+      </w:r>
+    </w:p>
+    <w:p>
+      <w:pPr>
+        <w:pStyle w:val="Caption"/>
+        <w:jc w:val="center"/>
+      </w:pPr>
+      <w:bookmarkStart w:id="30" w:name="_Toc515003087"/>
+      <w:r>
+        <w:t xml:space="preserve">Figure </w:t>
+      </w:r>
+      <w:r>
+        <w:fldChar w:fldCharType="begin"/>
+      </w:r>
+      <w:r>
+        <w:instrText xml:space="preserve"> STYLEREF 1 \s </w:instrText>
+      </w:r>
+      <w:r>
+        <w:fldChar w:fldCharType="separate"/>
+      </w:r>
+      <w:r>
+        <w:rPr>
+          <w:noProof/>
+        </w:rPr>
+        <w:t>4</w:t>
+      </w:r>
+      <w:r>
+        <w:fldChar w:fldCharType="end"/>
+      </w:r>
+      <w:r>
+        <w:noBreakHyphen/>
+      </w:r>
+      <w:r>
+        <w:fldChar w:fldCharType="begin"/>
+      </w:r>
+      <w:r>
+        <w:instrText xml:space="preserve"> SEQ Figure \* ARABIC \s 1 </w:instrText>
+      </w:r>
+      <w:r>
+        <w:fldChar w:fldCharType="separate"/>
+      </w:r>
+      <w:r>
+        <w:rPr>
+          <w:noProof/>
+        </w:rPr>
+        <w:t>4</w:t>
+      </w:r>
+      <w:r>
+        <w:fldChar w:fldCharType="end"/>
+      </w:r>
+      <w:r>
+        <w:t xml:space="preserve"> Feather M0 with RFM95 LoRa Radio -</w:t>
+      </w:r>
+      <w:r>
+        <w:sym w:font="Symbol" w:char="F0D3"/>
+      </w:r>
+      <w:r>
+        <w:t xml:space="preserve"> Adafruit</w:t>
+      </w:r>
+      <w:bookmarkEnd w:id="30"/>
+    </w:p>
+    <w:p>
+      <w:r>
+        <w:t>La table suivante montre les caractéristiques principales de ce module.</w:t>
+      </w:r>
+    </w:p>
+    <w:tbl>
+      <w:tblPr>
+        <w:tblStyle w:val="TableGrid"/>
+        <w:tblW w:w="0" w:type="auto"/>
+        <w:jc w:val="center"/>
+        <w:tblLook w:val="04A0" w:firstRow="1" w:lastRow="0" w:firstColumn="1" w:lastColumn="0" w:noHBand="0" w:noVBand="1"/>
+      </w:tblPr>
+      <w:tblGrid>
+        <w:gridCol w:w="2405"/>
+        <w:gridCol w:w="3544"/>
+      </w:tblGrid>
+      <w:tr>
+        <w:trPr>
+          <w:trHeight w:val="288"/>
+          <w:jc w:val="center"/>
+        </w:trPr>
+        <w:tc>
+          <w:tcPr>
+            <w:tcW w:w="2405" w:type="dxa"/>
+            <w:shd w:val="clear" w:color="auto" w:fill="B4C6E7" w:themeFill="accent1" w:themeFillTint="66"/>
+          </w:tcPr>
+          <w:p>
+            <w:pPr>
+              <w:pStyle w:val="TableHeader"/>
+            </w:pPr>
+            <w:r>
+              <w:t>Taille</w:t>
+            </w:r>
+          </w:p>
+        </w:tc>
+        <w:tc>
+          <w:tcPr>
+            <w:tcW w:w="3544" w:type="dxa"/>
+          </w:tcPr>
+          <w:p>
+            <w:pPr>
+              <w:pStyle w:val="TableItem"/>
+            </w:pPr>
+            <w:r>
+              <w:t>51mm x 23mm x 8mm</w:t>
+            </w:r>
+          </w:p>
+        </w:tc>
+      </w:tr>
+      <w:tr>
+        <w:trPr>
+          <w:trHeight w:val="288"/>
+          <w:jc w:val="center"/>
+        </w:trPr>
+        <w:tc>
+          <w:tcPr>
+            <w:tcW w:w="2405" w:type="dxa"/>
+            <w:shd w:val="clear" w:color="auto" w:fill="B4C6E7" w:themeFill="accent1" w:themeFillTint="66"/>
+          </w:tcPr>
+          <w:p>
+            <w:pPr>
+              <w:pStyle w:val="TableHeader"/>
+            </w:pPr>
+            <w:r>
+              <w:t>Microcontrôleur</w:t>
+            </w:r>
+          </w:p>
+        </w:tc>
+        <w:tc>
+          <w:tcPr>
+            <w:tcW w:w="3544" w:type="dxa"/>
+          </w:tcPr>
+          <w:p>
+            <w:pPr>
+              <w:pStyle w:val="TableItem"/>
+            </w:pPr>
+            <w:r>
+              <w:t>ATSAMD21G18 – ARM Cortex M0</w:t>
+            </w:r>
+          </w:p>
+        </w:tc>
+      </w:tr>
+      <w:tr>
+        <w:trPr>
+          <w:trHeight w:val="288"/>
+          <w:jc w:val="center"/>
+        </w:trPr>
+        <w:tc>
+          <w:tcPr>
+            <w:tcW w:w="2405" w:type="dxa"/>
+            <w:shd w:val="clear" w:color="auto" w:fill="B4C6E7" w:themeFill="accent1" w:themeFillTint="66"/>
+          </w:tcPr>
+          <w:p>
+            <w:pPr>
+              <w:pStyle w:val="TableHeader"/>
+            </w:pPr>
+            <w:r>
+              <w:t>Oscillateur</w:t>
+            </w:r>
+          </w:p>
+        </w:tc>
+        <w:tc>
+          <w:tcPr>
+            <w:tcW w:w="3544" w:type="dxa"/>
+          </w:tcPr>
+          <w:p>
+            <w:pPr>
+              <w:pStyle w:val="TableItem"/>
+            </w:pPr>
+            <w:r>
+              <w:t>48 Mhz</w:t>
+            </w:r>
+          </w:p>
+        </w:tc>
+      </w:tr>
+      <w:tr>
+        <w:trPr>
+          <w:trHeight w:val="288"/>
+          <w:jc w:val="center"/>
+        </w:trPr>
+        <w:tc>
+          <w:tcPr>
+            <w:tcW w:w="2405" w:type="dxa"/>
+            <w:shd w:val="clear" w:color="auto" w:fill="B4C6E7" w:themeFill="accent1" w:themeFillTint="66"/>
+          </w:tcPr>
+          <w:p>
+            <w:pPr>
+              <w:pStyle w:val="TableHeader"/>
+            </w:pPr>
+            <w:r>
+              <w:t>Flash</w:t>
+            </w:r>
+          </w:p>
+        </w:tc>
+        <w:tc>
+          <w:tcPr>
+            <w:tcW w:w="3544" w:type="dxa"/>
+          </w:tcPr>
+          <w:p>
+            <w:pPr>
+              <w:pStyle w:val="TableItem"/>
+            </w:pPr>
+            <w:r>
+              <w:t xml:space="preserve">256 </w:t>
+            </w:r>
+            <w:r>
+              <w:t>kB</w:t>
+            </w:r>
+          </w:p>
+        </w:tc>
+      </w:tr>
+      <w:tr>
+        <w:trPr>
+          <w:trHeight w:val="288"/>
+          <w:jc w:val="center"/>
+        </w:trPr>
+        <w:tc>
+          <w:tcPr>
+            <w:tcW w:w="2405" w:type="dxa"/>
+            <w:shd w:val="clear" w:color="auto" w:fill="B4C6E7" w:themeFill="accent1" w:themeFillTint="66"/>
+          </w:tcPr>
+          <w:p>
+            <w:pPr>
+              <w:pStyle w:val="TableHeader"/>
+            </w:pPr>
+            <w:r>
+              <w:t>RAM</w:t>
+            </w:r>
+          </w:p>
+        </w:tc>
+        <w:tc>
+          <w:tcPr>
+            <w:tcW w:w="3544" w:type="dxa"/>
+          </w:tcPr>
+          <w:p>
+            <w:pPr>
+              <w:pStyle w:val="TableItem"/>
+            </w:pPr>
+            <w:r>
+              <w:t xml:space="preserve">32 </w:t>
+            </w:r>
+            <w:r>
+              <w:t>kB</w:t>
+            </w:r>
+          </w:p>
+        </w:tc>
+      </w:tr>
+      <w:tr>
+        <w:trPr>
+          <w:trHeight w:val="294"/>
+          <w:jc w:val="center"/>
+        </w:trPr>
+        <w:tc>
+          <w:tcPr>
+            <w:tcW w:w="2405" w:type="dxa"/>
+            <w:shd w:val="clear" w:color="auto" w:fill="B4C6E7" w:themeFill="accent1" w:themeFillTint="66"/>
+          </w:tcPr>
+          <w:p>
+            <w:pPr>
+              <w:pStyle w:val="TableHeader"/>
+            </w:pPr>
+            <w:r>
+              <w:t>GPIO</w:t>
+            </w:r>
+          </w:p>
+        </w:tc>
+        <w:tc>
+          <w:tcPr>
+            <w:tcW w:w="3544" w:type="dxa"/>
+          </w:tcPr>
+          <w:p>
+            <w:pPr>
+              <w:pStyle w:val="TableItem"/>
+            </w:pPr>
+            <w:r>
+              <w:t>20 pins</w:t>
+            </w:r>
+          </w:p>
+        </w:tc>
+      </w:tr>
+      <w:tr>
+        <w:trPr>
+          <w:trHeight w:val="288"/>
+          <w:jc w:val="center"/>
+        </w:trPr>
+        <w:tc>
+          <w:tcPr>
+            <w:tcW w:w="2405" w:type="dxa"/>
+            <w:shd w:val="clear" w:color="auto" w:fill="B4C6E7" w:themeFill="accent1" w:themeFillTint="66"/>
+          </w:tcPr>
+          <w:p>
+            <w:pPr>
+              <w:pStyle w:val="TableHeader"/>
+            </w:pPr>
+            <w:r>
+              <w:t>UART</w:t>
+            </w:r>
+          </w:p>
+        </w:tc>
+        <w:tc>
+          <w:tcPr>
+            <w:tcW w:w="3544" w:type="dxa"/>
+          </w:tcPr>
+          <w:p>
+            <w:pPr>
+              <w:pStyle w:val="TableItem"/>
+            </w:pPr>
+            <w:r>
+              <w:t>1</w:t>
+            </w:r>
+          </w:p>
+        </w:tc>
+      </w:tr>
+      <w:tr>
+        <w:trPr>
+          <w:trHeight w:val="288"/>
+          <w:jc w:val="center"/>
+        </w:trPr>
+        <w:tc>
+          <w:tcPr>
+            <w:tcW w:w="2405" w:type="dxa"/>
+            <w:shd w:val="clear" w:color="auto" w:fill="B4C6E7" w:themeFill="accent1" w:themeFillTint="66"/>
+          </w:tcPr>
+          <w:p>
+            <w:pPr>
+              <w:pStyle w:val="TableHeader"/>
+            </w:pPr>
+            <w:r>
+              <w:t>I2C</w:t>
+            </w:r>
+          </w:p>
+        </w:tc>
+        <w:tc>
+          <w:tcPr>
+            <w:tcW w:w="3544" w:type="dxa"/>
+          </w:tcPr>
+          <w:p>
+            <w:pPr>
+              <w:pStyle w:val="TableItem"/>
+            </w:pPr>
+            <w:r>
+              <w:t>1</w:t>
+            </w:r>
+          </w:p>
+        </w:tc>
+      </w:tr>
+      <w:tr>
+        <w:trPr>
+          <w:trHeight w:val="288"/>
+          <w:jc w:val="center"/>
+        </w:trPr>
+        <w:tc>
+          <w:tcPr>
+            <w:tcW w:w="2405" w:type="dxa"/>
+            <w:shd w:val="clear" w:color="auto" w:fill="B4C6E7" w:themeFill="accent1" w:themeFillTint="66"/>
+          </w:tcPr>
+          <w:p>
+            <w:pPr>
+              <w:pStyle w:val="TableHeader"/>
+            </w:pPr>
+            <w:r>
+              <w:t>SPI</w:t>
+            </w:r>
+          </w:p>
+        </w:tc>
+        <w:tc>
+          <w:tcPr>
+            <w:tcW w:w="3544" w:type="dxa"/>
+          </w:tcPr>
+          <w:p>
+            <w:pPr>
+              <w:pStyle w:val="TableItem"/>
+            </w:pPr>
+            <w:r>
+              <w:t>1</w:t>
+            </w:r>
+          </w:p>
+        </w:tc>
+      </w:tr>
+      <w:tr>
+        <w:trPr>
+          <w:trHeight w:val="288"/>
+          <w:jc w:val="center"/>
+        </w:trPr>
+        <w:tc>
+          <w:tcPr>
+            <w:tcW w:w="2405" w:type="dxa"/>
+            <w:shd w:val="clear" w:color="auto" w:fill="B4C6E7" w:themeFill="accent1" w:themeFillTint="66"/>
+          </w:tcPr>
+          <w:p>
+            <w:pPr>
+              <w:pStyle w:val="TableHeader"/>
+            </w:pPr>
+            <w:r>
+              <w:t>ADC</w:t>
+            </w:r>
+          </w:p>
+        </w:tc>
+        <w:tc>
+          <w:tcPr>
+            <w:tcW w:w="3544" w:type="dxa"/>
+          </w:tcPr>
+          <w:p>
+            <w:pPr>
+              <w:pStyle w:val="TableItem"/>
+            </w:pPr>
+            <w:r>
+              <w:t>22 canaux de 12 bits</w:t>
+            </w:r>
+          </w:p>
+        </w:tc>
+      </w:tr>
+      <w:tr>
+        <w:trPr>
+          <w:trHeight w:val="288"/>
+          <w:jc w:val="center"/>
+        </w:trPr>
+        <w:tc>
+          <w:tcPr>
+            <w:tcW w:w="2405" w:type="dxa"/>
+            <w:shd w:val="clear" w:color="auto" w:fill="B4C6E7" w:themeFill="accent1" w:themeFillTint="66"/>
+          </w:tcPr>
+          <w:p>
+            <w:pPr>
+              <w:pStyle w:val="TableHeader"/>
+            </w:pPr>
+            <w:r>
+              <w:t>LoRa</w:t>
+            </w:r>
+          </w:p>
+        </w:tc>
+        <w:tc>
+          <w:tcPr>
+            <w:tcW w:w="3544" w:type="dxa"/>
+          </w:tcPr>
+          <w:p>
+            <w:pPr>
+              <w:pStyle w:val="TableItem"/>
+            </w:pPr>
+            <w:r>
+              <w:t>SX1272</w:t>
+            </w:r>
+          </w:p>
+        </w:tc>
+      </w:tr>
+      <w:tr>
+        <w:trPr>
+          <w:trHeight w:val="288"/>
+          <w:jc w:val="center"/>
+        </w:trPr>
+        <w:tc>
+          <w:tcPr>
+            <w:tcW w:w="2405" w:type="dxa"/>
+            <w:shd w:val="clear" w:color="auto" w:fill="B4C6E7" w:themeFill="accent1" w:themeFillTint="66"/>
+          </w:tcPr>
+          <w:p>
+            <w:pPr>
+              <w:pStyle w:val="TableHeader"/>
+            </w:pPr>
+            <w:r>
+              <w:t>LoRaWAN</w:t>
+            </w:r>
+          </w:p>
+        </w:tc>
+        <w:tc>
+          <w:tcPr>
+            <w:tcW w:w="3544" w:type="dxa"/>
+          </w:tcPr>
+          <w:p>
+            <w:pPr>
+              <w:pStyle w:val="TableItem"/>
+              <w:keepNext/>
+            </w:pPr>
+            <w:r>
+              <w:t>Librairie</w:t>
+            </w:r>
+          </w:p>
+        </w:tc>
+      </w:tr>
+      <w:tr>
+        <w:trPr>
+          <w:trHeight w:val="288"/>
+          <w:jc w:val="center"/>
+        </w:trPr>
+        <w:tc>
+          <w:tcPr>
+            <w:tcW w:w="2405" w:type="dxa"/>
+            <w:shd w:val="clear" w:color="auto" w:fill="B4C6E7" w:themeFill="accent1" w:themeFillTint="66"/>
+          </w:tcPr>
+          <w:p>
+            <w:pPr>
+              <w:pStyle w:val="TableHeader"/>
+            </w:pPr>
+            <w:r>
+              <w:t>Prix</w:t>
+            </w:r>
+          </w:p>
+        </w:tc>
+        <w:tc>
+          <w:tcPr>
+            <w:tcW w:w="3544" w:type="dxa"/>
+          </w:tcPr>
+          <w:p>
+            <w:pPr>
+              <w:pStyle w:val="TableItem"/>
+              <w:keepNext/>
+            </w:pPr>
+            <w:r>
+              <w:t>34.50 CHF</w:t>
+            </w:r>
+          </w:p>
+        </w:tc>
+      </w:tr>
+    </w:tbl>
+    <w:p>
+      <w:pPr>
+        <w:pStyle w:val="Caption"/>
+        <w:jc w:val="center"/>
+      </w:pPr>
+      <w:r>
+        <w:t xml:space="preserve">Tableau </w:t>
+      </w:r>
+      <w:r>
+        <w:fldChar w:fldCharType="begin"/>
+      </w:r>
+      <w:r>
+        <w:instrText xml:space="preserve"> STYLEREF 1 \s </w:instrText>
+      </w:r>
+      <w:r>
+        <w:fldChar w:fldCharType="separate"/>
+      </w:r>
+      <w:r>
+        <w:rPr>
+          <w:noProof/>
+        </w:rPr>
+        <w:t>4</w:t>
+      </w:r>
+      <w:r>
+        <w:fldChar w:fldCharType="end"/>
+      </w:r>
+      <w:r>
+        <w:noBreakHyphen/>
+      </w:r>
+      <w:r>
+        <w:fldChar w:fldCharType="begin"/>
+      </w:r>
+      <w:r>
+        <w:instrText xml:space="preserve"> SEQ Tableau \* ARABIC \s 1 </w:instrText>
+      </w:r>
+      <w:r>
+        <w:fldChar w:fldCharType="separate"/>
+      </w:r>
+      <w:r>
+        <w:rPr>
+          <w:noProof/>
+        </w:rPr>
+        <w:t>1</w:t>
+      </w:r>
+      <w:r>
+        <w:fldChar w:fldCharType="end"/>
+      </w:r>
+      <w:r>
+        <w:t xml:space="preserve"> </w:t>
+      </w:r>
+      <w:r>
+        <w:t>Caractéristique</w:t>
+      </w:r>
+      <w:r>
+        <w:t>s</w:t>
+      </w:r>
+      <w:r>
+        <w:t xml:space="preserve"> du </w:t>
+      </w:r>
+      <w:r>
+        <w:t>Feather M0</w:t>
+      </w:r>
+    </w:p>
+    <w:p>
+      <w:r>
+        <w:lastRenderedPageBreak/>
+        <w:t>Pour la gestion du GPS, on pourra s’appuyer sur le Adafruit Ultimate GPS Featherwing, qui propose un module pouvant se fixer sur le module de base avec un composant de gestion de la position.</w:t>
+      </w:r>
+      <w:r>
+        <w:t xml:space="preserve"> Une connexion série UART sera utilisée pour récupérer </w:t>
+      </w:r>
+      <w:r>
+        <w:t>les messages</w:t>
+      </w:r>
+      <w:r>
+        <w:t xml:space="preserve"> NMEA et ainsi pouvoir en extraire la position du module.</w:t>
+      </w:r>
+    </w:p>
+    <w:p>
+      <w:pPr>
+        <w:keepNext/>
+        <w:jc w:val="center"/>
+      </w:pPr>
+      <w:r>
+        <w:rPr>
+          <w:noProof/>
+          <w:lang w:val="en-US"/>
+        </w:rPr>
+        <w:drawing>
+          <wp:inline distT="0" distB="0" distL="0" distR="0" wp14:anchorId="0CD02EC1" wp14:editId="299E5AE9">
+            <wp:extent cx="2401200" cy="1800000"/>
+            <wp:effectExtent l="0" t="0" r="0" b="3810"/>
+            <wp:docPr id="8" name="Picture 8"/>
+            <wp:cNvGraphicFramePr>
+              <a:graphicFrameLocks xmlns:a="http://schemas.openxmlformats.org/drawingml/2006/main" noChangeAspect="1"/>
+            </wp:cNvGraphicFramePr>
+            <a:graphic xmlns:a="http://schemas.openxmlformats.org/drawingml/2006/main">
+              <a:graphicData uri="http://schemas.openxmlformats.org/drawingml/2006/picture">
+                <pic:pic xmlns:pic="http://schemas.openxmlformats.org/drawingml/2006/picture">
+                  <pic:nvPicPr>
+                    <pic:cNvPr id="8" name="adafruit-featherwing-ultimate-gps.jpg"/>
                     <pic:cNvPicPr/>
                   </pic:nvPicPr>
                   <pic:blipFill>
@@ -8843,7 +9746,7 @@
         <w:pStyle w:val="Caption"/>
         <w:jc w:val="center"/>
       </w:pPr>
-      <w:bookmarkStart w:id="28" w:name="_Toc514417029"/>
+      <w:bookmarkStart w:id="31" w:name="_Toc515003088"/>
       <w:r>
         <w:t xml:space="preserve">Figure </w:t>
       </w:r>
@@ -8881,13 +9784,13 @@
         <w:rPr>
           <w:noProof/>
         </w:rPr>
-        <w:t>4</w:t>
+        <w:t>5</w:t>
       </w:r>
       <w:r>
         <w:fldChar w:fldCharType="end"/>
       </w:r>
       <w:r>
-        <w:t xml:space="preserve"> Feather M0 with RFM95 LoRa Radio -</w:t>
+        <w:t xml:space="preserve"> Adafruit Ultimate GPS Featherwing - </w:t>
       </w:r>
       <w:r>
         <w:sym w:font="Symbol" w:char="F0D3"/>
@@ -8895,744 +9798,120 @@
       <w:r>
         <w:t xml:space="preserve"> Adafruit</w:t>
       </w:r>
-      <w:bookmarkEnd w:id="28"/>
-    </w:p>
-    <w:p>
-      <w:r>
-        <w:t>La table suivante montre les caractéristiques principales de ce module.</w:t>
-      </w:r>
-    </w:p>
-    <w:tbl>
-      <w:tblPr>
-        <w:tblStyle w:val="TableGrid"/>
-        <w:tblW w:w="0" w:type="auto"/>
+      <w:bookmarkEnd w:id="31"/>
+    </w:p>
+    <w:p>
+      <w:r>
+        <w:t>Afin de</w:t>
+      </w:r>
+      <w:r>
+        <w:t xml:space="preserve"> pouvoir compléter le système en utilisant les </w:t>
+      </w:r>
+      <w:r>
+        <w:t>composants Adafruit</w:t>
+      </w:r>
+      <w:r>
+        <w:t xml:space="preserve">, </w:t>
+      </w:r>
+      <w:r>
+        <w:t xml:space="preserve">il faudra encore rajouter un accéléromètre ainsi qu’une </w:t>
+      </w:r>
+      <w:r>
+        <w:t>sonde pour le rythme cardiaque.</w:t>
+      </w:r>
+    </w:p>
+    <w:p>
+      <w:r>
+        <w:t xml:space="preserve">Enfin, en ce qui concerne la partie logiciel, </w:t>
+      </w:r>
+      <w:r>
+        <w:t>quelques systèmes d’exploitation temps réel existe pour ce type de processeur</w:t>
+      </w:r>
+      <w:r>
+        <w:t xml:space="preserve"> ARM</w:t>
+      </w:r>
+      <w:r>
+        <w:t>. Pour se développement l’utilisation de Zephyr sera privilégiée qui propose toutes les fonctionnalités standard que l’on pourrait attendre de ce type de système d’</w:t>
+      </w:r>
+      <w:r>
+        <w:t>exploitation et dont la communauté est très active.</w:t>
+      </w:r>
+    </w:p>
+    <w:p>
+      <w:pPr>
+        <w:pStyle w:val="Heading3"/>
+      </w:pPr>
+      <w:bookmarkStart w:id="32" w:name="_Toc515003064"/>
+      <w:r>
+        <w:t>SODAQ One</w:t>
+      </w:r>
+      <w:bookmarkEnd w:id="32"/>
+    </w:p>
+    <w:p>
+      <w:r>
+        <w:t xml:space="preserve">La société </w:t>
+      </w:r>
+      <w:r>
+        <w:t xml:space="preserve">Néerlandaise </w:t>
+      </w:r>
+      <w:r>
+        <w:t xml:space="preserve">SODAQ propose </w:t>
+      </w:r>
+      <w:r>
+        <w:t>un module nommé SODAQ One qui contient un microcontrôleur</w:t>
+      </w:r>
+      <w:r>
+        <w:t>, le même que sur la solution Adafruit</w:t>
+      </w:r>
+      <w:r>
+        <w:t xml:space="preserve">, un module LoRa, un accéléromètre ainsi qu’un module GPS sur le même PCB. Cette solution a l’avantage de </w:t>
+      </w:r>
+      <w:r>
+        <w:t>contenir</w:t>
+      </w:r>
+      <w:r>
+        <w:t xml:space="preserve"> directement pratiquement tous les modules nécessaires au projet, reste la sonde de rythme cardiaque à intégrer.</w:t>
+      </w:r>
+      <w:r>
+        <w:t xml:space="preserve"> Il est possible d</w:t>
+      </w:r>
+      <w:r>
+        <w:t>’alimenter le SODAQ One</w:t>
+      </w:r>
+      <w:r>
+        <w:t xml:space="preserve"> soit </w:t>
+      </w:r>
+      <w:r>
+        <w:t>avec</w:t>
+      </w:r>
+      <w:r>
+        <w:t xml:space="preserve"> une batterie lithium-ion ou il est également </w:t>
+      </w:r>
+      <w:r>
+        <w:t>proposé</w:t>
+      </w:r>
+      <w:r>
+        <w:t xml:space="preserve"> un petit panneau solaire.</w:t>
+      </w:r>
+      <w:r>
+        <w:t xml:space="preserve"> Autre avantage de taille de cette carte est le fait qu’elle embarque le module LoRa de Microchip RN2483 qui propose la gestion de la couche physique LoRa ainsi que de la couche protocolaire LoRaWAN.</w:t>
+      </w:r>
+      <w:r>
+        <w:t xml:space="preserve"> Une interface série de type UART en utilisé pour envoyer des commandes à la puce de gestion du LoRa, de plus elle permet l’utilisation de la couche radio uniquement ou alors en consort avec la couche protocolaire.</w:t>
+      </w:r>
+    </w:p>
+    <w:p>
+      <w:pPr>
+        <w:keepNext/>
         <w:jc w:val="center"/>
-        <w:tblLook w:val="04A0" w:firstRow="1" w:lastRow="0" w:firstColumn="1" w:lastColumn="0" w:noHBand="0" w:noVBand="1"/>
-      </w:tblPr>
-      <w:tblGrid>
-        <w:gridCol w:w="2405"/>
-        <w:gridCol w:w="3544"/>
-      </w:tblGrid>
-      <w:tr>
-        <w:trPr>
-          <w:trHeight w:val="288"/>
-          <w:jc w:val="center"/>
-        </w:trPr>
-        <w:tc>
-          <w:tcPr>
-            <w:tcW w:w="2405" w:type="dxa"/>
-            <w:shd w:val="clear" w:color="auto" w:fill="B4C6E7" w:themeFill="accent1" w:themeFillTint="66"/>
-          </w:tcPr>
-          <w:p>
-            <w:pPr>
-              <w:pStyle w:val="TableHeader"/>
-            </w:pPr>
-            <w:r>
-              <w:t>Taille</w:t>
-            </w:r>
-          </w:p>
-        </w:tc>
-        <w:tc>
-          <w:tcPr>
-            <w:tcW w:w="3544" w:type="dxa"/>
-          </w:tcPr>
-          <w:p>
-            <w:pPr>
-              <w:pStyle w:val="TableItem"/>
-            </w:pPr>
-            <w:r>
-              <w:t>51mm x 23mm x 8mm</w:t>
-            </w:r>
-          </w:p>
-        </w:tc>
-      </w:tr>
-      <w:tr>
-        <w:trPr>
-          <w:trHeight w:val="288"/>
-          <w:jc w:val="center"/>
-        </w:trPr>
-        <w:tc>
-          <w:tcPr>
-            <w:tcW w:w="2405" w:type="dxa"/>
-            <w:shd w:val="clear" w:color="auto" w:fill="B4C6E7" w:themeFill="accent1" w:themeFillTint="66"/>
-          </w:tcPr>
-          <w:p>
-            <w:pPr>
-              <w:pStyle w:val="TableHeader"/>
-            </w:pPr>
-            <w:r>
-              <w:t>Microcontrôleur</w:t>
-            </w:r>
-          </w:p>
-        </w:tc>
-        <w:tc>
-          <w:tcPr>
-            <w:tcW w:w="3544" w:type="dxa"/>
-          </w:tcPr>
-          <w:p>
-            <w:pPr>
-              <w:pStyle w:val="TableItem"/>
-            </w:pPr>
-            <w:r>
-              <w:t>ATSAMD21G18 – ARM Cortex M0</w:t>
-            </w:r>
-          </w:p>
-        </w:tc>
-      </w:tr>
-      <w:tr>
-        <w:trPr>
-          <w:trHeight w:val="288"/>
-          <w:jc w:val="center"/>
-        </w:trPr>
-        <w:tc>
-          <w:tcPr>
-            <w:tcW w:w="2405" w:type="dxa"/>
-            <w:shd w:val="clear" w:color="auto" w:fill="B4C6E7" w:themeFill="accent1" w:themeFillTint="66"/>
-          </w:tcPr>
-          <w:p>
-            <w:pPr>
-              <w:pStyle w:val="TableHeader"/>
-            </w:pPr>
-            <w:r>
-              <w:t>Oscillateur</w:t>
-            </w:r>
-          </w:p>
-        </w:tc>
-        <w:tc>
-          <w:tcPr>
-            <w:tcW w:w="3544" w:type="dxa"/>
-          </w:tcPr>
-          <w:p>
-            <w:pPr>
-              <w:pStyle w:val="TableItem"/>
-            </w:pPr>
-            <w:r>
-              <w:t>48 Mhz</w:t>
-            </w:r>
-          </w:p>
-        </w:tc>
-      </w:tr>
-      <w:tr>
-        <w:trPr>
-          <w:trHeight w:val="288"/>
-          <w:jc w:val="center"/>
-        </w:trPr>
-        <w:tc>
-          <w:tcPr>
-            <w:tcW w:w="2405" w:type="dxa"/>
-            <w:shd w:val="clear" w:color="auto" w:fill="B4C6E7" w:themeFill="accent1" w:themeFillTint="66"/>
-          </w:tcPr>
-          <w:p>
-            <w:pPr>
-              <w:pStyle w:val="TableHeader"/>
-            </w:pPr>
-            <w:r>
-              <w:t>Flash</w:t>
-            </w:r>
-          </w:p>
-        </w:tc>
-        <w:tc>
-          <w:tcPr>
-            <w:tcW w:w="3544" w:type="dxa"/>
-          </w:tcPr>
-          <w:p>
-            <w:pPr>
-              <w:pStyle w:val="TableItem"/>
-            </w:pPr>
-            <w:r>
-              <w:t xml:space="preserve">256 </w:t>
-            </w:r>
-            <w:r>
-              <w:t>kB</w:t>
-            </w:r>
-          </w:p>
-        </w:tc>
-      </w:tr>
-      <w:tr>
-        <w:trPr>
-          <w:trHeight w:val="288"/>
-          <w:jc w:val="center"/>
-        </w:trPr>
-        <w:tc>
-          <w:tcPr>
-            <w:tcW w:w="2405" w:type="dxa"/>
-            <w:shd w:val="clear" w:color="auto" w:fill="B4C6E7" w:themeFill="accent1" w:themeFillTint="66"/>
-          </w:tcPr>
-          <w:p>
-            <w:pPr>
-              <w:pStyle w:val="TableHeader"/>
-            </w:pPr>
-            <w:r>
-              <w:t>RAM</w:t>
-            </w:r>
-          </w:p>
-        </w:tc>
-        <w:tc>
-          <w:tcPr>
-            <w:tcW w:w="3544" w:type="dxa"/>
-          </w:tcPr>
-          <w:p>
-            <w:pPr>
-              <w:pStyle w:val="TableItem"/>
-            </w:pPr>
-            <w:r>
-              <w:t xml:space="preserve">32 </w:t>
-            </w:r>
-            <w:r>
-              <w:t>kB</w:t>
-            </w:r>
-          </w:p>
-        </w:tc>
-      </w:tr>
-      <w:tr>
-        <w:trPr>
-          <w:trHeight w:val="294"/>
-          <w:jc w:val="center"/>
-        </w:trPr>
-        <w:tc>
-          <w:tcPr>
-            <w:tcW w:w="2405" w:type="dxa"/>
-            <w:shd w:val="clear" w:color="auto" w:fill="B4C6E7" w:themeFill="accent1" w:themeFillTint="66"/>
-          </w:tcPr>
-          <w:p>
-            <w:pPr>
-              <w:pStyle w:val="TableHeader"/>
-            </w:pPr>
-            <w:r>
-              <w:t>GPIO</w:t>
-            </w:r>
-          </w:p>
-        </w:tc>
-        <w:tc>
-          <w:tcPr>
-            <w:tcW w:w="3544" w:type="dxa"/>
-          </w:tcPr>
-          <w:p>
-            <w:pPr>
-              <w:pStyle w:val="TableItem"/>
-            </w:pPr>
-            <w:r>
-              <w:t>20 pins</w:t>
-            </w:r>
-          </w:p>
-        </w:tc>
-      </w:tr>
-      <w:tr>
-        <w:trPr>
-          <w:trHeight w:val="288"/>
-          <w:jc w:val="center"/>
-        </w:trPr>
-        <w:tc>
-          <w:tcPr>
-            <w:tcW w:w="2405" w:type="dxa"/>
-            <w:shd w:val="clear" w:color="auto" w:fill="B4C6E7" w:themeFill="accent1" w:themeFillTint="66"/>
-          </w:tcPr>
-          <w:p>
-            <w:pPr>
-              <w:pStyle w:val="TableHeader"/>
-            </w:pPr>
-            <w:r>
-              <w:t>UART</w:t>
-            </w:r>
-          </w:p>
-        </w:tc>
-        <w:tc>
-          <w:tcPr>
-            <w:tcW w:w="3544" w:type="dxa"/>
-          </w:tcPr>
-          <w:p>
-            <w:pPr>
-              <w:pStyle w:val="TableItem"/>
-            </w:pPr>
-            <w:r>
-              <w:t>1</w:t>
-            </w:r>
-          </w:p>
-        </w:tc>
-      </w:tr>
-      <w:tr>
-        <w:trPr>
-          <w:trHeight w:val="288"/>
-          <w:jc w:val="center"/>
-        </w:trPr>
-        <w:tc>
-          <w:tcPr>
-            <w:tcW w:w="2405" w:type="dxa"/>
-            <w:shd w:val="clear" w:color="auto" w:fill="B4C6E7" w:themeFill="accent1" w:themeFillTint="66"/>
-          </w:tcPr>
-          <w:p>
-            <w:pPr>
-              <w:pStyle w:val="TableHeader"/>
-            </w:pPr>
-            <w:r>
-              <w:t>I2C</w:t>
-            </w:r>
-          </w:p>
-        </w:tc>
-        <w:tc>
-          <w:tcPr>
-            <w:tcW w:w="3544" w:type="dxa"/>
-          </w:tcPr>
-          <w:p>
-            <w:pPr>
-              <w:pStyle w:val="TableItem"/>
-            </w:pPr>
-            <w:r>
-              <w:t>1</w:t>
-            </w:r>
-          </w:p>
-        </w:tc>
-      </w:tr>
-      <w:tr>
-        <w:trPr>
-          <w:trHeight w:val="288"/>
-          <w:jc w:val="center"/>
-        </w:trPr>
-        <w:tc>
-          <w:tcPr>
-            <w:tcW w:w="2405" w:type="dxa"/>
-            <w:shd w:val="clear" w:color="auto" w:fill="B4C6E7" w:themeFill="accent1" w:themeFillTint="66"/>
-          </w:tcPr>
-          <w:p>
-            <w:pPr>
-              <w:pStyle w:val="TableHeader"/>
-            </w:pPr>
-            <w:r>
-              <w:t>SPI</w:t>
-            </w:r>
-          </w:p>
-        </w:tc>
-        <w:tc>
-          <w:tcPr>
-            <w:tcW w:w="3544" w:type="dxa"/>
-          </w:tcPr>
-          <w:p>
-            <w:pPr>
-              <w:pStyle w:val="TableItem"/>
-            </w:pPr>
-            <w:r>
-              <w:t>1</w:t>
-            </w:r>
-          </w:p>
-        </w:tc>
-      </w:tr>
-      <w:tr>
-        <w:trPr>
-          <w:trHeight w:val="288"/>
-          <w:jc w:val="center"/>
-        </w:trPr>
-        <w:tc>
-          <w:tcPr>
-            <w:tcW w:w="2405" w:type="dxa"/>
-            <w:shd w:val="clear" w:color="auto" w:fill="B4C6E7" w:themeFill="accent1" w:themeFillTint="66"/>
-          </w:tcPr>
-          <w:p>
-            <w:pPr>
-              <w:pStyle w:val="TableHeader"/>
-            </w:pPr>
-            <w:r>
-              <w:t>ADC</w:t>
-            </w:r>
-          </w:p>
-        </w:tc>
-        <w:tc>
-          <w:tcPr>
-            <w:tcW w:w="3544" w:type="dxa"/>
-          </w:tcPr>
-          <w:p>
-            <w:pPr>
-              <w:pStyle w:val="TableItem"/>
-            </w:pPr>
-            <w:r>
-              <w:t>22 canaux de 12 bits</w:t>
-            </w:r>
-          </w:p>
-        </w:tc>
-      </w:tr>
-      <w:tr>
-        <w:trPr>
-          <w:trHeight w:val="288"/>
-          <w:jc w:val="center"/>
-        </w:trPr>
-        <w:tc>
-          <w:tcPr>
-            <w:tcW w:w="2405" w:type="dxa"/>
-            <w:shd w:val="clear" w:color="auto" w:fill="B4C6E7" w:themeFill="accent1" w:themeFillTint="66"/>
-          </w:tcPr>
-          <w:p>
-            <w:pPr>
-              <w:pStyle w:val="TableHeader"/>
-            </w:pPr>
-            <w:r>
-              <w:t>LoRa</w:t>
-            </w:r>
-          </w:p>
-        </w:tc>
-        <w:tc>
-          <w:tcPr>
-            <w:tcW w:w="3544" w:type="dxa"/>
-          </w:tcPr>
-          <w:p>
-            <w:pPr>
-              <w:pStyle w:val="TableItem"/>
-            </w:pPr>
-            <w:r>
-              <w:t>SX1272</w:t>
-            </w:r>
-          </w:p>
-        </w:tc>
-      </w:tr>
-      <w:tr>
-        <w:trPr>
-          <w:trHeight w:val="288"/>
-          <w:jc w:val="center"/>
-        </w:trPr>
-        <w:tc>
-          <w:tcPr>
-            <w:tcW w:w="2405" w:type="dxa"/>
-            <w:shd w:val="clear" w:color="auto" w:fill="B4C6E7" w:themeFill="accent1" w:themeFillTint="66"/>
-          </w:tcPr>
-          <w:p>
-            <w:pPr>
-              <w:pStyle w:val="TableHeader"/>
-            </w:pPr>
-            <w:r>
-              <w:t>LoRaWAN</w:t>
-            </w:r>
-          </w:p>
-        </w:tc>
-        <w:tc>
-          <w:tcPr>
-            <w:tcW w:w="3544" w:type="dxa"/>
-          </w:tcPr>
-          <w:p>
-            <w:pPr>
-              <w:pStyle w:val="TableItem"/>
-              <w:keepNext/>
-            </w:pPr>
-            <w:r>
-              <w:t>Librairie</w:t>
-            </w:r>
-          </w:p>
-        </w:tc>
-      </w:tr>
-      <w:tr>
-        <w:trPr>
-          <w:trHeight w:val="288"/>
-          <w:jc w:val="center"/>
-        </w:trPr>
-        <w:tc>
-          <w:tcPr>
-            <w:tcW w:w="2405" w:type="dxa"/>
-            <w:shd w:val="clear" w:color="auto" w:fill="B4C6E7" w:themeFill="accent1" w:themeFillTint="66"/>
-          </w:tcPr>
-          <w:p>
-            <w:pPr>
-              <w:pStyle w:val="TableHeader"/>
-            </w:pPr>
-            <w:r>
-              <w:t>Prix</w:t>
-            </w:r>
-          </w:p>
-        </w:tc>
-        <w:tc>
-          <w:tcPr>
-            <w:tcW w:w="3544" w:type="dxa"/>
-          </w:tcPr>
-          <w:p>
-            <w:pPr>
-              <w:pStyle w:val="TableItem"/>
-              <w:keepNext/>
-            </w:pPr>
-            <w:r>
-              <w:t>34.50 CHF</w:t>
-            </w:r>
-          </w:p>
-        </w:tc>
-      </w:tr>
-    </w:tbl>
-    <w:p>
-      <w:pPr>
-        <w:pStyle w:val="Caption"/>
-        <w:jc w:val="center"/>
-      </w:pPr>
-      <w:r>
-        <w:t xml:space="preserve">Tableau </w:t>
-      </w:r>
-      <w:r>
-        <w:fldChar w:fldCharType="begin"/>
-      </w:r>
-      <w:r>
-        <w:instrText xml:space="preserve"> STYLEREF 1 \s </w:instrText>
-      </w:r>
-      <w:r>
-        <w:fldChar w:fldCharType="separate"/>
-      </w:r>
+      </w:pPr>
       <w:r>
         <w:rPr>
           <w:noProof/>
-        </w:rPr>
-        <w:t>5</w:t>
-      </w:r>
-      <w:r>
-        <w:fldChar w:fldCharType="end"/>
-      </w:r>
-      <w:r>
-        <w:noBreakHyphen/>
-      </w:r>
-      <w:r>
-        <w:fldChar w:fldCharType="begin"/>
-      </w:r>
-      <w:r>
-        <w:instrText xml:space="preserve"> SEQ Tableau \* ARABIC \s 1 </w:instrText>
-      </w:r>
-      <w:r>
-        <w:fldChar w:fldCharType="separate"/>
-      </w:r>
-      <w:r>
-        <w:rPr>
-          <w:noProof/>
-        </w:rPr>
-        <w:t>1</w:t>
-      </w:r>
-      <w:r>
-        <w:fldChar w:fldCharType="end"/>
-      </w:r>
-      <w:r>
-        <w:t xml:space="preserve"> </w:t>
-      </w:r>
-      <w:r>
-        <w:t>Caractéristique</w:t>
-      </w:r>
-      <w:r>
-        <w:t>s</w:t>
-      </w:r>
-      <w:r>
-        <w:t xml:space="preserve"> du </w:t>
-      </w:r>
-      <w:r>
-        <w:t>Feather M0</w:t>
-      </w:r>
-    </w:p>
-    <w:p>
-      <w:r>
-        <w:lastRenderedPageBreak/>
-        <w:t>Pour la gestion du GPS, on pourra s’appuyer sur le Adafruit Ultimate GPS Featherwing, qui propose un module pouvant se fixer sur le module de base avec un composant de gestion de la position.</w:t>
-      </w:r>
-      <w:r>
-        <w:t xml:space="preserve"> Une connexion série UART sera utilisée pour récupérer </w:t>
-      </w:r>
-      <w:r>
-        <w:t>les messages</w:t>
-      </w:r>
-      <w:r>
-        <w:t xml:space="preserve"> NMEA et ainsi pouvoir en extraire la position du module.</w:t>
-      </w:r>
-    </w:p>
-    <w:p>
-      <w:pPr>
-        <w:keepNext/>
-        <w:jc w:val="center"/>
-      </w:pPr>
-      <w:r>
-        <w:rPr>
-          <w:noProof/>
-          <w:lang w:eastAsia="fr-CH"/>
+          <w:lang w:val="en-US"/>
         </w:rPr>
         <w:drawing>
-          <wp:inline distT="0" distB="0" distL="0" distR="0">
-            <wp:extent cx="2401200" cy="1800000"/>
-            <wp:effectExtent l="0" t="0" r="0" b="3810"/>
-            <wp:docPr id="8" name="Picture 8"/>
-            <wp:cNvGraphicFramePr>
-              <a:graphicFrameLocks xmlns:a="http://schemas.openxmlformats.org/drawingml/2006/main" noChangeAspect="1"/>
-            </wp:cNvGraphicFramePr>
-            <a:graphic xmlns:a="http://schemas.openxmlformats.org/drawingml/2006/main">
-              <a:graphicData uri="http://schemas.openxmlformats.org/drawingml/2006/picture">
-                <pic:pic xmlns:pic="http://schemas.openxmlformats.org/drawingml/2006/picture">
-                  <pic:nvPicPr>
-                    <pic:cNvPr id="8" name="adafruit-featherwing-ultimate-gps.jpg"/>
-                    <pic:cNvPicPr/>
-                  </pic:nvPicPr>
-                  <pic:blipFill>
-                    <a:blip r:embed="rId17" cstate="print">
-                      <a:extLst>
-                        <a:ext uri="{28A0092B-C50C-407E-A947-70E740481C1C}">
-                          <a14:useLocalDpi xmlns:a14="http://schemas.microsoft.com/office/drawing/2010/main" val="0"/>
-                        </a:ext>
-                      </a:extLst>
-                    </a:blip>
-                    <a:stretch>
-                      <a:fillRect/>
-                    </a:stretch>
-                  </pic:blipFill>
-                  <pic:spPr>
-                    <a:xfrm>
-                      <a:off x="0" y="0"/>
-                      <a:ext cx="2401200" cy="1800000"/>
-                    </a:xfrm>
-                    <a:prstGeom prst="rect">
-                      <a:avLst/>
-                    </a:prstGeom>
-                  </pic:spPr>
-                </pic:pic>
-              </a:graphicData>
-            </a:graphic>
-          </wp:inline>
-        </w:drawing>
-      </w:r>
-    </w:p>
-    <w:p>
-      <w:pPr>
-        <w:pStyle w:val="Caption"/>
-        <w:jc w:val="center"/>
-      </w:pPr>
-      <w:bookmarkStart w:id="29" w:name="_Toc514417030"/>
-      <w:r>
-        <w:t xml:space="preserve">Figure </w:t>
-      </w:r>
-      <w:r>
-        <w:fldChar w:fldCharType="begin"/>
-      </w:r>
-      <w:r>
-        <w:instrText xml:space="preserve"> STYLEREF 1 \s </w:instrText>
-      </w:r>
-      <w:r>
-        <w:fldChar w:fldCharType="separate"/>
-      </w:r>
-      <w:r>
-        <w:rPr>
-          <w:noProof/>
-        </w:rPr>
-        <w:t>4</w:t>
-      </w:r>
-      <w:r>
-        <w:fldChar w:fldCharType="end"/>
-      </w:r>
-      <w:r>
-        <w:noBreakHyphen/>
-      </w:r>
-      <w:r>
-        <w:fldChar w:fldCharType="begin"/>
-      </w:r>
-      <w:r>
-        <w:instrText xml:space="preserve"> SEQ Figure \* ARABIC \s 1 </w:instrText>
-      </w:r>
-      <w:r>
-        <w:fldChar w:fldCharType="separate"/>
-      </w:r>
-      <w:r>
-        <w:rPr>
-          <w:noProof/>
-        </w:rPr>
-        <w:t>5</w:t>
-      </w:r>
-      <w:r>
-        <w:fldChar w:fldCharType="end"/>
-      </w:r>
-      <w:r>
-        <w:t xml:space="preserve"> Adafruit Ultimate GPS Featherwing - </w:t>
-      </w:r>
-      <w:r>
-        <w:sym w:font="Symbol" w:char="F0D3"/>
-      </w:r>
-      <w:r>
-        <w:t xml:space="preserve"> Adafruit</w:t>
-      </w:r>
-      <w:bookmarkEnd w:id="29"/>
-    </w:p>
-    <w:p>
-      <w:r>
-        <w:t xml:space="preserve">Pour pouvoir compléter le système en utilisant les </w:t>
-      </w:r>
-      <w:r>
-        <w:t>composants Adafruit</w:t>
-      </w:r>
-      <w:r>
-        <w:t xml:space="preserve">, </w:t>
-      </w:r>
-      <w:r>
-        <w:t xml:space="preserve">il faudra encore rajouter un accéléromètre ainsi qu’une </w:t>
-      </w:r>
-      <w:r>
-        <w:t>sonde pour le rythme cardiaque.</w:t>
-      </w:r>
-    </w:p>
-    <w:p>
-      <w:pPr>
-        <w:pStyle w:val="Heading3"/>
-      </w:pPr>
-      <w:bookmarkStart w:id="30" w:name="_Toc514670338"/>
-      <w:r>
-        <w:t>SODAQ One</w:t>
-      </w:r>
-      <w:bookmarkEnd w:id="30"/>
-    </w:p>
-    <w:p>
-      <w:r>
-        <w:t xml:space="preserve">La société </w:t>
-      </w:r>
-      <w:r>
-        <w:t xml:space="preserve">Néerlandaise </w:t>
-      </w:r>
-      <w:r>
-        <w:t xml:space="preserve">SODAQ propose </w:t>
-      </w:r>
-      <w:r>
-        <w:t>un module nommé SODAQ One qui contient un microcontrôleur</w:t>
-      </w:r>
-      <w:r>
-        <w:t>, le même que sur la solution Adafruit</w:t>
-      </w:r>
-      <w:r>
-        <w:t xml:space="preserve">, un module LoRa, un accéléromètre ainsi qu’un module GPS sur le même PCB. Cette solution a l’avantage de </w:t>
-      </w:r>
-      <w:r>
-        <w:t>contenir</w:t>
-      </w:r>
-      <w:r>
-        <w:t xml:space="preserve"> directement pratiquement tous les modules nécessaires au projet, reste la sonde de rythme cardiaque à intégrer.</w:t>
-      </w:r>
-      <w:r>
-        <w:t xml:space="preserve"> Il est possible d</w:t>
-      </w:r>
-      <w:r>
-        <w:t>’alimenter le SODAQ One</w:t>
-      </w:r>
-      <w:r>
-        <w:t xml:space="preserve"> soit </w:t>
-      </w:r>
-      <w:r>
-        <w:t>avec</w:t>
-      </w:r>
-      <w:r>
-        <w:t xml:space="preserve"> une batterie lithium-ion ou il est également </w:t>
-      </w:r>
-      <w:r>
-        <w:t>proposé</w:t>
-      </w:r>
-      <w:r>
-        <w:t xml:space="preserve"> un petit panneau solaire.</w:t>
-      </w:r>
-      <w:r>
-        <w:t xml:space="preserve"> Autre avantage de taille de cette carte est le fait qu’elle embarque le module LoRa de Microchip RN2483 qui propose la gestion de la couche physique LoRa ainsi que de la couche protocolaire LoRaWAN.</w:t>
-      </w:r>
-      <w:r>
-        <w:t xml:space="preserve"> Une interface série de type UART en utilisé pour envoyer des commandes à la puce de gestion du LoRa, de plus elle permet l’utilisation de la couche radio uniquement ou alors en consort avec la couche protocolaire.</w:t>
-      </w:r>
-    </w:p>
-    <w:p>
-      <w:pPr>
-        <w:keepNext/>
-        <w:jc w:val="center"/>
-      </w:pPr>
-      <w:r>
-        <w:rPr>
-          <w:noProof/>
-          <w:lang w:eastAsia="fr-CH"/>
-        </w:rPr>
-        <w:drawing>
-          <wp:inline distT="0" distB="0" distL="0" distR="0">
+          <wp:inline distT="0" distB="0" distL="0" distR="0" wp14:anchorId="3B126A59" wp14:editId="4C8699AB">
             <wp:extent cx="2505600" cy="1800000"/>
             <wp:effectExtent l="0" t="0" r="0" b="3810"/>
             <wp:docPr id="9" name="Picture 9"/>
@@ -9647,7 +9926,7 @@
                     <pic:cNvPicPr/>
                   </pic:nvPicPr>
                   <pic:blipFill>
-                    <a:blip r:embed="rId18" cstate="print">
+                    <a:blip r:embed="rId17" cstate="print">
                       <a:extLst>
                         <a:ext uri="{28A0092B-C50C-407E-A947-70E740481C1C}">
                           <a14:useLocalDpi xmlns:a14="http://schemas.microsoft.com/office/drawing/2010/main" val="0"/>
@@ -9679,7 +9958,7 @@
         <w:pStyle w:val="Caption"/>
         <w:jc w:val="center"/>
       </w:pPr>
-      <w:bookmarkStart w:id="31" w:name="_Toc514417031"/>
+      <w:bookmarkStart w:id="33" w:name="_Toc515003089"/>
       <w:r>
         <w:t xml:space="preserve">Figure </w:t>
       </w:r>
@@ -9731,7 +10010,7 @@
       <w:r>
         <w:t xml:space="preserve"> SODAQ</w:t>
       </w:r>
-      <w:bookmarkEnd w:id="31"/>
+      <w:bookmarkEnd w:id="33"/>
     </w:p>
     <w:p>
       <w:r>
@@ -9764,6 +10043,7 @@
               <w:pStyle w:val="TableHeader"/>
             </w:pPr>
             <w:r>
+              <w:lastRenderedPageBreak/>
               <w:t>Taille</w:t>
             </w:r>
           </w:p>
@@ -9863,7 +10143,6 @@
               <w:pStyle w:val="TableHeader"/>
             </w:pPr>
             <w:r>
-              <w:lastRenderedPageBreak/>
               <w:t>Flash</w:t>
             </w:r>
           </w:p>
@@ -10280,7 +10559,7 @@
         <w:rPr>
           <w:noProof/>
         </w:rPr>
-        <w:t>5</w:t>
+        <w:t>4</w:t>
       </w:r>
       <w:r>
         <w:fldChar w:fldCharType="end"/>
@@ -10334,17 +10613,22 @@
       </w:r>
     </w:p>
     <w:p>
+      <w:r>
+        <w:t>Puisque le microcontrôleur utilisé par ce capteur est le même que la solution Adafruit, en terme de logiciel le même système d’exploitation temps réel sera utilisé, c’est-à-dire Zephyr.</w:t>
+      </w:r>
+    </w:p>
+    <w:p>
       <w:pPr>
         <w:pStyle w:val="Heading3"/>
       </w:pPr>
-      <w:bookmarkStart w:id="32" w:name="_Toc514670339"/>
+      <w:bookmarkStart w:id="34" w:name="_Toc515003065"/>
       <w:r>
         <w:t>Multiconnect</w:t>
       </w:r>
       <w:r>
         <w:t xml:space="preserve"> mDot</w:t>
       </w:r>
-      <w:bookmarkEnd w:id="32"/>
+      <w:bookmarkEnd w:id="34"/>
     </w:p>
     <w:p>
       <w:r>
@@ -10389,10 +10673,10 @@
       <w:r>
         <w:rPr>
           <w:noProof/>
-          <w:lang w:eastAsia="fr-CH"/>
+          <w:lang w:val="en-US"/>
         </w:rPr>
         <w:drawing>
-          <wp:inline distT="0" distB="0" distL="0" distR="0">
+          <wp:inline distT="0" distB="0" distL="0" distR="0" wp14:anchorId="62C21DF2" wp14:editId="4C03AB2C">
             <wp:extent cx="2745526" cy="1652399"/>
             <wp:effectExtent l="0" t="0" r="0" b="0"/>
             <wp:docPr id="10" name="Picture 10"/>
@@ -10407,7 +10691,7 @@
                     <pic:cNvPicPr/>
                   </pic:nvPicPr>
                   <pic:blipFill>
-                    <a:blip r:embed="rId19">
+                    <a:blip r:embed="rId18">
                       <a:extLst>
                         <a:ext uri="{28A0092B-C50C-407E-A947-70E740481C1C}">
                           <a14:useLocalDpi xmlns:a14="http://schemas.microsoft.com/office/drawing/2010/main" val="0"/>
@@ -10439,7 +10723,7 @@
         <w:pStyle w:val="Caption"/>
         <w:jc w:val="center"/>
       </w:pPr>
-      <w:bookmarkStart w:id="33" w:name="_Toc514417032"/>
+      <w:bookmarkStart w:id="35" w:name="_Toc515003090"/>
       <w:r>
         <w:t xml:space="preserve">Figure </w:t>
       </w:r>
@@ -10494,10 +10778,11 @@
       <w:r>
         <w:t>Multitech</w:t>
       </w:r>
-      <w:bookmarkEnd w:id="33"/>
-    </w:p>
-    <w:p>
-      <w:r>
+      <w:bookmarkEnd w:id="35"/>
+    </w:p>
+    <w:p>
+      <w:r>
+        <w:lastRenderedPageBreak/>
         <w:t>La table suivante montre les caractéristiques principales de ce module.</w:t>
       </w:r>
     </w:p>
@@ -10641,7 +10926,6 @@
               <w:pStyle w:val="TableHeader"/>
             </w:pPr>
             <w:r>
-              <w:lastRenderedPageBreak/>
               <w:t>Flash</w:t>
             </w:r>
           </w:p>
@@ -11008,7 +11292,7 @@
         <w:rPr>
           <w:noProof/>
         </w:rPr>
-        <w:t>5</w:t>
+        <w:t>4</w:t>
       </w:r>
       <w:r>
         <w:fldChar w:fldCharType="end"/>
@@ -11095,11 +11379,11 @@
       <w:pPr>
         <w:pStyle w:val="Heading3"/>
       </w:pPr>
-      <w:bookmarkStart w:id="34" w:name="_Toc514670340"/>
+      <w:bookmarkStart w:id="36" w:name="_Toc515003066"/>
       <w:r>
         <w:t>Comparatif des différents modules</w:t>
       </w:r>
-      <w:bookmarkEnd w:id="34"/>
+      <w:bookmarkEnd w:id="36"/>
     </w:p>
     <w:p>
       <w:r>
@@ -11139,13 +11423,13 @@
         <w:tblLook w:val="04A0" w:firstRow="1" w:lastRow="0" w:firstColumn="1" w:lastColumn="0" w:noHBand="0" w:noVBand="1"/>
       </w:tblPr>
       <w:tblGrid>
-        <w:gridCol w:w="1855"/>
+        <w:gridCol w:w="1934"/>
         <w:gridCol w:w="764"/>
-        <w:gridCol w:w="859"/>
-        <w:gridCol w:w="844"/>
-        <w:gridCol w:w="1069"/>
+        <w:gridCol w:w="889"/>
+        <w:gridCol w:w="875"/>
+        <w:gridCol w:w="1088"/>
         <w:gridCol w:w="1222"/>
-        <w:gridCol w:w="915"/>
+        <w:gridCol w:w="982"/>
         <w:gridCol w:w="1683"/>
         <w:gridCol w:w="1205"/>
       </w:tblGrid>
@@ -11707,7 +11991,11 @@
         <w:t xml:space="preserve"> grâce à la puce RN2483 produite par Microchip</w:t>
       </w:r>
       <w:r>
-        <w:t xml:space="preserve"> commandé par un lien série UART</w:t>
+        <w:t xml:space="preserve"> </w:t>
+      </w:r>
+      <w:r>
+        <w:lastRenderedPageBreak/>
+        <w:t>commandé par un lien série UART</w:t>
       </w:r>
       <w:r>
         <w:t xml:space="preserve">, ce qui rend </w:t>
@@ -11757,7 +12045,6 @@
               <w:pStyle w:val="TableHeader"/>
             </w:pPr>
             <w:r>
-              <w:lastRenderedPageBreak/>
               <w:t>Nom</w:t>
             </w:r>
           </w:p>
@@ -12415,6 +12702,7 @@
           </w:tcPr>
           <w:p>
             <w:r>
+              <w:lastRenderedPageBreak/>
               <w:t>Adafruit Feather</w:t>
             </w:r>
             <w:r>
@@ -12457,7 +12745,6 @@
           </w:tcPr>
           <w:p>
             <w:r>
-              <w:lastRenderedPageBreak/>
               <w:t>Adafruit Heart Rate Start Pack</w:t>
             </w:r>
           </w:p>
@@ -12679,7 +12966,7 @@
       <w:pPr>
         <w:pStyle w:val="Heading1"/>
       </w:pPr>
-      <w:bookmarkStart w:id="35" w:name="_Toc514670341"/>
+      <w:bookmarkStart w:id="37" w:name="_Toc515003067"/>
       <w:r>
         <w:lastRenderedPageBreak/>
         <w:t>La</w:t>
@@ -12690,7 +12977,7 @@
       <w:r>
         <w:t>passerelle</w:t>
       </w:r>
-      <w:bookmarkEnd w:id="35"/>
+      <w:bookmarkEnd w:id="37"/>
     </w:p>
     <w:p>
       <w:r>
@@ -12874,10 +13161,10 @@
       <w:r>
         <w:rPr>
           <w:noProof/>
-          <w:lang w:eastAsia="fr-CH"/>
+          <w:lang w:val="en-US"/>
         </w:rPr>
         <w:drawing>
-          <wp:inline distT="0" distB="0" distL="0" distR="0">
+          <wp:inline distT="0" distB="0" distL="0" distR="0" wp14:anchorId="43CAA428" wp14:editId="50085EF5">
             <wp:extent cx="6620510" cy="2452370"/>
             <wp:effectExtent l="0" t="0" r="0" b="0"/>
             <wp:docPr id="20" name="Picture 20"/>
@@ -12892,7 +13179,7 @@
                     <pic:cNvPicPr/>
                   </pic:nvPicPr>
                   <pic:blipFill>
-                    <a:blip r:embed="rId20">
+                    <a:blip r:embed="rId19">
                       <a:extLst>
                         <a:ext uri="{28A0092B-C50C-407E-A947-70E740481C1C}">
                           <a14:useLocalDpi xmlns:a14="http://schemas.microsoft.com/office/drawing/2010/main" val="0"/>
@@ -12940,7 +13227,7 @@
         <w:rPr>
           <w:noProof/>
         </w:rPr>
-        <w:t>6</w:t>
+        <w:t>5</w:t>
       </w:r>
       <w:r>
         <w:fldChar w:fldCharType="end"/>
@@ -12980,7 +13267,7 @@
       <w:pPr>
         <w:pStyle w:val="Heading2"/>
       </w:pPr>
-      <w:bookmarkStart w:id="36" w:name="_Toc514670342"/>
+      <w:bookmarkStart w:id="38" w:name="_Toc515003068"/>
       <w:r>
         <w:lastRenderedPageBreak/>
         <w:t xml:space="preserve">Passerelle </w:t>
@@ -12994,7 +13281,7 @@
       <w:r>
         <w:t>simple canal</w:t>
       </w:r>
-      <w:bookmarkEnd w:id="36"/>
+      <w:bookmarkEnd w:id="38"/>
     </w:p>
     <w:p>
       <w:r>
@@ -13060,11 +13347,11 @@
       <w:pPr>
         <w:pStyle w:val="Heading2"/>
       </w:pPr>
-      <w:bookmarkStart w:id="37" w:name="_Toc514670343"/>
+      <w:bookmarkStart w:id="39" w:name="_Toc515003069"/>
       <w:r>
         <w:t>Matériel</w:t>
       </w:r>
-      <w:bookmarkEnd w:id="37"/>
+      <w:bookmarkEnd w:id="39"/>
     </w:p>
     <w:p>
       <w:r>
@@ -13084,11 +13371,11 @@
       <w:pPr>
         <w:pStyle w:val="Heading3"/>
       </w:pPr>
-      <w:bookmarkStart w:id="38" w:name="_Toc514670344"/>
+      <w:bookmarkStart w:id="40" w:name="_Toc515003070"/>
       <w:r>
         <w:t>Raspberry Pi</w:t>
       </w:r>
-      <w:bookmarkEnd w:id="38"/>
+      <w:bookmarkEnd w:id="40"/>
     </w:p>
     <w:p>
       <w:r>
@@ -13097,7 +13384,13 @@
     </w:p>
     <w:p>
       <w:r>
-        <w:t>Dans le cadre du projet, il faudra installer une distribution Linux sur le Raspberry Pi pour y faire tourner les éléments suivants :</w:t>
+        <w:t>Dans le cadre du projet, il faudra installer une distribution Linux sur le Raspberry Pi pour y faire tourner les éléments suivants</w:t>
+      </w:r>
+      <w:r>
+        <w:t> </w:t>
+      </w:r>
+      <w:r>
+        <w:t>:</w:t>
       </w:r>
     </w:p>
     <w:p>
@@ -13176,11 +13469,11 @@
       <w:r>
         <w:rPr>
           <w:noProof/>
-          <w:lang w:eastAsia="fr-CH"/>
+          <w:lang w:val="en-US"/>
         </w:rPr>
         <w:lastRenderedPageBreak/>
         <w:drawing>
-          <wp:inline distT="0" distB="0" distL="0" distR="0">
+          <wp:inline distT="0" distB="0" distL="0" distR="0" wp14:anchorId="6C2FC155" wp14:editId="7F18BC08">
             <wp:extent cx="2581200" cy="1800000"/>
             <wp:effectExtent l="0" t="0" r="0" b="0"/>
             <wp:docPr id="15" name="Image 15"/>
@@ -13195,7 +13488,7 @@
                     <pic:cNvPicPr/>
                   </pic:nvPicPr>
                   <pic:blipFill>
-                    <a:blip r:embed="rId21">
+                    <a:blip r:embed="rId20">
                       <a:extLst>
                         <a:ext uri="{28A0092B-C50C-407E-A947-70E740481C1C}">
                           <a14:useLocalDpi xmlns:a14="http://schemas.microsoft.com/office/drawing/2010/main" val="0"/>
@@ -13227,7 +13520,7 @@
         <w:pStyle w:val="Caption"/>
         <w:jc w:val="center"/>
       </w:pPr>
-      <w:bookmarkStart w:id="39" w:name="_Toc514417033"/>
+      <w:bookmarkStart w:id="41" w:name="_Toc515003091"/>
       <w:r>
         <w:t xml:space="preserve">Figure </w:t>
       </w:r>
@@ -13273,7 +13566,7 @@
       <w:r>
         <w:t xml:space="preserve"> Raspberry Pi -© Raspberry Pi Foundation</w:t>
       </w:r>
-      <w:bookmarkEnd w:id="39"/>
+      <w:bookmarkEnd w:id="41"/>
     </w:p>
     <w:p>
       <w:r>
@@ -13724,14 +14017,14 @@
       <w:pPr>
         <w:pStyle w:val="Heading3"/>
       </w:pPr>
-      <w:bookmarkStart w:id="40" w:name="_Toc514670345"/>
+      <w:bookmarkStart w:id="42" w:name="_Toc515003071"/>
       <w:r>
         <w:t>Dragino LoRa H</w:t>
       </w:r>
       <w:r>
         <w:t>at</w:t>
       </w:r>
-      <w:bookmarkEnd w:id="40"/>
+      <w:bookmarkEnd w:id="42"/>
     </w:p>
     <w:p>
       <w:r>
@@ -13811,7 +14104,7 @@
         <w:fldChar w:fldCharType="separate"/>
       </w:r>
       <w:r>
-        <w:t>5.5</w:t>
+        <w:t>4.5</w:t>
       </w:r>
       <w:r>
         <w:fldChar w:fldCharType="end"/>
@@ -13836,11 +14129,11 @@
       <w:r>
         <w:rPr>
           <w:noProof/>
-          <w:lang w:eastAsia="fr-CH"/>
+          <w:lang w:val="en-US"/>
         </w:rPr>
         <w:lastRenderedPageBreak/>
         <w:drawing>
-          <wp:inline distT="0" distB="0" distL="0" distR="0">
+          <wp:inline distT="0" distB="0" distL="0" distR="0" wp14:anchorId="72F27D4F" wp14:editId="5BBE2A05">
             <wp:extent cx="2155372" cy="2155372"/>
             <wp:effectExtent l="0" t="0" r="0" b="0"/>
             <wp:docPr id="14" name="Image 14"/>
@@ -13855,7 +14148,7 @@
                     <pic:cNvPicPr/>
                   </pic:nvPicPr>
                   <pic:blipFill>
-                    <a:blip r:embed="rId22" cstate="print">
+                    <a:blip r:embed="rId21" cstate="print">
                       <a:extLst>
                         <a:ext uri="{28A0092B-C50C-407E-A947-70E740481C1C}">
                           <a14:useLocalDpi xmlns:a14="http://schemas.microsoft.com/office/drawing/2010/main" val="0"/>
@@ -13887,7 +14180,7 @@
         <w:pStyle w:val="Caption"/>
         <w:jc w:val="center"/>
       </w:pPr>
-      <w:bookmarkStart w:id="41" w:name="_Toc514417034"/>
+      <w:bookmarkStart w:id="43" w:name="_Toc515003092"/>
       <w:r>
         <w:t xml:space="preserve">Figure </w:t>
       </w:r>
@@ -13933,7 +14226,7 @@
       <w:r>
         <w:t xml:space="preserve"> Raspberry Pi et son Dragino LoRa hat - © Dragino</w:t>
       </w:r>
-      <w:bookmarkEnd w:id="41"/>
+      <w:bookmarkEnd w:id="43"/>
     </w:p>
     <w:p>
       <w:r>
@@ -14128,7 +14421,7 @@
         <w:rPr>
           <w:noProof/>
         </w:rPr>
-        <w:t>6</w:t>
+        <w:t>5</w:t>
       </w:r>
       <w:r>
         <w:fldChar w:fldCharType="end"/>
@@ -14182,11 +14475,11 @@
       <w:pPr>
         <w:pStyle w:val="Heading3"/>
       </w:pPr>
-      <w:bookmarkStart w:id="42" w:name="_Toc514670346"/>
+      <w:bookmarkStart w:id="44" w:name="_Toc515003072"/>
       <w:r>
         <w:t>IMST iC880A</w:t>
       </w:r>
-      <w:bookmarkEnd w:id="42"/>
+      <w:bookmarkEnd w:id="44"/>
     </w:p>
     <w:p>
       <w:r>
@@ -14293,10 +14586,10 @@
       <w:r>
         <w:rPr>
           <w:noProof/>
-          <w:lang w:eastAsia="fr-CH"/>
+          <w:lang w:val="en-US"/>
         </w:rPr>
         <w:drawing>
-          <wp:inline distT="0" distB="0" distL="0" distR="0">
+          <wp:inline distT="0" distB="0" distL="0" distR="0" wp14:anchorId="295EF86E" wp14:editId="3B6D5C0B">
             <wp:extent cx="2397600" cy="1800000"/>
             <wp:effectExtent l="0" t="0" r="0" b="0"/>
             <wp:docPr id="19" name="Image 19"/>
@@ -14311,7 +14604,7 @@
                     <pic:cNvPicPr/>
                   </pic:nvPicPr>
                   <pic:blipFill>
-                    <a:blip r:embed="rId23" cstate="print">
+                    <a:blip r:embed="rId22" cstate="print">
                       <a:extLst>
                         <a:ext uri="{28A0092B-C50C-407E-A947-70E740481C1C}">
                           <a14:useLocalDpi xmlns:a14="http://schemas.microsoft.com/office/drawing/2010/main" val="0"/>
@@ -14577,7 +14870,7 @@
         <w:rPr>
           <w:noProof/>
         </w:rPr>
-        <w:t>6</w:t>
+        <w:t>5</w:t>
       </w:r>
       <w:r>
         <w:fldChar w:fldCharType="end"/>
@@ -14654,7 +14947,7 @@
       <w:pPr>
         <w:pStyle w:val="Heading1"/>
       </w:pPr>
-      <w:bookmarkStart w:id="43" w:name="_Toc514670347"/>
+      <w:bookmarkStart w:id="45" w:name="_Toc515003073"/>
       <w:r>
         <w:lastRenderedPageBreak/>
         <w:t>L’</w:t>
@@ -14665,7 +14958,7 @@
       <w:r>
         <w:t xml:space="preserve"> mobile</w:t>
       </w:r>
-      <w:bookmarkEnd w:id="43"/>
+      <w:bookmarkEnd w:id="45"/>
     </w:p>
     <w:p>
       <w:r>
@@ -14913,10 +15206,10 @@
       <w:r>
         <w:rPr>
           <w:noProof/>
-          <w:lang w:eastAsia="fr-CH"/>
+          <w:lang w:val="en-US"/>
         </w:rPr>
         <w:drawing>
-          <wp:inline distT="0" distB="0" distL="0" distR="0">
+          <wp:inline distT="0" distB="0" distL="0" distR="0" wp14:anchorId="6D70E1CB" wp14:editId="1E9313BF">
             <wp:extent cx="4782065" cy="2988677"/>
             <wp:effectExtent l="0" t="0" r="0" b="0"/>
             <wp:docPr id="23" name="Picture 23"/>
@@ -14931,7 +15224,7 @@
                     <pic:cNvPicPr/>
                   </pic:nvPicPr>
                   <pic:blipFill>
-                    <a:blip r:embed="rId24" cstate="print">
+                    <a:blip r:embed="rId23" cstate="print">
                       <a:extLst>
                         <a:ext uri="{28A0092B-C50C-407E-A947-70E740481C1C}">
                           <a14:useLocalDpi xmlns:a14="http://schemas.microsoft.com/office/drawing/2010/main" val="0"/>
@@ -14963,7 +15256,7 @@
         <w:pStyle w:val="Caption"/>
         <w:jc w:val="center"/>
       </w:pPr>
-      <w:bookmarkStart w:id="44" w:name="_Toc514417035"/>
+      <w:bookmarkStart w:id="46" w:name="_Toc515003093"/>
       <w:r>
         <w:t xml:space="preserve">Figure </w:t>
       </w:r>
@@ -15018,10 +15311,11 @@
       <w:r>
         <w:t>depuis Strava</w:t>
       </w:r>
-      <w:bookmarkEnd w:id="44"/>
-    </w:p>
-    <w:p>
-      <w:r>
+      <w:bookmarkEnd w:id="46"/>
+    </w:p>
+    <w:p>
+      <w:r>
+        <w:lastRenderedPageBreak/>
         <w:t xml:space="preserve">En plus de cela l’application proposera un menu de gestion des événements qui permettra à l’administrateur de la course d’effectuer </w:t>
       </w:r>
       <w:r>
@@ -15046,7 +15340,6 @@
         </w:numPr>
       </w:pPr>
       <w:r>
-        <w:lastRenderedPageBreak/>
         <w:t>Création d</w:t>
       </w:r>
       <w:r>
@@ -15129,10 +15422,10 @@
       <w:r>
         <w:rPr>
           <w:noProof/>
-          <w:lang w:eastAsia="fr-CH"/>
+          <w:lang w:val="en-US"/>
         </w:rPr>
         <w:drawing>
-          <wp:inline distT="0" distB="0" distL="0" distR="0">
+          <wp:inline distT="0" distB="0" distL="0" distR="0" wp14:anchorId="0B69488D" wp14:editId="61110B9C">
             <wp:extent cx="4676328" cy="1840300"/>
             <wp:effectExtent l="0" t="0" r="0" b="1270"/>
             <wp:docPr id="24" name="Picture 24"/>
@@ -15147,7 +15440,7 @@
                     <pic:cNvPicPr/>
                   </pic:nvPicPr>
                   <pic:blipFill>
-                    <a:blip r:embed="rId25">
+                    <a:blip r:embed="rId24">
                       <a:extLst>
                         <a:ext uri="{28A0092B-C50C-407E-A947-70E740481C1C}">
                           <a14:useLocalDpi xmlns:a14="http://schemas.microsoft.com/office/drawing/2010/main" val="0"/>
@@ -15179,7 +15472,7 @@
         <w:pStyle w:val="Caption"/>
         <w:jc w:val="center"/>
       </w:pPr>
-      <w:bookmarkStart w:id="45" w:name="_Toc514417036"/>
+      <w:bookmarkStart w:id="47" w:name="_Toc515003094"/>
       <w:r>
         <w:t xml:space="preserve">Figure </w:t>
       </w:r>
@@ -15223,9 +15516,15 @@
         <w:fldChar w:fldCharType="end"/>
       </w:r>
       <w:r>
-        <w:t xml:space="preserve"> Architecture de l'application mobile</w:t>
-      </w:r>
-      <w:bookmarkEnd w:id="45"/>
+        <w:t xml:space="preserve"> Architecture de l</w:t>
+      </w:r>
+      <w:r>
+        <w:t>’</w:t>
+      </w:r>
+      <w:r>
+        <w:t>application mobile</w:t>
+      </w:r>
+      <w:bookmarkEnd w:id="47"/>
     </w:p>
     <w:p>
       <w:pPr>
@@ -15245,7 +15544,7 @@
       <w:pPr>
         <w:pStyle w:val="Heading1"/>
       </w:pPr>
-      <w:bookmarkStart w:id="46" w:name="_Toc514670348"/>
+      <w:bookmarkStart w:id="48" w:name="_Toc515003074"/>
       <w:r>
         <w:lastRenderedPageBreak/>
         <w:t xml:space="preserve">Cahier des </w:t>
@@ -15256,7 +15555,7 @@
       <w:r>
         <w:t>harges détaillé</w:t>
       </w:r>
-      <w:bookmarkEnd w:id="46"/>
+      <w:bookmarkEnd w:id="48"/>
     </w:p>
     <w:p>
       <w:r>
@@ -15338,7 +15637,10 @@
               <w:t>1</w:t>
             </w:r>
             <w:r>
-              <w:t xml:space="preserve"> -</w:t>
+              <w:t xml:space="preserve"> </w:t>
+            </w:r>
+            <w:r>
+              <w:t>–</w:t>
             </w:r>
             <w:r>
               <w:t xml:space="preserve"> Capteur</w:t>
@@ -15747,7 +16049,13 @@
               <w:pStyle w:val="TableItem"/>
             </w:pPr>
             <w:r>
-              <w:t>2 - Passerelle</w:t>
+              <w:t xml:space="preserve">2 </w:t>
+            </w:r>
+            <w:r>
+              <w:t>–</w:t>
+            </w:r>
+            <w:r>
+              <w:t xml:space="preserve"> Passerelle</w:t>
             </w:r>
           </w:p>
         </w:tc>
@@ -16144,7 +16452,13 @@
             </w:pPr>
             <w:r>
               <w:lastRenderedPageBreak/>
-              <w:t>3 - Application</w:t>
+              <w:t xml:space="preserve">3 </w:t>
+            </w:r>
+            <w:r>
+              <w:t>–</w:t>
+            </w:r>
+            <w:r>
+              <w:t xml:space="preserve"> Application</w:t>
             </w:r>
             <w:r>
               <w:br/>
@@ -16887,12 +17201,12 @@
       <w:pPr>
         <w:pStyle w:val="Heading1"/>
       </w:pPr>
-      <w:bookmarkStart w:id="47" w:name="_Toc514670349"/>
+      <w:bookmarkStart w:id="49" w:name="_Toc515003075"/>
       <w:r>
         <w:lastRenderedPageBreak/>
         <w:t>Environnement de travail</w:t>
       </w:r>
-      <w:bookmarkEnd w:id="47"/>
+      <w:bookmarkEnd w:id="49"/>
     </w:p>
     <w:p>
       <w:r>
@@ -16992,7 +17306,7 @@
               <w:pStyle w:val="TableItem"/>
             </w:pPr>
             <w:r>
-              <w:t>GNU Compiler Collection (GCC)</w:t>
+              <w:t>Zephyr ou mBed</w:t>
             </w:r>
           </w:p>
         </w:tc>
@@ -17005,7 +17319,7 @@
               <w:pStyle w:val="TableItem"/>
             </w:pPr>
             <w:r>
-              <w:t>Compilateur C et C++</w:t>
+              <w:t>Système d’exploitation temps réel utilisé par le capteur. Il dépendra du choix final du capteur.</w:t>
             </w:r>
           </w:p>
         </w:tc>
@@ -17023,7 +17337,7 @@
               <w:pStyle w:val="TableItem"/>
             </w:pPr>
             <w:r>
-              <w:t>Cross Compilateur</w:t>
+              <w:t>GNU Compiler Collection (GCC)</w:t>
             </w:r>
           </w:p>
         </w:tc>
@@ -17036,7 +17350,7 @@
               <w:pStyle w:val="TableItem"/>
             </w:pPr>
             <w:r>
-              <w:t>Compilateur C et C++ pour la compilation du code source exécuté sur le capteur</w:t>
+              <w:t>Compilateur C et C++</w:t>
             </w:r>
           </w:p>
         </w:tc>
@@ -17054,7 +17368,7 @@
               <w:pStyle w:val="TableItem"/>
             </w:pPr>
             <w:r>
-              <w:t>Make</w:t>
+              <w:t>Cross Compilateur</w:t>
             </w:r>
           </w:p>
         </w:tc>
@@ -17067,19 +17381,7 @@
               <w:pStyle w:val="TableItem"/>
             </w:pPr>
             <w:r>
-              <w:t xml:space="preserve">Exécute les </w:t>
-            </w:r>
-            <w:r>
-              <w:t xml:space="preserve">fichiers </w:t>
-            </w:r>
-            <w:r>
-              <w:t>makefile utilisé</w:t>
-            </w:r>
-            <w:r>
-              <w:t>s</w:t>
-            </w:r>
-            <w:r>
-              <w:t xml:space="preserve"> pour compiler le code source</w:t>
+              <w:t>Compilateur C et C++ pour la compilation du code source exécuté sur le capteur</w:t>
             </w:r>
           </w:p>
         </w:tc>
@@ -17097,7 +17399,7 @@
               <w:pStyle w:val="TableItem"/>
             </w:pPr>
             <w:r>
-              <w:t>Android Studio</w:t>
+              <w:t>Make</w:t>
             </w:r>
           </w:p>
         </w:tc>
@@ -17110,10 +17412,19 @@
               <w:pStyle w:val="TableItem"/>
             </w:pPr>
             <w:r>
-              <w:t xml:space="preserve">Environnement de développement </w:t>
-            </w:r>
-            <w:r>
-              <w:t>pour la plateforme Android</w:t>
+              <w:t xml:space="preserve">Exécute les </w:t>
+            </w:r>
+            <w:r>
+              <w:t xml:space="preserve">fichiers </w:t>
+            </w:r>
+            <w:r>
+              <w:t>makefile utilisé</w:t>
+            </w:r>
+            <w:r>
+              <w:t>s</w:t>
+            </w:r>
+            <w:r>
+              <w:t xml:space="preserve"> pour compiler le code source</w:t>
             </w:r>
           </w:p>
         </w:tc>
@@ -17131,7 +17442,7 @@
               <w:pStyle w:val="TableItem"/>
             </w:pPr>
             <w:r>
-              <w:t>pgAdmin</w:t>
+              <w:t>Android Studio</w:t>
             </w:r>
           </w:p>
         </w:tc>
@@ -17142,10 +17453,12 @@
           <w:p>
             <w:pPr>
               <w:pStyle w:val="TableItem"/>
-              <w:keepNext/>
-            </w:pPr>
-            <w:r>
-              <w:t>Outils de développement pour les bases de données PostgreSQL</w:t>
+            </w:pPr>
+            <w:r>
+              <w:t xml:space="preserve">Environnement de développement </w:t>
+            </w:r>
+            <w:r>
+              <w:t>pour la plateforme Android</w:t>
             </w:r>
           </w:p>
         </w:tc>
@@ -17163,7 +17476,7 @@
               <w:pStyle w:val="TableItem"/>
             </w:pPr>
             <w:r>
-              <w:t>git</w:t>
+              <w:t>pgAdmin</w:t>
             </w:r>
           </w:p>
         </w:tc>
@@ -17177,7 +17490,7 @@
               <w:keepNext/>
             </w:pPr>
             <w:r>
-              <w:t>Outils de configuration</w:t>
+              <w:t>Outils de développement pour les bases de données PostgreSQL</w:t>
             </w:r>
           </w:p>
         </w:tc>
@@ -17195,6 +17508,38 @@
               <w:pStyle w:val="TableItem"/>
             </w:pPr>
             <w:r>
+              <w:t>git</w:t>
+            </w:r>
+          </w:p>
+        </w:tc>
+        <w:tc>
+          <w:tcPr>
+            <w:tcW w:w="5323" w:type="dxa"/>
+          </w:tcPr>
+          <w:p>
+            <w:pPr>
+              <w:pStyle w:val="TableItem"/>
+              <w:keepNext/>
+            </w:pPr>
+            <w:r>
+              <w:t>Outils de configuration</w:t>
+            </w:r>
+          </w:p>
+        </w:tc>
+      </w:tr>
+      <w:tr>
+        <w:trPr>
+          <w:jc w:val="center"/>
+        </w:trPr>
+        <w:tc>
+          <w:tcPr>
+            <w:tcW w:w="3397" w:type="dxa"/>
+          </w:tcPr>
+          <w:p>
+            <w:pPr>
+              <w:pStyle w:val="TableItem"/>
+            </w:pPr>
+            <w:r>
               <w:t>Semtech LoRa Packet Forwarder</w:t>
             </w:r>
           </w:p>
@@ -17294,12 +17639,12 @@
       <w:pPr>
         <w:pStyle w:val="Heading1"/>
       </w:pPr>
-      <w:bookmarkStart w:id="48" w:name="_Toc514670350"/>
+      <w:bookmarkStart w:id="50" w:name="_Toc515003076"/>
       <w:r>
         <w:lastRenderedPageBreak/>
         <w:t>Planification</w:t>
       </w:r>
-      <w:bookmarkEnd w:id="48"/>
+      <w:bookmarkEnd w:id="50"/>
     </w:p>
     <w:p>
       <w:r>
@@ -17488,10 +17833,10 @@
     <w:p>
       <w:pPr>
         <w:sectPr>
-          <w:headerReference w:type="default" r:id="rId26"/>
-          <w:footerReference w:type="even" r:id="rId27"/>
-          <w:footerReference w:type="default" r:id="rId28"/>
-          <w:headerReference w:type="first" r:id="rId29"/>
+          <w:headerReference w:type="default" r:id="rId25"/>
+          <w:footerReference w:type="even" r:id="rId26"/>
+          <w:footerReference w:type="default" r:id="rId27"/>
+          <w:headerReference w:type="first" r:id="rId28"/>
           <w:pgSz w:w="11900" w:h="16840"/>
           <w:pgMar w:top="851" w:right="737" w:bottom="851" w:left="737" w:header="709" w:footer="709" w:gutter="0"/>
           <w:cols w:space="708"/>
@@ -17534,9 +17879,10 @@
       <w:r>
         <w:rPr>
           <w:noProof/>
+          <w:lang w:val="en-US"/>
         </w:rPr>
         <w:drawing>
-          <wp:inline distT="0" distB="0" distL="0" distR="0">
+          <wp:inline distT="0" distB="0" distL="0" distR="0" wp14:anchorId="65F736F6" wp14:editId="58046CA8">
             <wp:extent cx="9612630" cy="4274185"/>
             <wp:effectExtent l="0" t="0" r="1270" b="5715"/>
             <wp:docPr id="21" name="Picture 21"/>
@@ -17551,7 +17897,7 @@
                     <pic:cNvPicPr/>
                   </pic:nvPicPr>
                   <pic:blipFill>
-                    <a:blip r:embed="rId30">
+                    <a:blip r:embed="rId29">
                       <a:extLst>
                         <a:ext uri="{28A0092B-C50C-407E-A947-70E740481C1C}">
                           <a14:useLocalDpi xmlns:a14="http://schemas.microsoft.com/office/drawing/2010/main" val="0"/>
@@ -17583,7 +17929,7 @@
         <w:pStyle w:val="Caption"/>
         <w:jc w:val="center"/>
       </w:pPr>
-      <w:bookmarkStart w:id="49" w:name="_Toc514417037"/>
+      <w:bookmarkStart w:id="51" w:name="_Toc515003095"/>
       <w:r>
         <w:t xml:space="preserve">Figure </w:t>
       </w:r>
@@ -17629,7 +17975,7 @@
       <w:r>
         <w:t xml:space="preserve"> Diagramme de Gantt</w:t>
       </w:r>
-      <w:bookmarkEnd w:id="49"/>
+      <w:bookmarkEnd w:id="51"/>
     </w:p>
     <w:p>
       <w:pPr>
@@ -17645,12 +17991,12 @@
       <w:pPr>
         <w:pStyle w:val="Heading1"/>
       </w:pPr>
-      <w:bookmarkStart w:id="50" w:name="_Toc514670351"/>
+      <w:bookmarkStart w:id="52" w:name="_Toc515003077"/>
       <w:r>
         <w:lastRenderedPageBreak/>
         <w:t>Livrables</w:t>
       </w:r>
-      <w:bookmarkEnd w:id="50"/>
+      <w:bookmarkEnd w:id="52"/>
     </w:p>
     <w:p>
       <w:r>
@@ -17889,7 +18235,7 @@
       <w:pPr>
         <w:pStyle w:val="Heading1"/>
       </w:pPr>
-      <w:bookmarkStart w:id="51" w:name="_Toc514670352"/>
+      <w:bookmarkStart w:id="53" w:name="_Toc515003078"/>
       <w:r>
         <w:lastRenderedPageBreak/>
         <w:t xml:space="preserve">Analyse </w:t>
@@ -17897,7 +18243,7 @@
       <w:r>
         <w:t>de risque</w:t>
       </w:r>
-      <w:bookmarkEnd w:id="51"/>
+      <w:bookmarkEnd w:id="53"/>
     </w:p>
     <w:p>
       <w:r>
@@ -18318,7 +18664,13 @@
               <w:t>s</w:t>
             </w:r>
             <w:r>
-              <w:t xml:space="preserve"> à des experts (Monsieur Tognolini HEIG-VD)</w:t>
+              <w:t xml:space="preserve"> à des experts (Monsieur Tognolini</w:t>
+            </w:r>
+            <w:r>
+              <w:t xml:space="preserve"> et son équipe</w:t>
+            </w:r>
+            <w:r>
+              <w:t xml:space="preserve"> HEIG-VD)</w:t>
             </w:r>
           </w:p>
         </w:tc>
@@ -18412,10 +18764,7 @@
               <w:pStyle w:val="TableItem"/>
             </w:pPr>
             <w:r>
-              <w:rPr>
-                <w:highlight w:val="yellow"/>
-              </w:rPr>
-              <w:t>Système trop lent pour garantir l’aspect temps réel</w:t>
+              <w:t>Nouvelles technologies utilisées</w:t>
             </w:r>
           </w:p>
         </w:tc>
@@ -18428,7 +18777,7 @@
               <w:pStyle w:val="TableItem"/>
             </w:pPr>
             <w:r>
-              <w:t>3</w:t>
+              <w:t>10</w:t>
             </w:r>
           </w:p>
         </w:tc>
@@ -18441,7 +18790,7 @@
               <w:pStyle w:val="TableItem"/>
             </w:pPr>
             <w:r>
-              <w:t>10</w:t>
+              <w:t>2</w:t>
             </w:r>
           </w:p>
         </w:tc>
@@ -18454,7 +18803,10 @@
               <w:pStyle w:val="TableItem"/>
             </w:pPr>
             <w:r>
-              <w:t>30</w:t>
+              <w:t>2</w:t>
+            </w:r>
+            <w:r>
+              <w:t>0</w:t>
             </w:r>
           </w:p>
         </w:tc>
@@ -18465,7 +18817,36 @@
           <w:p>
             <w:pPr>
               <w:pStyle w:val="TableItem"/>
-            </w:pPr>
+              <w:numPr>
+                <w:ilvl w:val="0"/>
+                <w:numId w:val="13"/>
+              </w:numPr>
+            </w:pPr>
+            <w:r>
+              <w:t>Recherches approfondies pour s’approprier ces nouvelles technologies</w:t>
+            </w:r>
+          </w:p>
+          <w:p>
+            <w:pPr>
+              <w:pStyle w:val="TableItem"/>
+              <w:numPr>
+                <w:ilvl w:val="0"/>
+                <w:numId w:val="13"/>
+              </w:numPr>
+            </w:pPr>
+            <w:r>
+              <w:t xml:space="preserve">Demande de </w:t>
+            </w:r>
+            <w:r>
+              <w:lastRenderedPageBreak/>
+              <w:t xml:space="preserve">renseignements à des experts (Monsieur Tognolini </w:t>
+            </w:r>
+            <w:r>
+              <w:t xml:space="preserve">et son équipe </w:t>
+            </w:r>
+            <w:r>
+              <w:t>HEIG-VD)</w:t>
+            </w:r>
           </w:p>
         </w:tc>
       </w:tr>
@@ -18483,6 +18864,7 @@
               <w:pStyle w:val="TableItem"/>
             </w:pPr>
             <w:r>
+              <w:lastRenderedPageBreak/>
               <w:t>Maladie</w:t>
             </w:r>
           </w:p>
@@ -18552,7 +18934,6 @@
               <w:pStyle w:val="TableItem"/>
             </w:pPr>
             <w:r>
-              <w:lastRenderedPageBreak/>
               <w:t>Retard de livraison du matériel</w:t>
             </w:r>
           </w:p>
@@ -18802,12 +19183,12 @@
       <w:pPr>
         <w:pStyle w:val="Heading1"/>
       </w:pPr>
-      <w:bookmarkStart w:id="52" w:name="_Toc514670353"/>
+      <w:bookmarkStart w:id="54" w:name="_Toc515003079"/>
       <w:r>
         <w:lastRenderedPageBreak/>
         <w:t>Bibliographie</w:t>
       </w:r>
-      <w:bookmarkEnd w:id="52"/>
+      <w:bookmarkEnd w:id="54"/>
     </w:p>
     <w:sdt>
       <w:sdtPr>
@@ -18817,14 +19198,12 @@
           <w:docPartUnique/>
         </w:docPartObj>
       </w:sdtPr>
-      <w:sdtEndPr/>
       <w:sdtContent>
         <w:sdt>
           <w:sdtPr>
             <w:id w:val="111145805"/>
             <w:bibliography/>
           </w:sdtPr>
-          <w:sdtEndPr/>
           <w:sdtContent>
             <w:p>
               <w:pPr>
@@ -18857,11 +19236,11 @@
               </w:tblPr>
               <w:tblGrid>
                 <w:gridCol w:w="344"/>
-                <w:gridCol w:w="10082"/>
+                <w:gridCol w:w="10172"/>
               </w:tblGrid>
               <w:tr>
                 <w:trPr>
-                  <w:divId w:val="373971308"/>
+                  <w:divId w:val="1777404198"/>
                   <w:tblCellSpacing w:w="15" w:type="dxa"/>
                 </w:trPr>
                 <w:tc>
@@ -18907,7 +19286,7 @@
               </w:tr>
               <w:tr>
                 <w:trPr>
-                  <w:divId w:val="373971308"/>
+                  <w:divId w:val="1777404198"/>
                   <w:tblCellSpacing w:w="15" w:type="dxa"/>
                 </w:trPr>
                 <w:tc>
@@ -18967,7 +19346,7 @@
               </w:tr>
               <w:tr>
                 <w:trPr>
-                  <w:divId w:val="373971308"/>
+                  <w:divId w:val="1777404198"/>
                   <w:tblCellSpacing w:w="15" w:type="dxa"/>
                 </w:trPr>
                 <w:tc>
@@ -19013,7 +19392,7 @@
               </w:tr>
               <w:tr>
                 <w:trPr>
-                  <w:divId w:val="373971308"/>
+                  <w:divId w:val="1777404198"/>
                   <w:tblCellSpacing w:w="15" w:type="dxa"/>
                 </w:trPr>
                 <w:tc>
@@ -19059,7 +19438,7 @@
               </w:tr>
               <w:tr>
                 <w:trPr>
-                  <w:divId w:val="373971308"/>
+                  <w:divId w:val="1777404198"/>
                   <w:tblCellSpacing w:w="15" w:type="dxa"/>
                 </w:trPr>
                 <w:tc>
@@ -19105,7 +19484,7 @@
               </w:tr>
               <w:tr>
                 <w:trPr>
-                  <w:divId w:val="373971308"/>
+                  <w:divId w:val="1777404198"/>
                   <w:tblCellSpacing w:w="15" w:type="dxa"/>
                 </w:trPr>
                 <w:tc>
@@ -19152,7 +19531,7 @@
             </w:tbl>
             <w:p>
               <w:pPr>
-                <w:divId w:val="373971308"/>
+                <w:divId w:val="1777404198"/>
                 <w:rPr>
                   <w:rFonts w:eastAsia="Times New Roman"/>
                   <w:noProof/>
@@ -19215,11 +19594,6 @@
         <w:docPartUnique/>
       </w:docPartObj>
     </w:sdtPr>
-    <w:sdtEndPr>
-      <w:rPr>
-        <w:rStyle w:val="PageNumber"/>
-      </w:rPr>
-    </w:sdtEndPr>
     <w:sdtContent>
       <w:p>
         <w:pPr>
@@ -19271,11 +19645,6 @@
         <w:docPartUnique/>
       </w:docPartObj>
     </w:sdtPr>
-    <w:sdtEndPr>
-      <w:rPr>
-        <w:rStyle w:val="PageNumber"/>
-      </w:rPr>
-    </w:sdtEndPr>
     <w:sdtContent>
       <w:p>
         <w:pPr>
@@ -19308,7 +19677,7 @@
             <w:rStyle w:val="PageNumber"/>
             <w:noProof/>
           </w:rPr>
-          <w:t>33</w:t>
+          <w:t>3</w:t>
         </w:r>
         <w:r>
           <w:rPr>
@@ -19359,10 +19728,10 @@
     <w:r>
       <w:rPr>
         <w:noProof/>
-        <w:lang w:eastAsia="fr-CH"/>
+        <w:lang w:val="en-US"/>
       </w:rPr>
       <w:drawing>
-        <wp:anchor distT="0" distB="0" distL="114300" distR="114300" simplePos="0" relativeHeight="251658240" behindDoc="0" locked="0" layoutInCell="1" allowOverlap="1">
+        <wp:anchor distT="0" distB="0" distL="114300" distR="114300" simplePos="0" relativeHeight="251658240" behindDoc="0" locked="0" layoutInCell="1" allowOverlap="1" wp14:anchorId="6930D06C" wp14:editId="10B8A7C3">
           <wp:simplePos x="0" y="0"/>
           <wp:positionH relativeFrom="column">
             <wp:posOffset>-5080</wp:posOffset>
@@ -19459,10 +19828,10 @@
     <w:r>
       <w:rPr>
         <w:noProof/>
-        <w:lang w:eastAsia="fr-CH"/>
+        <w:lang w:val="en-US"/>
       </w:rPr>
       <w:drawing>
-        <wp:inline distT="0" distB="0" distL="0" distR="0" wp14:anchorId="68C923B6">
+        <wp:inline distT="0" distB="0" distL="0" distR="0" wp14:anchorId="1708A63B" wp14:editId="41DDD65D">
           <wp:extent cx="2041200" cy="633600"/>
           <wp:effectExtent l="0" t="0" r="3810" b="1905"/>
           <wp:docPr id="25" name="Picture 25"/>
@@ -20172,7 +20541,7 @@
   <w:abstractNum w:abstractNumId="6" w15:restartNumberingAfterBreak="0">
     <w:nsid w:val="42B72DFD"/>
     <w:multiLevelType w:val="hybridMultilevel"/>
-    <w:tmpl w:val="317A8024"/>
+    <w:tmpl w:val="EA44C45C"/>
     <w:lvl w:ilvl="0" w:tplc="04090001">
       <w:start w:val="1"/>
       <w:numFmt w:val="bullet"/>
@@ -21283,15 +21652,10 @@
     <w:lsdException w:name="Book Title" w:uiPriority="33" w:qFormat="1"/>
     <w:lsdException w:name="Bibliography" w:semiHidden="1" w:uiPriority="37" w:unhideWhenUsed="1"/>
     <w:lsdException w:name="TOC Heading" w:semiHidden="1" w:uiPriority="39" w:unhideWhenUsed="1" w:qFormat="1"/>
-    <w:lsdException w:name="Plain Table 1" w:uiPriority="41"/>
-    <w:lsdException w:name="Plain Table 2" w:uiPriority="42"/>
-    <w:lsdException w:name="Plain Table 3" w:uiPriority="43"/>
-    <w:lsdException w:name="Plain Table 4" w:uiPriority="44"/>
-    <w:lsdException w:name="Plain Table 5" w:uiPriority="45"/>
-    <w:lsdException w:name="Grid Table Light" w:uiPriority="40"/>
-    <w:lsdException w:name="Grid Table 1 Light" w:uiPriority="46"/>
-    <w:lsdException w:name="Grid Table 2" w:uiPriority="47"/>
-    <w:lsdException w:name="Grid Table 3" w:uiPriority="48"/>
+    <w:lsdException w:name="Grid Table Light" w:semiHidden="1" w:unhideWhenUsed="1"/>
+    <w:lsdException w:name="Grid Table 1 Light" w:semiHidden="1" w:unhideWhenUsed="1"/>
+    <w:lsdException w:name="Grid Table 2" w:semiHidden="1" w:unhideWhenUsed="1"/>
+    <w:lsdException w:name="Grid Table 3" w:semiHidden="1" w:unhideWhenUsed="1"/>
     <w:lsdException w:name="Grid Table 4" w:uiPriority="49"/>
     <w:lsdException w:name="Grid Table 5 Dark" w:uiPriority="50"/>
     <w:lsdException w:name="Grid Table 6 Colorful" w:uiPriority="51"/>
@@ -22014,8 +22378,8 @@
     <w:qFormat/>
     <w:rsid w:val="000847FD"/>
   </w:style>
-  <w:style w:type="table" w:styleId="PlainTable2">
-    <w:name w:val="Plain Table 2"/>
+  <w:style w:type="table" w:customStyle="1" w:styleId="PlainTable21">
+    <w:name w:val="Plain Table 21"/>
     <w:basedOn w:val="TableNormal"/>
     <w:uiPriority w:val="42"/>
     <w:rsid w:val="005B6DED"/>
@@ -22091,8 +22455,8 @@
       </w:tcPr>
     </w:tblStylePr>
   </w:style>
-  <w:style w:type="table" w:styleId="PlainTable4">
-    <w:name w:val="Plain Table 4"/>
+  <w:style w:type="table" w:customStyle="1" w:styleId="PlainTable41">
+    <w:name w:val="Plain Table 41"/>
     <w:basedOn w:val="TableNormal"/>
     <w:uiPriority w:val="44"/>
     <w:rsid w:val="005B6DED"/>
@@ -22137,8 +22501,8 @@
       </w:tcPr>
     </w:tblStylePr>
   </w:style>
-  <w:style w:type="table" w:styleId="PlainTable5">
-    <w:name w:val="Plain Table 5"/>
+  <w:style w:type="table" w:customStyle="1" w:styleId="PlainTable51">
+    <w:name w:val="Plain Table 51"/>
     <w:basedOn w:val="TableNormal"/>
     <w:uiPriority w:val="45"/>
     <w:rsid w:val="005B6DED"/>
@@ -22254,8 +22618,8 @@
       </w:tcPr>
     </w:tblStylePr>
   </w:style>
-  <w:style w:type="table" w:styleId="GridTable1Light">
-    <w:name w:val="Grid Table 1 Light"/>
+  <w:style w:type="table" w:customStyle="1" w:styleId="GridTable1Light1">
+    <w:name w:val="Grid Table 1 Light1"/>
     <w:basedOn w:val="TableNormal"/>
     <w:uiPriority w:val="46"/>
     <w:rsid w:val="005B6DED"/>
@@ -22308,8 +22672,8 @@
       </w:rPr>
     </w:tblStylePr>
   </w:style>
-  <w:style w:type="table" w:styleId="GridTable1Light-Accent1">
-    <w:name w:val="Grid Table 1 Light Accent 1"/>
+  <w:style w:type="table" w:customStyle="1" w:styleId="GridTable1Light-Accent11">
+    <w:name w:val="Grid Table 1 Light - Accent 11"/>
     <w:basedOn w:val="TableNormal"/>
     <w:uiPriority w:val="46"/>
     <w:rsid w:val="005B6DED"/>
@@ -22362,8 +22726,8 @@
       </w:rPr>
     </w:tblStylePr>
   </w:style>
-  <w:style w:type="table" w:styleId="GridTable1Light-Accent2">
-    <w:name w:val="Grid Table 1 Light Accent 2"/>
+  <w:style w:type="table" w:customStyle="1" w:styleId="GridTable1Light-Accent21">
+    <w:name w:val="Grid Table 1 Light - Accent 21"/>
     <w:basedOn w:val="TableNormal"/>
     <w:uiPriority w:val="46"/>
     <w:rsid w:val="005B6DED"/>
@@ -22416,8 +22780,8 @@
       </w:rPr>
     </w:tblStylePr>
   </w:style>
-  <w:style w:type="table" w:styleId="ListTable7Colorful">
-    <w:name w:val="List Table 7 Colorful"/>
+  <w:style w:type="table" w:customStyle="1" w:styleId="ListTable7Colorful1">
+    <w:name w:val="List Table 7 Colorful1"/>
     <w:basedOn w:val="TableNormal"/>
     <w:uiPriority w:val="52"/>
     <w:rsid w:val="005B6DED"/>
@@ -22536,8 +22900,8 @@
       </w:tcPr>
     </w:tblStylePr>
   </w:style>
-  <w:style w:type="table" w:styleId="ListTable7Colorful-Accent1">
-    <w:name w:val="List Table 7 Colorful Accent 1"/>
+  <w:style w:type="table" w:customStyle="1" w:styleId="ListTable7Colorful-Accent11">
+    <w:name w:val="List Table 7 Colorful - Accent 11"/>
     <w:basedOn w:val="TableNormal"/>
     <w:uiPriority w:val="52"/>
     <w:rsid w:val="005B6DED"/>
@@ -22656,8 +23020,8 @@
       </w:tcPr>
     </w:tblStylePr>
   </w:style>
-  <w:style w:type="table" w:styleId="ListTable7Colorful-Accent2">
-    <w:name w:val="List Table 7 Colorful Accent 2"/>
+  <w:style w:type="table" w:customStyle="1" w:styleId="ListTable7Colorful-Accent21">
+    <w:name w:val="List Table 7 Colorful - Accent 21"/>
     <w:basedOn w:val="TableNormal"/>
     <w:uiPriority w:val="52"/>
     <w:rsid w:val="005B6DED"/>
@@ -22776,8 +23140,8 @@
       </w:tcPr>
     </w:tblStylePr>
   </w:style>
-  <w:style w:type="table" w:styleId="ListTable7Colorful-Accent3">
-    <w:name w:val="List Table 7 Colorful Accent 3"/>
+  <w:style w:type="table" w:customStyle="1" w:styleId="ListTable7Colorful-Accent31">
+    <w:name w:val="List Table 7 Colorful - Accent 31"/>
     <w:basedOn w:val="TableNormal"/>
     <w:uiPriority w:val="52"/>
     <w:rsid w:val="005B6DED"/>
@@ -23010,6 +23374,37 @@
     <w:unhideWhenUsed/>
     <w:rsid w:val="00D102C2"/>
   </w:style>
+  <w:style w:type="paragraph" w:styleId="BalloonText">
+    <w:name w:val="Balloon Text"/>
+    <w:basedOn w:val="Normal"/>
+    <w:link w:val="BalloonTextChar"/>
+    <w:uiPriority w:val="99"/>
+    <w:semiHidden/>
+    <w:unhideWhenUsed/>
+    <w:rsid w:val="00964D95"/>
+    <w:pPr>
+      <w:spacing w:before="0"/>
+    </w:pPr>
+    <w:rPr>
+      <w:rFonts w:ascii="Lucida Grande" w:hAnsi="Lucida Grande" w:cs="Lucida Grande"/>
+      <w:sz w:val="18"/>
+      <w:szCs w:val="18"/>
+    </w:rPr>
+  </w:style>
+  <w:style w:type="character" w:customStyle="1" w:styleId="BalloonTextChar">
+    <w:name w:val="Balloon Text Char"/>
+    <w:basedOn w:val="DefaultParagraphFont"/>
+    <w:link w:val="BalloonText"/>
+    <w:uiPriority w:val="99"/>
+    <w:semiHidden/>
+    <w:rsid w:val="00964D95"/>
+    <w:rPr>
+      <w:rFonts w:ascii="Lucida Grande" w:hAnsi="Lucida Grande" w:cs="Lucida Grande"/>
+      <w:sz w:val="18"/>
+      <w:szCs w:val="18"/>
+      <w:lang w:val="fr-CH"/>
+    </w:rPr>
+  </w:style>
 </w:styles>
 </file>
 
@@ -23056,7 +23451,7 @@
     </a:clrScheme>
     <a:fontScheme name="Office">
       <a:majorFont>
-        <a:latin typeface="Calibri Light" panose="020F0302020204030204"/>
+        <a:latin typeface="Calibri Light"/>
         <a:ea typeface=""/>
         <a:cs typeface=""/>
         <a:font script="Jpan" typeface="Yu Gothic Light"/>
@@ -23091,7 +23486,7 @@
         <a:font script="Geor" typeface="Sylfaen"/>
       </a:majorFont>
       <a:minorFont>
-        <a:latin typeface="Calibri" panose="020F0502020204030204"/>
+        <a:latin typeface="Calibri"/>
         <a:ea typeface=""/>
         <a:cs typeface=""/>
         <a:font script="Jpan" typeface="Yu Mincho"/>
@@ -23403,7 +23798,7 @@
 </file>
 
 <file path=customXml/itemProps1.xml><?xml version="1.0" encoding="utf-8"?>
-<ds:datastoreItem xmlns:ds="http://schemas.openxmlformats.org/officeDocument/2006/customXml" ds:itemID="{68A0962D-7CE4-9E4C-9603-924207E2DD34}">
+<ds:datastoreItem xmlns:ds="http://schemas.openxmlformats.org/officeDocument/2006/customXml" ds:itemID="{B862BEAE-82AE-5D47-9648-0F332DD16A7A}">
   <ds:schemaRefs>
     <ds:schemaRef ds:uri="http://schemas.openxmlformats.org/officeDocument/2006/bibliography"/>
   </ds:schemaRefs>
